--- a/Scalony_system_sterowania_windą_Mateusz_Dyrdół_276528.docx
+++ b/Scalony_system_sterowania_windą_Mateusz_Dyrdół_276528.docx
@@ -304,8 +304,17 @@
           <w:lang w:val="en-US"/>
         </w:rPr>
         <w:tab/>
-        <w:t>Mateusz Dyrdół</w:t>
-      </w:r>
+        <w:t xml:space="preserve">Mateusz </w:t>
+      </w:r>
+      <w:proofErr w:type="spellStart"/>
+      <w:r>
+        <w:rPr>
+          <w:rFonts w:eastAsia="Calibri"/>
+          <w:lang w:val="en-US"/>
+        </w:rPr>
+        <w:t>Dyrdół</w:t>
+      </w:r>
+      <w:proofErr w:type="spellEnd"/>
     </w:p>
     <w:p>
       <w:pPr>
@@ -483,19 +492,89 @@
         <w:rPr>
           <w:sz w:val="22"/>
         </w:rPr>
-        <w:t>Uprzedzony(-a) o odpowiedzialności karnej na podstawie art. 115 ust. 1 i 2 ustawy z dnia 4 lutego 1994 r. o prawie autorskim i prawach pokrewnych (t.j. Dz.U. z 2018 r. poz. 1191 z późn. zm.): „Kto przywłaszcza sobie autorstwo albo wprowadza w błąd co do autorstwa całości lub części cudzego utworu albo artystycznego wykonania, podlega grzywnie, karze ograniczenia wolności albo pozbawienia wolności do lat 3. Tej samej karze podlega, kto rozpowszechnia bez podania nazwiska lub pseudonimu twórcy cudzy utwór w wersji oryginalnej albo w postaci opracowania, artystyczne wykonanie albo publicznie zniekształca taki utwór, artystyczne wykonanie, fonogram, wideogram lub nadanie.”, a także uprzedzony(-a) o odpowiedzialności dyscyplinarnej na podstawie art. 307 ust. 1 ustawy z dnia 20 lipca 2018 r. Prawo o szkolnictwie wyższym i nau</w:t>
-      </w:r>
+        <w:t>Uprzedzony(-a) o odpowiedzialności karnej na podstawie art. 115 ust. 1 i 2 ustawy z dnia 4 lutego 1994 r. o prawie autorskim i prawach pokrewnych (</w:t>
+      </w:r>
+      <w:proofErr w:type="spellStart"/>
       <w:r>
         <w:rPr>
           <w:sz w:val="22"/>
         </w:rPr>
+        <w:t>t.j</w:t>
+      </w:r>
+      <w:proofErr w:type="spellEnd"/>
+      <w:r>
+        <w:rPr>
+          <w:sz w:val="22"/>
+        </w:rPr>
+        <w:t xml:space="preserve">. Dz.U. z 2018 r. poz. 1191 z </w:t>
+      </w:r>
+      <w:proofErr w:type="spellStart"/>
+      <w:r>
+        <w:rPr>
+          <w:sz w:val="22"/>
+        </w:rPr>
+        <w:t>późn</w:t>
+      </w:r>
+      <w:proofErr w:type="spellEnd"/>
+      <w:r>
+        <w:rPr>
+          <w:sz w:val="22"/>
+        </w:rPr>
+        <w:t>. zm.): „Kto przywłaszcza sobie autorstwo albo wprowadza w błąd co do autorstwa całości lub części cudzego utworu albo artystycznego wykonania, podlega grzywnie, karze ograniczenia wolności albo pozbawienia wolności do lat 3. Tej samej karze podlega, kto rozpowszechnia bez podania nazwiska lub pseudonimu twórcy cudzy utwór w wersji oryginalnej albo w postaci opracowania, artystyczne wykonanie albo publicznie zniekształca taki utwór, artystyczne wykonanie, fonogram, wideogram lub nadanie.”, a także uprzedzony(-a) o odpowiedzialności dyscyplinarnej na podstawie art. 307 ust. 1 ustawy z dnia 20 lipca 2018 r. Prawo o szkolnictwie wyższym i nau</w:t>
+      </w:r>
+      <w:r>
+        <w:rPr>
+          <w:sz w:val="22"/>
+        </w:rPr>
         <w:t xml:space="preserve">ce (Dz. U. </w:t>
       </w:r>
       <w:r>
         <w:rPr>
           <w:sz w:val="22"/>
         </w:rPr>
-        <w:t>z 2018 r. poz. 1668 z późn. zm.) „Student podlega odpowiedzialności dyscyplinarnej za naruszenie przepisów obowiązujących w uczelni oraz za czyn uchybiający godności studenta.”, oświadczam, że niniejszą pracę dyplomową wykonałem(-am) osobiście i samodzielnie i nie korzystałem(-am) ze źródeł innych niż wymienione w pracy.</w:t>
+        <w:t xml:space="preserve">z 2018 r. poz. 1668 z </w:t>
+      </w:r>
+      <w:proofErr w:type="spellStart"/>
+      <w:r>
+        <w:rPr>
+          <w:sz w:val="22"/>
+        </w:rPr>
+        <w:t>późn</w:t>
+      </w:r>
+      <w:proofErr w:type="spellEnd"/>
+      <w:r>
+        <w:rPr>
+          <w:sz w:val="22"/>
+        </w:rPr>
+        <w:t>. zm.) „Student podlega odpowiedzialności dyscyplinarnej za naruszenie przepisów obowiązujących w uczelni oraz za czyn uchybiający godności studenta.”, oświadczam, że niniejszą pracę dyplomową wykonałem(-</w:t>
+      </w:r>
+      <w:proofErr w:type="spellStart"/>
+      <w:r>
+        <w:rPr>
+          <w:sz w:val="22"/>
+        </w:rPr>
+        <w:t>am</w:t>
+      </w:r>
+      <w:proofErr w:type="spellEnd"/>
+      <w:r>
+        <w:rPr>
+          <w:sz w:val="22"/>
+        </w:rPr>
+        <w:t>) osobiście i samodzielnie i nie korzystałem(-</w:t>
+      </w:r>
+      <w:proofErr w:type="spellStart"/>
+      <w:r>
+        <w:rPr>
+          <w:sz w:val="22"/>
+        </w:rPr>
+        <w:t>am</w:t>
+      </w:r>
+      <w:proofErr w:type="spellEnd"/>
+      <w:r>
+        <w:rPr>
+          <w:sz w:val="22"/>
+        </w:rPr>
+        <w:t>) ze źródeł innych niż wymienione w pracy.</w:t>
       </w:r>
     </w:p>
     <w:p>
@@ -523,7 +602,35 @@
           <w:sz w:val="22"/>
         </w:rPr>
         <w:br/>
-        <w:t xml:space="preserve">6 miesięcy od dnia jej obrony, autor może ją opublikować, chyba że praca jest częścią utworu zbiorowego. Ponadto Uczelnia jako podmiot, o którym mowa w art. 7 ust. 1 pkt 1 ustawy z dnia 20 lipca 2018 r. – Prawo o szkolnictwie wyższym i nauce (Dz. U. z 2018 r. poz. 1668 z późn. zm.), może korzystać bez wynagrodzenia i bez konieczności uzyskania zgody autora z utworu stworzonego przez studenta w wyniku wykonywania obowiązków związanych z odbywaniem studiów, udostępniać utwór ministrowi właściwemu do spraw szkolnictwa wyższego i nauki oraz korzystać z utworów znajdujących się w prowadzonych przez niego bazach danych, w celu sprawdzania z wykorzystaniem systemu antyplagiatowego. Minister właściwy do spraw szkolnictwa wyższego i nauki może korzystać z prac dyplomowych znajdujących się w prowadzonych przez niego bazach danych w zakresie niezbędnym do zapewnienia prawidłowego utrzymania i rozwoju </w:t>
+        <w:t xml:space="preserve">6 miesięcy od dnia jej obrony, autor może ją opublikować, chyba że praca jest częścią utworu zbiorowego. Ponadto Uczelnia jako podmiot, o którym mowa w art. 7 ust. 1 pkt 1 ustawy z dnia 20 lipca 2018 r. – Prawo o szkolnictwie wyższym i nauce (Dz. U. z 2018 r. poz. 1668 z </w:t>
+      </w:r>
+      <w:proofErr w:type="spellStart"/>
+      <w:r>
+        <w:rPr>
+          <w:sz w:val="22"/>
+        </w:rPr>
+        <w:t>późn</w:t>
+      </w:r>
+      <w:proofErr w:type="spellEnd"/>
+      <w:r>
+        <w:rPr>
+          <w:sz w:val="22"/>
+        </w:rPr>
+        <w:t xml:space="preserve">. zm.), może korzystać bez wynagrodzenia i bez konieczności uzyskania zgody autora z utworu stworzonego przez studenta w wyniku wykonywania obowiązków związanych z odbywaniem studiów, udostępniać utwór ministrowi właściwemu do spraw szkolnictwa wyższego i nauki oraz korzystać z utworów znajdujących się w prowadzonych przez niego bazach danych, w celu sprawdzania z wykorzystaniem systemu </w:t>
+      </w:r>
+      <w:proofErr w:type="spellStart"/>
+      <w:r>
+        <w:rPr>
+          <w:sz w:val="22"/>
+        </w:rPr>
+        <w:t>antyplagiatowego</w:t>
+      </w:r>
+      <w:proofErr w:type="spellEnd"/>
+      <w:r>
+        <w:rPr>
+          <w:sz w:val="22"/>
+        </w:rPr>
+        <w:t xml:space="preserve">. Minister właściwy do spraw szkolnictwa wyższego i nauki może korzystać z prac dyplomowych znajdujących się w prowadzonych przez niego bazach danych w zakresie niezbędnym do zapewnienia prawidłowego utrzymania i rozwoju </w:t>
       </w:r>
       <w:r>
         <w:rPr>
@@ -643,7 +750,7 @@
       <w:r>
         <w:fldChar w:fldCharType="separate"/>
       </w:r>
-      <w:hyperlink w:anchor="_Toc12867674" w:history="1">
+      <w:hyperlink w:anchor="_Toc12878497" w:history="1">
         <w:r>
           <w:rPr>
             <w:rStyle w:val="Hipercze"/>
@@ -670,7 +777,7 @@
             <w:noProof/>
             <w:webHidden/>
           </w:rPr>
-          <w:instrText xml:space="preserve"> PAGEREF _Toc12867674 \h </w:instrText>
+          <w:instrText xml:space="preserve"> PAGEREF _Toc12878497 \h </w:instrText>
         </w:r>
         <w:r>
           <w:rPr>
@@ -718,7 +825,7 @@
           <w:lang w:val="en-US" w:eastAsia="zh-CN"/>
         </w:rPr>
       </w:pPr>
-      <w:hyperlink w:anchor="_Toc12867675" w:history="1">
+      <w:hyperlink w:anchor="_Toc12878498" w:history="1">
         <w:r>
           <w:rPr>
             <w:rStyle w:val="Hipercze"/>
@@ -745,7 +852,7 @@
             <w:noProof/>
             <w:webHidden/>
           </w:rPr>
-          <w:instrText xml:space="preserve"> PAGEREF _Toc12867675 \h </w:instrText>
+          <w:instrText xml:space="preserve"> PAGEREF _Toc12878498 \h </w:instrText>
         </w:r>
         <w:r>
           <w:rPr>
@@ -793,7 +900,7 @@
           <w:lang w:val="en-US" w:eastAsia="zh-CN"/>
         </w:rPr>
       </w:pPr>
-      <w:hyperlink w:anchor="_Toc12867676" w:history="1">
+      <w:hyperlink w:anchor="_Toc12878499" w:history="1">
         <w:r>
           <w:rPr>
             <w:rStyle w:val="Hipercze"/>
@@ -820,7 +927,7 @@
             <w:noProof/>
             <w:webHidden/>
           </w:rPr>
-          <w:instrText xml:space="preserve"> PAGEREF _Toc12867676 \h </w:instrText>
+          <w:instrText xml:space="preserve"> PAGEREF _Toc12878499 \h </w:instrText>
         </w:r>
         <w:r>
           <w:rPr>
@@ -867,7 +974,7 @@
           <w:lang w:val="en-US" w:eastAsia="zh-CN"/>
         </w:rPr>
       </w:pPr>
-      <w:hyperlink w:anchor="_Toc12867677" w:history="1">
+      <w:hyperlink w:anchor="_Toc12878500" w:history="1">
         <w:r>
           <w:rPr>
             <w:rStyle w:val="Hipercze"/>
@@ -912,7 +1019,7 @@
             <w:noProof/>
             <w:webHidden/>
           </w:rPr>
-          <w:instrText xml:space="preserve"> PAGEREF _Toc12867677 \h </w:instrText>
+          <w:instrText xml:space="preserve"> PAGEREF _Toc12878500 \h </w:instrText>
         </w:r>
         <w:r>
           <w:rPr>
@@ -959,7 +1066,7 @@
           <w:lang w:val="en-US" w:eastAsia="zh-CN"/>
         </w:rPr>
       </w:pPr>
-      <w:hyperlink w:anchor="_Toc12867678" w:history="1">
+      <w:hyperlink w:anchor="_Toc12878501" w:history="1">
         <w:r>
           <w:rPr>
             <w:rStyle w:val="Hipercze"/>
@@ -1004,7 +1111,7 @@
             <w:noProof/>
             <w:webHidden/>
           </w:rPr>
-          <w:instrText xml:space="preserve"> PAGEREF _Toc12867678 \h </w:instrText>
+          <w:instrText xml:space="preserve"> PAGEREF _Toc12878501 \h </w:instrText>
         </w:r>
         <w:r>
           <w:rPr>
@@ -1052,7 +1159,7 @@
           <w:lang w:val="en-US" w:eastAsia="zh-CN"/>
         </w:rPr>
       </w:pPr>
-      <w:hyperlink w:anchor="_Toc12867679" w:history="1">
+      <w:hyperlink w:anchor="_Toc12878502" w:history="1">
         <w:r>
           <w:rPr>
             <w:rStyle w:val="Hipercze"/>
@@ -1098,7 +1205,7 @@
             <w:noProof/>
             <w:webHidden/>
           </w:rPr>
-          <w:instrText xml:space="preserve"> PAGEREF _Toc12867679 \h </w:instrText>
+          <w:instrText xml:space="preserve"> PAGEREF _Toc12878502 \h </w:instrText>
         </w:r>
         <w:r>
           <w:rPr>
@@ -1146,7 +1253,7 @@
           <w:lang w:val="en-US" w:eastAsia="zh-CN"/>
         </w:rPr>
       </w:pPr>
-      <w:hyperlink w:anchor="_Toc12867680" w:history="1">
+      <w:hyperlink w:anchor="_Toc12878503" w:history="1">
         <w:r>
           <w:rPr>
             <w:rStyle w:val="Hipercze"/>
@@ -1192,7 +1299,7 @@
             <w:noProof/>
             <w:webHidden/>
           </w:rPr>
-          <w:instrText xml:space="preserve"> PAGEREF _Toc12867680 \h </w:instrText>
+          <w:instrText xml:space="preserve"> PAGEREF _Toc12878503 \h </w:instrText>
         </w:r>
         <w:r>
           <w:rPr>
@@ -1240,7 +1347,7 @@
           <w:lang w:val="en-US" w:eastAsia="zh-CN"/>
         </w:rPr>
       </w:pPr>
-      <w:hyperlink w:anchor="_Toc12867681" w:history="1">
+      <w:hyperlink w:anchor="_Toc12878504" w:history="1">
         <w:r>
           <w:rPr>
             <w:rStyle w:val="Hipercze"/>
@@ -1286,7 +1393,7 @@
             <w:noProof/>
             <w:webHidden/>
           </w:rPr>
-          <w:instrText xml:space="preserve"> PAGEREF _Toc12867681 \h </w:instrText>
+          <w:instrText xml:space="preserve"> PAGEREF _Toc12878504 \h </w:instrText>
         </w:r>
         <w:r>
           <w:rPr>
@@ -1333,7 +1440,7 @@
           <w:lang w:val="en-US" w:eastAsia="zh-CN"/>
         </w:rPr>
       </w:pPr>
-      <w:hyperlink w:anchor="_Toc12867682" w:history="1">
+      <w:hyperlink w:anchor="_Toc12878505" w:history="1">
         <w:r>
           <w:rPr>
             <w:rStyle w:val="Hipercze"/>
@@ -1378,7 +1485,7 @@
             <w:noProof/>
             <w:webHidden/>
           </w:rPr>
-          <w:instrText xml:space="preserve"> PAGEREF _Toc12867682 \h </w:instrText>
+          <w:instrText xml:space="preserve"> PAGEREF _Toc12878505 \h </w:instrText>
         </w:r>
         <w:r>
           <w:rPr>
@@ -1426,7 +1533,7 @@
           <w:lang w:val="en-US" w:eastAsia="zh-CN"/>
         </w:rPr>
       </w:pPr>
-      <w:hyperlink w:anchor="_Toc12867683" w:history="1">
+      <w:hyperlink w:anchor="_Toc12878506" w:history="1">
         <w:r>
           <w:rPr>
             <w:rStyle w:val="Hipercze"/>
@@ -1472,7 +1579,7 @@
             <w:noProof/>
             <w:webHidden/>
           </w:rPr>
-          <w:instrText xml:space="preserve"> PAGEREF _Toc12867683 \h </w:instrText>
+          <w:instrText xml:space="preserve"> PAGEREF _Toc12878506 \h </w:instrText>
         </w:r>
         <w:r>
           <w:rPr>
@@ -1520,7 +1627,7 @@
           <w:lang w:val="en-US" w:eastAsia="zh-CN"/>
         </w:rPr>
       </w:pPr>
-      <w:hyperlink w:anchor="_Toc12867684" w:history="1">
+      <w:hyperlink w:anchor="_Toc12878507" w:history="1">
         <w:r>
           <w:rPr>
             <w:rStyle w:val="Hipercze"/>
@@ -1566,7 +1673,7 @@
             <w:noProof/>
             <w:webHidden/>
           </w:rPr>
-          <w:instrText xml:space="preserve"> PAGEREF _Toc12867684 \h </w:instrText>
+          <w:instrText xml:space="preserve"> PAGEREF _Toc12878507 \h </w:instrText>
         </w:r>
         <w:r>
           <w:rPr>
@@ -1613,7 +1720,7 @@
           <w:lang w:val="en-US" w:eastAsia="zh-CN"/>
         </w:rPr>
       </w:pPr>
-      <w:hyperlink w:anchor="_Toc12867685" w:history="1">
+      <w:hyperlink w:anchor="_Toc12878508" w:history="1">
         <w:r>
           <w:rPr>
             <w:rStyle w:val="Hipercze"/>
@@ -1658,7 +1765,7 @@
             <w:noProof/>
             <w:webHidden/>
           </w:rPr>
-          <w:instrText xml:space="preserve"> PAGEREF _Toc12867685 \h </w:instrText>
+          <w:instrText xml:space="preserve"> PAGEREF _Toc12878508 \h </w:instrText>
         </w:r>
         <w:r>
           <w:rPr>
@@ -1705,7 +1812,7 @@
           <w:lang w:val="en-US" w:eastAsia="zh-CN"/>
         </w:rPr>
       </w:pPr>
-      <w:hyperlink w:anchor="_Toc12867686" w:history="1">
+      <w:hyperlink w:anchor="_Toc12878509" w:history="1">
         <w:r>
           <w:rPr>
             <w:rStyle w:val="Hipercze"/>
@@ -1750,7 +1857,7 @@
             <w:noProof/>
             <w:webHidden/>
           </w:rPr>
-          <w:instrText xml:space="preserve"> PAGEREF _Toc12867686 \h </w:instrText>
+          <w:instrText xml:space="preserve"> PAGEREF _Toc12878509 \h </w:instrText>
         </w:r>
         <w:r>
           <w:rPr>
@@ -1797,7 +1904,7 @@
           <w:lang w:val="en-US" w:eastAsia="zh-CN"/>
         </w:rPr>
       </w:pPr>
-      <w:hyperlink w:anchor="_Toc12867687" w:history="1">
+      <w:hyperlink w:anchor="_Toc12878510" w:history="1">
         <w:r>
           <w:rPr>
             <w:rStyle w:val="Hipercze"/>
@@ -1842,7 +1949,7 @@
             <w:noProof/>
             <w:webHidden/>
           </w:rPr>
-          <w:instrText xml:space="preserve"> PAGEREF _Toc12867687 \h </w:instrText>
+          <w:instrText xml:space="preserve"> PAGEREF _Toc12878510 \h </w:instrText>
         </w:r>
         <w:r>
           <w:rPr>
@@ -1890,7 +1997,7 @@
           <w:lang w:val="en-US" w:eastAsia="zh-CN"/>
         </w:rPr>
       </w:pPr>
-      <w:hyperlink w:anchor="_Toc12867688" w:history="1">
+      <w:hyperlink w:anchor="_Toc12878511" w:history="1">
         <w:r>
           <w:rPr>
             <w:rStyle w:val="Hipercze"/>
@@ -1936,7 +2043,7 @@
             <w:noProof/>
             <w:webHidden/>
           </w:rPr>
-          <w:instrText xml:space="preserve"> PAGEREF _Toc12867688 \h </w:instrText>
+          <w:instrText xml:space="preserve"> PAGEREF _Toc12878511 \h </w:instrText>
         </w:r>
         <w:r>
           <w:rPr>
@@ -1984,7 +2091,7 @@
           <w:lang w:val="en-US" w:eastAsia="zh-CN"/>
         </w:rPr>
       </w:pPr>
-      <w:hyperlink w:anchor="_Toc12867689" w:history="1">
+      <w:hyperlink w:anchor="_Toc12878512" w:history="1">
         <w:r>
           <w:rPr>
             <w:rStyle w:val="Hipercze"/>
@@ -2030,7 +2137,7 @@
             <w:noProof/>
             <w:webHidden/>
           </w:rPr>
-          <w:instrText xml:space="preserve"> PAGEREF _Toc12867689 \h </w:instrText>
+          <w:instrText xml:space="preserve"> PAGEREF _Toc12878512 \h </w:instrText>
         </w:r>
         <w:r>
           <w:rPr>
@@ -2078,7 +2185,7 @@
           <w:lang w:val="en-US" w:eastAsia="zh-CN"/>
         </w:rPr>
       </w:pPr>
-      <w:hyperlink w:anchor="_Toc12867690" w:history="1">
+      <w:hyperlink w:anchor="_Toc12878513" w:history="1">
         <w:r>
           <w:rPr>
             <w:rStyle w:val="Hipercze"/>
@@ -2105,7 +2212,7 @@
             <w:noProof/>
             <w:webHidden/>
           </w:rPr>
-          <w:instrText xml:space="preserve"> PAGEREF _Toc12867690 \h </w:instrText>
+          <w:instrText xml:space="preserve"> PAGEREF _Toc12878513 \h </w:instrText>
         </w:r>
         <w:r>
           <w:rPr>
@@ -2152,7 +2259,7 @@
           <w:lang w:val="en-US" w:eastAsia="zh-CN"/>
         </w:rPr>
       </w:pPr>
-      <w:hyperlink w:anchor="_Toc12867691" w:history="1">
+      <w:hyperlink w:anchor="_Toc12878514" w:history="1">
         <w:r>
           <w:rPr>
             <w:rStyle w:val="Hipercze"/>
@@ -2197,7 +2304,7 @@
             <w:noProof/>
             <w:webHidden/>
           </w:rPr>
-          <w:instrText xml:space="preserve"> PAGEREF _Toc12867691 \h </w:instrText>
+          <w:instrText xml:space="preserve"> PAGEREF _Toc12878514 \h </w:instrText>
         </w:r>
         <w:r>
           <w:rPr>
@@ -2244,7 +2351,7 @@
           <w:lang w:val="en-US" w:eastAsia="zh-CN"/>
         </w:rPr>
       </w:pPr>
-      <w:hyperlink w:anchor="_Toc12867692" w:history="1">
+      <w:hyperlink w:anchor="_Toc12878515" w:history="1">
         <w:r>
           <w:rPr>
             <w:rStyle w:val="Hipercze"/>
@@ -2289,7 +2396,7 @@
             <w:noProof/>
             <w:webHidden/>
           </w:rPr>
-          <w:instrText xml:space="preserve"> PAGEREF _Toc12867692 \h </w:instrText>
+          <w:instrText xml:space="preserve"> PAGEREF _Toc12878515 \h </w:instrText>
         </w:r>
         <w:r>
           <w:rPr>
@@ -2336,7 +2443,7 @@
           <w:lang w:val="en-US" w:eastAsia="zh-CN"/>
         </w:rPr>
       </w:pPr>
-      <w:hyperlink w:anchor="_Toc12867693" w:history="1">
+      <w:hyperlink w:anchor="_Toc12878516" w:history="1">
         <w:r>
           <w:rPr>
             <w:rStyle w:val="Hipercze"/>
@@ -2381,7 +2488,7 @@
             <w:noProof/>
             <w:webHidden/>
           </w:rPr>
-          <w:instrText xml:space="preserve"> PAGEREF _Toc12867693 \h </w:instrText>
+          <w:instrText xml:space="preserve"> PAGEREF _Toc12878516 \h </w:instrText>
         </w:r>
         <w:r>
           <w:rPr>
@@ -2429,7 +2536,7 @@
           <w:lang w:val="en-US" w:eastAsia="zh-CN"/>
         </w:rPr>
       </w:pPr>
-      <w:hyperlink w:anchor="_Toc12867694" w:history="1">
+      <w:hyperlink w:anchor="_Toc12878517" w:history="1">
         <w:r>
           <w:rPr>
             <w:rStyle w:val="Hipercze"/>
@@ -2475,7 +2582,7 @@
             <w:noProof/>
             <w:webHidden/>
           </w:rPr>
-          <w:instrText xml:space="preserve"> PAGEREF _Toc12867694 \h </w:instrText>
+          <w:instrText xml:space="preserve"> PAGEREF _Toc12878517 \h </w:instrText>
         </w:r>
         <w:r>
           <w:rPr>
@@ -2523,7 +2630,7 @@
           <w:lang w:val="en-US" w:eastAsia="zh-CN"/>
         </w:rPr>
       </w:pPr>
-      <w:hyperlink w:anchor="_Toc12867695" w:history="1">
+      <w:hyperlink w:anchor="_Toc12878518" w:history="1">
         <w:r>
           <w:rPr>
             <w:rStyle w:val="Hipercze"/>
@@ -2569,7 +2676,7 @@
             <w:noProof/>
             <w:webHidden/>
           </w:rPr>
-          <w:instrText xml:space="preserve"> PAGEREF _Toc12867695 \h </w:instrText>
+          <w:instrText xml:space="preserve"> PAGEREF _Toc12878518 \h </w:instrText>
         </w:r>
         <w:r>
           <w:rPr>
@@ -2617,7 +2724,7 @@
           <w:lang w:val="en-US" w:eastAsia="zh-CN"/>
         </w:rPr>
       </w:pPr>
-      <w:hyperlink w:anchor="_Toc12867696" w:history="1">
+      <w:hyperlink w:anchor="_Toc12878519" w:history="1">
         <w:r>
           <w:rPr>
             <w:rStyle w:val="Hipercze"/>
@@ -2663,7 +2770,7 @@
             <w:noProof/>
             <w:webHidden/>
           </w:rPr>
-          <w:instrText xml:space="preserve"> PAGEREF _Toc12867696 \h </w:instrText>
+          <w:instrText xml:space="preserve"> PAGEREF _Toc12878519 \h </w:instrText>
         </w:r>
         <w:r>
           <w:rPr>
@@ -2710,7 +2817,7 @@
           <w:lang w:val="en-US" w:eastAsia="zh-CN"/>
         </w:rPr>
       </w:pPr>
-      <w:hyperlink w:anchor="_Toc12867697" w:history="1">
+      <w:hyperlink w:anchor="_Toc12878520" w:history="1">
         <w:r>
           <w:rPr>
             <w:rStyle w:val="Hipercze"/>
@@ -2755,7 +2862,7 @@
             <w:noProof/>
             <w:webHidden/>
           </w:rPr>
-          <w:instrText xml:space="preserve"> PAGEREF _Toc12867697 \h </w:instrText>
+          <w:instrText xml:space="preserve"> PAGEREF _Toc12878520 \h </w:instrText>
         </w:r>
         <w:r>
           <w:rPr>
@@ -2803,7 +2910,7 @@
           <w:lang w:val="en-US" w:eastAsia="zh-CN"/>
         </w:rPr>
       </w:pPr>
-      <w:hyperlink w:anchor="_Toc12867698" w:history="1">
+      <w:hyperlink w:anchor="_Toc12878521" w:history="1">
         <w:r>
           <w:rPr>
             <w:rStyle w:val="Hipercze"/>
@@ -2849,7 +2956,7 @@
             <w:noProof/>
             <w:webHidden/>
           </w:rPr>
-          <w:instrText xml:space="preserve"> PAGEREF _Toc12867698 \h </w:instrText>
+          <w:instrText xml:space="preserve"> PAGEREF _Toc12878521 \h </w:instrText>
         </w:r>
         <w:r>
           <w:rPr>
@@ -2897,7 +3004,7 @@
           <w:lang w:val="en-US" w:eastAsia="zh-CN"/>
         </w:rPr>
       </w:pPr>
-      <w:hyperlink w:anchor="_Toc12867699" w:history="1">
+      <w:hyperlink w:anchor="_Toc12878522" w:history="1">
         <w:r>
           <w:rPr>
             <w:rStyle w:val="Hipercze"/>
@@ -2924,7 +3031,7 @@
             <w:noProof/>
             <w:webHidden/>
           </w:rPr>
-          <w:instrText xml:space="preserve"> PAGEREF _Toc12867699 \h </w:instrText>
+          <w:instrText xml:space="preserve"> PAGEREF _Toc12878522 \h </w:instrText>
         </w:r>
         <w:r>
           <w:rPr>
@@ -2971,7 +3078,7 @@
           <w:lang w:val="en-US" w:eastAsia="zh-CN"/>
         </w:rPr>
       </w:pPr>
-      <w:hyperlink w:anchor="_Toc12867700" w:history="1">
+      <w:hyperlink w:anchor="_Toc12878523" w:history="1">
         <w:r>
           <w:rPr>
             <w:rStyle w:val="Hipercze"/>
@@ -3016,7 +3123,7 @@
             <w:noProof/>
             <w:webHidden/>
           </w:rPr>
-          <w:instrText xml:space="preserve"> PAGEREF _Toc12867700 \h </w:instrText>
+          <w:instrText xml:space="preserve"> PAGEREF _Toc12878523 \h </w:instrText>
         </w:r>
         <w:r>
           <w:rPr>
@@ -3064,7 +3171,7 @@
           <w:lang w:val="en-US" w:eastAsia="zh-CN"/>
         </w:rPr>
       </w:pPr>
-      <w:hyperlink w:anchor="_Toc12867701" w:history="1">
+      <w:hyperlink w:anchor="_Toc12878524" w:history="1">
         <w:r>
           <w:rPr>
             <w:rStyle w:val="Hipercze"/>
@@ -3110,7 +3217,7 @@
             <w:noProof/>
             <w:webHidden/>
           </w:rPr>
-          <w:instrText xml:space="preserve"> PAGEREF _Toc12867701 \h </w:instrText>
+          <w:instrText xml:space="preserve"> PAGEREF _Toc12878524 \h </w:instrText>
         </w:r>
         <w:r>
           <w:rPr>
@@ -3157,7 +3264,7 @@
           <w:lang w:val="en-US" w:eastAsia="zh-CN"/>
         </w:rPr>
       </w:pPr>
-      <w:hyperlink w:anchor="_Toc12867702" w:history="1">
+      <w:hyperlink w:anchor="_Toc12878525" w:history="1">
         <w:r>
           <w:rPr>
             <w:rStyle w:val="Hipercze"/>
@@ -3202,7 +3309,7 @@
             <w:noProof/>
             <w:webHidden/>
           </w:rPr>
-          <w:instrText xml:space="preserve"> PAGEREF _Toc12867702 \h </w:instrText>
+          <w:instrText xml:space="preserve"> PAGEREF _Toc12878525 \h </w:instrText>
         </w:r>
         <w:r>
           <w:rPr>
@@ -3250,7 +3357,7 @@
           <w:lang w:val="en-US" w:eastAsia="zh-CN"/>
         </w:rPr>
       </w:pPr>
-      <w:hyperlink w:anchor="_Toc12867703" w:history="1">
+      <w:hyperlink w:anchor="_Toc12878526" w:history="1">
         <w:r>
           <w:rPr>
             <w:rStyle w:val="Hipercze"/>
@@ -3296,7 +3403,7 @@
             <w:noProof/>
             <w:webHidden/>
           </w:rPr>
-          <w:instrText xml:space="preserve"> PAGEREF _Toc12867703 \h </w:instrText>
+          <w:instrText xml:space="preserve"> PAGEREF _Toc12878526 \h </w:instrText>
         </w:r>
         <w:r>
           <w:rPr>
@@ -3344,7 +3451,7 @@
           <w:lang w:val="en-US" w:eastAsia="zh-CN"/>
         </w:rPr>
       </w:pPr>
-      <w:hyperlink w:anchor="_Toc12867704" w:history="1">
+      <w:hyperlink w:anchor="_Toc12878527" w:history="1">
         <w:r>
           <w:rPr>
             <w:rStyle w:val="Hipercze"/>
@@ -3390,7 +3497,7 @@
             <w:noProof/>
             <w:webHidden/>
           </w:rPr>
-          <w:instrText xml:space="preserve"> PAGEREF _Toc12867704 \h </w:instrText>
+          <w:instrText xml:space="preserve"> PAGEREF _Toc12878527 \h </w:instrText>
         </w:r>
         <w:r>
           <w:rPr>
@@ -3438,7 +3545,7 @@
           <w:lang w:val="en-US" w:eastAsia="zh-CN"/>
         </w:rPr>
       </w:pPr>
-      <w:hyperlink w:anchor="_Toc12867705" w:history="1">
+      <w:hyperlink w:anchor="_Toc12878528" w:history="1">
         <w:r>
           <w:rPr>
             <w:rStyle w:val="Hipercze"/>
@@ -3484,7 +3591,7 @@
             <w:noProof/>
             <w:webHidden/>
           </w:rPr>
-          <w:instrText xml:space="preserve"> PAGEREF _Toc12867705 \h </w:instrText>
+          <w:instrText xml:space="preserve"> PAGEREF _Toc12878528 \h </w:instrText>
         </w:r>
         <w:r>
           <w:rPr>
@@ -3532,7 +3639,7 @@
           <w:lang w:val="en-US" w:eastAsia="zh-CN"/>
         </w:rPr>
       </w:pPr>
-      <w:hyperlink w:anchor="_Toc12867706" w:history="1">
+      <w:hyperlink w:anchor="_Toc12878529" w:history="1">
         <w:r>
           <w:rPr>
             <w:rStyle w:val="Hipercze"/>
@@ -3578,7 +3685,7 @@
             <w:noProof/>
             <w:webHidden/>
           </w:rPr>
-          <w:instrText xml:space="preserve"> PAGEREF _Toc12867706 \h </w:instrText>
+          <w:instrText xml:space="preserve"> PAGEREF _Toc12878529 \h </w:instrText>
         </w:r>
         <w:r>
           <w:rPr>
@@ -3626,7 +3733,7 @@
           <w:lang w:val="en-US" w:eastAsia="zh-CN"/>
         </w:rPr>
       </w:pPr>
-      <w:hyperlink w:anchor="_Toc12867707" w:history="1">
+      <w:hyperlink w:anchor="_Toc12878530" w:history="1">
         <w:r>
           <w:rPr>
             <w:rStyle w:val="Hipercze"/>
@@ -3672,7 +3779,7 @@
             <w:noProof/>
             <w:webHidden/>
           </w:rPr>
-          <w:instrText xml:space="preserve"> PAGEREF _Toc12867707 \h </w:instrText>
+          <w:instrText xml:space="preserve"> PAGEREF _Toc12878530 \h </w:instrText>
         </w:r>
         <w:r>
           <w:rPr>
@@ -3720,7 +3827,7 @@
           <w:lang w:val="en-US" w:eastAsia="zh-CN"/>
         </w:rPr>
       </w:pPr>
-      <w:hyperlink w:anchor="_Toc12867708" w:history="1">
+      <w:hyperlink w:anchor="_Toc12878531" w:history="1">
         <w:r>
           <w:rPr>
             <w:rStyle w:val="Hipercze"/>
@@ -3766,7 +3873,7 @@
             <w:noProof/>
             <w:webHidden/>
           </w:rPr>
-          <w:instrText xml:space="preserve"> PAGEREF _Toc12867708 \h </w:instrText>
+          <w:instrText xml:space="preserve"> PAGEREF _Toc12878531 \h </w:instrText>
         </w:r>
         <w:r>
           <w:rPr>
@@ -3813,7 +3920,7 @@
           <w:lang w:val="en-US" w:eastAsia="zh-CN"/>
         </w:rPr>
       </w:pPr>
-      <w:hyperlink w:anchor="_Toc12867709" w:history="1">
+      <w:hyperlink w:anchor="_Toc12878532" w:history="1">
         <w:r>
           <w:rPr>
             <w:rStyle w:val="Hipercze"/>
@@ -3858,7 +3965,7 @@
             <w:noProof/>
             <w:webHidden/>
           </w:rPr>
-          <w:instrText xml:space="preserve"> PAGEREF _Toc12867709 \h </w:instrText>
+          <w:instrText xml:space="preserve"> PAGEREF _Toc12878532 \h </w:instrText>
         </w:r>
         <w:r>
           <w:rPr>
@@ -3906,7 +4013,7 @@
           <w:lang w:val="en-US" w:eastAsia="zh-CN"/>
         </w:rPr>
       </w:pPr>
-      <w:hyperlink w:anchor="_Toc12867710" w:history="1">
+      <w:hyperlink w:anchor="_Toc12878533" w:history="1">
         <w:r>
           <w:rPr>
             <w:rStyle w:val="Hipercze"/>
@@ -3933,7 +4040,7 @@
             <w:noProof/>
             <w:webHidden/>
           </w:rPr>
-          <w:instrText xml:space="preserve"> PAGEREF _Toc12867710 \h </w:instrText>
+          <w:instrText xml:space="preserve"> PAGEREF _Toc12878533 \h </w:instrText>
         </w:r>
         <w:r>
           <w:rPr>
@@ -3981,7 +4088,7 @@
           <w:lang w:val="en-US" w:eastAsia="zh-CN"/>
         </w:rPr>
       </w:pPr>
-      <w:hyperlink w:anchor="_Toc12867711" w:history="1">
+      <w:hyperlink w:anchor="_Toc12878534" w:history="1">
         <w:r>
           <w:rPr>
             <w:rStyle w:val="Hipercze"/>
@@ -4008,7 +4115,7 @@
             <w:noProof/>
             <w:webHidden/>
           </w:rPr>
-          <w:instrText xml:space="preserve"> PAGEREF _Toc12867711 \h </w:instrText>
+          <w:instrText xml:space="preserve"> PAGEREF _Toc12878534 \h </w:instrText>
         </w:r>
         <w:r>
           <w:rPr>
@@ -4056,7 +4163,7 @@
           <w:lang w:val="en-US" w:eastAsia="zh-CN"/>
         </w:rPr>
       </w:pPr>
-      <w:hyperlink w:anchor="_Toc12867712" w:history="1">
+      <w:hyperlink w:anchor="_Toc12878535" w:history="1">
         <w:r>
           <w:rPr>
             <w:rStyle w:val="Hipercze"/>
@@ -4084,7 +4191,7 @@
             <w:noProof/>
             <w:webHidden/>
           </w:rPr>
-          <w:instrText xml:space="preserve"> PAGEREF _Toc12867712 \h </w:instrText>
+          <w:instrText xml:space="preserve"> PAGEREF _Toc12878535 \h </w:instrText>
         </w:r>
         <w:r>
           <w:rPr>
@@ -4132,7 +4239,7 @@
           <w:lang w:val="en-US" w:eastAsia="zh-CN"/>
         </w:rPr>
       </w:pPr>
-      <w:hyperlink w:anchor="_Toc12867713" w:history="1">
+      <w:hyperlink w:anchor="_Toc12878536" w:history="1">
         <w:r>
           <w:rPr>
             <w:rStyle w:val="Hipercze"/>
@@ -4160,7 +4267,7 @@
             <w:noProof/>
             <w:webHidden/>
           </w:rPr>
-          <w:instrText xml:space="preserve"> PAGEREF _Toc12867713 \h </w:instrText>
+          <w:instrText xml:space="preserve"> PAGEREF _Toc12878536 \h </w:instrText>
         </w:r>
         <w:r>
           <w:rPr>
@@ -4208,7 +4315,7 @@
           <w:lang w:val="en-US" w:eastAsia="zh-CN"/>
         </w:rPr>
       </w:pPr>
-      <w:hyperlink w:anchor="_Toc12867714" w:history="1">
+      <w:hyperlink w:anchor="_Toc12878537" w:history="1">
         <w:r>
           <w:rPr>
             <w:rStyle w:val="Hipercze"/>
@@ -4236,7 +4343,7 @@
             <w:noProof/>
             <w:webHidden/>
           </w:rPr>
-          <w:instrText xml:space="preserve"> PAGEREF _Toc12867714 \h </w:instrText>
+          <w:instrText xml:space="preserve"> PAGEREF _Toc12878537 \h </w:instrText>
         </w:r>
         <w:r>
           <w:rPr>
@@ -4284,7 +4391,7 @@
           <w:lang w:val="en-US" w:eastAsia="zh-CN"/>
         </w:rPr>
       </w:pPr>
-      <w:hyperlink w:anchor="_Toc12867715" w:history="1">
+      <w:hyperlink w:anchor="_Toc12878538" w:history="1">
         <w:r>
           <w:rPr>
             <w:rStyle w:val="Hipercze"/>
@@ -4311,7 +4418,7 @@
             <w:noProof/>
             <w:webHidden/>
           </w:rPr>
-          <w:instrText xml:space="preserve"> PAGEREF _Toc12867715 \h </w:instrText>
+          <w:instrText xml:space="preserve"> PAGEREF _Toc12878538 \h </w:instrText>
         </w:r>
         <w:r>
           <w:rPr>
@@ -4359,7 +4466,7 @@
           <w:lang w:val="en-US" w:eastAsia="zh-CN"/>
         </w:rPr>
       </w:pPr>
-      <w:hyperlink w:anchor="_Toc12867716" w:history="1">
+      <w:hyperlink w:anchor="_Toc12878539" w:history="1">
         <w:r>
           <w:rPr>
             <w:rStyle w:val="Hipercze"/>
@@ -4386,7 +4493,7 @@
             <w:noProof/>
             <w:webHidden/>
           </w:rPr>
-          <w:instrText xml:space="preserve"> PAGEREF _Toc12867716 \h </w:instrText>
+          <w:instrText xml:space="preserve"> PAGEREF _Toc12878539 \h </w:instrText>
         </w:r>
         <w:r>
           <w:rPr>
@@ -4434,7 +4541,7 @@
           <w:lang w:val="en-US" w:eastAsia="zh-CN"/>
         </w:rPr>
       </w:pPr>
-      <w:hyperlink w:anchor="_Toc12867717" w:history="1">
+      <w:hyperlink w:anchor="_Toc12878540" w:history="1">
         <w:r>
           <w:rPr>
             <w:rStyle w:val="Hipercze"/>
@@ -4461,7 +4568,7 @@
             <w:noProof/>
             <w:webHidden/>
           </w:rPr>
-          <w:instrText xml:space="preserve"> PAGEREF _Toc12867717 \h </w:instrText>
+          <w:instrText xml:space="preserve"> PAGEREF _Toc12878540 \h </w:instrText>
         </w:r>
         <w:r>
           <w:rPr>
@@ -4509,7 +4616,7 @@
           <w:lang w:val="en-US" w:eastAsia="zh-CN"/>
         </w:rPr>
       </w:pPr>
-      <w:hyperlink w:anchor="_Toc12867718" w:history="1">
+      <w:hyperlink w:anchor="_Toc12878541" w:history="1">
         <w:r>
           <w:rPr>
             <w:rStyle w:val="Hipercze"/>
@@ -4537,7 +4644,7 @@
             <w:noProof/>
             <w:webHidden/>
           </w:rPr>
-          <w:instrText xml:space="preserve"> PAGEREF _Toc12867718 \h </w:instrText>
+          <w:instrText xml:space="preserve"> PAGEREF _Toc12878541 \h </w:instrText>
         </w:r>
         <w:r>
           <w:rPr>
@@ -4585,7 +4692,7 @@
           <w:lang w:val="en-US" w:eastAsia="zh-CN"/>
         </w:rPr>
       </w:pPr>
-      <w:hyperlink w:anchor="_Toc12867719" w:history="1">
+      <w:hyperlink w:anchor="_Toc12878542" w:history="1">
         <w:r>
           <w:rPr>
             <w:rStyle w:val="Hipercze"/>
@@ -4612,7 +4719,7 @@
             <w:noProof/>
             <w:webHidden/>
           </w:rPr>
-          <w:instrText xml:space="preserve"> PAGEREF _Toc12867719 \h </w:instrText>
+          <w:instrText xml:space="preserve"> PAGEREF _Toc12878542 \h </w:instrText>
         </w:r>
         <w:r>
           <w:rPr>
@@ -4660,7 +4767,7 @@
           <w:lang w:val="en-US" w:eastAsia="zh-CN"/>
         </w:rPr>
       </w:pPr>
-      <w:hyperlink w:anchor="_Toc12867720" w:history="1">
+      <w:hyperlink w:anchor="_Toc12878543" w:history="1">
         <w:r>
           <w:rPr>
             <w:rStyle w:val="Hipercze"/>
@@ -4687,7 +4794,7 @@
             <w:noProof/>
             <w:webHidden/>
           </w:rPr>
-          <w:instrText xml:space="preserve"> PAGEREF _Toc12867720 \h </w:instrText>
+          <w:instrText xml:space="preserve"> PAGEREF _Toc12878543 \h </w:instrText>
         </w:r>
         <w:r>
           <w:rPr>
@@ -4741,12 +4848,13 @@
           <w:ilvl w:val="0"/>
           <w:numId w:val="0"/>
         </w:numPr>
+        <w:spacing w:after="240"/>
       </w:pPr>
       <w:bookmarkStart w:id="0" w:name="_Toc39028588"/>
       <w:bookmarkStart w:id="1" w:name="_Toc65426897"/>
       <w:bookmarkStart w:id="2" w:name="_Toc65427130"/>
       <w:bookmarkStart w:id="3" w:name="_Toc501052342"/>
-      <w:bookmarkStart w:id="4" w:name="_Toc12867674"/>
+      <w:bookmarkStart w:id="4" w:name="_Toc12878497"/>
       <w:bookmarkStart w:id="5" w:name="_Toc65426898"/>
       <w:bookmarkStart w:id="6" w:name="_Toc65427131"/>
       <w:bookmarkStart w:id="7" w:name="_Toc39028589"/>
@@ -5153,8 +5261,9 @@
           <w:ilvl w:val="0"/>
           <w:numId w:val="0"/>
         </w:numPr>
-      </w:pPr>
-      <w:bookmarkStart w:id="8" w:name="_Toc12867675"/>
+        <w:spacing w:after="240"/>
+      </w:pPr>
+      <w:bookmarkStart w:id="8" w:name="_Toc12878498"/>
       <w:r>
         <w:lastRenderedPageBreak/>
         <w:t>Cel pracy</w:t>
@@ -5209,6 +5318,9 @@
         <w:t>(</w:t>
       </w:r>
       <w:r>
+        <w:t xml:space="preserve">ang. </w:t>
+      </w:r>
+      <w:r>
         <w:rPr>
           <w:i/>
           <w:iCs/>
@@ -5538,7 +5650,15 @@
         <w:t xml:space="preserve">Układ scalony został zrealizowany </w:t>
       </w:r>
       <w:r>
-        <w:t xml:space="preserve">przy użyciu pakietu Cadence. Komórki </w:t>
+        <w:t xml:space="preserve">przy użyciu pakietu </w:t>
+      </w:r>
+      <w:proofErr w:type="spellStart"/>
+      <w:r>
+        <w:t>Cadence</w:t>
+      </w:r>
+      <w:proofErr w:type="spellEnd"/>
+      <w:r>
+        <w:t xml:space="preserve">. Komórki </w:t>
       </w:r>
       <w:r>
         <w:t>dostępnych</w:t>
@@ -5583,7 +5703,7 @@
         <w:lastRenderedPageBreak/>
         <w:br/>
       </w:r>
-      <w:bookmarkStart w:id="11" w:name="_Toc12867676"/>
+      <w:bookmarkStart w:id="11" w:name="_Toc12878499"/>
       <w:bookmarkStart w:id="12" w:name="_Toc65426900"/>
       <w:bookmarkStart w:id="13" w:name="_Toc65427133"/>
       <w:bookmarkEnd w:id="9"/>
@@ -5599,13 +5719,15 @@
     <w:p>
       <w:pPr>
         <w:pStyle w:val="Nagwek2"/>
+        <w:spacing w:after="240"/>
+        <w:ind w:left="578" w:hanging="578"/>
         <w:rPr>
           <w:rFonts w:cs="Times New Roman"/>
           <w:i w:val="0"/>
           <w:iCs w:val="0"/>
         </w:rPr>
       </w:pPr>
-      <w:bookmarkStart w:id="14" w:name="_Toc12867677"/>
+      <w:bookmarkStart w:id="14" w:name="_Toc12878500"/>
       <w:r>
         <w:rPr>
           <w:rFonts w:cs="Times New Roman"/>
@@ -5674,14 +5796,62 @@
           <w:rFonts w:ascii="Times New Roman" w:hAnsi="Times New Roman" w:cs="Times New Roman"/>
           <w:sz w:val="24"/>
         </w:rPr>
-        <w:t xml:space="preserve"> i były obsługiwane przez ludzi, zwierzęta lub koła wodne. W 1743 r. zbudowano dla króla Ludwika XV przeciwwagę, napędzaną przez człowieka, osobistą windę, łączącą jego mieszkanie w Wersalu z mieszkaniem jego kochanki, Madame de Chateauroux, której kwatera znajdowała się piętro wyżej od króla Ludwika. P</w:t>
-      </w:r>
-      <w:r>
-        <w:rPr>
-          <w:rFonts w:ascii="Times New Roman" w:hAnsi="Times New Roman" w:cs="Times New Roman"/>
-          <w:sz w:val="24"/>
-        </w:rPr>
-        <w:t>ierwsze nowoczesne windy pasażerskie nie więcej niż 150 lat temu. Windy parowe i hydrauliczne zostały już wprowadzone przez 1852, kiedy Elisha Otis stworzył jedno z najważniejszych wynalazków wind, sprzęgło, które uniemożliwił</w:t>
+        <w:t xml:space="preserve"> i były obsługiwane przez ludzi, zwierzęta lub koła wodne. W 1743 r. zbudowano dla króla Ludwika XV przeciwwagę, napędzaną przez człowieka, osobistą windę, łączącą jego mieszkanie w Wersalu z mieszkaniem jego kochanki, Madame de </w:t>
+      </w:r>
+      <w:proofErr w:type="spellStart"/>
+      <w:r>
+        <w:rPr>
+          <w:rFonts w:ascii="Times New Roman" w:hAnsi="Times New Roman" w:cs="Times New Roman"/>
+          <w:sz w:val="24"/>
+        </w:rPr>
+        <w:t>Chateauroux</w:t>
+      </w:r>
+      <w:proofErr w:type="spellEnd"/>
+      <w:r>
+        <w:rPr>
+          <w:rFonts w:ascii="Times New Roman" w:hAnsi="Times New Roman" w:cs="Times New Roman"/>
+          <w:sz w:val="24"/>
+        </w:rPr>
+        <w:t>, której kwatera znajdowała się piętro wyżej od króla Ludwika. P</w:t>
+      </w:r>
+      <w:r>
+        <w:rPr>
+          <w:rFonts w:ascii="Times New Roman" w:hAnsi="Times New Roman" w:cs="Times New Roman"/>
+          <w:sz w:val="24"/>
+        </w:rPr>
+        <w:t xml:space="preserve">ierwsze nowoczesne windy pasażerskie nie więcej niż 150 lat temu. Windy parowe i hydrauliczne zostały już wprowadzone przez 1852, kiedy </w:t>
+      </w:r>
+      <w:proofErr w:type="spellStart"/>
+      <w:r>
+        <w:rPr>
+          <w:rFonts w:ascii="Times New Roman" w:hAnsi="Times New Roman" w:cs="Times New Roman"/>
+          <w:sz w:val="24"/>
+        </w:rPr>
+        <w:t>Elisha</w:t>
+      </w:r>
+      <w:proofErr w:type="spellEnd"/>
+      <w:r>
+        <w:rPr>
+          <w:rFonts w:ascii="Times New Roman" w:hAnsi="Times New Roman" w:cs="Times New Roman"/>
+          <w:sz w:val="24"/>
+        </w:rPr>
+        <w:t xml:space="preserve"> </w:t>
+      </w:r>
+      <w:proofErr w:type="spellStart"/>
+      <w:r>
+        <w:rPr>
+          <w:rFonts w:ascii="Times New Roman" w:hAnsi="Times New Roman" w:cs="Times New Roman"/>
+          <w:sz w:val="24"/>
+        </w:rPr>
+        <w:t>Otis</w:t>
+      </w:r>
+      <w:proofErr w:type="spellEnd"/>
+      <w:r>
+        <w:rPr>
+          <w:rFonts w:ascii="Times New Roman" w:hAnsi="Times New Roman" w:cs="Times New Roman"/>
+          <w:sz w:val="24"/>
+        </w:rPr>
+        <w:t xml:space="preserve"> stworzył jedno z najważniejszych wynalazków wind, sprzęgło, które uniemożliwił</w:t>
       </w:r>
       <w:r>
         <w:rPr>
@@ -5723,7 +5893,23 @@
           <w:rFonts w:ascii="Times New Roman" w:hAnsi="Times New Roman" w:cs="Times New Roman"/>
           <w:sz w:val="24"/>
         </w:rPr>
-        <w:t>ainstalowano pierwszą windę pasażerską w sklepie E. Haughwout &amp; Company,</w:t>
+        <w:t xml:space="preserve">ainstalowano pierwszą windę pasażerską w sklepie E. </w:t>
+      </w:r>
+      <w:proofErr w:type="spellStart"/>
+      <w:r>
+        <w:rPr>
+          <w:rFonts w:ascii="Times New Roman" w:hAnsi="Times New Roman" w:cs="Times New Roman"/>
+          <w:sz w:val="24"/>
+        </w:rPr>
+        <w:t>Haughwout</w:t>
+      </w:r>
+      <w:proofErr w:type="spellEnd"/>
+      <w:r>
+        <w:rPr>
+          <w:rFonts w:ascii="Times New Roman" w:hAnsi="Times New Roman" w:cs="Times New Roman"/>
+          <w:sz w:val="24"/>
+        </w:rPr>
+        <w:t xml:space="preserve"> &amp; Company,</w:t>
       </w:r>
       <w:r>
         <w:rPr>
@@ -6241,13 +6427,15 @@
     <w:p>
       <w:pPr>
         <w:pStyle w:val="Nagwek2"/>
+        <w:spacing w:after="240"/>
+        <w:ind w:left="578" w:hanging="578"/>
         <w:rPr>
           <w:i w:val="0"/>
           <w:iCs w:val="0"/>
         </w:rPr>
       </w:pPr>
       <w:bookmarkStart w:id="15" w:name="_Toc501052346"/>
-      <w:bookmarkStart w:id="16" w:name="_Toc12867678"/>
+      <w:bookmarkStart w:id="16" w:name="_Toc12878501"/>
       <w:r>
         <w:rPr>
           <w:rFonts w:cs="Times New Roman"/>
@@ -6704,12 +6892,13 @@
     <w:p>
       <w:pPr>
         <w:pStyle w:val="Nagwek3"/>
+        <w:spacing w:after="120"/>
         <w:rPr>
           <w:sz w:val="24"/>
           <w:szCs w:val="24"/>
         </w:rPr>
       </w:pPr>
-      <w:bookmarkStart w:id="17" w:name="_Toc12867679"/>
+      <w:bookmarkStart w:id="17" w:name="_Toc12878502"/>
       <w:bookmarkStart w:id="18" w:name="_Toc65426907"/>
       <w:bookmarkStart w:id="19" w:name="_Toc65427140"/>
       <w:bookmarkEnd w:id="12"/>
@@ -7275,7 +7464,7 @@
           <w:szCs w:val="16"/>
         </w:rPr>
       </w:pPr>
-      <w:bookmarkStart w:id="20" w:name="_Toc12867290"/>
+      <w:bookmarkStart w:id="20" w:name="_Toc12878986"/>
       <w:r>
         <w:rPr>
           <w:b w:val="0"/>
@@ -7443,12 +7632,13 @@
     <w:p>
       <w:pPr>
         <w:pStyle w:val="Nagwek3"/>
+        <w:spacing w:after="120"/>
         <w:rPr>
           <w:sz w:val="24"/>
           <w:szCs w:val="24"/>
         </w:rPr>
       </w:pPr>
-      <w:bookmarkStart w:id="21" w:name="_Toc12867680"/>
+      <w:bookmarkStart w:id="21" w:name="_Toc12878503"/>
       <w:bookmarkStart w:id="22" w:name="_Toc65426902"/>
       <w:bookmarkStart w:id="23" w:name="_Toc65427135"/>
       <w:r>
@@ -7545,8 +7735,16 @@
         <w:rPr>
           <w:color w:val="000000"/>
         </w:rPr>
-        <w:t xml:space="preserve"> i Roberta Caporale</w:t>
-      </w:r>
+        <w:t xml:space="preserve"> i Roberta </w:t>
+      </w:r>
+      <w:proofErr w:type="spellStart"/>
+      <w:r>
+        <w:rPr>
+          <w:color w:val="000000"/>
+        </w:rPr>
+        <w:t>Caporale</w:t>
+      </w:r>
+      <w:proofErr w:type="spellEnd"/>
       <w:r>
         <w:rPr>
           <w:color w:val="000000"/>
@@ -7577,8 +7775,54 @@
           <w:iCs/>
           <w:color w:val="000000"/>
         </w:rPr>
-        <w:t>The Vertical Transportation Handbook</w:t>
-      </w:r>
+        <w:t xml:space="preserve">The </w:t>
+      </w:r>
+      <w:proofErr w:type="spellStart"/>
+      <w:r>
+        <w:rPr>
+          <w:i/>
+          <w:iCs/>
+          <w:color w:val="000000"/>
+        </w:rPr>
+        <w:t>Vertical</w:t>
+      </w:r>
+      <w:proofErr w:type="spellEnd"/>
+      <w:r>
+        <w:rPr>
+          <w:i/>
+          <w:iCs/>
+          <w:color w:val="000000"/>
+        </w:rPr>
+        <w:t xml:space="preserve"> </w:t>
+      </w:r>
+      <w:proofErr w:type="spellStart"/>
+      <w:r>
+        <w:rPr>
+          <w:i/>
+          <w:iCs/>
+          <w:color w:val="000000"/>
+        </w:rPr>
+        <w:t>Transportation</w:t>
+      </w:r>
+      <w:proofErr w:type="spellEnd"/>
+      <w:r>
+        <w:rPr>
+          <w:i/>
+          <w:iCs/>
+          <w:color w:val="000000"/>
+        </w:rPr>
+        <w:t xml:space="preserve"> </w:t>
+      </w:r>
+      <w:proofErr w:type="spellStart"/>
+      <w:r>
+        <w:rPr>
+          <w:i/>
+          <w:iCs/>
+          <w:color w:val="000000"/>
+        </w:rPr>
+        <w:t>Handbook</w:t>
+      </w:r>
+      <w:proofErr w:type="spellEnd"/>
       <w:r>
         <w:rPr>
           <w:color w:val="000000"/>
@@ -8024,7 +8268,7 @@
           <w:szCs w:val="24"/>
         </w:rPr>
       </w:pPr>
-      <w:bookmarkStart w:id="25" w:name="_Toc12867291"/>
+      <w:bookmarkStart w:id="25" w:name="_Toc12878987"/>
       <w:r>
         <w:rPr>
           <w:b w:val="0"/>
@@ -8399,7 +8643,7 @@
           <w:iCs/>
         </w:rPr>
       </w:pPr>
-      <w:bookmarkStart w:id="26" w:name="_Toc12867292"/>
+      <w:bookmarkStart w:id="26" w:name="_Toc12878988"/>
       <w:r>
         <w:rPr>
           <w:b w:val="0"/>
@@ -8655,12 +8899,13 @@
     <w:p>
       <w:pPr>
         <w:pStyle w:val="Nagwek3"/>
+        <w:spacing w:after="120"/>
         <w:rPr>
           <w:sz w:val="24"/>
           <w:szCs w:val="24"/>
         </w:rPr>
       </w:pPr>
-      <w:bookmarkStart w:id="27" w:name="_Toc12867681"/>
+      <w:bookmarkStart w:id="27" w:name="_Toc12878504"/>
       <w:bookmarkEnd w:id="24"/>
       <w:r>
         <w:rPr>
@@ -8919,13 +9164,15 @@
     <w:p>
       <w:pPr>
         <w:pStyle w:val="Nagwek2"/>
+        <w:spacing w:after="240"/>
+        <w:ind w:left="578" w:hanging="578"/>
         <w:rPr>
           <w:rFonts w:cs="Times New Roman"/>
           <w:i w:val="0"/>
           <w:iCs w:val="0"/>
         </w:rPr>
       </w:pPr>
-      <w:bookmarkStart w:id="28" w:name="_Toc12867682"/>
+      <w:bookmarkStart w:id="28" w:name="_Toc12878505"/>
       <w:r>
         <w:rPr>
           <w:rFonts w:cs="Times New Roman"/>
@@ -9341,7 +9588,7 @@
           <w:iCs/>
           <w:szCs w:val="28"/>
         </w:rPr>
-        <w:t xml:space="preserve"> albo przez platformę o wystarczającej powierzchni, aby pomieścić wszystkie osoby czekając na przejażdżkę </w:t>
+        <w:t xml:space="preserve"> przez platformę o wystarczającej powierzchni, aby pomieścić wszystkie osoby czekając na przejażdżkę </w:t>
       </w:r>
       <w:r>
         <w:rPr>
@@ -10278,7 +10525,7 @@
           <w:iCs/>
           <w:szCs w:val="28"/>
         </w:rPr>
-        <w:t>c</w:t>
+        <w:t>ć</w:t>
       </w:r>
       <w:r>
         <w:rPr>
@@ -10312,6 +10559,7 @@
     <w:p>
       <w:pPr>
         <w:pStyle w:val="Nagwek3"/>
+        <w:spacing w:after="120"/>
         <w:rPr>
           <w:rFonts w:cs="Times New Roman"/>
           <w:bCs w:val="0"/>
@@ -10319,7 +10567,7 @@
           <w:szCs w:val="24"/>
         </w:rPr>
       </w:pPr>
-      <w:bookmarkStart w:id="29" w:name="_Toc12867683"/>
+      <w:bookmarkStart w:id="29" w:name="_Toc12878506"/>
       <w:r>
         <w:rPr>
           <w:rFonts w:cs="Times New Roman"/>
@@ -10415,19 +10663,37 @@
         <w:t xml:space="preserve"> </w:t>
       </w:r>
       <w:r>
-        <w:t xml:space="preserve">pasażerowie przybywają na i obsługują przycisk wezwania windy, zaczynając. Kiedy opuszczają windę na drugim podeście, </w:t>
+        <w:t>pasażerowie przybywają na</w:t>
+      </w:r>
+      <w:r>
+        <w:t xml:space="preserve"> platformę</w:t>
+      </w:r>
+      <w:r>
+        <w:t xml:space="preserve"> i </w:t>
+      </w:r>
+      <w:r>
+        <w:t>naciskają</w:t>
+      </w:r>
+      <w:r>
+        <w:t xml:space="preserve"> prz</w:t>
+      </w:r>
+      <w:r>
+        <w:t>ycisk wezwania windy, zaczynają podróż</w:t>
+      </w:r>
+      <w:r>
+        <w:t xml:space="preserve">. Kiedy opuszczają windę na drugim podeście, </w:t>
       </w:r>
       <w:r>
         <w:t>ich podróż jest zakończona</w:t>
       </w:r>
       <w:r>
-        <w:t>. Po zarejestrowaniu połączenia winda obsługuje pasażera i godzinę</w:t>
-      </w:r>
-      <w:r>
-        <w:t xml:space="preserve"> </w:t>
-      </w:r>
-      <w:r>
-        <w:t>czynniki będą następujące.</w:t>
+        <w:t xml:space="preserve">. Po zarejestrowaniu połączenia winda obsługuje pasażera i </w:t>
+      </w:r>
+      <w:r>
+        <w:t>zapisuje czas podróży</w:t>
+      </w:r>
+      <w:r>
+        <w:t>.</w:t>
       </w:r>
       <w:r>
         <w:t xml:space="preserve"> </w:t>
@@ -10502,7 +10768,7 @@
           <w:iCs/>
         </w:rPr>
       </w:pPr>
-      <w:bookmarkStart w:id="30" w:name="_Toc12867293"/>
+      <w:bookmarkStart w:id="30" w:name="_Toc12878989"/>
       <w:r>
         <w:rPr>
           <w:b w:val="0"/>
@@ -10771,6 +11037,9 @@
         <w:t xml:space="preserve"> naciśnięcie przycisk</w:t>
       </w:r>
       <w:r>
+        <w:t>u</w:t>
+      </w:r>
+      <w:r>
         <w:t xml:space="preserve"> </w:t>
       </w:r>
       <w:r>
@@ -11123,12 +11392,13 @@
     <w:p>
       <w:pPr>
         <w:pStyle w:val="Nagwek3"/>
+        <w:spacing w:after="120"/>
         <w:rPr>
           <w:sz w:val="24"/>
           <w:szCs w:val="24"/>
         </w:rPr>
       </w:pPr>
-      <w:bookmarkStart w:id="31" w:name="_Toc12867684"/>
+      <w:bookmarkStart w:id="31" w:name="_Toc12878507"/>
       <w:r>
         <w:rPr>
           <w:rFonts w:cs="Times New Roman"/>
@@ -11887,16 +12157,9 @@
     </w:p>
     <w:p>
       <w:pPr>
-        <w:suppressAutoHyphens/>
-        <w:ind w:firstLine="284"/>
-        <w:rPr>
-          <w:szCs w:val="28"/>
-        </w:rPr>
-      </w:pPr>
-    </w:p>
-    <w:p>
-      <w:pPr>
         <w:pStyle w:val="Nagwek2"/>
+        <w:spacing w:after="240"/>
+        <w:ind w:left="578" w:hanging="578"/>
         <w:rPr>
           <w:rFonts w:cs="Times New Roman"/>
           <w:i w:val="0"/>
@@ -11904,7 +12167,7 @@
           <w:szCs w:val="32"/>
         </w:rPr>
       </w:pPr>
-      <w:bookmarkStart w:id="32" w:name="_Toc12867685"/>
+      <w:bookmarkStart w:id="32" w:name="_Toc12878508"/>
       <w:r>
         <w:rPr>
           <w:rFonts w:cs="Times New Roman"/>
@@ -11970,7 +12233,19 @@
         <w:t>jest</w:t>
       </w:r>
       <w:r>
-        <w:t xml:space="preserve"> kontrolerem. jest urządzenie logiczne, które monitoruje różne funkcje bezpieczeństwa, zapewnia środki do sterowania sygnały i zapewnia wyjścia do sterowania sygnałami i urządzeniami. </w:t>
+        <w:t xml:space="preserve"> kontrolerem.</w:t>
+      </w:r>
+      <w:r>
+        <w:t xml:space="preserve"> Funkcjonalnie</w:t>
+      </w:r>
+      <w:r>
+        <w:t xml:space="preserve"> jest </w:t>
+      </w:r>
+      <w:r>
+        <w:t xml:space="preserve">to </w:t>
+      </w:r>
+      <w:r>
+        <w:t xml:space="preserve">urządzenie logiczne, które monitoruje różne funkcje bezpieczeństwa, zapewnia środki do sterowania sygnały i zapewnia wyjścia do sterowania sygnałami i urządzeniami. </w:t>
       </w:r>
       <w:r>
         <w:t xml:space="preserve">Pierwsze elektroniczne układy sterowania wind były oparte na logice </w:t>
@@ -11991,7 +12266,13 @@
         <w:t xml:space="preserve">oparta na sterowniku PLC, prawdopodobnie dlatego, że przekaźniki są droższe niż elementy elektroniczne. Poza tym PLC ułatwia proste połączenia elektryczne i zmniejsza ryzyko awarii. </w:t>
       </w:r>
       <w:r>
-        <w:t>W starszych wariantach wind kierunek samochodu jest kontrolowany przez selektory zamontowane w szybie, po jednym na każdym piętrze. Na nowoczesnych windach może być tylko jeden przełącznik impulsowy, zamontowany na górnej części wózka windy.</w:t>
+        <w:t xml:space="preserve">W starszych wariantach wind kierunek </w:t>
+      </w:r>
+      <w:r>
+        <w:t>wózka</w:t>
+      </w:r>
+      <w:r>
+        <w:t xml:space="preserve"> jest kontrolowany przez selektory zamontowane w szybie, po jednym na każdym piętrze. Na nowoczesnych windach może być tylko jeden przełącznik impulsowy, zamontowany na górnej części wózka windy.</w:t>
       </w:r>
     </w:p>
     <w:p>
@@ -12285,7 +12566,23 @@
         <w:t xml:space="preserve"> wysokiego poziomu</w:t>
       </w:r>
       <w:r>
-        <w:t xml:space="preserve"> (Java, Python, Ruby)</w:t>
+        <w:t xml:space="preserve"> (Java, </w:t>
+      </w:r>
+      <w:proofErr w:type="spellStart"/>
+      <w:r>
+        <w:t>Python</w:t>
+      </w:r>
+      <w:proofErr w:type="spellEnd"/>
+      <w:r>
+        <w:t xml:space="preserve">, </w:t>
+      </w:r>
+      <w:proofErr w:type="spellStart"/>
+      <w:r>
+        <w:t>Ruby</w:t>
+      </w:r>
+      <w:proofErr w:type="spellEnd"/>
+      <w:r>
+        <w:t>)</w:t>
       </w:r>
       <w:r>
         <w:t xml:space="preserve"> do języków opisu s</w:t>
@@ -12377,8 +12674,13 @@
       <w:r>
         <w:t xml:space="preserve">nik-odbiornik </w:t>
       </w:r>
-      <w:r>
-        <w:t>WiFi, na tym samym waflu krzemowym co rdzenie</w:t>
+      <w:proofErr w:type="spellStart"/>
+      <w:r>
+        <w:t>WiFi</w:t>
+      </w:r>
+      <w:proofErr w:type="spellEnd"/>
+      <w:r>
+        <w:t>, na tym samym waflu krzemowym co rdzenie</w:t>
       </w:r>
       <w:r>
         <w:t xml:space="preserve"> mikroprocesora. Jest to zaleta, której brakuje FPGA.</w:t>
@@ -12479,18 +12781,15 @@
     </w:p>
     <w:p>
       <w:pPr>
-        <w:pStyle w:val="Tekstpodstawowyzwciciem"/>
-      </w:pPr>
-    </w:p>
-    <w:p>
-      <w:pPr>
         <w:pStyle w:val="Nagwek2"/>
+        <w:spacing w:after="240"/>
+        <w:ind w:left="578" w:hanging="578"/>
         <w:rPr>
           <w:i w:val="0"/>
           <w:iCs w:val="0"/>
         </w:rPr>
       </w:pPr>
-      <w:bookmarkStart w:id="33" w:name="_Toc12867686"/>
+      <w:bookmarkStart w:id="33" w:name="_Toc12878509"/>
       <w:r>
         <w:rPr>
           <w:i w:val="0"/>
@@ -12930,12 +13229,14 @@
     <w:p>
       <w:pPr>
         <w:pStyle w:val="Nagwek2"/>
+        <w:spacing w:after="240"/>
+        <w:ind w:left="578" w:hanging="578"/>
         <w:rPr>
           <w:i w:val="0"/>
           <w:iCs w:val="0"/>
         </w:rPr>
       </w:pPr>
-      <w:bookmarkStart w:id="34" w:name="_Toc12867687"/>
+      <w:bookmarkStart w:id="34" w:name="_Toc12878510"/>
       <w:r>
         <w:rPr>
           <w:i w:val="0"/>
@@ -12956,12 +13257,13 @@
     <w:p>
       <w:pPr>
         <w:pStyle w:val="Nagwek3"/>
+        <w:spacing w:after="120"/>
         <w:rPr>
           <w:sz w:val="24"/>
           <w:szCs w:val="24"/>
         </w:rPr>
       </w:pPr>
-      <w:bookmarkStart w:id="35" w:name="_Toc12867688"/>
+      <w:bookmarkStart w:id="35" w:name="_Toc12878511"/>
       <w:r>
         <w:rPr>
           <w:sz w:val="24"/>
@@ -13106,7 +13408,7 @@
           <w:szCs w:val="16"/>
         </w:rPr>
       </w:pPr>
-      <w:bookmarkStart w:id="36" w:name="_Toc12867294"/>
+      <w:bookmarkStart w:id="36" w:name="_Toc12878990"/>
       <w:r>
         <w:rPr>
           <w:b w:val="0"/>
@@ -13337,7 +13639,7 @@
           <w:szCs w:val="16"/>
         </w:rPr>
       </w:pPr>
-      <w:bookmarkStart w:id="37" w:name="_Toc12867295"/>
+      <w:bookmarkStart w:id="37" w:name="_Toc12878991"/>
       <w:r>
         <w:rPr>
           <w:b w:val="0"/>
@@ -13748,7 +14050,7 @@
           <w:i/>
         </w:rPr>
       </w:pPr>
-      <w:bookmarkStart w:id="38" w:name="_Toc12867296"/>
+      <w:bookmarkStart w:id="38" w:name="_Toc12878992"/>
       <w:r>
         <w:rPr>
           <w:b w:val="0"/>
@@ -13910,13 +14212,25 @@
         <w:t>Pasażerow</w:t>
       </w:r>
       <w:r>
-        <w:t xml:space="preserve">ie są przypisywani do danych szybów i nie mają potrzeby wybierania pięter w środku wagonów. </w:t>
-      </w:r>
-      <w:r>
-        <w:t>P</w:t>
-      </w:r>
-      <w:r>
-        <w:t xml:space="preserve">ozostawiając tylko przyciski otwierania i zamykania drzwi oraz przyciski alarmowe. Przyciski </w:t>
+        <w:t xml:space="preserve">ie są przypisywani do danych szybów i nie mają </w:t>
+      </w:r>
+      <w:r>
+        <w:t>wymogu</w:t>
+      </w:r>
+      <w:r>
+        <w:t xml:space="preserve"> wy</w:t>
+      </w:r>
+      <w:r>
+        <w:t>bierania pięter w środku kabiny</w:t>
+      </w:r>
+      <w:r>
+        <w:t xml:space="preserve">. </w:t>
+      </w:r>
+      <w:r>
+        <w:t>Wewnątrz pozostały</w:t>
+      </w:r>
+      <w:r>
+        <w:t xml:space="preserve"> tylko przyciski otwierania i zamykania drzwi oraz przyciski alarmowe. Przyciski </w:t>
       </w:r>
       <w:r>
         <w:t>pięter</w:t>
@@ -13976,13 +14290,13 @@
     <w:p>
       <w:pPr>
         <w:pStyle w:val="Nagwek3"/>
-        <w:spacing w:after="200"/>
+        <w:spacing w:after="240"/>
         <w:rPr>
           <w:sz w:val="24"/>
           <w:szCs w:val="24"/>
         </w:rPr>
       </w:pPr>
-      <w:bookmarkStart w:id="39" w:name="_Toc12867689"/>
+      <w:bookmarkStart w:id="39" w:name="_Toc12878512"/>
       <w:r>
         <w:rPr>
           <w:sz w:val="24"/>
@@ -14120,7 +14434,7 @@
           <w:iCs/>
         </w:rPr>
       </w:pPr>
-      <w:bookmarkStart w:id="40" w:name="_Toc12867297"/>
+      <w:bookmarkStart w:id="40" w:name="_Toc12878993"/>
       <w:r>
         <w:rPr>
           <w:b w:val="0"/>
@@ -14424,7 +14738,7 @@
         <w:lastRenderedPageBreak/>
         <w:br/>
       </w:r>
-      <w:bookmarkStart w:id="41" w:name="_Toc12867690"/>
+      <w:bookmarkStart w:id="41" w:name="_Toc12878513"/>
       <w:bookmarkEnd w:id="18"/>
       <w:bookmarkEnd w:id="19"/>
       <w:r>
@@ -14438,13 +14752,14 @@
     <w:p>
       <w:pPr>
         <w:pStyle w:val="Nagwek2"/>
-        <w:spacing w:afterLines="200" w:after="480"/>
+        <w:spacing w:after="240"/>
+        <w:ind w:left="578" w:hanging="578"/>
         <w:rPr>
           <w:i w:val="0"/>
           <w:iCs w:val="0"/>
         </w:rPr>
       </w:pPr>
-      <w:bookmarkStart w:id="42" w:name="_Toc12867691"/>
+      <w:bookmarkStart w:id="42" w:name="_Toc12878514"/>
       <w:r>
         <w:rPr>
           <w:i w:val="0"/>
@@ -14489,7 +14804,29 @@
           <w:sz w:val="24"/>
           <w:szCs w:val="24"/>
         </w:rPr>
-        <w:t>Hardware Description Language</w:t>
+        <w:t xml:space="preserve">Hardware </w:t>
+      </w:r>
+      <w:proofErr w:type="spellStart"/>
+      <w:r>
+        <w:rPr>
+          <w:rFonts w:ascii="Times New Roman" w:hAnsi="Times New Roman" w:cs="Times New Roman"/>
+          <w:i/>
+          <w:iCs/>
+          <w:sz w:val="24"/>
+          <w:szCs w:val="24"/>
+        </w:rPr>
+        <w:t>Description</w:t>
+      </w:r>
+      <w:proofErr w:type="spellEnd"/>
+      <w:r>
+        <w:rPr>
+          <w:rFonts w:ascii="Times New Roman" w:hAnsi="Times New Roman" w:cs="Times New Roman"/>
+          <w:i/>
+          <w:iCs/>
+          <w:sz w:val="24"/>
+          <w:szCs w:val="24"/>
+        </w:rPr>
+        <w:t xml:space="preserve"> Language</w:t>
       </w:r>
       <w:r>
         <w:rPr>
@@ -14536,12 +14873,21 @@
         </w:rPr>
         <w:t xml:space="preserve">Przy tworzeniu kontrolera windy został wykorzystany program </w:t>
       </w:r>
-      <w:r>
-        <w:rPr>
-          <w:rFonts w:ascii="Times New Roman" w:hAnsi="Times New Roman" w:cs="Times New Roman"/>
-          <w:sz w:val="24"/>
-        </w:rPr>
-        <w:t>Icarus V</w:t>
+      <w:proofErr w:type="spellStart"/>
+      <w:r>
+        <w:rPr>
+          <w:rFonts w:ascii="Times New Roman" w:hAnsi="Times New Roman" w:cs="Times New Roman"/>
+          <w:sz w:val="24"/>
+        </w:rPr>
+        <w:t>Icarus</w:t>
+      </w:r>
+      <w:proofErr w:type="spellEnd"/>
+      <w:r>
+        <w:rPr>
+          <w:rFonts w:ascii="Times New Roman" w:hAnsi="Times New Roman" w:cs="Times New Roman"/>
+          <w:sz w:val="24"/>
+        </w:rPr>
+        <w:t xml:space="preserve"> V</w:t>
       </w:r>
       <w:r>
         <w:rPr>
@@ -14555,15 +14901,40 @@
           <w:rFonts w:ascii="Times New Roman" w:hAnsi="Times New Roman" w:cs="Times New Roman"/>
           <w:sz w:val="24"/>
         </w:rPr>
-        <w:t xml:space="preserve"> (iverilog)</w:t>
-      </w:r>
-      <w:r>
-        <w:rPr>
-          <w:rFonts w:ascii="Times New Roman" w:hAnsi="Times New Roman" w:cs="Times New Roman"/>
-          <w:sz w:val="24"/>
-        </w:rPr>
-        <w:t xml:space="preserve"> z pakietem GTKWave</w:t>
-      </w:r>
+        <w:t xml:space="preserve"> (</w:t>
+      </w:r>
+      <w:proofErr w:type="spellStart"/>
+      <w:r>
+        <w:rPr>
+          <w:rFonts w:ascii="Times New Roman" w:hAnsi="Times New Roman" w:cs="Times New Roman"/>
+          <w:sz w:val="24"/>
+        </w:rPr>
+        <w:t>iverilog</w:t>
+      </w:r>
+      <w:proofErr w:type="spellEnd"/>
+      <w:r>
+        <w:rPr>
+          <w:rFonts w:ascii="Times New Roman" w:hAnsi="Times New Roman" w:cs="Times New Roman"/>
+          <w:sz w:val="24"/>
+        </w:rPr>
+        <w:t>)</w:t>
+      </w:r>
+      <w:r>
+        <w:rPr>
+          <w:rFonts w:ascii="Times New Roman" w:hAnsi="Times New Roman" w:cs="Times New Roman"/>
+          <w:sz w:val="24"/>
+        </w:rPr>
+        <w:t xml:space="preserve"> z pakietem </w:t>
+      </w:r>
+      <w:proofErr w:type="spellStart"/>
+      <w:r>
+        <w:rPr>
+          <w:rFonts w:ascii="Times New Roman" w:hAnsi="Times New Roman" w:cs="Times New Roman"/>
+          <w:sz w:val="24"/>
+        </w:rPr>
+        <w:t>GTKWave</w:t>
+      </w:r>
+      <w:proofErr w:type="spellEnd"/>
       <w:r>
         <w:rPr>
           <w:rFonts w:ascii="Times New Roman" w:hAnsi="Times New Roman" w:cs="Times New Roman"/>
@@ -14583,7 +14954,23 @@
           <w:rFonts w:ascii="Times New Roman" w:hAnsi="Times New Roman" w:cs="Times New Roman"/>
           <w:sz w:val="24"/>
         </w:rPr>
-        <w:t xml:space="preserve"> środowisko programistyczne Aldec Active-HDL w wersji </w:t>
+        <w:t xml:space="preserve"> środowisko programistyczne </w:t>
+      </w:r>
+      <w:proofErr w:type="spellStart"/>
+      <w:r>
+        <w:rPr>
+          <w:rFonts w:ascii="Times New Roman" w:hAnsi="Times New Roman" w:cs="Times New Roman"/>
+          <w:sz w:val="24"/>
+        </w:rPr>
+        <w:t>Aldec</w:t>
+      </w:r>
+      <w:proofErr w:type="spellEnd"/>
+      <w:r>
+        <w:rPr>
+          <w:rFonts w:ascii="Times New Roman" w:hAnsi="Times New Roman" w:cs="Times New Roman"/>
+          <w:sz w:val="24"/>
+        </w:rPr>
+        <w:t xml:space="preserve"> Active-HDL w wersji </w:t>
       </w:r>
       <w:r>
         <w:rPr>
@@ -14599,19 +14986,37 @@
         </w:rPr>
         <w:t xml:space="preserve">. </w:t>
       </w:r>
-      <w:r>
-        <w:rPr>
-          <w:rFonts w:ascii="Times New Roman" w:hAnsi="Times New Roman" w:cs="Times New Roman"/>
-          <w:sz w:val="24"/>
-        </w:rPr>
-        <w:t xml:space="preserve">Iverilog </w:t>
-      </w:r>
-      <w:r>
-        <w:rPr>
-          <w:rFonts w:ascii="Times New Roman" w:hAnsi="Times New Roman" w:cs="Times New Roman"/>
-          <w:sz w:val="24"/>
-        </w:rPr>
-        <w:t xml:space="preserve">jet </w:t>
+      <w:proofErr w:type="spellStart"/>
+      <w:r>
+        <w:rPr>
+          <w:rFonts w:ascii="Times New Roman" w:hAnsi="Times New Roman" w:cs="Times New Roman"/>
+          <w:sz w:val="24"/>
+        </w:rPr>
+        <w:t>Iverilog</w:t>
+      </w:r>
+      <w:proofErr w:type="spellEnd"/>
+      <w:r>
+        <w:rPr>
+          <w:rFonts w:ascii="Times New Roman" w:hAnsi="Times New Roman" w:cs="Times New Roman"/>
+          <w:sz w:val="24"/>
+        </w:rPr>
+        <w:t xml:space="preserve"> </w:t>
+      </w:r>
+      <w:proofErr w:type="spellStart"/>
+      <w:r>
+        <w:rPr>
+          <w:rFonts w:ascii="Times New Roman" w:hAnsi="Times New Roman" w:cs="Times New Roman"/>
+          <w:sz w:val="24"/>
+        </w:rPr>
+        <w:t>jet</w:t>
+      </w:r>
+      <w:proofErr w:type="spellEnd"/>
+      <w:r>
+        <w:rPr>
+          <w:rFonts w:ascii="Times New Roman" w:hAnsi="Times New Roman" w:cs="Times New Roman"/>
+          <w:sz w:val="24"/>
+        </w:rPr>
+        <w:t xml:space="preserve"> </w:t>
       </w:r>
       <w:r>
         <w:rPr>
@@ -14674,7 +15079,23 @@
           <w:rFonts w:ascii="Times New Roman" w:hAnsi="Times New Roman" w:cs="Times New Roman"/>
           <w:sz w:val="24"/>
         </w:rPr>
-        <w:t>. Z kolei firma Aldec dostarcza całkowite środowisko do rozwoju</w:t>
+        <w:t xml:space="preserve">. Z kolei firma </w:t>
+      </w:r>
+      <w:proofErr w:type="spellStart"/>
+      <w:r>
+        <w:rPr>
+          <w:rFonts w:ascii="Times New Roman" w:hAnsi="Times New Roman" w:cs="Times New Roman"/>
+          <w:sz w:val="24"/>
+        </w:rPr>
+        <w:t>Aldec</w:t>
+      </w:r>
+      <w:proofErr w:type="spellEnd"/>
+      <w:r>
+        <w:rPr>
+          <w:rFonts w:ascii="Times New Roman" w:hAnsi="Times New Roman" w:cs="Times New Roman"/>
+          <w:sz w:val="24"/>
+        </w:rPr>
+        <w:t xml:space="preserve"> dostarcza całkowite środowisko do rozwoju</w:t>
       </w:r>
       <w:r>
         <w:rPr>
@@ -14856,7 +15277,23 @@
           <w:rFonts w:ascii="Times New Roman" w:hAnsi="Times New Roman" w:cs="Times New Roman"/>
           <w:sz w:val="24"/>
         </w:rPr>
-        <w:t xml:space="preserve">Produkt firmy Icarus </w:t>
+        <w:t xml:space="preserve">Produkt firmy </w:t>
+      </w:r>
+      <w:proofErr w:type="spellStart"/>
+      <w:r>
+        <w:rPr>
+          <w:rFonts w:ascii="Times New Roman" w:hAnsi="Times New Roman" w:cs="Times New Roman"/>
+          <w:sz w:val="24"/>
+        </w:rPr>
+        <w:t>Icarus</w:t>
+      </w:r>
+      <w:proofErr w:type="spellEnd"/>
+      <w:r>
+        <w:rPr>
+          <w:rFonts w:ascii="Times New Roman" w:hAnsi="Times New Roman" w:cs="Times New Roman"/>
+          <w:sz w:val="24"/>
+        </w:rPr>
+        <w:t xml:space="preserve"> </w:t>
       </w:r>
       <w:r>
         <w:rPr>
@@ -14907,7 +15344,67 @@
           <w:iCs/>
           <w:sz w:val="24"/>
         </w:rPr>
-        <w:t>Creative Commons Attribution 3.0 Unported License,</w:t>
+        <w:t xml:space="preserve">Creative </w:t>
+      </w:r>
+      <w:proofErr w:type="spellStart"/>
+      <w:r>
+        <w:rPr>
+          <w:rFonts w:ascii="Times New Roman" w:hAnsi="Times New Roman" w:cs="Times New Roman"/>
+          <w:i/>
+          <w:iCs/>
+          <w:sz w:val="24"/>
+        </w:rPr>
+        <w:t>Commons</w:t>
+      </w:r>
+      <w:proofErr w:type="spellEnd"/>
+      <w:r>
+        <w:rPr>
+          <w:rFonts w:ascii="Times New Roman" w:hAnsi="Times New Roman" w:cs="Times New Roman"/>
+          <w:i/>
+          <w:iCs/>
+          <w:sz w:val="24"/>
+        </w:rPr>
+        <w:t xml:space="preserve"> </w:t>
+      </w:r>
+      <w:proofErr w:type="spellStart"/>
+      <w:r>
+        <w:rPr>
+          <w:rFonts w:ascii="Times New Roman" w:hAnsi="Times New Roman" w:cs="Times New Roman"/>
+          <w:i/>
+          <w:iCs/>
+          <w:sz w:val="24"/>
+        </w:rPr>
+        <w:t>Attribution</w:t>
+      </w:r>
+      <w:proofErr w:type="spellEnd"/>
+      <w:r>
+        <w:rPr>
+          <w:rFonts w:ascii="Times New Roman" w:hAnsi="Times New Roman" w:cs="Times New Roman"/>
+          <w:i/>
+          <w:iCs/>
+          <w:sz w:val="24"/>
+        </w:rPr>
+        <w:t xml:space="preserve"> 3.0 </w:t>
+      </w:r>
+      <w:proofErr w:type="spellStart"/>
+      <w:r>
+        <w:rPr>
+          <w:rFonts w:ascii="Times New Roman" w:hAnsi="Times New Roman" w:cs="Times New Roman"/>
+          <w:i/>
+          <w:iCs/>
+          <w:sz w:val="24"/>
+        </w:rPr>
+        <w:t>Unported</w:t>
+      </w:r>
+      <w:proofErr w:type="spellEnd"/>
+      <w:r>
+        <w:rPr>
+          <w:rFonts w:ascii="Times New Roman" w:hAnsi="Times New Roman" w:cs="Times New Roman"/>
+          <w:i/>
+          <w:iCs/>
+          <w:sz w:val="24"/>
+        </w:rPr>
+        <w:t xml:space="preserve"> License,</w:t>
       </w:r>
       <w:r>
         <w:rPr>
@@ -15015,7 +15512,7 @@
           <w:szCs w:val="16"/>
         </w:rPr>
       </w:pPr>
-      <w:bookmarkStart w:id="43" w:name="_Toc12867298"/>
+      <w:bookmarkStart w:id="43" w:name="_Toc12878994"/>
       <w:r>
         <w:rPr>
           <w:b w:val="0"/>
@@ -15158,12 +15655,14 @@
     <w:p>
       <w:pPr>
         <w:pStyle w:val="Nagwek2"/>
+        <w:spacing w:after="240"/>
+        <w:ind w:left="578" w:hanging="578"/>
         <w:rPr>
           <w:i w:val="0"/>
           <w:iCs w:val="0"/>
         </w:rPr>
       </w:pPr>
-      <w:bookmarkStart w:id="44" w:name="_Toc12867692"/>
+      <w:bookmarkStart w:id="44" w:name="_Toc12878515"/>
       <w:r>
         <w:rPr>
           <w:i w:val="0"/>
@@ -15290,13 +15789,23 @@
         </w:rPr>
         <w:t>Feature-</w:t>
       </w:r>
-      <w:r>
-        <w:rPr>
-          <w:rFonts w:ascii="Times New Roman" w:hAnsi="Times New Roman" w:cs="Times New Roman"/>
-          <w:i/>
-          <w:sz w:val="24"/>
-        </w:rPr>
-        <w:t>Driven Development</w:t>
+      <w:proofErr w:type="spellStart"/>
+      <w:r>
+        <w:rPr>
+          <w:rFonts w:ascii="Times New Roman" w:hAnsi="Times New Roman" w:cs="Times New Roman"/>
+          <w:i/>
+          <w:sz w:val="24"/>
+        </w:rPr>
+        <w:t>Driven</w:t>
+      </w:r>
+      <w:proofErr w:type="spellEnd"/>
+      <w:r>
+        <w:rPr>
+          <w:rFonts w:ascii="Times New Roman" w:hAnsi="Times New Roman" w:cs="Times New Roman"/>
+          <w:i/>
+          <w:sz w:val="24"/>
+        </w:rPr>
+        <w:t xml:space="preserve"> Development</w:t>
       </w:r>
       <w:r>
         <w:rPr>
@@ -15505,7 +16014,7 @@
           <w:sz w:val="24"/>
           <w:szCs w:val="24"/>
         </w:rPr>
-        <w:t xml:space="preserve"> w dużym stopniu przez testy modułowe i zapewnienie wysokiej jakości produktu. </w:t>
+        <w:t xml:space="preserve"> w dużym stopniu </w:t>
       </w:r>
       <w:r>
         <w:rPr>
@@ -15513,6 +16022,15 @@
           <w:sz w:val="24"/>
           <w:szCs w:val="24"/>
         </w:rPr>
+        <w:lastRenderedPageBreak/>
+        <w:t xml:space="preserve">przez testy modułowe i zapewnienie wysokiej jakości produktu. </w:t>
+      </w:r>
+      <w:r>
+        <w:rPr>
+          <w:rFonts w:ascii="Times New Roman" w:hAnsi="Times New Roman" w:cs="Times New Roman"/>
+          <w:sz w:val="24"/>
+          <w:szCs w:val="24"/>
+        </w:rPr>
         <w:t xml:space="preserve">Kolejną zaletą jest </w:t>
       </w:r>
       <w:r>
@@ -15521,7 +16039,6 @@
           <w:sz w:val="24"/>
           <w:szCs w:val="24"/>
         </w:rPr>
-        <w:lastRenderedPageBreak/>
         <w:t xml:space="preserve">możliwość testowania wraz z rozwojem oprogramowania co nie powoduje </w:t>
       </w:r>
       <w:r>
@@ -16193,7 +16710,15 @@
           <w:rFonts w:ascii="Times New Roman" w:hAnsi="Times New Roman" w:cs="Times New Roman"/>
           <w:sz w:val="24"/>
         </w:rPr>
-        <w:t xml:space="preserve"> Sc</w:t>
+        <w:t xml:space="preserve"> </w:t>
+      </w:r>
+      <w:proofErr w:type="spellStart"/>
+      <w:r>
+        <w:rPr>
+          <w:rFonts w:ascii="Times New Roman" w:hAnsi="Times New Roman" w:cs="Times New Roman"/>
+          <w:sz w:val="24"/>
+        </w:rPr>
+        <w:t>Sc</w:t>
       </w:r>
       <w:r>
         <w:rPr>
@@ -16207,7 +16732,15 @@
           <w:rFonts w:ascii="Times New Roman" w:hAnsi="Times New Roman" w:cs="Times New Roman"/>
           <w:sz w:val="24"/>
         </w:rPr>
-        <w:t xml:space="preserve">um </w:t>
+        <w:t>um</w:t>
+      </w:r>
+      <w:proofErr w:type="spellEnd"/>
+      <w:r>
+        <w:rPr>
+          <w:rFonts w:ascii="Times New Roman" w:hAnsi="Times New Roman" w:cs="Times New Roman"/>
+          <w:sz w:val="24"/>
+        </w:rPr>
+        <w:t xml:space="preserve"> </w:t>
       </w:r>
       <w:r>
         <w:rPr>
@@ -16458,12 +16991,14 @@
     <w:p>
       <w:pPr>
         <w:pStyle w:val="Nagwek2"/>
+        <w:spacing w:after="240"/>
+        <w:ind w:left="578" w:hanging="578"/>
         <w:rPr>
           <w:i w:val="0"/>
           <w:iCs w:val="0"/>
         </w:rPr>
       </w:pPr>
-      <w:bookmarkStart w:id="45" w:name="_Toc12867693"/>
+      <w:bookmarkStart w:id="45" w:name="_Toc12878516"/>
       <w:r>
         <w:rPr>
           <w:i w:val="0"/>
@@ -16751,7 +17286,7 @@
           <w:szCs w:val="24"/>
         </w:rPr>
       </w:pPr>
-      <w:bookmarkStart w:id="46" w:name="_Toc12867299"/>
+      <w:bookmarkStart w:id="46" w:name="_Toc12878995"/>
       <w:r>
         <w:rPr>
           <w:b w:val="0"/>
@@ -16979,7 +17514,15 @@
         <w:t xml:space="preserve"> „F” </w:t>
       </w:r>
       <w:r>
-        <w:t xml:space="preserve">pochodzi od słowa „floor” </w:t>
+        <w:t>pochodzi od słowa „</w:t>
+      </w:r>
+      <w:proofErr w:type="spellStart"/>
+      <w:r>
+        <w:t>floor</w:t>
+      </w:r>
+      <w:proofErr w:type="spellEnd"/>
+      <w:r>
+        <w:t xml:space="preserve">” </w:t>
       </w:r>
       <w:r>
         <w:t>oznaczające</w:t>
@@ -17373,7 +17916,7 @@
           <w:szCs w:val="24"/>
         </w:rPr>
       </w:pPr>
-      <w:bookmarkStart w:id="47" w:name="_Toc12867300"/>
+      <w:bookmarkStart w:id="47" w:name="_Toc12878996"/>
       <w:r>
         <w:rPr>
           <w:b w:val="0"/>
@@ -17688,12 +18231,13 @@
     <w:p>
       <w:pPr>
         <w:pStyle w:val="Nagwek3"/>
+        <w:spacing w:after="120"/>
         <w:rPr>
           <w:sz w:val="24"/>
           <w:szCs w:val="24"/>
         </w:rPr>
       </w:pPr>
-      <w:bookmarkStart w:id="48" w:name="_Toc12867694"/>
+      <w:bookmarkStart w:id="48" w:name="_Toc12878517"/>
       <w:r>
         <w:rPr>
           <w:sz w:val="24"/>
@@ -17733,6 +18277,7 @@
       <w:r>
         <w:t xml:space="preserve">Pierwszym etapem po dotarciu na platformę jest otworzenie drzwi. Realizacja odbywa się przez ustawienie flagi </w:t>
       </w:r>
+      <w:proofErr w:type="spellStart"/>
       <w:r>
         <w:rPr>
           <w:i/>
@@ -17740,6 +18285,7 @@
         </w:rPr>
         <w:t>letout</w:t>
       </w:r>
+      <w:proofErr w:type="spellEnd"/>
       <w:r>
         <w:t xml:space="preserve"> przy otwieraniu</w:t>
       </w:r>
@@ -17762,12 +18308,21 @@
       <w:r>
         <w:t xml:space="preserve">z odpowiednim czasem pozwalającym na opuszczenie kabiny. System wraca do stanu </w:t>
       </w:r>
-      <w:r>
-        <w:rPr>
-          <w:i/>
-          <w:iCs/>
-        </w:rPr>
-        <w:t xml:space="preserve">FLOORx </w:t>
+      <w:proofErr w:type="spellStart"/>
+      <w:r>
+        <w:rPr>
+          <w:i/>
+          <w:iCs/>
+        </w:rPr>
+        <w:t>FLOORx</w:t>
+      </w:r>
+      <w:proofErr w:type="spellEnd"/>
+      <w:r>
+        <w:rPr>
+          <w:i/>
+          <w:iCs/>
+        </w:rPr>
+        <w:t xml:space="preserve"> </w:t>
       </w:r>
       <w:r>
         <w:t>i sprawdza istniejące żądania</w:t>
@@ -17784,19 +18339,38 @@
       <w:r>
         <w:t xml:space="preserve">kontynuowany warunkiem </w:t>
       </w:r>
-      <w:r>
-        <w:rPr>
-          <w:i/>
-          <w:iCs/>
-        </w:rPr>
-        <w:t>dir==i_dir</w:t>
-      </w:r>
+      <w:proofErr w:type="spellStart"/>
+      <w:r>
+        <w:rPr>
+          <w:i/>
+          <w:iCs/>
+        </w:rPr>
+        <w:t>dir</w:t>
+      </w:r>
+      <w:proofErr w:type="spellEnd"/>
+      <w:r>
+        <w:rPr>
+          <w:i/>
+          <w:iCs/>
+        </w:rPr>
+        <w:t>==</w:t>
+      </w:r>
+      <w:proofErr w:type="spellStart"/>
+      <w:r>
+        <w:rPr>
+          <w:i/>
+          <w:iCs/>
+        </w:rPr>
+        <w:t>i_dir</w:t>
+      </w:r>
+      <w:proofErr w:type="spellEnd"/>
       <w:r>
         <w:t xml:space="preserve">, </w:t>
       </w:r>
       <w:r>
         <w:t xml:space="preserve">gdzie </w:t>
       </w:r>
+      <w:proofErr w:type="spellStart"/>
       <w:r>
         <w:rPr>
           <w:i/>
@@ -17811,9 +18385,11 @@
         </w:rPr>
         <w:t>r</w:t>
       </w:r>
+      <w:proofErr w:type="spellEnd"/>
       <w:r>
         <w:t xml:space="preserve"> to kierunek w ustalonym w tym stanie a </w:t>
       </w:r>
+      <w:proofErr w:type="spellStart"/>
       <w:r>
         <w:rPr>
           <w:i/>
@@ -17821,6 +18397,7 @@
         </w:rPr>
         <w:t>i_dir</w:t>
       </w:r>
+      <w:proofErr w:type="spellEnd"/>
       <w:r>
         <w:t xml:space="preserve"> to kierunek w poprzednim stanie</w:t>
       </w:r>
@@ -17843,7 +18420,15 @@
         <w:t xml:space="preserve"> przycisków do żądania w górę</w:t>
       </w:r>
       <w:r>
-        <w:t xml:space="preserve"> (btn_up)</w:t>
+        <w:t xml:space="preserve"> (</w:t>
+      </w:r>
+      <w:proofErr w:type="spellStart"/>
+      <w:r>
+        <w:t>btn_up</w:t>
+      </w:r>
+      <w:proofErr w:type="spellEnd"/>
+      <w:r>
+        <w:t>)</w:t>
       </w:r>
       <w:r>
         <w:t xml:space="preserve"> lub w dół</w:t>
@@ -17852,7 +18437,15 @@
         <w:t xml:space="preserve"> </w:t>
       </w:r>
       <w:r>
-        <w:t>(btn_dn)</w:t>
+        <w:t>(</w:t>
+      </w:r>
+      <w:proofErr w:type="spellStart"/>
+      <w:r>
+        <w:t>btn_dn</w:t>
+      </w:r>
+      <w:proofErr w:type="spellEnd"/>
+      <w:r>
+        <w:t>)</w:t>
       </w:r>
       <w:r>
         <w:t xml:space="preserve">. Jeżeli istnieją takie polecenia to ustalany jest kolejny stan a drzwi się zamykają. W </w:t>
@@ -17974,7 +18567,7 @@
           <w:szCs w:val="24"/>
         </w:rPr>
       </w:pPr>
-      <w:bookmarkStart w:id="49" w:name="_Toc12867301"/>
+      <w:bookmarkStart w:id="49" w:name="_Toc12878997"/>
       <w:r>
         <w:rPr>
           <w:b w:val="0"/>
@@ -18147,17 +18740,14 @@
         <w:ind w:firstLine="0"/>
       </w:pPr>
       <w:r>
+        <w:lastRenderedPageBreak/>
         <w:t xml:space="preserve">Po zmianie kierunku wewnątrz stanu, algorytm kieruje się na prawą stronę </w:t>
       </w:r>
       <w:r>
         <w:t xml:space="preserve">drzewa. </w:t>
       </w:r>
       <w:r>
-        <w:t xml:space="preserve">Pierwsza sprawdzana jest kombinacja przycisków w górę choć w tej sytuacji kolejność </w:t>
-      </w:r>
-      <w:r>
-        <w:lastRenderedPageBreak/>
-        <w:t xml:space="preserve">może być dowolna, gdyż zakładamy, że kontynowanie kierunku już zostało zaniechane. </w:t>
+        <w:t xml:space="preserve">Pierwsza sprawdzana jest kombinacja przycisków w górę choć w tej sytuacji kolejność może być dowolna, gdyż zakładamy, że kontynowanie kierunku już zostało zaniechane. </w:t>
       </w:r>
       <w:r>
         <w:t>Ostatecznie</w:t>
@@ -18217,13 +18807,13 @@
     <w:p>
       <w:pPr>
         <w:pStyle w:val="Nagwek3"/>
-        <w:spacing w:after="0"/>
+        <w:spacing w:after="120"/>
         <w:rPr>
           <w:sz w:val="24"/>
           <w:szCs w:val="24"/>
         </w:rPr>
       </w:pPr>
-      <w:bookmarkStart w:id="50" w:name="_Toc12867695"/>
+      <w:bookmarkStart w:id="50" w:name="_Toc12878518"/>
       <w:r>
         <w:rPr>
           <w:sz w:val="24"/>
@@ -18279,6 +18869,7 @@
       <w:r>
         <w:t xml:space="preserve"> sygnał </w:t>
       </w:r>
+      <w:proofErr w:type="spellStart"/>
       <w:r>
         <w:rPr>
           <w:i/>
@@ -18286,6 +18877,7 @@
         </w:rPr>
         <w:t>reached</w:t>
       </w:r>
+      <w:proofErr w:type="spellEnd"/>
       <w:r>
         <w:t xml:space="preserve"> </w:t>
       </w:r>
@@ -18404,7 +18996,7 @@
           <w:iCs/>
         </w:rPr>
       </w:pPr>
-      <w:bookmarkStart w:id="51" w:name="_Toc12867302"/>
+      <w:bookmarkStart w:id="51" w:name="_Toc12878998"/>
       <w:r>
         <w:rPr>
           <w:b w:val="0"/>
@@ -18559,14 +19151,19 @@
         <w:pStyle w:val="Tekstpodstawowyzwciciem"/>
       </w:pPr>
       <w:r>
-        <w:t>Na rysunku 2-4 nazwą FLOORxy zostały nazwane piętra przejściowe, na przykład FLOOR45 to p</w:t>
-      </w:r>
-      <w:r>
-        <w:t xml:space="preserve">rzejazd między czwartym a piątymi piętrem. Zapis nie oznacza kierunku </w:t>
-      </w:r>
-      <w:r>
         <w:lastRenderedPageBreak/>
-        <w:t xml:space="preserve">jazdy, może to być ruch w górę z czwartego na </w:t>
+        <w:t xml:space="preserve">Na rysunku 2-4 nazwą </w:t>
+      </w:r>
+      <w:proofErr w:type="spellStart"/>
+      <w:r>
+        <w:t>FLOORxy</w:t>
+      </w:r>
+      <w:proofErr w:type="spellEnd"/>
+      <w:r>
+        <w:t xml:space="preserve"> zostały nazwane piętra przejściowe, na przykład FLOOR45 to p</w:t>
+      </w:r>
+      <w:r>
+        <w:t xml:space="preserve">rzejazd między czwartym a piątymi piętrem. Zapis nie oznacza kierunku jazdy, może to być ruch w górę z czwartego na </w:t>
       </w:r>
       <w:r>
         <w:t>piąte</w:t>
@@ -18610,12 +19207,21 @@
       <w:r>
         <w:t xml:space="preserve">. Funkcja </w:t>
       </w:r>
-      <w:r>
-        <w:rPr>
-          <w:i/>
-          <w:iCs/>
-        </w:rPr>
-        <w:t>change_dir()</w:t>
+      <w:proofErr w:type="spellStart"/>
+      <w:r>
+        <w:rPr>
+          <w:i/>
+          <w:iCs/>
+        </w:rPr>
+        <w:t>change_dir</w:t>
+      </w:r>
+      <w:proofErr w:type="spellEnd"/>
+      <w:r>
+        <w:rPr>
+          <w:i/>
+          <w:iCs/>
+        </w:rPr>
+        <w:t>()</w:t>
       </w:r>
       <w:r>
         <w:t xml:space="preserve"> oznacza zmianę kierunku. Taka sytuacja może </w:t>
@@ -18756,7 +19362,13 @@
         <w:t xml:space="preserve"> na piętrach.</w:t>
       </w:r>
       <w:r>
-        <w:t xml:space="preserve"> Warto również wspomnieć, że przy odpytywaniu o żądania, brany jest pod uwagę czujnik tensometryczny. Zgodnie z wymagania norm, jeżeli pomiar ciężkości przekracza 90% dopuszczalnej wagi, winda nie powinna przyjmować nowych pasażerów. </w:t>
+        <w:t xml:space="preserve"> Warto również wspomnieć, że przy odpytywaniu o żądania, brany jest pod uwagę czujnik tensometryczny. Zgodnie z wymagania</w:t>
+      </w:r>
+      <w:r>
+        <w:t>mi</w:t>
+      </w:r>
+      <w:r>
+        <w:t xml:space="preserve"> norm, jeżeli pomiar ciężkości przekracza 90% dopuszczalnej wagi, winda nie powinna przyjmować nowych pasażerów. </w:t>
       </w:r>
       <w:r>
         <w:t>Realizacja polega na sprawdzeniu czy istnieje polecenie ruchu w dotychczasowym kierunku bez chęci wyjścia z pasażerów podczas przeciążonej windy</w:t>
@@ -18767,16 +19379,18 @@
       <w:r>
         <w:t xml:space="preserve"> </w:t>
       </w:r>
+      <w:bookmarkStart w:id="52" w:name="_GoBack"/>
+      <w:bookmarkEnd w:id="52"/>
     </w:p>
     <w:p>
       <w:pPr>
         <w:pStyle w:val="Nagwek3"/>
-        <w:spacing w:before="0" w:after="120"/>
-      </w:pPr>
-      <w:r>
-        <w:t xml:space="preserve"> </w:t>
-      </w:r>
-      <w:bookmarkStart w:id="52" w:name="_Toc12867696"/>
+        <w:spacing w:after="120"/>
+      </w:pPr>
+      <w:r>
+        <w:t xml:space="preserve"> </w:t>
+      </w:r>
+      <w:bookmarkStart w:id="53" w:name="_Toc12878519"/>
       <w:r>
         <w:rPr>
           <w:sz w:val="24"/>
@@ -18784,7 +19398,7 @@
         </w:rPr>
         <w:t>Interfejs użytkownika</w:t>
       </w:r>
-      <w:bookmarkEnd w:id="52"/>
+      <w:bookmarkEnd w:id="53"/>
     </w:p>
     <w:p>
       <w:pPr>
@@ -18951,7 +19565,7 @@
           <w:iCs/>
         </w:rPr>
       </w:pPr>
-      <w:bookmarkStart w:id="53" w:name="_Toc12867303"/>
+      <w:bookmarkStart w:id="54" w:name="_Toc12878999"/>
       <w:r>
         <w:rPr>
           <w:b w:val="0"/>
@@ -19116,7 +19730,7 @@
         </w:rPr>
         <w:t>]</w:t>
       </w:r>
-      <w:bookmarkEnd w:id="53"/>
+      <w:bookmarkEnd w:id="54"/>
     </w:p>
     <w:p>
       <w:pPr>
@@ -19252,36 +19866,72 @@
         <w:rPr>
           <w:bCs/>
         </w:rPr>
-        <w:t xml:space="preserve"> i zmieniają się tylko pod wpływem czterech sygnałów wejściowych: an_reset,</w:t>
-      </w:r>
+        <w:t xml:space="preserve"> i zmieniają się tylko pod wpływem czterech sygnałów wejściowych: </w:t>
+      </w:r>
+      <w:proofErr w:type="spellStart"/>
       <w:r>
         <w:rPr>
           <w:bCs/>
         </w:rPr>
-        <w:t xml:space="preserve"> </w:t>
-      </w:r>
+        <w:t>an_reset</w:t>
+      </w:r>
+      <w:proofErr w:type="spellEnd"/>
       <w:r>
         <w:rPr>
           <w:bCs/>
         </w:rPr>
-        <w:t>btn_up_out, butt</w:t>
+        <w:t>,</w:t>
       </w:r>
       <w:r>
         <w:rPr>
           <w:bCs/>
         </w:rPr>
+        <w:t xml:space="preserve"> </w:t>
+      </w:r>
+      <w:proofErr w:type="spellStart"/>
+      <w:r>
+        <w:rPr>
+          <w:bCs/>
+        </w:rPr>
+        <w:t>btn_up_out</w:t>
+      </w:r>
+      <w:proofErr w:type="spellEnd"/>
+      <w:r>
+        <w:rPr>
+          <w:bCs/>
+        </w:rPr>
+        <w:t>, butt</w:t>
+      </w:r>
+      <w:r>
+        <w:rPr>
+          <w:bCs/>
+        </w:rPr>
         <w:t>o</w:t>
       </w:r>
       <w:r>
         <w:rPr>
           <w:bCs/>
         </w:rPr>
-        <w:t xml:space="preserve">ns_block i inactive_out_up_levels. </w:t>
-      </w:r>
+        <w:t xml:space="preserve">ns_block i </w:t>
+      </w:r>
+      <w:proofErr w:type="spellStart"/>
       <w:r>
         <w:rPr>
           <w:bCs/>
         </w:rPr>
+        <w:t>inactive_out_up_levels</w:t>
+      </w:r>
+      <w:proofErr w:type="spellEnd"/>
+      <w:r>
+        <w:rPr>
+          <w:bCs/>
+        </w:rPr>
+        <w:t xml:space="preserve">. </w:t>
+      </w:r>
+      <w:r>
+        <w:rPr>
+          <w:bCs/>
+        </w:rPr>
         <w:t>Wartość jest</w:t>
       </w:r>
       <w:r>
@@ -19300,13 +19950,27 @@
         <w:rPr>
           <w:bCs/>
         </w:rPr>
-        <w:t xml:space="preserve"> active</w:t>
-      </w:r>
+        <w:t xml:space="preserve"> </w:t>
+      </w:r>
+      <w:proofErr w:type="spellStart"/>
       <w:r>
         <w:rPr>
           <w:bCs/>
         </w:rPr>
-        <w:t xml:space="preserve">_out_up_levels, </w:t>
+        <w:t>active</w:t>
+      </w:r>
+      <w:r>
+        <w:rPr>
+          <w:bCs/>
+        </w:rPr>
+        <w:t>_out_up_levels</w:t>
+      </w:r>
+      <w:proofErr w:type="spellEnd"/>
+      <w:r>
+        <w:rPr>
+          <w:bCs/>
+        </w:rPr>
+        <w:t xml:space="preserve">, </w:t>
       </w:r>
       <w:r>
         <w:rPr>
@@ -19384,6 +20048,7 @@
           <w:szCs w:val="24"/>
         </w:rPr>
       </w:pPr>
+      <w:proofErr w:type="spellStart"/>
       <w:r>
         <w:rPr>
           <w:rFonts w:ascii="Times New Roman" w:hAnsi="Times New Roman" w:cs="Times New Roman"/>
@@ -19402,6 +20067,7 @@
         </w:rPr>
         <w:t>nactive_out_up_levels</w:t>
       </w:r>
+      <w:proofErr w:type="spellEnd"/>
       <w:r>
         <w:rPr>
           <w:rFonts w:ascii="Times New Roman" w:hAnsi="Times New Roman" w:cs="Times New Roman"/>
@@ -19472,7 +20138,27 @@
           <w:sz w:val="24"/>
           <w:szCs w:val="24"/>
         </w:rPr>
-        <w:t xml:space="preserve"> active_out_up_levels po wykonaniu żądania przez windę</w:t>
+        <w:t xml:space="preserve"> </w:t>
+      </w:r>
+      <w:proofErr w:type="spellStart"/>
+      <w:r>
+        <w:rPr>
+          <w:rFonts w:ascii="Times New Roman" w:hAnsi="Times New Roman" w:cs="Times New Roman"/>
+          <w:bCs/>
+          <w:sz w:val="24"/>
+          <w:szCs w:val="24"/>
+        </w:rPr>
+        <w:t>active_out_up_levels</w:t>
+      </w:r>
+      <w:proofErr w:type="spellEnd"/>
+      <w:r>
+        <w:rPr>
+          <w:rFonts w:ascii="Times New Roman" w:hAnsi="Times New Roman" w:cs="Times New Roman"/>
+          <w:bCs/>
+          <w:sz w:val="24"/>
+          <w:szCs w:val="24"/>
+        </w:rPr>
+        <w:t xml:space="preserve"> po wykonaniu żądania przez windę</w:t>
       </w:r>
       <w:r>
         <w:rPr>
@@ -19560,6 +20246,7 @@
           <w:szCs w:val="24"/>
         </w:rPr>
       </w:pPr>
+      <w:proofErr w:type="spellStart"/>
       <w:r>
         <w:rPr>
           <w:rFonts w:ascii="Times New Roman" w:hAnsi="Times New Roman" w:cs="Times New Roman"/>
@@ -19578,6 +20265,7 @@
         </w:rPr>
         <w:t>tn_up_out</w:t>
       </w:r>
+      <w:proofErr w:type="spellEnd"/>
       <w:r>
         <w:rPr>
           <w:rFonts w:ascii="Times New Roman" w:hAnsi="Times New Roman" w:cs="Times New Roman"/>
@@ -19639,6 +20327,7 @@
           <w:szCs w:val="24"/>
         </w:rPr>
       </w:pPr>
+      <w:proofErr w:type="spellStart"/>
       <w:r>
         <w:rPr>
           <w:rFonts w:ascii="Times New Roman" w:hAnsi="Times New Roman" w:cs="Times New Roman"/>
@@ -19646,7 +20335,17 @@
           <w:sz w:val="24"/>
           <w:szCs w:val="24"/>
         </w:rPr>
-        <w:t xml:space="preserve">an_reset – asynchroniczny reset aktywny opadającym zboczem  </w:t>
+        <w:t>an_reset</w:t>
+      </w:r>
+      <w:proofErr w:type="spellEnd"/>
+      <w:r>
+        <w:rPr>
+          <w:rFonts w:ascii="Times New Roman" w:hAnsi="Times New Roman" w:cs="Times New Roman"/>
+          <w:bCs/>
+          <w:sz w:val="24"/>
+          <w:szCs w:val="24"/>
+        </w:rPr>
+        <w:t xml:space="preserve"> – asynchroniczny reset aktywny opadającym zboczem  </w:t>
       </w:r>
     </w:p>
     <w:p>
@@ -19957,7 +20656,7 @@
           <w:szCs w:val="16"/>
         </w:rPr>
       </w:pPr>
-      <w:bookmarkStart w:id="54" w:name="_Toc12867304"/>
+      <w:bookmarkStart w:id="55" w:name="_Toc12879000"/>
       <w:r>
         <w:rPr>
           <w:b w:val="0"/>
@@ -20131,7 +20830,7 @@
         </w:rPr>
         <w:t>[opr. własne]</w:t>
       </w:r>
-      <w:bookmarkEnd w:id="54"/>
+      <w:bookmarkEnd w:id="55"/>
     </w:p>
     <w:p>
       <w:pPr>
@@ -20216,6 +20915,7 @@
           <w:szCs w:val="24"/>
         </w:rPr>
       </w:pPr>
+      <w:proofErr w:type="spellStart"/>
       <w:r>
         <w:rPr>
           <w:rFonts w:ascii="Times New Roman" w:hAnsi="Times New Roman" w:cs="Times New Roman"/>
@@ -20223,7 +20923,17 @@
           <w:sz w:val="24"/>
           <w:szCs w:val="24"/>
         </w:rPr>
-        <w:t xml:space="preserve">active_out_up_levels – </w:t>
+        <w:t>active_out_up_levels</w:t>
+      </w:r>
+      <w:proofErr w:type="spellEnd"/>
+      <w:r>
+        <w:rPr>
+          <w:rFonts w:ascii="Times New Roman" w:hAnsi="Times New Roman" w:cs="Times New Roman"/>
+          <w:bCs/>
+          <w:sz w:val="24"/>
+          <w:szCs w:val="24"/>
+        </w:rPr>
+        <w:t xml:space="preserve"> – </w:t>
       </w:r>
       <w:r>
         <w:rPr>
@@ -21032,7 +21742,7 @@
           <w:iCs/>
         </w:rPr>
       </w:pPr>
-      <w:bookmarkStart w:id="55" w:name="_Toc12867305"/>
+      <w:bookmarkStart w:id="56" w:name="_Toc12879001"/>
       <w:r>
         <w:rPr>
           <w:b w:val="0"/>
@@ -21179,7 +21889,7 @@
         </w:rPr>
         <w:t xml:space="preserve"> [opr. własne]</w:t>
       </w:r>
-      <w:bookmarkEnd w:id="55"/>
+      <w:bookmarkEnd w:id="56"/>
     </w:p>
     <w:p>
       <w:pPr>
@@ -21376,23 +22086,43 @@
     <w:p>
       <w:pPr>
         <w:pStyle w:val="Nagwek2"/>
-      </w:pPr>
-      <w:bookmarkStart w:id="56" w:name="_Toc12867697"/>
-      <w:r>
+        <w:spacing w:after="240"/>
+        <w:ind w:left="578" w:hanging="578"/>
+        <w:rPr>
+          <w:i w:val="0"/>
+        </w:rPr>
+      </w:pPr>
+      <w:bookmarkStart w:id="57" w:name="_Toc12878520"/>
+      <w:r>
+        <w:rPr>
+          <w:i w:val="0"/>
+        </w:rPr>
         <w:lastRenderedPageBreak/>
         <w:t>W</w:t>
       </w:r>
       <w:r>
+        <w:rPr>
+          <w:i w:val="0"/>
+        </w:rPr>
         <w:t>eryfikac</w:t>
       </w:r>
       <w:r>
+        <w:rPr>
+          <w:i w:val="0"/>
+        </w:rPr>
         <w:t>ja</w:t>
       </w:r>
       <w:r>
+        <w:rPr>
+          <w:i w:val="0"/>
+        </w:rPr>
         <w:t xml:space="preserve"> kodu</w:t>
       </w:r>
-      <w:bookmarkEnd w:id="56"/>
-      <w:r>
+      <w:bookmarkEnd w:id="57"/>
+      <w:r>
+        <w:rPr>
+          <w:i w:val="0"/>
+        </w:rPr>
         <w:t xml:space="preserve"> </w:t>
       </w:r>
     </w:p>
@@ -21484,13 +22214,31 @@
       <w:r>
         <w:t xml:space="preserve">Najlepszą metodą przy testowaniu algorytmu, którego kod jest znany są testy strukturalne (ang. </w:t>
       </w:r>
-      <w:r>
-        <w:rPr>
-          <w:i/>
-          <w:iCs/>
-        </w:rPr>
-        <w:t>white box</w:t>
-      </w:r>
+      <w:proofErr w:type="spellStart"/>
+      <w:r>
+        <w:rPr>
+          <w:i/>
+          <w:iCs/>
+        </w:rPr>
+        <w:t>white</w:t>
+      </w:r>
+      <w:proofErr w:type="spellEnd"/>
+      <w:r>
+        <w:rPr>
+          <w:i/>
+          <w:iCs/>
+        </w:rPr>
+        <w:t xml:space="preserve"> </w:t>
+      </w:r>
+      <w:proofErr w:type="spellStart"/>
+      <w:r>
+        <w:rPr>
+          <w:i/>
+          <w:iCs/>
+        </w:rPr>
+        <w:t>box</w:t>
+      </w:r>
+      <w:proofErr w:type="spellEnd"/>
       <w:r>
         <w:t>).</w:t>
       </w:r>
@@ -21555,8 +22303,9 @@
           <w:sz w:val="24"/>
           <w:szCs w:val="24"/>
         </w:rPr>
-        <w:t>(ang. s</w:t>
-      </w:r>
+        <w:t xml:space="preserve">(ang. </w:t>
+      </w:r>
+      <w:proofErr w:type="spellStart"/>
       <w:r>
         <w:rPr>
           <w:rFonts w:ascii="Times New Roman" w:hAnsi="Times New Roman" w:cs="Times New Roman"/>
@@ -21565,7 +22314,7 @@
           <w:sz w:val="24"/>
           <w:szCs w:val="24"/>
         </w:rPr>
-        <w:t xml:space="preserve">tatement </w:t>
+        <w:t>s</w:t>
       </w:r>
       <w:r>
         <w:rPr>
@@ -21575,6 +22324,28 @@
           <w:sz w:val="24"/>
           <w:szCs w:val="24"/>
         </w:rPr>
+        <w:t>tatement</w:t>
+      </w:r>
+      <w:proofErr w:type="spellEnd"/>
+      <w:r>
+        <w:rPr>
+          <w:rFonts w:ascii="Times New Roman" w:hAnsi="Times New Roman" w:cs="Times New Roman"/>
+          <w:i/>
+          <w:iCs/>
+          <w:sz w:val="24"/>
+          <w:szCs w:val="24"/>
+        </w:rPr>
+        <w:t xml:space="preserve"> </w:t>
+      </w:r>
+      <w:proofErr w:type="spellStart"/>
+      <w:r>
+        <w:rPr>
+          <w:rFonts w:ascii="Times New Roman" w:hAnsi="Times New Roman" w:cs="Times New Roman"/>
+          <w:i/>
+          <w:iCs/>
+          <w:sz w:val="24"/>
+          <w:szCs w:val="24"/>
+        </w:rPr>
         <w:t>c</w:t>
       </w:r>
       <w:r>
@@ -21587,6 +22358,7 @@
         </w:rPr>
         <w:t>overage</w:t>
       </w:r>
+      <w:proofErr w:type="spellEnd"/>
       <w:r>
         <w:rPr>
           <w:rFonts w:ascii="Times New Roman" w:hAnsi="Times New Roman" w:cs="Times New Roman"/>
@@ -21703,8 +22475,9 @@
           <w:sz w:val="24"/>
           <w:szCs w:val="24"/>
         </w:rPr>
-        <w:t xml:space="preserve"> c</w:t>
-      </w:r>
+        <w:t xml:space="preserve"> </w:t>
+      </w:r>
+      <w:proofErr w:type="spellStart"/>
       <w:r>
         <w:rPr>
           <w:rFonts w:ascii="Times New Roman" w:hAnsi="Times New Roman" w:cs="Times New Roman"/>
@@ -21713,8 +22486,19 @@
           <w:sz w:val="24"/>
           <w:szCs w:val="24"/>
         </w:rPr>
+        <w:t>c</w:t>
+      </w:r>
+      <w:r>
+        <w:rPr>
+          <w:rFonts w:ascii="Times New Roman" w:hAnsi="Times New Roman" w:cs="Times New Roman"/>
+          <w:i/>
+          <w:iCs/>
+          <w:sz w:val="24"/>
+          <w:szCs w:val="24"/>
+        </w:rPr>
         <w:t>overage</w:t>
       </w:r>
+      <w:proofErr w:type="spellEnd"/>
       <w:r>
         <w:rPr>
           <w:rFonts w:ascii="Times New Roman" w:hAnsi="Times New Roman" w:cs="Times New Roman"/>
@@ -21780,8 +22564,9 @@
           <w:sz w:val="24"/>
           <w:szCs w:val="24"/>
         </w:rPr>
-        <w:t xml:space="preserve"> (ang. b</w:t>
-      </w:r>
+        <w:t xml:space="preserve"> (ang. </w:t>
+      </w:r>
+      <w:proofErr w:type="spellStart"/>
       <w:r>
         <w:rPr>
           <w:rFonts w:ascii="Times New Roman" w:hAnsi="Times New Roman" w:cs="Times New Roman"/>
@@ -21790,7 +22575,7 @@
           <w:sz w:val="24"/>
           <w:szCs w:val="24"/>
         </w:rPr>
-        <w:t xml:space="preserve">ranch </w:t>
+        <w:t>b</w:t>
       </w:r>
       <w:r>
         <w:rPr>
@@ -21800,6 +22585,28 @@
           <w:sz w:val="24"/>
           <w:szCs w:val="24"/>
         </w:rPr>
+        <w:t>ranch</w:t>
+      </w:r>
+      <w:proofErr w:type="spellEnd"/>
+      <w:r>
+        <w:rPr>
+          <w:rFonts w:ascii="Times New Roman" w:hAnsi="Times New Roman" w:cs="Times New Roman"/>
+          <w:i/>
+          <w:iCs/>
+          <w:sz w:val="24"/>
+          <w:szCs w:val="24"/>
+        </w:rPr>
+        <w:t xml:space="preserve"> </w:t>
+      </w:r>
+      <w:proofErr w:type="spellStart"/>
+      <w:r>
+        <w:rPr>
+          <w:rFonts w:ascii="Times New Roman" w:hAnsi="Times New Roman" w:cs="Times New Roman"/>
+          <w:i/>
+          <w:iCs/>
+          <w:sz w:val="24"/>
+          <w:szCs w:val="24"/>
+        </w:rPr>
         <w:t>c</w:t>
       </w:r>
       <w:r>
@@ -21812,6 +22619,7 @@
         </w:rPr>
         <w:t>overage</w:t>
       </w:r>
+      <w:proofErr w:type="spellEnd"/>
       <w:r>
         <w:rPr>
           <w:rFonts w:ascii="Times New Roman" w:hAnsi="Times New Roman" w:cs="Times New Roman"/>
@@ -21894,8 +22702,20 @@
           <w:sz w:val="24"/>
           <w:szCs w:val="24"/>
         </w:rPr>
-        <w:t>True and False</w:t>
-      </w:r>
+        <w:t xml:space="preserve">True and </w:t>
+      </w:r>
+      <w:proofErr w:type="spellStart"/>
+      <w:r>
+        <w:rPr>
+          <w:rFonts w:ascii="Times New Roman" w:hAnsi="Times New Roman" w:cs="Times New Roman"/>
+          <w:i/>
+          <w:iCs/>
+          <w:sz w:val="24"/>
+          <w:szCs w:val="24"/>
+        </w:rPr>
+        <w:t>False</w:t>
+      </w:r>
+      <w:proofErr w:type="spellEnd"/>
       <w:r>
         <w:rPr>
           <w:rFonts w:ascii="Times New Roman" w:hAnsi="Times New Roman" w:cs="Times New Roman"/>
@@ -22255,7 +23075,43 @@
           <w:sz w:val="24"/>
           <w:szCs w:val="24"/>
         </w:rPr>
-        <w:t xml:space="preserve"> (ang. static analysis)</w:t>
+        <w:t xml:space="preserve"> (ang. </w:t>
+      </w:r>
+      <w:proofErr w:type="spellStart"/>
+      <w:r>
+        <w:rPr>
+          <w:rFonts w:ascii="Times New Roman" w:hAnsi="Times New Roman" w:cs="Times New Roman"/>
+          <w:sz w:val="24"/>
+          <w:szCs w:val="24"/>
+        </w:rPr>
+        <w:t>static</w:t>
+      </w:r>
+      <w:proofErr w:type="spellEnd"/>
+      <w:r>
+        <w:rPr>
+          <w:rFonts w:ascii="Times New Roman" w:hAnsi="Times New Roman" w:cs="Times New Roman"/>
+          <w:sz w:val="24"/>
+          <w:szCs w:val="24"/>
+        </w:rPr>
+        <w:t xml:space="preserve"> </w:t>
+      </w:r>
+      <w:proofErr w:type="spellStart"/>
+      <w:r>
+        <w:rPr>
+          <w:rFonts w:ascii="Times New Roman" w:hAnsi="Times New Roman" w:cs="Times New Roman"/>
+          <w:sz w:val="24"/>
+          <w:szCs w:val="24"/>
+        </w:rPr>
+        <w:t>analysis</w:t>
+      </w:r>
+      <w:proofErr w:type="spellEnd"/>
+      <w:r>
+        <w:rPr>
+          <w:rFonts w:ascii="Times New Roman" w:hAnsi="Times New Roman" w:cs="Times New Roman"/>
+          <w:sz w:val="24"/>
+          <w:szCs w:val="24"/>
+        </w:rPr>
+        <w:t>)</w:t>
       </w:r>
       <w:r>
         <w:rPr>
@@ -22507,12 +23363,13 @@
     <w:p>
       <w:pPr>
         <w:pStyle w:val="Nagwek3"/>
+        <w:spacing w:after="120"/>
         <w:rPr>
           <w:sz w:val="24"/>
           <w:szCs w:val="24"/>
         </w:rPr>
       </w:pPr>
-      <w:bookmarkStart w:id="57" w:name="_Toc12867698"/>
+      <w:bookmarkStart w:id="58" w:name="_Toc12878521"/>
       <w:r>
         <w:rPr>
           <w:sz w:val="24"/>
@@ -22520,7 +23377,7 @@
         </w:rPr>
         <w:t>Przypadki testowe</w:t>
       </w:r>
-      <w:bookmarkEnd w:id="57"/>
+      <w:bookmarkEnd w:id="58"/>
     </w:p>
     <w:p>
       <w:pPr>
@@ -22560,11 +23417,16 @@
         <w:t xml:space="preserve"> kodu w języku opisu sprzętu </w:t>
       </w:r>
       <w:r>
-        <w:t>jest utworzenie testbench</w:t>
+        <w:t xml:space="preserve">jest utworzenie </w:t>
+      </w:r>
+      <w:proofErr w:type="spellStart"/>
+      <w:r>
+        <w:t>testbench</w:t>
       </w:r>
       <w:r>
         <w:t>’a</w:t>
       </w:r>
+      <w:proofErr w:type="spellEnd"/>
       <w:r>
         <w:t>, tj. utworzenie instancji</w:t>
       </w:r>
@@ -22709,7 +23571,7 @@
           <w:szCs w:val="24"/>
         </w:rPr>
       </w:pPr>
-      <w:bookmarkStart w:id="58" w:name="_Toc12867306"/>
+      <w:bookmarkStart w:id="59" w:name="_Toc12879002"/>
       <w:r>
         <w:rPr>
           <w:b w:val="0"/>
@@ -22836,7 +23698,27 @@
           <w:i/>
           <w:iCs/>
         </w:rPr>
-        <w:t xml:space="preserve"> Przykładowy testbench </w:t>
+        <w:t xml:space="preserve"> Przykładowy </w:t>
+      </w:r>
+      <w:proofErr w:type="spellStart"/>
+      <w:r>
+        <w:rPr>
+          <w:b w:val="0"/>
+          <w:bCs w:val="0"/>
+          <w:i/>
+          <w:iCs/>
+        </w:rPr>
+        <w:t>testbench</w:t>
+      </w:r>
+      <w:proofErr w:type="spellEnd"/>
+      <w:r>
+        <w:rPr>
+          <w:b w:val="0"/>
+          <w:bCs w:val="0"/>
+          <w:i/>
+          <w:iCs/>
+        </w:rPr>
+        <w:t xml:space="preserve"> </w:t>
       </w:r>
       <w:r>
         <w:rPr>
@@ -22847,7 +23729,7 @@
         </w:rPr>
         <w:t>[opr. własne]</w:t>
       </w:r>
-      <w:bookmarkEnd w:id="58"/>
+      <w:bookmarkEnd w:id="59"/>
     </w:p>
     <w:p/>
     <w:p>
@@ -23042,34 +23924,34 @@
     <w:p>
       <w:pPr>
         <w:pStyle w:val="Nagwek1"/>
-        <w:spacing w:after="360"/>
-      </w:pPr>
-      <w:bookmarkStart w:id="59" w:name="_Toc65426908"/>
-      <w:bookmarkStart w:id="60" w:name="_Toc65427141"/>
+      </w:pPr>
+      <w:bookmarkStart w:id="60" w:name="_Toc65426908"/>
+      <w:bookmarkStart w:id="61" w:name="_Toc65427141"/>
       <w:r>
         <w:lastRenderedPageBreak/>
         <w:br/>
       </w:r>
-      <w:bookmarkStart w:id="61" w:name="_Toc12867699"/>
-      <w:bookmarkEnd w:id="59"/>
+      <w:bookmarkStart w:id="62" w:name="_Toc12878522"/>
       <w:bookmarkEnd w:id="60"/>
+      <w:bookmarkEnd w:id="61"/>
       <w:r>
         <w:t>Projektowanie układu scalonego</w:t>
       </w:r>
-      <w:bookmarkEnd w:id="61"/>
+      <w:bookmarkEnd w:id="62"/>
     </w:p>
     <w:p>
       <w:pPr>
         <w:pStyle w:val="Nagwek2"/>
-        <w:spacing w:after="360"/>
+        <w:spacing w:after="240"/>
+        <w:ind w:left="578" w:hanging="578"/>
         <w:rPr>
           <w:i w:val="0"/>
           <w:iCs w:val="0"/>
         </w:rPr>
       </w:pPr>
-      <w:bookmarkStart w:id="62" w:name="_Toc12867700"/>
-      <w:bookmarkStart w:id="63" w:name="_Toc65426909"/>
-      <w:bookmarkStart w:id="64" w:name="_Toc65427142"/>
+      <w:bookmarkStart w:id="63" w:name="_Toc12878523"/>
+      <w:bookmarkStart w:id="64" w:name="_Toc65426909"/>
+      <w:bookmarkStart w:id="65" w:name="_Toc65427142"/>
       <w:r>
         <w:rPr>
           <w:i w:val="0"/>
@@ -23084,7 +23966,7 @@
         </w:rPr>
         <w:t>układu logicznego</w:t>
       </w:r>
-      <w:bookmarkEnd w:id="62"/>
+      <w:bookmarkEnd w:id="63"/>
     </w:p>
     <w:p>
       <w:pPr>
@@ -23222,8 +24104,13 @@
       <w:r>
         <w:t xml:space="preserve"> </w:t>
       </w:r>
-      <w:r>
-        <w:t>netlist z zachowania RTL, synteza behawioralna (wysokiego poziomu), która tworzy RTL</w:t>
+      <w:proofErr w:type="spellStart"/>
+      <w:r>
+        <w:t>netlist</w:t>
+      </w:r>
+      <w:proofErr w:type="spellEnd"/>
+      <w:r>
+        <w:t xml:space="preserve"> z zachowania RTL, synteza behawioralna (wysokiego poziomu), która tworzy RTL</w:t>
       </w:r>
       <w:r>
         <w:t xml:space="preserve"> </w:t>
@@ -23351,7 +24238,23 @@
         <w:t>oprogramowania</w:t>
       </w:r>
       <w:r>
-        <w:t xml:space="preserve"> Cadence Genus, dobrą praktyką przy </w:t>
+        <w:t xml:space="preserve"> </w:t>
+      </w:r>
+      <w:proofErr w:type="spellStart"/>
+      <w:r>
+        <w:t>Cadence</w:t>
+      </w:r>
+      <w:proofErr w:type="spellEnd"/>
+      <w:r>
+        <w:t xml:space="preserve"> </w:t>
+      </w:r>
+      <w:proofErr w:type="spellStart"/>
+      <w:r>
+        <w:t>Genus</w:t>
+      </w:r>
+      <w:proofErr w:type="spellEnd"/>
+      <w:r>
+        <w:t xml:space="preserve">, dobrą praktyką przy </w:t>
       </w:r>
       <w:r>
         <w:t>tworzeniu</w:t>
@@ -23690,6 +24593,7 @@
       <w:r>
         <w:t xml:space="preserve">parametry </w:t>
       </w:r>
+      <w:proofErr w:type="spellStart"/>
       <w:r>
         <w:rPr>
           <w:b/>
@@ -23711,9 +24615,11 @@
         </w:rPr>
         <w:t>lib_search_path</w:t>
       </w:r>
+      <w:proofErr w:type="spellEnd"/>
       <w:r>
         <w:t xml:space="preserve"> oraz  </w:t>
       </w:r>
+      <w:proofErr w:type="spellStart"/>
       <w:r>
         <w:rPr>
           <w:b/>
@@ -23721,6 +24627,7 @@
         </w:rPr>
         <w:t>init_hdl_search_path</w:t>
       </w:r>
+      <w:proofErr w:type="spellEnd"/>
       <w:r>
         <w:t xml:space="preserve">, które </w:t>
       </w:r>
@@ -23845,7 +24752,15 @@
         <w:t>nie</w:t>
       </w:r>
       <w:r>
-        <w:t xml:space="preserve"> są już możliwe do ustawienia. Genus </w:t>
+        <w:t xml:space="preserve"> są już możliwe do ustawienia. </w:t>
+      </w:r>
+      <w:proofErr w:type="spellStart"/>
+      <w:r>
+        <w:t>Genus</w:t>
+      </w:r>
+      <w:proofErr w:type="spellEnd"/>
+      <w:r>
+        <w:t xml:space="preserve"> </w:t>
       </w:r>
       <w:r>
         <w:t>przyjmuje</w:t>
@@ -23899,7 +24814,15 @@
         <w:t>ustawieniu</w:t>
       </w:r>
       <w:r>
-        <w:t xml:space="preserve"> wszystkich pozostałych zmiennych, skrypt czyta moduł zapisany w Verilogu i uruchamia proces translacji.</w:t>
+        <w:t xml:space="preserve"> wszystkich pozostałych zmiennych, skrypt czyta moduł zapisany w </w:t>
+      </w:r>
+      <w:proofErr w:type="spellStart"/>
+      <w:r>
+        <w:t>Verilogu</w:t>
+      </w:r>
+      <w:proofErr w:type="spellEnd"/>
+      <w:r>
+        <w:t xml:space="preserve"> i uruchamia proces translacji.</w:t>
       </w:r>
       <w:r>
         <w:t xml:space="preserve"> Głównym</w:t>
@@ -23976,13 +24899,31 @@
       <w:r>
         <w:t xml:space="preserve"> </w:t>
       </w:r>
-      <w:r>
-        <w:rPr>
-          <w:i/>
-          <w:iCs/>
-        </w:rPr>
-        <w:t>check_design -unresolved</w:t>
-      </w:r>
+      <w:proofErr w:type="spellStart"/>
+      <w:r>
+        <w:rPr>
+          <w:i/>
+          <w:iCs/>
+        </w:rPr>
+        <w:t>check_design</w:t>
+      </w:r>
+      <w:proofErr w:type="spellEnd"/>
+      <w:r>
+        <w:rPr>
+          <w:i/>
+          <w:iCs/>
+        </w:rPr>
+        <w:t xml:space="preserve"> -</w:t>
+      </w:r>
+      <w:proofErr w:type="spellStart"/>
+      <w:r>
+        <w:rPr>
+          <w:i/>
+          <w:iCs/>
+        </w:rPr>
+        <w:t>unresolved</w:t>
+      </w:r>
+      <w:proofErr w:type="spellEnd"/>
       <w:r>
         <w:rPr>
           <w:i/>
@@ -23993,13 +24934,31 @@
       <w:r>
         <w:t xml:space="preserve">Ostatecznie komenda </w:t>
       </w:r>
-      <w:r>
-        <w:rPr>
-          <w:i/>
-          <w:iCs/>
-        </w:rPr>
-        <w:t>synthesize -to_mapped</w:t>
-      </w:r>
+      <w:proofErr w:type="spellStart"/>
+      <w:r>
+        <w:rPr>
+          <w:i/>
+          <w:iCs/>
+        </w:rPr>
+        <w:t>synthesize</w:t>
+      </w:r>
+      <w:proofErr w:type="spellEnd"/>
+      <w:r>
+        <w:rPr>
+          <w:i/>
+          <w:iCs/>
+        </w:rPr>
+        <w:t xml:space="preserve"> -</w:t>
+      </w:r>
+      <w:proofErr w:type="spellStart"/>
+      <w:r>
+        <w:rPr>
+          <w:i/>
+          <w:iCs/>
+        </w:rPr>
+        <w:t>to_mapped</w:t>
+      </w:r>
+      <w:proofErr w:type="spellEnd"/>
       <w:r>
         <w:t xml:space="preserve"> wykonuje właściwą syntezę. Dodatkowy argument </w:t>
       </w:r>
@@ -24007,14 +24966,27 @@
         <w:rPr>
           <w:i/>
         </w:rPr>
-        <w:t>-to_mapped</w:t>
-      </w:r>
-      <w:r>
-        <w:t xml:space="preserve"> wskazuje syntezerow</w:t>
+        <w:t>-</w:t>
+      </w:r>
+      <w:proofErr w:type="spellStart"/>
+      <w:r>
+        <w:rPr>
+          <w:i/>
+        </w:rPr>
+        <w:t>to_mapped</w:t>
+      </w:r>
+      <w:proofErr w:type="spellEnd"/>
+      <w:r>
+        <w:t xml:space="preserve"> wskazuje </w:t>
+      </w:r>
+      <w:proofErr w:type="spellStart"/>
+      <w:r>
+        <w:t>syntezerow</w:t>
       </w:r>
       <w:r>
         <w:t>i</w:t>
       </w:r>
+      <w:proofErr w:type="spellEnd"/>
       <w:r>
         <w:t xml:space="preserve"> by używał bibliotek dodanych przez </w:t>
       </w:r>
@@ -24028,7 +25000,15 @@
         <w:t>oprogramowaniu</w:t>
       </w:r>
       <w:r>
-        <w:t xml:space="preserve"> Genus. </w:t>
+        <w:t xml:space="preserve"> </w:t>
+      </w:r>
+      <w:proofErr w:type="spellStart"/>
+      <w:r>
+        <w:t>Genus</w:t>
+      </w:r>
+      <w:proofErr w:type="spellEnd"/>
+      <w:r>
+        <w:t xml:space="preserve">. </w:t>
       </w:r>
       <w:r>
         <w:t xml:space="preserve">Końcowy rezultat jest </w:t>
@@ -24216,7 +25196,7 @@
           <w:szCs w:val="24"/>
         </w:rPr>
       </w:pPr>
-      <w:bookmarkStart w:id="65" w:name="_Toc12867307"/>
+      <w:bookmarkStart w:id="66" w:name="_Toc12879003"/>
       <w:r>
         <w:rPr>
           <w:b w:val="0"/>
@@ -24363,7 +25343,7 @@
         </w:rPr>
         <w:t>[opr. własne]</w:t>
       </w:r>
-      <w:bookmarkEnd w:id="65"/>
+      <w:bookmarkEnd w:id="66"/>
     </w:p>
     <w:p>
       <w:pPr>
@@ -24376,12 +25356,13 @@
     <w:p>
       <w:pPr>
         <w:pStyle w:val="Nagwek3"/>
+        <w:spacing w:after="120"/>
         <w:rPr>
           <w:sz w:val="24"/>
           <w:szCs w:val="24"/>
         </w:rPr>
       </w:pPr>
-      <w:bookmarkStart w:id="66" w:name="_Toc12867701"/>
+      <w:bookmarkStart w:id="67" w:name="_Toc12878524"/>
       <w:r>
         <w:rPr>
           <w:sz w:val="24"/>
@@ -24403,7 +25384,7 @@
         </w:rPr>
         <w:t>po syntezie</w:t>
       </w:r>
-      <w:bookmarkEnd w:id="66"/>
+      <w:bookmarkEnd w:id="67"/>
     </w:p>
     <w:p>
       <w:pPr>
@@ -24479,7 +25460,15 @@
         <w:t xml:space="preserve"> duży margines na opóźnienia sygnałowe. </w:t>
       </w:r>
       <w:r>
-        <w:t xml:space="preserve">Generacja układu po syntezie została wykonana w programie Cadence Virtuoso. Ostateczne wyniki są zgodne z oczekiwanymi, </w:t>
+        <w:t xml:space="preserve">Generacja układu po syntezie została wykonana w programie </w:t>
+      </w:r>
+      <w:proofErr w:type="spellStart"/>
+      <w:r>
+        <w:t>Cadence</w:t>
+      </w:r>
+      <w:proofErr w:type="spellEnd"/>
+      <w:r>
+        <w:t xml:space="preserve"> Virtuoso. Ostateczne wyniki są zgodne z oczekiwanymi, </w:t>
       </w:r>
       <w:r>
         <w:t>struktura po syntezie ma tą samą funkcjonalność.</w:t>
@@ -24493,12 +25482,14 @@
     <w:p>
       <w:pPr>
         <w:pStyle w:val="Nagwek2"/>
+        <w:spacing w:after="240"/>
+        <w:ind w:left="578" w:hanging="578"/>
         <w:rPr>
           <w:i w:val="0"/>
           <w:iCs w:val="0"/>
         </w:rPr>
       </w:pPr>
-      <w:bookmarkStart w:id="67" w:name="_Toc12867702"/>
+      <w:bookmarkStart w:id="68" w:name="_Toc12878525"/>
       <w:r>
         <w:rPr>
           <w:i w:val="0"/>
@@ -24528,7 +25519,7 @@
         </w:rPr>
         <w:t>i</w:t>
       </w:r>
-      <w:bookmarkEnd w:id="67"/>
+      <w:bookmarkEnd w:id="68"/>
     </w:p>
     <w:p>
       <w:pPr>
@@ -24588,6 +25579,7 @@
       <w:r>
         <w:t xml:space="preserve">ang. </w:t>
       </w:r>
+      <w:proofErr w:type="spellStart"/>
       <w:r>
         <w:rPr>
           <w:i/>
@@ -24595,6 +25587,7 @@
         </w:rPr>
         <w:t>place&amp;route</w:t>
       </w:r>
+      <w:proofErr w:type="spellEnd"/>
       <w:r>
         <w:t xml:space="preserve">). </w:t>
       </w:r>
@@ -24745,7 +25738,7 @@
           <w:szCs w:val="24"/>
         </w:rPr>
       </w:pPr>
-      <w:bookmarkStart w:id="68" w:name="_Toc12867308"/>
+      <w:bookmarkStart w:id="69" w:name="_Toc12879004"/>
       <w:r>
         <w:rPr>
           <w:b w:val="0"/>
@@ -24901,7 +25894,7 @@
         </w:rPr>
         <w:t>[opr. własne]</w:t>
       </w:r>
-      <w:bookmarkEnd w:id="68"/>
+      <w:bookmarkEnd w:id="69"/>
     </w:p>
     <w:p>
       <w:pPr>
@@ -24913,7 +25906,15 @@
     </w:p>
     <w:p>
       <w:r>
-        <w:t>Cały projekt topografii jest wykonany w programie Cadence Innovus. Proces ma więcej ważnych zmian wizualnych niż synteza, dlatego warto kolejne punkty w wykonywać nadzorując zmi</w:t>
+        <w:t xml:space="preserve">Cały projekt topografii jest wykonany w programie </w:t>
+      </w:r>
+      <w:proofErr w:type="spellStart"/>
+      <w:r>
+        <w:t>Cadence</w:t>
+      </w:r>
+      <w:proofErr w:type="spellEnd"/>
+      <w:r>
+        <w:t xml:space="preserve"> Innovus. Proces ma więcej ważnych zmian wizualnych niż synteza, dlatego warto kolejne punkty w wykonywać nadzorując zmi</w:t>
       </w:r>
       <w:r>
         <w:t xml:space="preserve">any </w:t>
@@ -24930,12 +25931,13 @@
     <w:p>
       <w:pPr>
         <w:pStyle w:val="Nagwek3"/>
+        <w:spacing w:after="120"/>
         <w:rPr>
           <w:sz w:val="24"/>
           <w:szCs w:val="24"/>
         </w:rPr>
       </w:pPr>
-      <w:bookmarkStart w:id="69" w:name="_Toc12867703"/>
+      <w:bookmarkStart w:id="70" w:name="_Toc12878526"/>
       <w:r>
         <w:rPr>
           <w:sz w:val="24"/>
@@ -24944,7 +25946,7 @@
         <w:lastRenderedPageBreak/>
         <w:t>Generacja układu</w:t>
       </w:r>
-      <w:bookmarkEnd w:id="69"/>
+      <w:bookmarkEnd w:id="70"/>
       <w:r>
         <w:rPr>
           <w:sz w:val="24"/>
@@ -25165,8 +26167,13 @@
         <w:spacing w:after="0"/>
         <w:ind w:left="1003" w:hanging="357"/>
       </w:pPr>
-      <w:r>
-        <w:t>Netlista po syntezie</w:t>
+      <w:proofErr w:type="spellStart"/>
+      <w:r>
+        <w:t>Netlista</w:t>
+      </w:r>
+      <w:proofErr w:type="spellEnd"/>
+      <w:r>
+        <w:t xml:space="preserve"> po syntezie</w:t>
       </w:r>
       <w:r>
         <w:t xml:space="preserve"> w formacie Verilog</w:t>
@@ -25189,7 +26196,15 @@
         <w:t>y struktury</w:t>
       </w:r>
       <w:r>
-        <w:t xml:space="preserve"> w formacie Standard Design Constraint (SDC)</w:t>
+        <w:t xml:space="preserve"> w formacie Standard Design </w:t>
+      </w:r>
+      <w:proofErr w:type="spellStart"/>
+      <w:r>
+        <w:t>Constraint</w:t>
+      </w:r>
+      <w:proofErr w:type="spellEnd"/>
+      <w:r>
+        <w:t xml:space="preserve"> (SDC)</w:t>
       </w:r>
     </w:p>
     <w:p>
@@ -25234,7 +26249,15 @@
         <w:t>programie</w:t>
       </w:r>
       <w:r>
-        <w:t xml:space="preserve"> Genus, wszystkie wymienione wyżej pliki </w:t>
+        <w:t xml:space="preserve"> </w:t>
+      </w:r>
+      <w:proofErr w:type="spellStart"/>
+      <w:r>
+        <w:t>Genus</w:t>
+      </w:r>
+      <w:proofErr w:type="spellEnd"/>
+      <w:r>
+        <w:t xml:space="preserve">, wszystkie wymienione wyżej pliki </w:t>
       </w:r>
       <w:r>
         <w:t>są</w:t>
@@ -25264,7 +26287,15 @@
         <w:t xml:space="preserve"> </w:t>
       </w:r>
       <w:r>
-        <w:t xml:space="preserve">w formacie mmode.tcl. Plik ten </w:t>
+        <w:t xml:space="preserve">w formacie </w:t>
+      </w:r>
+      <w:proofErr w:type="spellStart"/>
+      <w:r>
+        <w:t>mmode.tcl</w:t>
+      </w:r>
+      <w:proofErr w:type="spellEnd"/>
+      <w:r>
+        <w:t xml:space="preserve">. Plik ten </w:t>
       </w:r>
       <w:r>
         <w:t>wyw</w:t>
@@ -25380,8 +26411,13 @@
         <w:pStyle w:val="Tekstpodstawowyzwciciem"/>
         <w:spacing w:after="0"/>
       </w:pPr>
-      <w:r>
-        <w:t xml:space="preserve">Netlista projektu jest zwykle niezmodyfikowanym </w:t>
+      <w:proofErr w:type="spellStart"/>
+      <w:r>
+        <w:t>Netlista</w:t>
+      </w:r>
+      <w:proofErr w:type="spellEnd"/>
+      <w:r>
+        <w:t xml:space="preserve"> projektu jest zwykle niezmodyfikowanym </w:t>
       </w:r>
       <w:r>
         <w:t>plikiem</w:t>
@@ -25411,7 +26447,15 @@
         <w:t>.</w:t>
       </w:r>
       <w:r>
-        <w:t xml:space="preserve"> W dołączonym skrypcie syntezy, generacja netlisty odbywa się komendą write_hdl.</w:t>
+        <w:t xml:space="preserve"> W dołączonym skrypcie syntezy, generacja netlisty odbywa się komendą </w:t>
+      </w:r>
+      <w:proofErr w:type="spellStart"/>
+      <w:r>
+        <w:t>write_hdl</w:t>
+      </w:r>
+      <w:proofErr w:type="spellEnd"/>
+      <w:r>
+        <w:t>.</w:t>
       </w:r>
     </w:p>
     <w:p>
@@ -25460,13 +26504,21 @@
         <w:t>Analogicznie jak netlistę, m</w:t>
       </w:r>
       <w:r>
-        <w:t>ożna go utworzyć z poziomu kompilatora projektu za pomocą komendy write</w:t>
+        <w:t xml:space="preserve">ożna go utworzyć z poziomu kompilatora projektu za pomocą komendy </w:t>
+      </w:r>
+      <w:proofErr w:type="spellStart"/>
+      <w:r>
+        <w:t>write</w:t>
       </w:r>
       <w:r>
         <w:t>_</w:t>
       </w:r>
       <w:r>
-        <w:t>sdc po syntezie.</w:t>
+        <w:t>sdc</w:t>
+      </w:r>
+      <w:proofErr w:type="spellEnd"/>
+      <w:r>
+        <w:t xml:space="preserve"> po syntezie.</w:t>
       </w:r>
     </w:p>
     <w:p>
@@ -25571,7 +26623,7 @@
           <w:iCs/>
         </w:rPr>
       </w:pPr>
-      <w:bookmarkStart w:id="70" w:name="_Toc12867309"/>
+      <w:bookmarkStart w:id="71" w:name="_Toc12879005"/>
       <w:r>
         <w:rPr>
           <w:b w:val="0"/>
@@ -25709,7 +26761,7 @@
         </w:rPr>
         <w:t xml:space="preserve"> [opr. własne]</w:t>
       </w:r>
-      <w:bookmarkEnd w:id="70"/>
+      <w:bookmarkEnd w:id="71"/>
     </w:p>
     <w:p/>
     <w:p>
@@ -25783,7 +26835,23 @@
         <w:t>stosują</w:t>
       </w:r>
       <w:r>
-        <w:t xml:space="preserve"> dwa różne opisy: vdd! i gnd! oraz VDD i VSS. </w:t>
+        <w:t xml:space="preserve"> dwa różne opisy: </w:t>
+      </w:r>
+      <w:proofErr w:type="spellStart"/>
+      <w:r>
+        <w:t>vdd</w:t>
+      </w:r>
+      <w:proofErr w:type="spellEnd"/>
+      <w:r>
+        <w:t xml:space="preserve">! i </w:t>
+      </w:r>
+      <w:proofErr w:type="spellStart"/>
+      <w:r>
+        <w:t>gnd</w:t>
+      </w:r>
+      <w:proofErr w:type="spellEnd"/>
+      <w:r>
+        <w:t xml:space="preserve">! oraz VDD i VSS. </w:t>
       </w:r>
       <w:r>
         <w:t>Nieprawidłowe</w:t>
@@ -25813,12 +26881,13 @@
     <w:p>
       <w:pPr>
         <w:pStyle w:val="Nagwek3"/>
+        <w:spacing w:after="120"/>
         <w:rPr>
           <w:sz w:val="24"/>
           <w:szCs w:val="24"/>
         </w:rPr>
       </w:pPr>
-      <w:bookmarkStart w:id="71" w:name="_Toc12867704"/>
+      <w:bookmarkStart w:id="72" w:name="_Toc12878527"/>
       <w:r>
         <w:rPr>
           <w:sz w:val="24"/>
@@ -25827,7 +26896,7 @@
         <w:lastRenderedPageBreak/>
         <w:t>Planowanie podłoża</w:t>
       </w:r>
-      <w:bookmarkEnd w:id="71"/>
+      <w:bookmarkEnd w:id="72"/>
     </w:p>
     <w:p>
       <w:pPr>
@@ -25863,23 +26932,33 @@
       <w:r>
         <w:t xml:space="preserve"> (ang. </w:t>
       </w:r>
+      <w:proofErr w:type="spellStart"/>
       <w:r>
         <w:rPr>
           <w:i/>
         </w:rPr>
         <w:t>input</w:t>
       </w:r>
+      <w:proofErr w:type="spellEnd"/>
       <w:r>
         <w:rPr>
           <w:i/>
         </w:rPr>
         <w:t>/</w:t>
       </w:r>
-      <w:r>
-        <w:rPr>
-          <w:i/>
-        </w:rPr>
-        <w:t>output,</w:t>
+      <w:proofErr w:type="spellStart"/>
+      <w:r>
+        <w:rPr>
+          <w:i/>
+        </w:rPr>
+        <w:t>output</w:t>
+      </w:r>
+      <w:proofErr w:type="spellEnd"/>
+      <w:r>
+        <w:rPr>
+          <w:i/>
+        </w:rPr>
+        <w:t>,</w:t>
       </w:r>
       <w:r>
         <w:t xml:space="preserve"> I</w:t>
@@ -25942,7 +27021,10 @@
         <w:t xml:space="preserve"> W przypadku tego projektu, </w:t>
       </w:r>
       <w:r>
-        <w:t>Istnieje</w:t>
+        <w:t>i</w:t>
+      </w:r>
+      <w:r>
+        <w:t>stnieje</w:t>
       </w:r>
       <w:r>
         <w:t xml:space="preserve"> tylko jedna </w:t>
@@ -25951,7 +27033,13 @@
         <w:t>instancja,</w:t>
       </w:r>
       <w:r>
-        <w:t xml:space="preserve"> która bardzo ułatwia </w:t>
+        <w:t xml:space="preserve"> </w:t>
+      </w:r>
+      <w:r>
+        <w:t>co</w:t>
+      </w:r>
+      <w:r>
+        <w:t xml:space="preserve"> bardzo ułatwia </w:t>
       </w:r>
       <w:r>
         <w:t>planowanie</w:t>
@@ -26075,7 +27163,7 @@
           <w:iCs/>
         </w:rPr>
       </w:pPr>
-      <w:bookmarkStart w:id="72" w:name="_Toc12867310"/>
+      <w:bookmarkStart w:id="73" w:name="_Toc12879006"/>
       <w:r>
         <w:rPr>
           <w:b w:val="0"/>
@@ -26231,18 +27319,19 @@
         </w:rPr>
         <w:t>[opr. własne]</w:t>
       </w:r>
-      <w:bookmarkEnd w:id="72"/>
+      <w:bookmarkEnd w:id="73"/>
     </w:p>
     <w:p/>
     <w:p>
       <w:pPr>
         <w:pStyle w:val="Nagwek3"/>
+        <w:spacing w:after="120"/>
         <w:rPr>
           <w:sz w:val="24"/>
           <w:szCs w:val="24"/>
         </w:rPr>
       </w:pPr>
-      <w:bookmarkStart w:id="73" w:name="_Toc12867705"/>
+      <w:bookmarkStart w:id="74" w:name="_Toc12878528"/>
       <w:r>
         <w:rPr>
           <w:sz w:val="24"/>
@@ -26272,7 +27361,7 @@
         </w:rPr>
         <w:t>zasilania</w:t>
       </w:r>
-      <w:bookmarkEnd w:id="73"/>
+      <w:bookmarkEnd w:id="74"/>
     </w:p>
     <w:p>
       <w:pPr>
@@ -26311,8 +27400,13 @@
       <w:r>
         <w:t>do pasków, które przenoszą moc przez chip. Oddzielny pierścień służy do zasilania (</w:t>
       </w:r>
-      <w:r>
-        <w:t>vdd!</w:t>
+      <w:proofErr w:type="spellStart"/>
+      <w:r>
+        <w:t>vdd</w:t>
+      </w:r>
+      <w:proofErr w:type="spellEnd"/>
+      <w:r>
+        <w:t>!</w:t>
       </w:r>
       <w:r>
         <w:t>)</w:t>
@@ -26332,8 +27426,13 @@
       <w:r>
         <w:t>(</w:t>
       </w:r>
-      <w:r>
-        <w:t>gnd!</w:t>
+      <w:proofErr w:type="spellStart"/>
+      <w:r>
+        <w:t>gnd</w:t>
+      </w:r>
+      <w:proofErr w:type="spellEnd"/>
+      <w:r>
+        <w:t>!</w:t>
       </w:r>
       <w:r>
         <w:t xml:space="preserve">). </w:t>
@@ -26432,7 +27531,15 @@
         <w:t xml:space="preserve"> i są</w:t>
       </w:r>
       <w:r>
-        <w:t xml:space="preserve"> umieszczone w odległości 100 μm; ta wartość jest kompromisem między zapewnieniem wystarczającego rozkładu mocy</w:t>
+        <w:t xml:space="preserve"> umieszczone w odległości 100 </w:t>
+      </w:r>
+      <w:proofErr w:type="spellStart"/>
+      <w:r>
+        <w:t>μm</w:t>
+      </w:r>
+      <w:proofErr w:type="spellEnd"/>
+      <w:r>
+        <w:t>; ta wartość jest kompromisem między zapewnieniem wystarczającego rozkładu mocy</w:t>
       </w:r>
       <w:r>
         <w:t xml:space="preserve"> </w:t>
@@ -26485,12 +27592,37 @@
       <w:r>
         <w:t xml:space="preserve"> Paski dodajemy przy użyciu instrukcji </w:t>
       </w:r>
-      <w:r>
-        <w:rPr>
-          <w:i/>
-          <w:iCs/>
-        </w:rPr>
-        <w:t>special route.</w:t>
+      <w:proofErr w:type="spellStart"/>
+      <w:r>
+        <w:rPr>
+          <w:i/>
+          <w:iCs/>
+        </w:rPr>
+        <w:t>special</w:t>
+      </w:r>
+      <w:proofErr w:type="spellEnd"/>
+      <w:r>
+        <w:rPr>
+          <w:i/>
+          <w:iCs/>
+        </w:rPr>
+        <w:t xml:space="preserve"> </w:t>
+      </w:r>
+      <w:proofErr w:type="spellStart"/>
+      <w:r>
+        <w:rPr>
+          <w:i/>
+          <w:iCs/>
+        </w:rPr>
+        <w:t>route</w:t>
+      </w:r>
+      <w:proofErr w:type="spellEnd"/>
+      <w:r>
+        <w:rPr>
+          <w:i/>
+          <w:iCs/>
+        </w:rPr>
+        <w:t>.</w:t>
       </w:r>
     </w:p>
     <w:p>
@@ -26562,7 +27694,7 @@
           <w:szCs w:val="24"/>
         </w:rPr>
       </w:pPr>
-      <w:bookmarkStart w:id="74" w:name="_Toc12867311"/>
+      <w:bookmarkStart w:id="75" w:name="_Toc12879007"/>
       <w:r>
         <w:rPr>
           <w:b w:val="0"/>
@@ -26736,17 +27868,18 @@
         </w:rPr>
         <w:t>[opr. własne]</w:t>
       </w:r>
-      <w:bookmarkEnd w:id="74"/>
+      <w:bookmarkEnd w:id="75"/>
     </w:p>
     <w:p>
       <w:pPr>
         <w:pStyle w:val="Nagwek3"/>
+        <w:spacing w:after="120"/>
         <w:rPr>
           <w:sz w:val="24"/>
           <w:szCs w:val="24"/>
         </w:rPr>
       </w:pPr>
-      <w:bookmarkStart w:id="75" w:name="_Toc12867706"/>
+      <w:bookmarkStart w:id="76" w:name="_Toc12878529"/>
       <w:r>
         <w:rPr>
           <w:sz w:val="24"/>
@@ -26762,7 +27895,7 @@
         </w:rPr>
         <w:t xml:space="preserve"> komórek standardowych</w:t>
       </w:r>
-      <w:bookmarkEnd w:id="75"/>
+      <w:bookmarkEnd w:id="76"/>
     </w:p>
     <w:p>
       <w:pPr>
@@ -26820,7 +27953,15 @@
         <w:t>standardowe</w:t>
       </w:r>
       <w:r>
-        <w:t xml:space="preserve"> komórki i bloki makr, które implementują funkcjonalność netlist, </w:t>
+        <w:t xml:space="preserve"> komórki i bloki makr, które implementują funkcjonalność </w:t>
+      </w:r>
+      <w:proofErr w:type="spellStart"/>
+      <w:r>
+        <w:t>netlist</w:t>
+      </w:r>
+      <w:proofErr w:type="spellEnd"/>
+      <w:r>
+        <w:t xml:space="preserve">, </w:t>
       </w:r>
       <w:r>
         <w:t>powinny by</w:t>
@@ -26925,7 +28066,7 @@
           <w:szCs w:val="24"/>
         </w:rPr>
       </w:pPr>
-      <w:bookmarkStart w:id="76" w:name="_Toc12867312"/>
+      <w:bookmarkStart w:id="77" w:name="_Toc12879008"/>
       <w:r>
         <w:rPr>
           <w:b w:val="0"/>
@@ -27081,7 +28222,7 @@
         </w:rPr>
         <w:t>[opr. własne]</w:t>
       </w:r>
-      <w:bookmarkEnd w:id="76"/>
+      <w:bookmarkEnd w:id="77"/>
     </w:p>
     <w:p>
       <w:pPr>
@@ -27207,12 +28348,13 @@
     <w:p>
       <w:pPr>
         <w:pStyle w:val="Nagwek3"/>
+        <w:spacing w:after="120"/>
         <w:rPr>
           <w:sz w:val="24"/>
           <w:szCs w:val="24"/>
         </w:rPr>
       </w:pPr>
-      <w:bookmarkStart w:id="77" w:name="_Toc12867707"/>
+      <w:bookmarkStart w:id="78" w:name="_Toc12878530"/>
       <w:r>
         <w:rPr>
           <w:sz w:val="24"/>
@@ -27221,7 +28363,7 @@
         <w:lastRenderedPageBreak/>
         <w:t>Optymalizacja</w:t>
       </w:r>
-      <w:bookmarkEnd w:id="77"/>
+      <w:bookmarkEnd w:id="78"/>
     </w:p>
     <w:p>
       <w:pPr>
@@ -27422,17 +28564,30 @@
       <w:r>
         <w:t xml:space="preserve">. Następnie wykonuje się specjalny routing na sieciach energetycznych i naziemnych, </w:t>
       </w:r>
-      <w:r>
-        <w:t>vdd!</w:t>
-      </w:r>
-      <w:r>
-        <w:t xml:space="preserve"> </w:t>
-      </w:r>
-      <w:r>
-        <w:t>I</w:t>
-      </w:r>
-      <w:r>
-        <w:t xml:space="preserve"> gnd!</w:t>
+      <w:proofErr w:type="spellStart"/>
+      <w:r>
+        <w:t>vdd</w:t>
+      </w:r>
+      <w:proofErr w:type="spellEnd"/>
+      <w:r>
+        <w:t>!</w:t>
+      </w:r>
+      <w:r>
+        <w:t xml:space="preserve"> </w:t>
+      </w:r>
+      <w:r>
+        <w:t>i</w:t>
+      </w:r>
+      <w:r>
+        <w:t xml:space="preserve"> </w:t>
+      </w:r>
+      <w:proofErr w:type="spellStart"/>
+      <w:r>
+        <w:t>gnd</w:t>
+      </w:r>
+      <w:proofErr w:type="spellEnd"/>
+      <w:r>
+        <w:t>!</w:t>
       </w:r>
       <w:r>
         <w:t xml:space="preserve">. Po </w:t>
@@ -27455,6 +28610,7 @@
       <w:r>
         <w:t xml:space="preserve">narzędzia </w:t>
       </w:r>
+      <w:proofErr w:type="spellStart"/>
       <w:r>
         <w:t>Nano</w:t>
       </w:r>
@@ -27462,7 +28618,11 @@
         <w:t>R</w:t>
       </w:r>
       <w:r>
-        <w:t>oute.</w:t>
+        <w:t>oute</w:t>
+      </w:r>
+      <w:proofErr w:type="spellEnd"/>
+      <w:r>
+        <w:t>.</w:t>
       </w:r>
     </w:p>
     <w:p>
@@ -27528,7 +28688,7 @@
           <w:iCs/>
         </w:rPr>
       </w:pPr>
-      <w:bookmarkStart w:id="78" w:name="_Toc12867313"/>
+      <w:bookmarkStart w:id="79" w:name="_Toc12879009"/>
       <w:r>
         <w:rPr>
           <w:b w:val="0"/>
@@ -27720,7 +28880,7 @@
         </w:rPr>
         <w:t xml:space="preserve"> [opr. własne]</w:t>
       </w:r>
-      <w:bookmarkEnd w:id="78"/>
+      <w:bookmarkEnd w:id="79"/>
     </w:p>
     <w:p>
       <w:r>
@@ -27734,7 +28894,15 @@
         <w:t xml:space="preserve"> do łączenia</w:t>
       </w:r>
       <w:r>
-        <w:t xml:space="preserve"> NanoRoute obsługuje wszystkie wyzwania routingu zarówno na poziomie bloków, jak i pełnych układów. Łączy on w sobie charakterystykę routera opartego na sieci z elastycznością poza siecią, a jednocześnie ocenia i optymalizuje topologię połączeń w oparciu o efekty 3D dotyczące czasu, obszaru, mocy, zdolności produkcyjnej i wydajności. Zasilany przez </w:t>
+        <w:t xml:space="preserve"> </w:t>
+      </w:r>
+      <w:proofErr w:type="spellStart"/>
+      <w:r>
+        <w:t>NanoRoute</w:t>
+      </w:r>
+      <w:proofErr w:type="spellEnd"/>
+      <w:r>
+        <w:t xml:space="preserve"> obsługuje wszystkie wyzwania routingu zarówno na poziomie bloków, jak i pełnych układów. Łączy on w sobie charakterystykę routera opartego na sieci z elastycznością poza siecią, a jednocześnie ocenia i optymalizuje topologię połączeń w oparciu o efekty 3D dotyczące czasu, obszaru, mocy, zdolności produkcyjnej i wydajności. Zasilany przez </w:t>
       </w:r>
       <w:r>
         <w:t>wielo</w:t>
@@ -27746,7 +28914,15 @@
         <w:t xml:space="preserve"> </w:t>
       </w:r>
       <w:r>
-        <w:t xml:space="preserve">rozwiązanie NanoRoute </w:t>
+        <w:t xml:space="preserve">rozwiązanie </w:t>
+      </w:r>
+      <w:proofErr w:type="spellStart"/>
+      <w:r>
+        <w:t>NanoRoute</w:t>
+      </w:r>
+      <w:proofErr w:type="spellEnd"/>
+      <w:r>
+        <w:t xml:space="preserve"> </w:t>
       </w:r>
       <w:r>
         <w:t>wykonuje</w:t>
@@ -27755,16 +28931,37 @@
         <w:t xml:space="preserve"> miliony</w:t>
       </w:r>
       <w:r>
-        <w:t xml:space="preserve"> połaczeń</w:t>
-      </w:r>
-      <w:r>
-        <w:t xml:space="preserve"> sieci na godzinę. Zapewnia najwyższą jakość wyników w ułamku czasu zajmowanego przez inne routery na rynku. Technologia NanoRoute jest również w pełni wyposażona, aby sprostać wymaganiom projektowym 20/16/14nm.</w:t>
+        <w:t xml:space="preserve"> </w:t>
+      </w:r>
+      <w:proofErr w:type="spellStart"/>
+      <w:r>
+        <w:t>połaczeń</w:t>
+      </w:r>
+      <w:proofErr w:type="spellEnd"/>
+      <w:r>
+        <w:t xml:space="preserve"> sieci na godzinę. Zapewnia najwyższą jakość wyników w ułamku czasu zajmowanego przez inne routery na rynku. Technologia </w:t>
+      </w:r>
+      <w:proofErr w:type="spellStart"/>
+      <w:r>
+        <w:t>NanoRoute</w:t>
+      </w:r>
+      <w:proofErr w:type="spellEnd"/>
+      <w:r>
+        <w:t xml:space="preserve"> jest również w pełni wyposażona, aby sprostać wymaganiom projektowym 20/16/14nm.</w:t>
       </w:r>
       <w:r>
         <w:t xml:space="preserve"> [9]</w:t>
       </w:r>
       <w:r>
-        <w:t xml:space="preserve"> Wykorzystując podejście poprawne według konstrukcji, router NanoRoute rozwiązuje potencjalne konflikty podwójnego wzorca w locie dla topologii routingu, która jest nie tylko podwójnym wzorcowaniem i zaawansowaną poprawką DRC za pierwszym razem, ale jest również bardziej wydajna obszarowo.</w:t>
+        <w:t xml:space="preserve"> Wykorzystując podejście poprawne według konstrukcji, router </w:t>
+      </w:r>
+      <w:proofErr w:type="spellStart"/>
+      <w:r>
+        <w:t>NanoRoute</w:t>
+      </w:r>
+      <w:proofErr w:type="spellEnd"/>
+      <w:r>
+        <w:t xml:space="preserve"> rozwiązuje potencjalne konflikty podwójnego wzorca w locie dla topologii routingu, która jest nie tylko podwójnym wzorcowaniem i zaawansowaną poprawką DRC za pierwszym razem, ale jest również bardziej wydajna obszarowo.</w:t>
       </w:r>
       <w:r>
         <w:t>[</w:t>
@@ -27841,7 +29038,7 @@
           <w:u w:val="single"/>
         </w:rPr>
       </w:pPr>
-      <w:bookmarkStart w:id="79" w:name="_Toc12867314"/>
+      <w:bookmarkStart w:id="80" w:name="_Toc12879010"/>
       <w:r>
         <w:rPr>
           <w:b w:val="0"/>
@@ -27996,17 +29193,18 @@
         </w:rPr>
         <w:t>[opr. własne]</w:t>
       </w:r>
-      <w:bookmarkEnd w:id="79"/>
+      <w:bookmarkEnd w:id="80"/>
     </w:p>
     <w:p>
       <w:pPr>
         <w:pStyle w:val="Nagwek3"/>
+        <w:spacing w:after="120"/>
         <w:rPr>
           <w:sz w:val="24"/>
           <w:szCs w:val="24"/>
         </w:rPr>
       </w:pPr>
-      <w:bookmarkStart w:id="80" w:name="_Toc12867708"/>
+      <w:bookmarkStart w:id="81" w:name="_Toc12878531"/>
       <w:r>
         <w:rPr>
           <w:sz w:val="24"/>
@@ -28015,7 +29213,7 @@
         <w:lastRenderedPageBreak/>
         <w:t>Weryfikacja</w:t>
       </w:r>
-      <w:bookmarkEnd w:id="80"/>
+      <w:bookmarkEnd w:id="81"/>
     </w:p>
     <w:p>
       <w:pPr>
@@ -28057,9 +29255,11 @@
       <w:r>
         <w:t xml:space="preserve"> zawartych w </w:t>
       </w:r>
+      <w:proofErr w:type="spellStart"/>
       <w:r>
         <w:t>netliście</w:t>
       </w:r>
+      <w:proofErr w:type="spellEnd"/>
       <w:r>
         <w:t xml:space="preserve">. Wszelkie problemy są zgłaszane przez kompilator i muszą zostać poprawione przed </w:t>
       </w:r>
@@ -28117,30 +29317,68 @@
           <w:rFonts w:ascii="Courier New" w:hAnsi="Courier New" w:cs="Courier New"/>
         </w:rPr>
       </w:pPr>
+      <w:proofErr w:type="spellStart"/>
       <w:r>
         <w:rPr>
           <w:rFonts w:ascii="Courier New" w:hAnsi="Courier New" w:cs="Courier New"/>
           <w:sz w:val="22"/>
           <w:szCs w:val="22"/>
         </w:rPr>
-        <w:t>Verification Complete : 0 Viols.</w:t>
-      </w:r>
+        <w:t>Verification</w:t>
+      </w:r>
+      <w:proofErr w:type="spellEnd"/>
       <w:r>
         <w:rPr>
           <w:rFonts w:ascii="Courier New" w:hAnsi="Courier New" w:cs="Courier New"/>
           <w:sz w:val="22"/>
           <w:szCs w:val="22"/>
         </w:rPr>
-        <w:t xml:space="preserve"> </w:t>
-      </w:r>
+        <w:t xml:space="preserve"> Complete : 0 </w:t>
+      </w:r>
+      <w:proofErr w:type="spellStart"/>
       <w:r>
         <w:rPr>
           <w:rFonts w:ascii="Courier New" w:hAnsi="Courier New" w:cs="Courier New"/>
           <w:sz w:val="22"/>
           <w:szCs w:val="22"/>
         </w:rPr>
-        <w:t>0 Wrngs</w:t>
-      </w:r>
+        <w:t>Viols</w:t>
+      </w:r>
+      <w:proofErr w:type="spellEnd"/>
+      <w:r>
+        <w:rPr>
+          <w:rFonts w:ascii="Courier New" w:hAnsi="Courier New" w:cs="Courier New"/>
+          <w:sz w:val="22"/>
+          <w:szCs w:val="22"/>
+        </w:rPr>
+        <w:t>.</w:t>
+      </w:r>
+      <w:r>
+        <w:rPr>
+          <w:rFonts w:ascii="Courier New" w:hAnsi="Courier New" w:cs="Courier New"/>
+          <w:sz w:val="22"/>
+          <w:szCs w:val="22"/>
+        </w:rPr>
+        <w:t xml:space="preserve"> </w:t>
+      </w:r>
+      <w:r>
+        <w:rPr>
+          <w:rFonts w:ascii="Courier New" w:hAnsi="Courier New" w:cs="Courier New"/>
+          <w:sz w:val="22"/>
+          <w:szCs w:val="22"/>
+        </w:rPr>
+        <w:t xml:space="preserve">0 </w:t>
+      </w:r>
+      <w:proofErr w:type="spellStart"/>
+      <w:r>
+        <w:rPr>
+          <w:rFonts w:ascii="Courier New" w:hAnsi="Courier New" w:cs="Courier New"/>
+          <w:sz w:val="22"/>
+          <w:szCs w:val="22"/>
+        </w:rPr>
+        <w:t>Wrngs</w:t>
+      </w:r>
+      <w:proofErr w:type="spellEnd"/>
       <w:r>
         <w:rPr>
           <w:rFonts w:ascii="Courier New" w:hAnsi="Courier New" w:cs="Courier New"/>
@@ -28335,29 +29573,75 @@
           <w:szCs w:val="22"/>
         </w:rPr>
       </w:pPr>
+      <w:proofErr w:type="spellStart"/>
       <w:r>
         <w:rPr>
           <w:rFonts w:ascii="Courier New" w:hAnsi="Courier New" w:cs="Courier New"/>
           <w:sz w:val="22"/>
           <w:szCs w:val="22"/>
         </w:rPr>
-        <w:t>Verification Complete : 0 Viols.</w:t>
-      </w:r>
+        <w:t>Verification</w:t>
+      </w:r>
+      <w:proofErr w:type="spellEnd"/>
       <w:r>
         <w:rPr>
           <w:rFonts w:ascii="Courier New" w:hAnsi="Courier New" w:cs="Courier New"/>
           <w:sz w:val="22"/>
           <w:szCs w:val="22"/>
         </w:rPr>
-        <w:t xml:space="preserve"> </w:t>
-      </w:r>
+        <w:t xml:space="preserve"> Complete : 0 </w:t>
+      </w:r>
+      <w:proofErr w:type="spellStart"/>
       <w:r>
         <w:rPr>
           <w:rFonts w:ascii="Courier New" w:hAnsi="Courier New" w:cs="Courier New"/>
           <w:sz w:val="22"/>
           <w:szCs w:val="22"/>
         </w:rPr>
-        <w:t>0 Wrngs.</w:t>
+        <w:t>Viols</w:t>
+      </w:r>
+      <w:proofErr w:type="spellEnd"/>
+      <w:r>
+        <w:rPr>
+          <w:rFonts w:ascii="Courier New" w:hAnsi="Courier New" w:cs="Courier New"/>
+          <w:sz w:val="22"/>
+          <w:szCs w:val="22"/>
+        </w:rPr>
+        <w:t>.</w:t>
+      </w:r>
+      <w:r>
+        <w:rPr>
+          <w:rFonts w:ascii="Courier New" w:hAnsi="Courier New" w:cs="Courier New"/>
+          <w:sz w:val="22"/>
+          <w:szCs w:val="22"/>
+        </w:rPr>
+        <w:t xml:space="preserve"> </w:t>
+      </w:r>
+      <w:r>
+        <w:rPr>
+          <w:rFonts w:ascii="Courier New" w:hAnsi="Courier New" w:cs="Courier New"/>
+          <w:sz w:val="22"/>
+          <w:szCs w:val="22"/>
+        </w:rPr>
+        <w:t xml:space="preserve">0 </w:t>
+      </w:r>
+      <w:proofErr w:type="spellStart"/>
+      <w:r>
+        <w:rPr>
+          <w:rFonts w:ascii="Courier New" w:hAnsi="Courier New" w:cs="Courier New"/>
+          <w:sz w:val="22"/>
+          <w:szCs w:val="22"/>
+        </w:rPr>
+        <w:t>Wrngs</w:t>
+      </w:r>
+      <w:proofErr w:type="spellEnd"/>
+      <w:r>
+        <w:rPr>
+          <w:rFonts w:ascii="Courier New" w:hAnsi="Courier New" w:cs="Courier New"/>
+          <w:sz w:val="22"/>
+          <w:szCs w:val="22"/>
+        </w:rPr>
+        <w:t>.</w:t>
       </w:r>
     </w:p>
     <w:p>
@@ -28383,8 +29667,33 @@
           <w:i/>
           <w:iCs/>
         </w:rPr>
-        <w:t>Design Rule Check</w:t>
-      </w:r>
+        <w:t xml:space="preserve">Design </w:t>
+      </w:r>
+      <w:proofErr w:type="spellStart"/>
+      <w:r>
+        <w:rPr>
+          <w:i/>
+          <w:iCs/>
+        </w:rPr>
+        <w:t>Rule</w:t>
+      </w:r>
+      <w:proofErr w:type="spellEnd"/>
+      <w:r>
+        <w:rPr>
+          <w:i/>
+          <w:iCs/>
+        </w:rPr>
+        <w:t xml:space="preserve"> </w:t>
+      </w:r>
+      <w:proofErr w:type="spellStart"/>
+      <w:r>
+        <w:rPr>
+          <w:i/>
+          <w:iCs/>
+        </w:rPr>
+        <w:t>Check</w:t>
+      </w:r>
+      <w:proofErr w:type="spellEnd"/>
       <w:r>
         <w:t>)</w:t>
       </w:r>
@@ -28401,7 +29710,15 @@
         <w:t xml:space="preserve">. </w:t>
       </w:r>
       <w:r>
-        <w:t xml:space="preserve">DRC jest ważnym krokiem podczas podpisywania fizycznej weryfikacji projektu, co obejmuje również kontrole LVS (układ w porównaniu ze schematem), kontrole XOR, ERC (kontrola reguł elektrycznych) i kontrole anten. Znaczenie zasad projektowania i DRC jest największe w przypadku układów scalonych, które mają geometrie w skali mikro lub nano; w przypadku zaawansowanych procesów niektóre zakłady również nalegają na stosowanie </w:t>
+        <w:t xml:space="preserve">DRC jest ważnym krokiem podczas podpisywania fizycznej weryfikacji projektu, co obejmuje również kontrole LVS (układ w porównaniu ze schematem), kontrole XOR, ERC (kontrola reguł elektrycznych) i kontrole anten. Znaczenie zasad projektowania i DRC jest największe w przypadku układów scalonych, które mają geometrie w skali mikro lub </w:t>
+      </w:r>
+      <w:proofErr w:type="spellStart"/>
+      <w:r>
+        <w:t>nano</w:t>
+      </w:r>
+      <w:proofErr w:type="spellEnd"/>
+      <w:r>
+        <w:t xml:space="preserve">; w przypadku zaawansowanych procesów niektóre zakłady również nalegają na stosowanie </w:t>
       </w:r>
       <w:r>
         <w:lastRenderedPageBreak/>
@@ -28414,7 +29731,19 @@
         <w:t>weryfikacja</w:t>
       </w:r>
       <w:r>
-        <w:t xml:space="preserve"> DRC zwraca inforamcję:</w:t>
+        <w:t xml:space="preserve"> DRC zwraca info</w:t>
+      </w:r>
+      <w:r>
+        <w:t>r</w:t>
+      </w:r>
+      <w:r>
+        <w:t>m</w:t>
+      </w:r>
+      <w:r>
+        <w:t>a</w:t>
+      </w:r>
+      <w:r>
+        <w:t>cję:</w:t>
       </w:r>
     </w:p>
     <w:p>
@@ -28435,23 +29764,25 @@
           <w:sz w:val="22"/>
           <w:szCs w:val="22"/>
         </w:rPr>
-        <w:t>***End Verify DRC(CPU:0:00:00.1</w:t>
-      </w:r>
+        <w:t xml:space="preserve">***End </w:t>
+      </w:r>
+      <w:proofErr w:type="spellStart"/>
       <w:r>
         <w:rPr>
           <w:rFonts w:ascii="Courier New" w:hAnsi="Courier New" w:cs="Courier New"/>
           <w:sz w:val="22"/>
           <w:szCs w:val="22"/>
         </w:rPr>
-        <w:t xml:space="preserve"> </w:t>
-      </w:r>
+        <w:t>Verify</w:t>
+      </w:r>
+      <w:proofErr w:type="spellEnd"/>
       <w:r>
         <w:rPr>
           <w:rFonts w:ascii="Courier New" w:hAnsi="Courier New" w:cs="Courier New"/>
           <w:sz w:val="22"/>
           <w:szCs w:val="22"/>
         </w:rPr>
-        <w:t>ELAPSED TIME:0.00</w:t>
+        <w:t xml:space="preserve"> DRC(CPU:0:00:00.1</w:t>
       </w:r>
       <w:r>
         <w:rPr>
@@ -28467,6 +29798,22 @@
           <w:sz w:val="22"/>
           <w:szCs w:val="22"/>
         </w:rPr>
+        <w:t>ELAPSED TIME:0.00</w:t>
+      </w:r>
+      <w:r>
+        <w:rPr>
+          <w:rFonts w:ascii="Courier New" w:hAnsi="Courier New" w:cs="Courier New"/>
+          <w:sz w:val="22"/>
+          <w:szCs w:val="22"/>
+        </w:rPr>
+        <w:t xml:space="preserve"> </w:t>
+      </w:r>
+      <w:r>
+        <w:rPr>
+          <w:rFonts w:ascii="Courier New" w:hAnsi="Courier New" w:cs="Courier New"/>
+          <w:sz w:val="22"/>
+          <w:szCs w:val="22"/>
+        </w:rPr>
         <w:t>MEM:0.0M)***</w:t>
       </w:r>
     </w:p>
@@ -28481,13 +29828,41 @@
           <w:szCs w:val="22"/>
         </w:rPr>
       </w:pPr>
+      <w:proofErr w:type="spellStart"/>
       <w:r>
         <w:rPr>
           <w:rFonts w:ascii="Courier New" w:hAnsi="Courier New" w:cs="Courier New"/>
           <w:sz w:val="22"/>
           <w:szCs w:val="22"/>
         </w:rPr>
-        <w:t>Verification Complete : 0 Viols.</w:t>
+        <w:t>Verification</w:t>
+      </w:r>
+      <w:proofErr w:type="spellEnd"/>
+      <w:r>
+        <w:rPr>
+          <w:rFonts w:ascii="Courier New" w:hAnsi="Courier New" w:cs="Courier New"/>
+          <w:sz w:val="22"/>
+          <w:szCs w:val="22"/>
+        </w:rPr>
+        <w:t xml:space="preserve"> Complete : 0 </w:t>
+      </w:r>
+      <w:proofErr w:type="spellStart"/>
+      <w:r>
+        <w:rPr>
+          <w:rFonts w:ascii="Courier New" w:hAnsi="Courier New" w:cs="Courier New"/>
+          <w:sz w:val="22"/>
+          <w:szCs w:val="22"/>
+        </w:rPr>
+        <w:t>Viols</w:t>
+      </w:r>
+      <w:proofErr w:type="spellEnd"/>
+      <w:r>
+        <w:rPr>
+          <w:rFonts w:ascii="Courier New" w:hAnsi="Courier New" w:cs="Courier New"/>
+          <w:sz w:val="22"/>
+          <w:szCs w:val="22"/>
+        </w:rPr>
+        <w:t>.</w:t>
       </w:r>
     </w:p>
     <w:p>
@@ -28525,12 +29900,14 @@
     <w:p>
       <w:pPr>
         <w:pStyle w:val="Nagwek2"/>
+        <w:spacing w:after="240"/>
+        <w:ind w:left="578" w:hanging="578"/>
         <w:rPr>
           <w:i w:val="0"/>
           <w:iCs w:val="0"/>
         </w:rPr>
       </w:pPr>
-      <w:bookmarkStart w:id="81" w:name="_Toc12867709"/>
+      <w:bookmarkStart w:id="82" w:name="_Toc12878532"/>
       <w:r>
         <w:rPr>
           <w:i w:val="0"/>
@@ -28538,7 +29915,7 @@
         </w:rPr>
         <w:t>Przygotowanie do fabrykacji</w:t>
       </w:r>
-      <w:bookmarkEnd w:id="81"/>
+      <w:bookmarkEnd w:id="82"/>
     </w:p>
     <w:p>
       <w:pPr>
@@ -28603,9 +29980,9 @@
           <w:noProof/>
         </w:rPr>
         <w:drawing>
-          <wp:inline distT="0" distB="0" distL="0" distR="0" wp14:anchorId="2C2318E5" wp14:editId="337010AD">
-            <wp:extent cx="4320000" cy="4045506"/>
-            <wp:effectExtent l="0" t="0" r="4445" b="0"/>
+          <wp:inline distT="0" distB="0" distL="0" distR="0" wp14:anchorId="2C2318E5" wp14:editId="297B716A">
+            <wp:extent cx="4261769" cy="3990975"/>
+            <wp:effectExtent l="0" t="0" r="5715" b="0"/>
             <wp:docPr id="38" name="Obraz 38"/>
             <wp:cNvGraphicFramePr>
               <a:graphicFrameLocks xmlns:a="http://schemas.openxmlformats.org/drawingml/2006/main" noChangeAspect="1"/>
@@ -28632,7 +30009,7 @@
                   <pic:spPr>
                     <a:xfrm>
                       <a:off x="0" y="0"/>
-                      <a:ext cx="4320000" cy="4045506"/>
+                      <a:ext cx="4264588" cy="3993615"/>
                     </a:xfrm>
                     <a:prstGeom prst="rect">
                       <a:avLst/>
@@ -28658,7 +30035,7 @@
           <w:u w:val="single"/>
         </w:rPr>
       </w:pPr>
-      <w:bookmarkStart w:id="82" w:name="_Toc12867315"/>
+      <w:bookmarkStart w:id="83" w:name="_Toc12879011"/>
       <w:r>
         <w:rPr>
           <w:b w:val="0"/>
@@ -28823,7 +30200,7 @@
         </w:rPr>
         <w:t>[opr. własne]</w:t>
       </w:r>
-      <w:bookmarkEnd w:id="82"/>
+      <w:bookmarkEnd w:id="83"/>
     </w:p>
     <w:p>
       <w:r>
@@ -28854,20 +30231,20 @@
         <w:t xml:space="preserve"> któ</w:t>
       </w:r>
       <w:r>
-        <w:t>rych nie ma w programie Innovus.</w:t>
-      </w:r>
-      <w:r>
-        <w:t xml:space="preserve"> </w:t>
-      </w:r>
-      <w:r>
-        <w:t xml:space="preserve"> </w:t>
-      </w:r>
-      <w:r>
-        <w:t xml:space="preserve">Układ trzeba umieścić w ramie, która zabezpiecza przed </w:t>
+        <w:t xml:space="preserve">rych </w:t>
       </w:r>
       <w:r>
         <w:lastRenderedPageBreak/>
-        <w:t xml:space="preserve">wyładowaniami ESD i zapewnia </w:t>
+        <w:t>nie ma w programie Innovus.</w:t>
+      </w:r>
+      <w:r>
+        <w:t xml:space="preserve"> </w:t>
+      </w:r>
+      <w:r>
+        <w:t xml:space="preserve"> </w:t>
+      </w:r>
+      <w:r>
+        <w:t xml:space="preserve">Układ trzeba umieścić w ramie, która zabezpiecza przed wyładowaniami ESD i zapewnia </w:t>
       </w:r>
       <w:r>
         <w:t>połączenie</w:t>
@@ -28911,9 +30288,9 @@
           <w:noProof/>
         </w:rPr>
         <w:drawing>
-          <wp:inline distT="0" distB="0" distL="0" distR="0" wp14:anchorId="640C8D5F" wp14:editId="7B03FFA8">
-            <wp:extent cx="4680000" cy="2478424"/>
-            <wp:effectExtent l="0" t="0" r="6350" b="0"/>
+          <wp:inline distT="0" distB="0" distL="0" distR="0" wp14:anchorId="640C8D5F" wp14:editId="795C0744">
+            <wp:extent cx="4610100" cy="2441407"/>
+            <wp:effectExtent l="0" t="0" r="0" b="0"/>
             <wp:docPr id="29" name="Obraz 29"/>
             <wp:cNvGraphicFramePr>
               <a:graphicFrameLocks xmlns:a="http://schemas.openxmlformats.org/drawingml/2006/main" noChangeAspect="1"/>
@@ -28940,7 +30317,7 @@
                   <pic:spPr>
                     <a:xfrm>
                       <a:off x="0" y="0"/>
-                      <a:ext cx="4680000" cy="2478424"/>
+                      <a:ext cx="4612025" cy="2442426"/>
                     </a:xfrm>
                     <a:prstGeom prst="rect">
                       <a:avLst/>
@@ -28968,7 +30345,7 @@
           <w:u w:val="single"/>
         </w:rPr>
       </w:pPr>
-      <w:bookmarkStart w:id="83" w:name="_Toc12867316"/>
+      <w:bookmarkStart w:id="84" w:name="_Toc12879012"/>
       <w:r>
         <w:rPr>
           <w:b w:val="0"/>
@@ -29115,7 +30492,7 @@
         </w:rPr>
         <w:t>[opr. własne]</w:t>
       </w:r>
-      <w:bookmarkEnd w:id="83"/>
+      <w:bookmarkEnd w:id="84"/>
     </w:p>
     <w:p>
       <w:pPr>
@@ -29182,9 +30559,9 @@
           <w:noProof/>
         </w:rPr>
         <w:drawing>
-          <wp:inline distT="0" distB="0" distL="0" distR="0" wp14:anchorId="574E693C" wp14:editId="484B7279">
-            <wp:extent cx="4680000" cy="2472920"/>
-            <wp:effectExtent l="0" t="0" r="6350" b="3810"/>
+          <wp:inline distT="0" distB="0" distL="0" distR="0" wp14:anchorId="574E693C" wp14:editId="59A938AA">
+            <wp:extent cx="4629150" cy="2446051"/>
+            <wp:effectExtent l="0" t="0" r="0" b="0"/>
             <wp:docPr id="32" name="Obraz 32"/>
             <wp:cNvGraphicFramePr>
               <a:graphicFrameLocks xmlns:a="http://schemas.openxmlformats.org/drawingml/2006/main" noChangeAspect="1"/>
@@ -29211,7 +30588,7 @@
                   <pic:spPr>
                     <a:xfrm>
                       <a:off x="0" y="0"/>
-                      <a:ext cx="4680000" cy="2472920"/>
+                      <a:ext cx="4637744" cy="2450592"/>
                     </a:xfrm>
                     <a:prstGeom prst="rect">
                       <a:avLst/>
@@ -29236,7 +30613,7 @@
           <w:iCs/>
         </w:rPr>
       </w:pPr>
-      <w:bookmarkStart w:id="84" w:name="_Toc12867317"/>
+      <w:bookmarkStart w:id="85" w:name="_Toc12879013"/>
       <w:r>
         <w:rPr>
           <w:b w:val="0"/>
@@ -29419,12 +30796,11 @@
         </w:rPr>
         <w:t>]</w:t>
       </w:r>
-      <w:bookmarkEnd w:id="84"/>
+      <w:bookmarkEnd w:id="85"/>
     </w:p>
     <w:p/>
     <w:p>
       <w:r>
-        <w:lastRenderedPageBreak/>
         <w:t>Ostatecznie</w:t>
       </w:r>
       <w:r>
@@ -29493,12 +30869,28 @@
       <w:r>
         <w:t xml:space="preserve"> tzw. </w:t>
       </w:r>
-      <w:r>
-        <w:rPr>
-          <w:i/>
-        </w:rPr>
-        <w:t>wire bonding</w:t>
-      </w:r>
+      <w:proofErr w:type="spellStart"/>
+      <w:r>
+        <w:rPr>
+          <w:i/>
+        </w:rPr>
+        <w:t>wire</w:t>
+      </w:r>
+      <w:proofErr w:type="spellEnd"/>
+      <w:r>
+        <w:rPr>
+          <w:i/>
+        </w:rPr>
+        <w:t xml:space="preserve"> </w:t>
+      </w:r>
+      <w:proofErr w:type="spellStart"/>
+      <w:r>
+        <w:rPr>
+          <w:i/>
+        </w:rPr>
+        <w:t>bonding</w:t>
+      </w:r>
+      <w:proofErr w:type="spellEnd"/>
       <w:r>
         <w:t xml:space="preserve">, pozostaje  sprawdzić czy wszystkie reguły zostały </w:t>
       </w:r>
@@ -29570,7 +30962,7 @@
           <w:iCs/>
         </w:rPr>
       </w:pPr>
-      <w:bookmarkStart w:id="85" w:name="_Toc12867318"/>
+      <w:bookmarkStart w:id="86" w:name="_Toc12879014"/>
       <w:r>
         <w:rPr>
           <w:b w:val="0"/>
@@ -29708,7 +31100,7 @@
         </w:rPr>
         <w:t xml:space="preserve"> połączony z ramą [opr. własne]</w:t>
       </w:r>
-      <w:bookmarkEnd w:id="85"/>
+      <w:bookmarkEnd w:id="86"/>
     </w:p>
     <w:p/>
     <w:p>
@@ -29863,7 +31255,6 @@
         <w:rPr>
           <w:noProof/>
         </w:rPr>
-        <w:lastRenderedPageBreak/>
         <w:drawing>
           <wp:inline distT="0" distB="0" distL="0" distR="0" wp14:anchorId="4AFB7960" wp14:editId="0D8F46C1">
             <wp:extent cx="5399405" cy="2855595"/>
@@ -29919,7 +31310,7 @@
           <w:iCs/>
         </w:rPr>
       </w:pPr>
-      <w:bookmarkStart w:id="86" w:name="_Toc12867319"/>
+      <w:bookmarkStart w:id="87" w:name="_Toc12879015"/>
       <w:r>
         <w:rPr>
           <w:b w:val="0"/>
@@ -30084,7 +31475,7 @@
         </w:rPr>
         <w:t xml:space="preserve"> [opr. własne]</w:t>
       </w:r>
-      <w:bookmarkEnd w:id="86"/>
+      <w:bookmarkEnd w:id="87"/>
     </w:p>
     <w:p/>
     <w:p>
@@ -30120,13 +31511,14 @@
           <w:ilvl w:val="0"/>
           <w:numId w:val="0"/>
         </w:numPr>
-      </w:pPr>
-      <w:bookmarkStart w:id="87" w:name="_Toc12867710"/>
+        <w:spacing w:after="240"/>
+      </w:pPr>
+      <w:bookmarkStart w:id="88" w:name="_Toc12878533"/>
       <w:r>
         <w:lastRenderedPageBreak/>
         <w:t>Podsumowanie i wnioski</w:t>
       </w:r>
-      <w:bookmarkEnd w:id="87"/>
+      <w:bookmarkEnd w:id="88"/>
     </w:p>
     <w:p>
       <w:pPr>
@@ -30437,38 +31829,41 @@
         <w:t xml:space="preserve"> przez </w:t>
       </w:r>
       <w:r>
+        <w:t>zwieszenie</w:t>
+      </w:r>
+      <w:r>
+        <w:t xml:space="preserve"> rozmiarów </w:t>
+      </w:r>
+      <w:r>
+        <w:t>rzędów</w:t>
+      </w:r>
+      <w:r>
+        <w:t xml:space="preserve">, które pozwalają na więcej </w:t>
+      </w:r>
+      <w:r>
+        <w:t>połączeń</w:t>
+      </w:r>
+      <w:r>
+        <w:t xml:space="preserve"> i przelotek ale </w:t>
+      </w:r>
+      <w:r>
+        <w:t>zwiększa to powierzchnię ukł</w:t>
+      </w:r>
+      <w:r>
+        <w:t>a</w:t>
+      </w:r>
+      <w:r>
+        <w:t>du scalonego</w:t>
+      </w:r>
+      <w:r>
+        <w:t>.</w:t>
+      </w:r>
+      <w:r>
+        <w:t xml:space="preserve"> Większa gęstość warstw metalicznych i ich </w:t>
+      </w:r>
+      <w:r>
         <w:lastRenderedPageBreak/>
-        <w:t>zwieszenie</w:t>
-      </w:r>
-      <w:r>
-        <w:t xml:space="preserve"> rozmiarów </w:t>
-      </w:r>
-      <w:r>
-        <w:t>rzędów</w:t>
-      </w:r>
-      <w:r>
-        <w:t xml:space="preserve">, które pozwalają na więcej </w:t>
-      </w:r>
-      <w:r>
-        <w:t>połączeń</w:t>
-      </w:r>
-      <w:r>
-        <w:t xml:space="preserve"> i przelotek ale </w:t>
-      </w:r>
-      <w:r>
-        <w:t>zwiększa to powierzchnię ukł</w:t>
-      </w:r>
-      <w:r>
-        <w:t>a</w:t>
-      </w:r>
-      <w:r>
-        <w:t>du scalonego</w:t>
-      </w:r>
-      <w:r>
-        <w:t>.</w:t>
-      </w:r>
-      <w:r>
-        <w:t xml:space="preserve"> Większa gęstość warstw metalicznych i ich rezystancja, może </w:t>
+        <w:t xml:space="preserve">rezystancja, może </w:t>
       </w:r>
       <w:r>
         <w:t>powodować</w:t>
@@ -30495,7 +31890,15 @@
         <w:t xml:space="preserve">dla tworzenia topografii ale dzięki zaawansowanym narzędziom do automatycznego łączenia i optymalizacji gęstości </w:t>
       </w:r>
       <w:r>
-        <w:t xml:space="preserve">(np. NanoRoute) można uzyskać dokładną analizę. </w:t>
+        <w:t xml:space="preserve">(np. </w:t>
+      </w:r>
+      <w:proofErr w:type="spellStart"/>
+      <w:r>
+        <w:t>NanoRoute</w:t>
+      </w:r>
+      <w:proofErr w:type="spellEnd"/>
+      <w:r>
+        <w:t xml:space="preserve">) można uzyskać dokładną analizę. </w:t>
       </w:r>
       <w:r>
         <w:t xml:space="preserve">Dodatkowym problemem, który może wystąpić w </w:t>
@@ -30510,7 +31913,15 @@
         <w:t>różnice</w:t>
       </w:r>
       <w:r>
-        <w:t xml:space="preserve"> między plikiem technologicznym .lef a zasadami projektowymi </w:t>
+        <w:t xml:space="preserve"> między plikiem technologicznym .</w:t>
+      </w:r>
+      <w:proofErr w:type="spellStart"/>
+      <w:r>
+        <w:t>lef</w:t>
+      </w:r>
+      <w:proofErr w:type="spellEnd"/>
+      <w:r>
+        <w:t xml:space="preserve"> a zasadami projektowymi </w:t>
       </w:r>
       <w:r>
         <w:t>dołączonymi</w:t>
@@ -30595,13 +32006,14 @@
           <w:ilvl w:val="0"/>
           <w:numId w:val="0"/>
         </w:numPr>
-      </w:pPr>
-      <w:bookmarkStart w:id="88" w:name="_Toc12867711"/>
+        <w:spacing w:after="240"/>
+      </w:pPr>
+      <w:bookmarkStart w:id="89" w:name="_Toc12878534"/>
       <w:r>
         <w:lastRenderedPageBreak/>
         <w:t>Streszczenie</w:t>
       </w:r>
-      <w:bookmarkEnd w:id="88"/>
+      <w:bookmarkEnd w:id="89"/>
     </w:p>
     <w:p>
       <w:pPr>
@@ -30665,8 +32077,21 @@
         <w:t>rilog</w:t>
       </w:r>
       <w:r>
-        <w:t xml:space="preserve"> wykorzystując narzędzi Aldec Active-HDL oraz Iverilog</w:t>
-      </w:r>
+        <w:t xml:space="preserve"> wykorzystując narzędzi </w:t>
+      </w:r>
+      <w:proofErr w:type="spellStart"/>
+      <w:r>
+        <w:t>Aldec</w:t>
+      </w:r>
+      <w:proofErr w:type="spellEnd"/>
+      <w:r>
+        <w:t xml:space="preserve"> Active-HDL oraz </w:t>
+      </w:r>
+      <w:proofErr w:type="spellStart"/>
+      <w:r>
+        <w:t>Iverilog</w:t>
+      </w:r>
+      <w:proofErr w:type="spellEnd"/>
       <w:r>
         <w:t>. Jednym z głównych założeń projektu był</w:t>
       </w:r>
@@ -30899,8 +32324,13 @@
         <w:t xml:space="preserve"> Zaprojektowane</w:t>
       </w:r>
       <w:r>
-        <w:t xml:space="preserve"> resetowalne</w:t>
-      </w:r>
+        <w:t xml:space="preserve"> </w:t>
+      </w:r>
+      <w:proofErr w:type="spellStart"/>
+      <w:r>
+        <w:t>resetowalne</w:t>
+      </w:r>
+      <w:proofErr w:type="spellEnd"/>
       <w:r>
         <w:t xml:space="preserve"> </w:t>
       </w:r>
@@ -30986,7 +32416,15 @@
         <w:t>wykonany</w:t>
       </w:r>
       <w:r>
-        <w:t xml:space="preserve"> w programie Cadence Innovus</w:t>
+        <w:t xml:space="preserve"> w programie </w:t>
+      </w:r>
+      <w:proofErr w:type="spellStart"/>
+      <w:r>
+        <w:t>Cadence</w:t>
+      </w:r>
+      <w:proofErr w:type="spellEnd"/>
+      <w:r>
+        <w:t xml:space="preserve"> Innovus</w:t>
       </w:r>
       <w:r>
         <w:t xml:space="preserve"> w </w:t>
@@ -31039,11 +32477,61 @@
       <w:r>
         <w:t xml:space="preserve">dodanie ramy z wyprowadzeniami. </w:t>
       </w:r>
-      <w:r>
-        <w:rPr>
-          <w:lang w:val="en-US"/>
-        </w:rPr>
-        <w:t>Zakończony układ jest gotowy do fabrykacji.</w:t>
+      <w:proofErr w:type="spellStart"/>
+      <w:r>
+        <w:rPr>
+          <w:lang w:val="en-US"/>
+        </w:rPr>
+        <w:t>Zakończony</w:t>
+      </w:r>
+      <w:proofErr w:type="spellEnd"/>
+      <w:r>
+        <w:rPr>
+          <w:lang w:val="en-US"/>
+        </w:rPr>
+        <w:t xml:space="preserve"> </w:t>
+      </w:r>
+      <w:proofErr w:type="spellStart"/>
+      <w:r>
+        <w:rPr>
+          <w:lang w:val="en-US"/>
+        </w:rPr>
+        <w:t>układ</w:t>
+      </w:r>
+      <w:proofErr w:type="spellEnd"/>
+      <w:r>
+        <w:rPr>
+          <w:lang w:val="en-US"/>
+        </w:rPr>
+        <w:t xml:space="preserve"> jest </w:t>
+      </w:r>
+      <w:proofErr w:type="spellStart"/>
+      <w:r>
+        <w:rPr>
+          <w:lang w:val="en-US"/>
+        </w:rPr>
+        <w:t>gotowy</w:t>
+      </w:r>
+      <w:proofErr w:type="spellEnd"/>
+      <w:r>
+        <w:rPr>
+          <w:lang w:val="en-US"/>
+        </w:rPr>
+        <w:t xml:space="preserve"> do </w:t>
+      </w:r>
+      <w:proofErr w:type="spellStart"/>
+      <w:r>
+        <w:rPr>
+          <w:lang w:val="en-US"/>
+        </w:rPr>
+        <w:t>fabrykacji</w:t>
+      </w:r>
+      <w:proofErr w:type="spellEnd"/>
+      <w:r>
+        <w:rPr>
+          <w:lang w:val="en-US"/>
+        </w:rPr>
+        <w:t>.</w:t>
       </w:r>
     </w:p>
     <w:p>
@@ -31076,11 +32564,12 @@
           <w:ilvl w:val="0"/>
           <w:numId w:val="0"/>
         </w:numPr>
-        <w:rPr>
-          <w:lang w:val="en-US"/>
-        </w:rPr>
-      </w:pPr>
-      <w:bookmarkStart w:id="89" w:name="_Toc12867712"/>
+        <w:spacing w:after="240"/>
+        <w:rPr>
+          <w:lang w:val="en-US"/>
+        </w:rPr>
+      </w:pPr>
+      <w:bookmarkStart w:id="90" w:name="_Toc12878535"/>
       <w:r>
         <w:rPr>
           <w:lang w:val="en-US"/>
@@ -31088,7 +32577,7 @@
         <w:lastRenderedPageBreak/>
         <w:t>Summary</w:t>
       </w:r>
-      <w:bookmarkEnd w:id="89"/>
+      <w:bookmarkEnd w:id="90"/>
     </w:p>
     <w:p>
       <w:pPr>
@@ -31097,8 +32586,8 @@
           <w:lang w:val="en-US"/>
         </w:rPr>
       </w:pPr>
-      <w:bookmarkStart w:id="90" w:name="_Toc65426914"/>
-      <w:bookmarkStart w:id="91" w:name="_Toc65427147"/>
+      <w:bookmarkStart w:id="91" w:name="_Toc65426914"/>
+      <w:bookmarkStart w:id="92" w:name="_Toc65427147"/>
       <w:r>
         <w:rPr>
           <w:lang w:val="en-US"/>
@@ -31115,7 +32604,35 @@
         <w:rPr>
           <w:lang w:val="en-US"/>
         </w:rPr>
-        <w:t xml:space="preserve"> is the elevator control system, which was designed for fabrication as an ASIC system. The software was written in a methodology focused on the development of features. The system architecture has been implemented in the Verilog language using the Aldec Active-HDL and Iverilog tools. One of the main assumptions of the project was to create a system based on existing solutions. An in-depth analysis of the topic of modern elevator management strategies in the first chapter of the work indicates the selection of a zone strategy. The user sends requests using buttons located outside the shaft and inside the cabin as in a standard elevator. In addition, there were assumptions about future entitlements in elevator systems based on advanced shipping algorithms used in the top high-rise buildings. In the </w:t>
+        <w:t xml:space="preserve"> is the elevator control system, which was designed for fabrication as an ASIC system. The software was written in a methodology focused on the development of features. The system architecture has been implemented in the Verilog language using the </w:t>
+      </w:r>
+      <w:proofErr w:type="spellStart"/>
+      <w:r>
+        <w:rPr>
+          <w:lang w:val="en-US"/>
+        </w:rPr>
+        <w:t>Aldec</w:t>
+      </w:r>
+      <w:proofErr w:type="spellEnd"/>
+      <w:r>
+        <w:rPr>
+          <w:lang w:val="en-US"/>
+        </w:rPr>
+        <w:t xml:space="preserve"> Active-HDL and </w:t>
+      </w:r>
+      <w:proofErr w:type="spellStart"/>
+      <w:r>
+        <w:rPr>
+          <w:lang w:val="en-US"/>
+        </w:rPr>
+        <w:t>Iverilog</w:t>
+      </w:r>
+      <w:proofErr w:type="spellEnd"/>
+      <w:r>
+        <w:rPr>
+          <w:lang w:val="en-US"/>
+        </w:rPr>
+        <w:t xml:space="preserve"> tools. One of the main assumptions of the project was to create a system based on existing solutions. An in-depth analysis of the topic of modern elevator management strategies in the first chapter of the work indicates the selection of a zone strategy. The user sends requests using buttons located outside the shaft and inside the cabin as in a standard elevator. In addition, there were assumptions about future entitlements in elevator systems based on advanced shipping algorithms used in the top high-rise buildings. In the </w:t>
       </w:r>
       <w:r>
         <w:rPr>
@@ -31167,19 +32684,50 @@
           <w:ilvl w:val="0"/>
           <w:numId w:val="0"/>
         </w:numPr>
-        <w:rPr>
-          <w:lang w:val="en-US"/>
-        </w:rPr>
-      </w:pPr>
-      <w:bookmarkStart w:id="92" w:name="_Toc12867713"/>
+        <w:spacing w:after="240"/>
+        <w:rPr>
+          <w:lang w:val="en-US"/>
+        </w:rPr>
+      </w:pPr>
+      <w:bookmarkStart w:id="93" w:name="_Toc12878536"/>
+      <w:proofErr w:type="spellStart"/>
       <w:r>
         <w:rPr>
           <w:lang w:val="en-US"/>
         </w:rPr>
         <w:lastRenderedPageBreak/>
-        <w:t>Spis stosowanych skrótów</w:t>
-      </w:r>
-      <w:bookmarkEnd w:id="92"/>
+        <w:t>Spis</w:t>
+      </w:r>
+      <w:proofErr w:type="spellEnd"/>
+      <w:r>
+        <w:rPr>
+          <w:lang w:val="en-US"/>
+        </w:rPr>
+        <w:t xml:space="preserve"> </w:t>
+      </w:r>
+      <w:proofErr w:type="spellStart"/>
+      <w:r>
+        <w:rPr>
+          <w:lang w:val="en-US"/>
+        </w:rPr>
+        <w:t>stosowanych</w:t>
+      </w:r>
+      <w:proofErr w:type="spellEnd"/>
+      <w:r>
+        <w:rPr>
+          <w:lang w:val="en-US"/>
+        </w:rPr>
+        <w:t xml:space="preserve"> </w:t>
+      </w:r>
+      <w:proofErr w:type="spellStart"/>
+      <w:r>
+        <w:rPr>
+          <w:lang w:val="en-US"/>
+        </w:rPr>
+        <w:t>skrótów</w:t>
+      </w:r>
+      <w:bookmarkEnd w:id="93"/>
+      <w:proofErr w:type="spellEnd"/>
     </w:p>
     <w:p>
       <w:pPr>
@@ -31458,7 +33006,14 @@
         <w:rPr>
           <w:lang w:val="en-US"/>
         </w:rPr>
-        <w:t xml:space="preserve"> Input</w:t>
+        <w:t xml:space="preserve"> </w:t>
+      </w:r>
+      <w:proofErr w:type="spellStart"/>
+      <w:r>
+        <w:rPr>
+          <w:lang w:val="en-US"/>
+        </w:rPr>
+        <w:t>Input</w:t>
       </w:r>
       <w:r>
         <w:rPr>
@@ -31472,6 +33027,7 @@
         </w:rPr>
         <w:t>Output</w:t>
       </w:r>
+      <w:proofErr w:type="spellEnd"/>
     </w:p>
     <w:p>
       <w:pPr>
@@ -31554,12 +33110,26 @@
         <w:rPr>
           <w:lang w:val="fr-FR"/>
         </w:rPr>
-        <w:t xml:space="preserve"> – Multi-Mode Multi</w:t>
-      </w:r>
+        <w:t xml:space="preserve"> – </w:t>
+      </w:r>
+      <w:proofErr w:type="spellStart"/>
       <w:r>
         <w:rPr>
           <w:lang w:val="fr-FR"/>
         </w:rPr>
+        <w:t>Multi-Mode</w:t>
+      </w:r>
+      <w:proofErr w:type="spellEnd"/>
+      <w:r>
+        <w:rPr>
+          <w:lang w:val="fr-FR"/>
+        </w:rPr>
+        <w:t xml:space="preserve"> Multi</w:t>
+      </w:r>
+      <w:r>
+        <w:rPr>
+          <w:lang w:val="fr-FR"/>
+        </w:rPr>
         <w:t>-</w:t>
       </w:r>
       <w:r>
@@ -31588,12 +33158,14 @@
         </w:rPr>
         <w:t xml:space="preserve"> – Standard Design </w:t>
       </w:r>
+      <w:proofErr w:type="spellStart"/>
       <w:r>
         <w:rPr>
           <w:lang w:val="fr-FR"/>
         </w:rPr>
         <w:t>Constraint</w:t>
       </w:r>
+      <w:proofErr w:type="spellEnd"/>
     </w:p>
     <w:p>
       <w:pPr>
@@ -31672,21 +33244,38 @@
           <w:ilvl w:val="0"/>
           <w:numId w:val="0"/>
         </w:numPr>
-        <w:rPr>
-          <w:lang w:val="en-US"/>
-        </w:rPr>
-      </w:pPr>
-      <w:bookmarkStart w:id="93" w:name="_Toc12867714"/>
-      <w:bookmarkEnd w:id="90"/>
+        <w:spacing w:after="240"/>
+        <w:rPr>
+          <w:lang w:val="en-US"/>
+        </w:rPr>
+      </w:pPr>
+      <w:bookmarkStart w:id="94" w:name="_Toc12878537"/>
       <w:bookmarkEnd w:id="91"/>
+      <w:bookmarkEnd w:id="92"/>
+      <w:proofErr w:type="spellStart"/>
       <w:r>
         <w:rPr>
           <w:lang w:val="en-US"/>
         </w:rPr>
         <w:lastRenderedPageBreak/>
-        <w:t>Słowa kluczowe</w:t>
-      </w:r>
-      <w:bookmarkEnd w:id="93"/>
+        <w:t>Słowa</w:t>
+      </w:r>
+      <w:proofErr w:type="spellEnd"/>
+      <w:r>
+        <w:rPr>
+          <w:lang w:val="en-US"/>
+        </w:rPr>
+        <w:t xml:space="preserve"> </w:t>
+      </w:r>
+      <w:proofErr w:type="spellStart"/>
+      <w:r>
+        <w:rPr>
+          <w:lang w:val="en-US"/>
+        </w:rPr>
+        <w:t>kluczowe</w:t>
+      </w:r>
+      <w:bookmarkEnd w:id="94"/>
+      <w:proofErr w:type="spellEnd"/>
     </w:p>
     <w:p>
       <w:pPr>
@@ -31753,9 +33342,11 @@
           <w:numId w:val="6"/>
         </w:numPr>
       </w:pPr>
+      <w:proofErr w:type="spellStart"/>
       <w:r>
         <w:t>Cadence</w:t>
       </w:r>
+      <w:proofErr w:type="spellEnd"/>
       <w:r>
         <w:t>,</w:t>
       </w:r>
@@ -31779,13 +33370,16 @@
           <w:ilvl w:val="0"/>
           <w:numId w:val="0"/>
         </w:numPr>
-      </w:pPr>
-      <w:bookmarkStart w:id="94" w:name="_Toc12867715"/>
+        <w:spacing w:after="240"/>
+      </w:pPr>
+      <w:bookmarkStart w:id="95" w:name="_Toc12878538"/>
+      <w:proofErr w:type="spellStart"/>
       <w:r>
         <w:lastRenderedPageBreak/>
         <w:t>Keywords</w:t>
       </w:r>
-      <w:bookmarkEnd w:id="94"/>
+      <w:bookmarkEnd w:id="95"/>
+      <w:proofErr w:type="spellEnd"/>
     </w:p>
     <w:p>
       <w:pPr>
@@ -31810,9 +33404,11 @@
           <w:numId w:val="5"/>
         </w:numPr>
       </w:pPr>
+      <w:proofErr w:type="spellStart"/>
       <w:r>
         <w:t>elevator</w:t>
       </w:r>
+      <w:proofErr w:type="spellEnd"/>
       <w:r>
         <w:t>,</w:t>
       </w:r>
@@ -31837,9 +33433,19 @@
           <w:numId w:val="5"/>
         </w:numPr>
       </w:pPr>
-      <w:r>
-        <w:t>integrated circuit</w:t>
-      </w:r>
+      <w:proofErr w:type="spellStart"/>
+      <w:r>
+        <w:t>integrated</w:t>
+      </w:r>
+      <w:proofErr w:type="spellEnd"/>
+      <w:r>
+        <w:t xml:space="preserve"> </w:t>
+      </w:r>
+      <w:proofErr w:type="spellStart"/>
+      <w:r>
+        <w:t>circuit</w:t>
+      </w:r>
+      <w:proofErr w:type="spellEnd"/>
       <w:r>
         <w:t>,</w:t>
       </w:r>
@@ -31852,9 +33458,11 @@
           <w:numId w:val="5"/>
         </w:numPr>
       </w:pPr>
+      <w:proofErr w:type="spellStart"/>
       <w:r>
         <w:t>Cadence</w:t>
       </w:r>
+      <w:proofErr w:type="spellEnd"/>
       <w:r>
         <w:t>,</w:t>
       </w:r>
@@ -31867,12 +33475,22 @@
           <w:numId w:val="5"/>
         </w:numPr>
       </w:pPr>
+      <w:proofErr w:type="spellStart"/>
       <w:r>
         <w:t>e</w:t>
       </w:r>
       <w:r>
-        <w:t>levator algorithm</w:t>
-      </w:r>
+        <w:t>levator</w:t>
+      </w:r>
+      <w:proofErr w:type="spellEnd"/>
+      <w:r>
+        <w:t xml:space="preserve"> </w:t>
+      </w:r>
+      <w:proofErr w:type="spellStart"/>
+      <w:r>
+        <w:t>algorithm</w:t>
+      </w:r>
+      <w:proofErr w:type="spellEnd"/>
     </w:p>
     <w:p>
       <w:pPr>
@@ -31881,15 +33499,16 @@
           <w:ilvl w:val="0"/>
           <w:numId w:val="0"/>
         </w:numPr>
-      </w:pPr>
-      <w:bookmarkStart w:id="95" w:name="_Ref97827699"/>
-      <w:bookmarkStart w:id="96" w:name="_Toc12867716"/>
+        <w:spacing w:after="240"/>
+      </w:pPr>
+      <w:bookmarkStart w:id="96" w:name="_Ref97827699"/>
+      <w:bookmarkStart w:id="97" w:name="_Toc12878539"/>
       <w:r>
         <w:lastRenderedPageBreak/>
         <w:t>Bibliografia</w:t>
       </w:r>
-      <w:bookmarkEnd w:id="95"/>
       <w:bookmarkEnd w:id="96"/>
+      <w:bookmarkEnd w:id="97"/>
     </w:p>
     <w:p>
       <w:pPr>
@@ -31899,18 +33518,43 @@
           <w:lang w:val="en-US"/>
         </w:rPr>
       </w:pPr>
+      <w:proofErr w:type="spellStart"/>
       <w:r>
         <w:rPr>
           <w:snapToGrid w:val="0"/>
           <w:lang w:val="en-US"/>
         </w:rPr>
-        <w:t>Axelsson J., Bernelind S.</w:t>
-      </w:r>
+        <w:t>Axelsson</w:t>
+      </w:r>
+      <w:proofErr w:type="spellEnd"/>
       <w:r>
         <w:rPr>
           <w:snapToGrid w:val="0"/>
           <w:lang w:val="en-US"/>
         </w:rPr>
+        <w:t xml:space="preserve"> J., </w:t>
+      </w:r>
+      <w:proofErr w:type="spellStart"/>
+      <w:r>
+        <w:rPr>
+          <w:snapToGrid w:val="0"/>
+          <w:lang w:val="en-US"/>
+        </w:rPr>
+        <w:t>Bernelind</w:t>
+      </w:r>
+      <w:proofErr w:type="spellEnd"/>
+      <w:r>
+        <w:rPr>
+          <w:snapToGrid w:val="0"/>
+          <w:lang w:val="en-US"/>
+        </w:rPr>
+        <w:t xml:space="preserve"> S.</w:t>
+      </w:r>
+      <w:r>
+        <w:rPr>
+          <w:snapToGrid w:val="0"/>
+          <w:lang w:val="en-US"/>
+        </w:rPr>
         <w:t>,</w:t>
       </w:r>
       <w:r>
@@ -31927,8 +33571,9 @@
           <w:snapToGrid w:val="0"/>
           <w:lang w:val="en-US"/>
         </w:rPr>
-        <w:t>Elevator Control Stategies</w:t>
-      </w:r>
+        <w:t xml:space="preserve">Elevator Control </w:t>
+      </w:r>
+      <w:proofErr w:type="spellStart"/>
       <w:r>
         <w:rPr>
           <w:i/>
@@ -31936,8 +33581,19 @@
           <w:snapToGrid w:val="0"/>
           <w:lang w:val="en-US"/>
         </w:rPr>
+        <w:t>Stategies</w:t>
+      </w:r>
+      <w:proofErr w:type="spellEnd"/>
+      <w:r>
+        <w:rPr>
+          <w:i/>
+          <w:iCs/>
+          <w:snapToGrid w:val="0"/>
+          <w:lang w:val="en-US"/>
+        </w:rPr>
         <w:t xml:space="preserve">, </w:t>
       </w:r>
+      <w:proofErr w:type="spellStart"/>
       <w:r>
         <w:rPr>
           <w:snapToGrid w:val="0"/>
@@ -31945,25 +33601,58 @@
         </w:rPr>
         <w:t>praca</w:t>
       </w:r>
+      <w:proofErr w:type="spellEnd"/>
       <w:r>
         <w:rPr>
           <w:snapToGrid w:val="0"/>
           <w:lang w:val="en-US"/>
         </w:rPr>
-        <w:t xml:space="preserve"> inżynierska,</w:t>
-      </w:r>
+        <w:t xml:space="preserve"> </w:t>
+      </w:r>
+      <w:proofErr w:type="spellStart"/>
       <w:r>
         <w:rPr>
           <w:snapToGrid w:val="0"/>
           <w:lang w:val="en-US"/>
         </w:rPr>
-        <w:t xml:space="preserve"> Sztokholm: Roya</w:t>
-      </w:r>
+        <w:t>inżynierska</w:t>
+      </w:r>
+      <w:proofErr w:type="spellEnd"/>
       <w:r>
         <w:rPr>
           <w:snapToGrid w:val="0"/>
           <w:lang w:val="en-US"/>
         </w:rPr>
+        <w:t>,</w:t>
+      </w:r>
+      <w:r>
+        <w:rPr>
+          <w:snapToGrid w:val="0"/>
+          <w:lang w:val="en-US"/>
+        </w:rPr>
+        <w:t xml:space="preserve"> </w:t>
+      </w:r>
+      <w:proofErr w:type="spellStart"/>
+      <w:r>
+        <w:rPr>
+          <w:snapToGrid w:val="0"/>
+          <w:lang w:val="en-US"/>
+        </w:rPr>
+        <w:t>Sztokholm</w:t>
+      </w:r>
+      <w:proofErr w:type="spellEnd"/>
+      <w:r>
+        <w:rPr>
+          <w:snapToGrid w:val="0"/>
+          <w:lang w:val="en-US"/>
+        </w:rPr>
+        <w:t>: Roya</w:t>
+      </w:r>
+      <w:r>
+        <w:rPr>
+          <w:snapToGrid w:val="0"/>
+          <w:lang w:val="en-US"/>
+        </w:rPr>
         <w:t>l Institute of Technology,</w:t>
       </w:r>
       <w:r>
@@ -32080,7 +33769,21 @@
         <w:rPr>
           <w:lang w:val="en-US"/>
         </w:rPr>
-        <w:t>Crites R. H., Barto A</w:t>
+        <w:t xml:space="preserve">Crites R. H., </w:t>
+      </w:r>
+      <w:proofErr w:type="spellStart"/>
+      <w:r>
+        <w:rPr>
+          <w:lang w:val="en-US"/>
+        </w:rPr>
+        <w:t>Barto</w:t>
+      </w:r>
+      <w:proofErr w:type="spellEnd"/>
+      <w:r>
+        <w:rPr>
+          <w:lang w:val="en-US"/>
+        </w:rPr>
+        <w:t xml:space="preserve"> A</w:t>
       </w:r>
       <w:r>
         <w:rPr>
@@ -32137,11 +33840,19 @@
           <w:lang w:val="en-US"/>
         </w:rPr>
       </w:pPr>
-      <w:r>
-        <w:rPr>
-          <w:lang w:val="en-US"/>
-        </w:rPr>
-        <w:t>Khomytskyi S.</w:t>
+      <w:proofErr w:type="spellStart"/>
+      <w:r>
+        <w:rPr>
+          <w:lang w:val="en-US"/>
+        </w:rPr>
+        <w:t>Khomytskyi</w:t>
+      </w:r>
+      <w:proofErr w:type="spellEnd"/>
+      <w:r>
+        <w:rPr>
+          <w:lang w:val="en-US"/>
+        </w:rPr>
+        <w:t xml:space="preserve"> S.</w:t>
       </w:r>
       <w:r>
         <w:rPr>
@@ -32175,13 +33886,55 @@
         <w:rPr>
           <w:lang w:val="en-US"/>
         </w:rPr>
-        <w:t xml:space="preserve"> praca magisterska,</w:t>
-      </w:r>
-      <w:r>
-        <w:rPr>
-          <w:lang w:val="en-US"/>
-        </w:rPr>
-        <w:t xml:space="preserve"> Praga: </w:t>
+        <w:t xml:space="preserve"> </w:t>
+      </w:r>
+      <w:proofErr w:type="spellStart"/>
+      <w:r>
+        <w:rPr>
+          <w:lang w:val="en-US"/>
+        </w:rPr>
+        <w:t>praca</w:t>
+      </w:r>
+      <w:proofErr w:type="spellEnd"/>
+      <w:r>
+        <w:rPr>
+          <w:lang w:val="en-US"/>
+        </w:rPr>
+        <w:t xml:space="preserve"> </w:t>
+      </w:r>
+      <w:proofErr w:type="spellStart"/>
+      <w:r>
+        <w:rPr>
+          <w:lang w:val="en-US"/>
+        </w:rPr>
+        <w:t>magisterska</w:t>
+      </w:r>
+      <w:proofErr w:type="spellEnd"/>
+      <w:r>
+        <w:rPr>
+          <w:lang w:val="en-US"/>
+        </w:rPr>
+        <w:t>,</w:t>
+      </w:r>
+      <w:r>
+        <w:rPr>
+          <w:lang w:val="en-US"/>
+        </w:rPr>
+        <w:t xml:space="preserve"> </w:t>
+      </w:r>
+      <w:proofErr w:type="spellStart"/>
+      <w:r>
+        <w:rPr>
+          <w:lang w:val="en-US"/>
+        </w:rPr>
+        <w:t>Praga</w:t>
+      </w:r>
+      <w:proofErr w:type="spellEnd"/>
+      <w:r>
+        <w:rPr>
+          <w:lang w:val="en-US"/>
+        </w:rPr>
+        <w:t xml:space="preserve">: </w:t>
       </w:r>
       <w:r>
         <w:rPr>
@@ -32238,8 +33991,9 @@
           <w:snapToGrid w:val="0"/>
           <w:lang w:val="en-US"/>
         </w:rPr>
-        <w:t>Energy Analysis and Optimisation Techniques for</w:t>
-      </w:r>
+        <w:t xml:space="preserve">Energy Analysis and </w:t>
+      </w:r>
+      <w:proofErr w:type="spellStart"/>
       <w:r>
         <w:rPr>
           <w:i/>
@@ -32247,8 +34001,9 @@
           <w:snapToGrid w:val="0"/>
           <w:lang w:val="en-US"/>
         </w:rPr>
-        <w:t xml:space="preserve"> </w:t>
-      </w:r>
+        <w:t>Optimisation</w:t>
+      </w:r>
+      <w:proofErr w:type="spellEnd"/>
       <w:r>
         <w:rPr>
           <w:i/>
@@ -32256,7 +34011,7 @@
           <w:snapToGrid w:val="0"/>
           <w:lang w:val="en-US"/>
         </w:rPr>
-        <w:t>Automatically Synthesised Coprocessors</w:t>
+        <w:t xml:space="preserve"> Techniques for</w:t>
       </w:r>
       <w:r>
         <w:rPr>
@@ -32265,20 +34020,83 @@
           <w:snapToGrid w:val="0"/>
           <w:lang w:val="en-US"/>
         </w:rPr>
+        <w:t xml:space="preserve"> </w:t>
+      </w:r>
+      <w:r>
+        <w:rPr>
+          <w:i/>
+          <w:iCs/>
+          <w:snapToGrid w:val="0"/>
+          <w:lang w:val="en-US"/>
+        </w:rPr>
+        <w:t xml:space="preserve">Automatically </w:t>
+      </w:r>
+      <w:proofErr w:type="spellStart"/>
+      <w:r>
+        <w:rPr>
+          <w:i/>
+          <w:iCs/>
+          <w:snapToGrid w:val="0"/>
+          <w:lang w:val="en-US"/>
+        </w:rPr>
+        <w:t>Synthesised</w:t>
+      </w:r>
+      <w:proofErr w:type="spellEnd"/>
+      <w:r>
+        <w:rPr>
+          <w:i/>
+          <w:iCs/>
+          <w:snapToGrid w:val="0"/>
+          <w:lang w:val="en-US"/>
+        </w:rPr>
+        <w:t xml:space="preserve"> Coprocessors</w:t>
+      </w:r>
+      <w:r>
+        <w:rPr>
+          <w:i/>
+          <w:iCs/>
+          <w:snapToGrid w:val="0"/>
+          <w:lang w:val="en-US"/>
+        </w:rPr>
         <w:t xml:space="preserve">, </w:t>
       </w:r>
+      <w:proofErr w:type="spellStart"/>
       <w:r>
         <w:rPr>
           <w:snapToGrid w:val="0"/>
           <w:lang w:val="en-US"/>
         </w:rPr>
-        <w:t xml:space="preserve">rozprawa doktorska, </w:t>
-      </w:r>
+        <w:t>rozprawa</w:t>
+      </w:r>
+      <w:proofErr w:type="spellEnd"/>
       <w:r>
         <w:rPr>
           <w:snapToGrid w:val="0"/>
           <w:lang w:val="en-US"/>
         </w:rPr>
+        <w:t xml:space="preserve"> </w:t>
+      </w:r>
+      <w:proofErr w:type="spellStart"/>
+      <w:r>
+        <w:rPr>
+          <w:snapToGrid w:val="0"/>
+          <w:lang w:val="en-US"/>
+        </w:rPr>
+        <w:t>doktorska</w:t>
+      </w:r>
+      <w:proofErr w:type="spellEnd"/>
+      <w:r>
+        <w:rPr>
+          <w:snapToGrid w:val="0"/>
+          <w:lang w:val="en-US"/>
+        </w:rPr>
+        <w:t xml:space="preserve">, </w:t>
+      </w:r>
+      <w:r>
+        <w:rPr>
+          <w:snapToGrid w:val="0"/>
+          <w:lang w:val="en-US"/>
+        </w:rPr>
         <w:t>Edinburgh</w:t>
       </w:r>
       <w:r>
@@ -32288,6 +34106,7 @@
         </w:rPr>
         <w:t xml:space="preserve">: </w:t>
       </w:r>
+      <w:proofErr w:type="spellStart"/>
       <w:r>
         <w:rPr>
           <w:snapToGrid w:val="0"/>
@@ -32300,14 +34119,38 @@
           <w:snapToGrid w:val="0"/>
           <w:lang w:val="en-US"/>
         </w:rPr>
-        <w:t>et Heriot-Watt, Glasgow</w:t>
-      </w:r>
+        <w:t>et</w:t>
+      </w:r>
+      <w:proofErr w:type="spellEnd"/>
       <w:r>
         <w:rPr>
           <w:snapToGrid w:val="0"/>
           <w:lang w:val="en-US"/>
         </w:rPr>
-        <w:t>: Uniwersytet Strathclyde, 2008</w:t>
+        <w:t xml:space="preserve"> Heriot-Watt, Glasgow</w:t>
+      </w:r>
+      <w:r>
+        <w:rPr>
+          <w:snapToGrid w:val="0"/>
+          <w:lang w:val="en-US"/>
+        </w:rPr>
+        <w:t xml:space="preserve">: </w:t>
+      </w:r>
+      <w:proofErr w:type="spellStart"/>
+      <w:r>
+        <w:rPr>
+          <w:snapToGrid w:val="0"/>
+          <w:lang w:val="en-US"/>
+        </w:rPr>
+        <w:t>Uniwersytet</w:t>
+      </w:r>
+      <w:proofErr w:type="spellEnd"/>
+      <w:r>
+        <w:rPr>
+          <w:snapToGrid w:val="0"/>
+          <w:lang w:val="en-US"/>
+        </w:rPr>
+        <w:t xml:space="preserve"> Strathclyde, 2008</w:t>
       </w:r>
     </w:p>
     <w:p>
@@ -32386,12 +34229,14 @@
           <w:lang w:val="en-US"/>
         </w:rPr>
       </w:pPr>
+      <w:proofErr w:type="spellStart"/>
       <w:r>
         <w:rPr>
           <w:lang w:val="en-US"/>
         </w:rPr>
         <w:t>Strakosch</w:t>
       </w:r>
+      <w:proofErr w:type="spellEnd"/>
       <w:r>
         <w:rPr>
           <w:lang w:val="en-US"/>
@@ -32402,7 +34247,21 @@
         <w:rPr>
           <w:lang w:val="en-US"/>
         </w:rPr>
-        <w:t>, Caporale R.</w:t>
+        <w:t xml:space="preserve">, </w:t>
+      </w:r>
+      <w:proofErr w:type="spellStart"/>
+      <w:r>
+        <w:rPr>
+          <w:lang w:val="en-US"/>
+        </w:rPr>
+        <w:t>Caporale</w:t>
+      </w:r>
+      <w:proofErr w:type="spellEnd"/>
+      <w:r>
+        <w:rPr>
+          <w:lang w:val="en-US"/>
+        </w:rPr>
+        <w:t xml:space="preserve"> R.</w:t>
       </w:r>
       <w:r>
         <w:rPr>
@@ -32557,196 +34416,287 @@
     <w:p>
       <w:pPr>
         <w:pStyle w:val="Literatura"/>
-        <w:rPr>
-          <w:lang w:val="en-US"/>
-        </w:rPr>
-      </w:pPr>
-      <w:r>
-        <w:rPr>
-          <w:lang w:val="en-US"/>
-        </w:rPr>
-        <w:t xml:space="preserve">Cadence NanoRoute Advanced Digital Router, </w:t>
+      </w:pPr>
+      <w:proofErr w:type="spellStart"/>
+      <w:r>
+        <w:t>Cadence</w:t>
+      </w:r>
+      <w:proofErr w:type="spellEnd"/>
+      <w:r>
+        <w:t xml:space="preserve"> </w:t>
+      </w:r>
+      <w:proofErr w:type="spellStart"/>
+      <w:r>
+        <w:t>NanoRoute</w:t>
+      </w:r>
+      <w:proofErr w:type="spellEnd"/>
+      <w:r>
+        <w:t xml:space="preserve"> Advanced Digital Router, </w:t>
       </w:r>
       <w:hyperlink r:id="rId45" w:history="1">
+        <w:r>
+          <w:rPr>
+            <w:rStyle w:val="Hipercze"/>
+          </w:rPr>
+          <w:t>https://www.cadence.com/content/dam/cadence-www/global/en_US/documents/tools/digital-design-signoff/nano-route-advanced-digital-router-ds.pdf</w:t>
+        </w:r>
+      </w:hyperlink>
+      <w:r>
+        <w:t xml:space="preserve">, stan na dzień: </w:t>
+      </w:r>
+      <w:r>
+        <w:t>01.07</w:t>
+      </w:r>
+      <w:r>
+        <w:t>.2019.</w:t>
+      </w:r>
+    </w:p>
+    <w:p>
+      <w:pPr>
+        <w:pStyle w:val="Literatura"/>
+        <w:rPr>
+          <w:lang w:val="en-US"/>
+        </w:rPr>
+      </w:pPr>
+      <w:r>
+        <w:rPr>
+          <w:lang w:val="en-US"/>
+        </w:rPr>
+        <w:t xml:space="preserve">Destination </w:t>
+      </w:r>
+      <w:r>
+        <w:rPr>
+          <w:lang w:val="en-US"/>
+        </w:rPr>
+        <w:t>D</w:t>
+      </w:r>
+      <w:r>
+        <w:rPr>
+          <w:lang w:val="en-US"/>
+        </w:rPr>
+        <w:t>ispatch</w:t>
+      </w:r>
+      <w:r>
+        <w:rPr>
+          <w:lang w:val="en-US"/>
+        </w:rPr>
+        <w:t xml:space="preserve"> technology overview</w:t>
+      </w:r>
+      <w:r>
+        <w:rPr>
+          <w:lang w:val="en-US"/>
+        </w:rPr>
+        <w:t xml:space="preserve">, </w:t>
+      </w:r>
+      <w:hyperlink r:id="rId46" w:history="1">
         <w:r>
           <w:rPr>
             <w:rStyle w:val="Hipercze"/>
             <w:lang w:val="en-US"/>
           </w:rPr>
-          <w:t>https://www.cadence.com/content/dam/cadence-www/global/en_US/documents/tools/digital-design-signoff/nano-route-advanced-digital-router-ds.pdf</w:t>
+          <w:t>https://elevation.fandom.com/wiki/Destination_dispatch</w:t>
         </w:r>
       </w:hyperlink>
       <w:r>
         <w:rPr>
           <w:lang w:val="en-US"/>
         </w:rPr>
+        <w:t xml:space="preserve">, </w:t>
+      </w:r>
+      <w:proofErr w:type="spellStart"/>
+      <w:r>
+        <w:rPr>
+          <w:lang w:val="en-US"/>
+        </w:rPr>
+        <w:t>stan</w:t>
+      </w:r>
+      <w:proofErr w:type="spellEnd"/>
+      <w:r>
+        <w:rPr>
+          <w:lang w:val="en-US"/>
+        </w:rPr>
+        <w:t xml:space="preserve"> </w:t>
+      </w:r>
+      <w:proofErr w:type="spellStart"/>
+      <w:r>
+        <w:rPr>
+          <w:lang w:val="en-US"/>
+        </w:rPr>
+        <w:t>na</w:t>
+      </w:r>
+      <w:proofErr w:type="spellEnd"/>
+      <w:r>
+        <w:rPr>
+          <w:lang w:val="en-US"/>
+        </w:rPr>
+        <w:t xml:space="preserve"> </w:t>
+      </w:r>
+      <w:proofErr w:type="spellStart"/>
+      <w:r>
+        <w:rPr>
+          <w:lang w:val="en-US"/>
+        </w:rPr>
+        <w:t>dzień</w:t>
+      </w:r>
+      <w:proofErr w:type="spellEnd"/>
+      <w:r>
+        <w:rPr>
+          <w:lang w:val="en-US"/>
+        </w:rPr>
+        <w:t xml:space="preserve">: </w:t>
+      </w:r>
+      <w:r>
+        <w:rPr>
+          <w:lang w:val="en-US"/>
+        </w:rPr>
+        <w:t>01.07</w:t>
+      </w:r>
+      <w:r>
+        <w:rPr>
+          <w:lang w:val="en-US"/>
+        </w:rPr>
+        <w:t>.2019.</w:t>
+      </w:r>
+    </w:p>
+    <w:p>
+      <w:pPr>
+        <w:pStyle w:val="Literatura"/>
+      </w:pPr>
+      <w:proofErr w:type="spellStart"/>
+      <w:r>
+        <w:t>Destination</w:t>
+      </w:r>
+      <w:proofErr w:type="spellEnd"/>
+      <w:r>
+        <w:t xml:space="preserve"> </w:t>
+      </w:r>
+      <w:proofErr w:type="spellStart"/>
+      <w:r>
+        <w:t>Dispatc</w:t>
+      </w:r>
+      <w:r>
+        <w:t>h</w:t>
+      </w:r>
+      <w:proofErr w:type="spellEnd"/>
+      <w:r>
+        <w:t xml:space="preserve">, </w:t>
+      </w:r>
+      <w:hyperlink r:id="rId47" w:history="1">
+        <w:r>
+          <w:rPr>
+            <w:rStyle w:val="Hipercze"/>
+          </w:rPr>
+          <w:t>http://www.neii.org/destdispatch.cfm</w:t>
+        </w:r>
+      </w:hyperlink>
+      <w:r>
+        <w:t xml:space="preserve">, </w:t>
+      </w:r>
+      <w:r>
+        <w:t xml:space="preserve">stan na dzień: </w:t>
+      </w:r>
+      <w:r>
+        <w:t>01</w:t>
+      </w:r>
+      <w:r>
+        <w:t>.07</w:t>
+      </w:r>
+      <w:r>
+        <w:t>.2019.</w:t>
+      </w:r>
+    </w:p>
+    <w:p>
+      <w:pPr>
+        <w:pStyle w:val="Literatura"/>
+      </w:pPr>
+      <w:r>
+        <w:t xml:space="preserve">Dyrektywa 95/16/EC - </w:t>
+      </w:r>
+      <w:proofErr w:type="spellStart"/>
+      <w:r>
+        <w:t>Lifts</w:t>
+      </w:r>
+      <w:proofErr w:type="spellEnd"/>
+      <w:r>
+        <w:t xml:space="preserve"> - </w:t>
+      </w:r>
+      <w:proofErr w:type="spellStart"/>
+      <w:r>
+        <w:t>European</w:t>
+      </w:r>
+      <w:proofErr w:type="spellEnd"/>
+      <w:r>
+        <w:t xml:space="preserve"> </w:t>
+      </w:r>
+      <w:proofErr w:type="spellStart"/>
+      <w:r>
+        <w:t>standards</w:t>
+      </w:r>
+      <w:proofErr w:type="spellEnd"/>
+      <w:r>
+        <w:t xml:space="preserve"> for </w:t>
+      </w:r>
+      <w:proofErr w:type="spellStart"/>
+      <w:r>
+        <w:t>existing</w:t>
+      </w:r>
+      <w:proofErr w:type="spellEnd"/>
+      <w:r>
+        <w:t xml:space="preserve"> </w:t>
+      </w:r>
+      <w:proofErr w:type="spellStart"/>
+      <w:r>
+        <w:t>lifts</w:t>
+      </w:r>
+      <w:proofErr w:type="spellEnd"/>
+      <w:r>
+        <w:t xml:space="preserve">, </w:t>
+      </w:r>
+      <w:hyperlink r:id="rId48" w:history="1">
+        <w:r>
+          <w:rPr>
+            <w:rStyle w:val="Hipercze"/>
+          </w:rPr>
+          <w:t>https://eur-lex.europa.eu/legal-content/EN/TXT/?uri=CELEX:01995L0016-20130101</w:t>
+        </w:r>
+      </w:hyperlink>
+      <w:r>
         <w:t xml:space="preserve">, stan na dzień: </w:t>
       </w:r>
       <w:r>
-        <w:rPr>
-          <w:lang w:val="en-US"/>
-        </w:rPr>
         <w:t>01.07</w:t>
       </w:r>
       <w:r>
-        <w:rPr>
-          <w:lang w:val="en-US"/>
-        </w:rPr>
         <w:t>.2019.</w:t>
       </w:r>
     </w:p>
     <w:p>
       <w:pPr>
         <w:pStyle w:val="Literatura"/>
-        <w:rPr>
-          <w:lang w:val="en-US"/>
-        </w:rPr>
-      </w:pPr>
-      <w:r>
-        <w:rPr>
-          <w:lang w:val="en-US"/>
-        </w:rPr>
-        <w:t xml:space="preserve">Destination </w:t>
-      </w:r>
-      <w:r>
-        <w:rPr>
-          <w:lang w:val="en-US"/>
-        </w:rPr>
-        <w:t>D</w:t>
-      </w:r>
-      <w:r>
-        <w:rPr>
-          <w:lang w:val="en-US"/>
-        </w:rPr>
-        <w:t>ispatch</w:t>
-      </w:r>
-      <w:r>
-        <w:rPr>
-          <w:lang w:val="en-US"/>
-        </w:rPr>
-        <w:t xml:space="preserve"> technology overview</w:t>
-      </w:r>
-      <w:r>
-        <w:rPr>
-          <w:lang w:val="en-US"/>
-        </w:rPr>
-        <w:t xml:space="preserve">, </w:t>
-      </w:r>
-      <w:hyperlink r:id="rId46" w:history="1">
+      </w:pPr>
+      <w:proofErr w:type="spellStart"/>
+      <w:r>
+        <w:t>Elevators</w:t>
+      </w:r>
+      <w:proofErr w:type="spellEnd"/>
+      <w:r>
+        <w:t xml:space="preserve"> UE </w:t>
+      </w:r>
+      <w:hyperlink r:id="rId49" w:history="1">
         <w:r>
           <w:rPr>
             <w:rStyle w:val="Hipercze"/>
-            <w:lang w:val="en-US"/>
-          </w:rPr>
-          <w:t>https://elevation.fandom.com/wiki/Destination_dispatch</w:t>
+          </w:rPr>
+          <w:t>https://ec.europa.eu/growth/sectors/mechanical-engineering/lifts_en</w:t>
         </w:r>
       </w:hyperlink>
       <w:r>
-        <w:rPr>
-          <w:lang w:val="en-US"/>
-        </w:rPr>
-        <w:t xml:space="preserve">, </w:t>
-      </w:r>
-      <w:r>
-        <w:rPr>
-          <w:lang w:val="en-US"/>
-        </w:rPr>
-        <w:t xml:space="preserve">stan na dzień: </w:t>
-      </w:r>
-      <w:r>
-        <w:rPr>
-          <w:lang w:val="en-US"/>
-        </w:rPr>
+        <w:t xml:space="preserve">, stan na dzień: </w:t>
+      </w:r>
+      <w:r>
         <w:t>01.07</w:t>
       </w:r>
       <w:r>
-        <w:rPr>
-          <w:lang w:val="en-US"/>
-        </w:rPr>
-        <w:t>.2019.</w:t>
-      </w:r>
-    </w:p>
-    <w:p>
-      <w:pPr>
-        <w:pStyle w:val="Literatura"/>
-      </w:pPr>
-      <w:r>
-        <w:t>Destination Dispatc</w:t>
-      </w:r>
-      <w:r>
-        <w:t>h</w:t>
-      </w:r>
-      <w:r>
-        <w:t xml:space="preserve">, </w:t>
-      </w:r>
-      <w:hyperlink r:id="rId47" w:history="1">
-        <w:r>
-          <w:rPr>
-            <w:rStyle w:val="Hipercze"/>
-          </w:rPr>
-          <w:t>http://www.neii.org/destdispatch.cfm</w:t>
-        </w:r>
-      </w:hyperlink>
-      <w:r>
-        <w:t xml:space="preserve">, </w:t>
-      </w:r>
-      <w:r>
-        <w:t xml:space="preserve">stan na dzień: </w:t>
-      </w:r>
-      <w:r>
-        <w:t>01</w:t>
-      </w:r>
-      <w:r>
-        <w:t>.07</w:t>
-      </w:r>
-      <w:r>
-        <w:t>.2019.</w:t>
-      </w:r>
-    </w:p>
-    <w:p>
-      <w:pPr>
-        <w:pStyle w:val="Literatura"/>
-        <w:rPr>
-          <w:lang w:val="en-US"/>
-        </w:rPr>
-      </w:pPr>
-      <w:r>
-        <w:rPr>
-          <w:lang w:val="en-US"/>
-        </w:rPr>
-        <w:t>Dyrektywa 95/16/EC - Lifts - European standards for existing lifts</w:t>
-      </w:r>
-      <w:r>
-        <w:rPr>
-          <w:lang w:val="en-US"/>
-        </w:rPr>
-        <w:t xml:space="preserve">, </w:t>
-      </w:r>
-      <w:hyperlink r:id="rId48" w:history="1">
-        <w:r>
-          <w:rPr>
-            <w:rStyle w:val="Hipercze"/>
-            <w:lang w:val="en-US"/>
-          </w:rPr>
-          <w:t>https://eur-lex.europa.eu/legal-content/EN/TXT/?uri=CELEX:01995L0016-20130101</w:t>
-        </w:r>
-      </w:hyperlink>
-      <w:r>
-        <w:rPr>
-          <w:lang w:val="en-US"/>
-        </w:rPr>
-        <w:t xml:space="preserve">, stan na dzień: </w:t>
-      </w:r>
-      <w:r>
-        <w:rPr>
-          <w:lang w:val="en-US"/>
-        </w:rPr>
-        <w:t>01.07</w:t>
-      </w:r>
-      <w:r>
-        <w:rPr>
-          <w:lang w:val="en-US"/>
-        </w:rPr>
         <w:t>.2019.</w:t>
       </w:r>
     </w:p>
@@ -32758,48 +34708,20 @@
           <w:numId w:val="0"/>
         </w:numPr>
         <w:ind w:left="510"/>
-        <w:rPr>
-          <w:lang w:val="en-US"/>
-        </w:rPr>
       </w:pPr>
     </w:p>
     <w:p>
       <w:pPr>
         <w:pStyle w:val="Literatura"/>
-      </w:pPr>
-      <w:r>
+        <w:rPr>
+          <w:lang w:val="en-US"/>
+        </w:rPr>
+      </w:pPr>
+      <w:r>
+        <w:rPr>
+          <w:lang w:val="en-US"/>
+        </w:rPr>
         <w:lastRenderedPageBreak/>
-        <w:t xml:space="preserve">Elevators UE </w:t>
-      </w:r>
-      <w:hyperlink r:id="rId49" w:history="1">
-        <w:r>
-          <w:rPr>
-            <w:rStyle w:val="Hipercze"/>
-          </w:rPr>
-          <w:t>https://ec.europa.eu/growth/sectors/mechanical-engineering/lifts_en</w:t>
-        </w:r>
-      </w:hyperlink>
-      <w:r>
-        <w:t xml:space="preserve">, stan na dzień: </w:t>
-      </w:r>
-      <w:r>
-        <w:t>01.07</w:t>
-      </w:r>
-      <w:r>
-        <w:t>.2019.</w:t>
-      </w:r>
-    </w:p>
-    <w:p>
-      <w:pPr>
-        <w:pStyle w:val="Literatura"/>
-        <w:rPr>
-          <w:lang w:val="en-US"/>
-        </w:rPr>
-      </w:pPr>
-      <w:r>
-        <w:rPr>
-          <w:lang w:val="en-US"/>
-        </w:rPr>
         <w:t>European Lift &amp; Lift Component Association,</w:t>
       </w:r>
       <w:r>
@@ -32823,11 +34745,47 @@
         </w:rPr>
         <w:t xml:space="preserve">, </w:t>
       </w:r>
-      <w:r>
-        <w:rPr>
-          <w:lang w:val="en-US"/>
-        </w:rPr>
-        <w:t xml:space="preserve">stan na dzień: </w:t>
+      <w:proofErr w:type="spellStart"/>
+      <w:r>
+        <w:rPr>
+          <w:lang w:val="en-US"/>
+        </w:rPr>
+        <w:t>stan</w:t>
+      </w:r>
+      <w:proofErr w:type="spellEnd"/>
+      <w:r>
+        <w:rPr>
+          <w:lang w:val="en-US"/>
+        </w:rPr>
+        <w:t xml:space="preserve"> </w:t>
+      </w:r>
+      <w:proofErr w:type="spellStart"/>
+      <w:r>
+        <w:rPr>
+          <w:lang w:val="en-US"/>
+        </w:rPr>
+        <w:t>na</w:t>
+      </w:r>
+      <w:proofErr w:type="spellEnd"/>
+      <w:r>
+        <w:rPr>
+          <w:lang w:val="en-US"/>
+        </w:rPr>
+        <w:t xml:space="preserve"> </w:t>
+      </w:r>
+      <w:proofErr w:type="spellStart"/>
+      <w:r>
+        <w:rPr>
+          <w:lang w:val="en-US"/>
+        </w:rPr>
+        <w:t>dzień</w:t>
+      </w:r>
+      <w:proofErr w:type="spellEnd"/>
+      <w:r>
+        <w:rPr>
+          <w:lang w:val="en-US"/>
+        </w:rPr>
+        <w:t xml:space="preserve">: </w:t>
       </w:r>
       <w:r>
         <w:rPr>
@@ -32847,7 +34805,15 @@
         <w:pStyle w:val="Literatura"/>
       </w:pPr>
       <w:r>
-        <w:t xml:space="preserve">GEN2 PREMIER Otis, </w:t>
+        <w:t xml:space="preserve">GEN2 PREMIER </w:t>
+      </w:r>
+      <w:proofErr w:type="spellStart"/>
+      <w:r>
+        <w:t>Otis</w:t>
+      </w:r>
+      <w:proofErr w:type="spellEnd"/>
+      <w:r>
+        <w:t xml:space="preserve">, </w:t>
       </w:r>
       <w:hyperlink r:id="rId51" w:history="1">
         <w:r>
@@ -33001,11 +34967,47 @@
         </w:rPr>
         <w:t xml:space="preserve">, </w:t>
       </w:r>
-      <w:r>
-        <w:rPr>
-          <w:lang w:val="en-US"/>
-        </w:rPr>
-        <w:t xml:space="preserve">stan na dzień: </w:t>
+      <w:proofErr w:type="spellStart"/>
+      <w:r>
+        <w:rPr>
+          <w:lang w:val="en-US"/>
+        </w:rPr>
+        <w:t>stan</w:t>
+      </w:r>
+      <w:proofErr w:type="spellEnd"/>
+      <w:r>
+        <w:rPr>
+          <w:lang w:val="en-US"/>
+        </w:rPr>
+        <w:t xml:space="preserve"> </w:t>
+      </w:r>
+      <w:proofErr w:type="spellStart"/>
+      <w:r>
+        <w:rPr>
+          <w:lang w:val="en-US"/>
+        </w:rPr>
+        <w:t>na</w:t>
+      </w:r>
+      <w:proofErr w:type="spellEnd"/>
+      <w:r>
+        <w:rPr>
+          <w:lang w:val="en-US"/>
+        </w:rPr>
+        <w:t xml:space="preserve"> </w:t>
+      </w:r>
+      <w:proofErr w:type="spellStart"/>
+      <w:r>
+        <w:rPr>
+          <w:lang w:val="en-US"/>
+        </w:rPr>
+        <w:t>dzień</w:t>
+      </w:r>
+      <w:proofErr w:type="spellEnd"/>
+      <w:r>
+        <w:rPr>
+          <w:lang w:val="en-US"/>
+        </w:rPr>
+        <w:t xml:space="preserve">: </w:t>
       </w:r>
       <w:r>
         <w:rPr>
@@ -33132,11 +35134,47 @@
         </w:rPr>
         <w:t xml:space="preserve">, </w:t>
       </w:r>
-      <w:r>
-        <w:rPr>
-          <w:lang w:val="en-US"/>
-        </w:rPr>
-        <w:t xml:space="preserve">stan na dzień: </w:t>
+      <w:proofErr w:type="spellStart"/>
+      <w:r>
+        <w:rPr>
+          <w:lang w:val="en-US"/>
+        </w:rPr>
+        <w:t>stan</w:t>
+      </w:r>
+      <w:proofErr w:type="spellEnd"/>
+      <w:r>
+        <w:rPr>
+          <w:lang w:val="en-US"/>
+        </w:rPr>
+        <w:t xml:space="preserve"> </w:t>
+      </w:r>
+      <w:proofErr w:type="spellStart"/>
+      <w:r>
+        <w:rPr>
+          <w:lang w:val="en-US"/>
+        </w:rPr>
+        <w:t>na</w:t>
+      </w:r>
+      <w:proofErr w:type="spellEnd"/>
+      <w:r>
+        <w:rPr>
+          <w:lang w:val="en-US"/>
+        </w:rPr>
+        <w:t xml:space="preserve"> </w:t>
+      </w:r>
+      <w:proofErr w:type="spellStart"/>
+      <w:r>
+        <w:rPr>
+          <w:lang w:val="en-US"/>
+        </w:rPr>
+        <w:t>dzień</w:t>
+      </w:r>
+      <w:proofErr w:type="spellEnd"/>
+      <w:r>
+        <w:rPr>
+          <w:lang w:val="en-US"/>
+        </w:rPr>
+        <w:t xml:space="preserve">: </w:t>
       </w:r>
       <w:r>
         <w:rPr>
@@ -33183,7 +35221,49 @@
         <w:rPr>
           <w:lang w:val="en-US"/>
         </w:rPr>
-        <w:t xml:space="preserve">, stan na dzień: </w:t>
+        <w:t xml:space="preserve">, </w:t>
+      </w:r>
+      <w:proofErr w:type="spellStart"/>
+      <w:r>
+        <w:rPr>
+          <w:lang w:val="en-US"/>
+        </w:rPr>
+        <w:t>stan</w:t>
+      </w:r>
+      <w:proofErr w:type="spellEnd"/>
+      <w:r>
+        <w:rPr>
+          <w:lang w:val="en-US"/>
+        </w:rPr>
+        <w:t xml:space="preserve"> </w:t>
+      </w:r>
+      <w:proofErr w:type="spellStart"/>
+      <w:r>
+        <w:rPr>
+          <w:lang w:val="en-US"/>
+        </w:rPr>
+        <w:t>na</w:t>
+      </w:r>
+      <w:proofErr w:type="spellEnd"/>
+      <w:r>
+        <w:rPr>
+          <w:lang w:val="en-US"/>
+        </w:rPr>
+        <w:t xml:space="preserve"> </w:t>
+      </w:r>
+      <w:proofErr w:type="spellStart"/>
+      <w:r>
+        <w:rPr>
+          <w:lang w:val="en-US"/>
+        </w:rPr>
+        <w:t>dzień</w:t>
+      </w:r>
+      <w:proofErr w:type="spellEnd"/>
+      <w:r>
+        <w:rPr>
+          <w:lang w:val="en-US"/>
+        </w:rPr>
+        <w:t xml:space="preserve">: </w:t>
       </w:r>
       <w:r>
         <w:rPr>
@@ -33263,7 +35343,7 @@
         </w:numPr>
         <w:spacing w:after="240"/>
       </w:pPr>
-      <w:bookmarkStart w:id="97" w:name="_Toc12867717"/>
+      <w:bookmarkStart w:id="98" w:name="_Toc12878540"/>
       <w:r>
         <w:rPr>
           <w:sz w:val="28"/>
@@ -33289,13 +35369,20 @@
       <w:r>
         <w:t xml:space="preserve">Skrypt do syntezy w programie </w:t>
       </w:r>
-      <w:r>
-        <w:t xml:space="preserve">Cadence </w:t>
-      </w:r>
+      <w:proofErr w:type="spellStart"/>
+      <w:r>
+        <w:t>Cadence</w:t>
+      </w:r>
+      <w:proofErr w:type="spellEnd"/>
+      <w:r>
+        <w:t xml:space="preserve"> </w:t>
+      </w:r>
+      <w:proofErr w:type="spellStart"/>
       <w:r>
         <w:t>Genus</w:t>
       </w:r>
-      <w:bookmarkEnd w:id="97"/>
+      <w:bookmarkEnd w:id="98"/>
+      <w:proofErr w:type="spellEnd"/>
     </w:p>
     <w:p>
       <w:pPr>
@@ -33307,7 +35394,6 @@
           <w:color w:val="008000"/>
           <w:sz w:val="18"/>
           <w:szCs w:val="18"/>
-          <w:lang w:val="en-US"/>
         </w:rPr>
       </w:pPr>
       <w:r>
@@ -33316,7 +35402,6 @@
           <w:color w:val="008000"/>
           <w:sz w:val="18"/>
           <w:szCs w:val="18"/>
-          <w:lang w:val="en-US"/>
         </w:rPr>
         <w:t># *********************************************************</w:t>
       </w:r>
@@ -33331,7 +35416,6 @@
           <w:color w:val="008000"/>
           <w:sz w:val="18"/>
           <w:szCs w:val="18"/>
-          <w:lang w:val="en-US"/>
         </w:rPr>
       </w:pPr>
       <w:r>
@@ -33340,34 +35424,120 @@
           <w:color w:val="008000"/>
           <w:sz w:val="18"/>
           <w:szCs w:val="18"/>
-          <w:lang w:val="en-US"/>
-        </w:rPr>
-        <w:t xml:space="preserve"># * Script Name  : Genus Legacy </w:t>
-      </w:r>
+        </w:rPr>
+        <w:t xml:space="preserve"># * </w:t>
+      </w:r>
+      <w:proofErr w:type="spellStart"/>
       <w:r>
         <w:rPr>
           <w:rFonts w:ascii="Courier New" w:hAnsi="Courier New" w:cs="Courier New"/>
           <w:color w:val="008000"/>
           <w:sz w:val="18"/>
           <w:szCs w:val="18"/>
-          <w:lang w:val="en-US"/>
-        </w:rPr>
-        <w:t>syntesis script</w:t>
-      </w:r>
-    </w:p>
-    <w:p>
-      <w:pPr>
-        <w:shd w:val="clear" w:color="auto" w:fill="FFFFFF"/>
-        <w:spacing w:line="240" w:lineRule="auto"/>
-        <w:jc w:val="left"/>
+        </w:rPr>
+        <w:t>Script</w:t>
+      </w:r>
+      <w:proofErr w:type="spellEnd"/>
+      <w:r>
         <w:rPr>
           <w:rFonts w:ascii="Courier New" w:hAnsi="Courier New" w:cs="Courier New"/>
           <w:color w:val="008000"/>
           <w:sz w:val="18"/>
           <w:szCs w:val="18"/>
-          <w:lang w:val="en-US"/>
-        </w:rPr>
-      </w:pPr>
+        </w:rPr>
+        <w:t xml:space="preserve"> </w:t>
+      </w:r>
+      <w:proofErr w:type="spellStart"/>
+      <w:r>
+        <w:rPr>
+          <w:rFonts w:ascii="Courier New" w:hAnsi="Courier New" w:cs="Courier New"/>
+          <w:color w:val="008000"/>
+          <w:sz w:val="18"/>
+          <w:szCs w:val="18"/>
+        </w:rPr>
+        <w:t>Name</w:t>
+      </w:r>
+      <w:proofErr w:type="spellEnd"/>
+      <w:r>
+        <w:rPr>
+          <w:rFonts w:ascii="Courier New" w:hAnsi="Courier New" w:cs="Courier New"/>
+          <w:color w:val="008000"/>
+          <w:sz w:val="18"/>
+          <w:szCs w:val="18"/>
+        </w:rPr>
+        <w:t xml:space="preserve">  : </w:t>
+      </w:r>
+      <w:proofErr w:type="spellStart"/>
+      <w:r>
+        <w:rPr>
+          <w:rFonts w:ascii="Courier New" w:hAnsi="Courier New" w:cs="Courier New"/>
+          <w:color w:val="008000"/>
+          <w:sz w:val="18"/>
+          <w:szCs w:val="18"/>
+        </w:rPr>
+        <w:t>Genus</w:t>
+      </w:r>
+      <w:proofErr w:type="spellEnd"/>
+      <w:r>
+        <w:rPr>
+          <w:rFonts w:ascii="Courier New" w:hAnsi="Courier New" w:cs="Courier New"/>
+          <w:color w:val="008000"/>
+          <w:sz w:val="18"/>
+          <w:szCs w:val="18"/>
+        </w:rPr>
+        <w:t xml:space="preserve"> </w:t>
+      </w:r>
+      <w:proofErr w:type="spellStart"/>
+      <w:r>
+        <w:rPr>
+          <w:rFonts w:ascii="Courier New" w:hAnsi="Courier New" w:cs="Courier New"/>
+          <w:color w:val="008000"/>
+          <w:sz w:val="18"/>
+          <w:szCs w:val="18"/>
+        </w:rPr>
+        <w:t>Legacy</w:t>
+      </w:r>
+      <w:proofErr w:type="spellEnd"/>
+      <w:r>
+        <w:rPr>
+          <w:rFonts w:ascii="Courier New" w:hAnsi="Courier New" w:cs="Courier New"/>
+          <w:color w:val="008000"/>
+          <w:sz w:val="18"/>
+          <w:szCs w:val="18"/>
+        </w:rPr>
+        <w:t xml:space="preserve"> </w:t>
+      </w:r>
+      <w:proofErr w:type="spellStart"/>
+      <w:r>
+        <w:rPr>
+          <w:rFonts w:ascii="Courier New" w:hAnsi="Courier New" w:cs="Courier New"/>
+          <w:color w:val="008000"/>
+          <w:sz w:val="18"/>
+          <w:szCs w:val="18"/>
+        </w:rPr>
+        <w:t>syntesis</w:t>
+      </w:r>
+      <w:proofErr w:type="spellEnd"/>
+      <w:r>
+        <w:rPr>
+          <w:rFonts w:ascii="Courier New" w:hAnsi="Courier New" w:cs="Courier New"/>
+          <w:color w:val="008000"/>
+          <w:sz w:val="18"/>
+          <w:szCs w:val="18"/>
+        </w:rPr>
+        <w:t xml:space="preserve"> </w:t>
+      </w:r>
+      <w:proofErr w:type="spellStart"/>
+      <w:r>
+        <w:rPr>
+          <w:rFonts w:ascii="Courier New" w:hAnsi="Courier New" w:cs="Courier New"/>
+          <w:color w:val="008000"/>
+          <w:sz w:val="18"/>
+          <w:szCs w:val="18"/>
+        </w:rPr>
+        <w:t>script</w:t>
+      </w:r>
+      <w:proofErr w:type="spellEnd"/>
     </w:p>
     <w:p>
       <w:pPr>
@@ -33376,22 +35546,11 @@
         <w:jc w:val="left"/>
         <w:rPr>
           <w:rFonts w:ascii="Courier New" w:hAnsi="Courier New" w:cs="Courier New"/>
-          <w:color w:val="000000"/>
+          <w:color w:val="008000"/>
           <w:sz w:val="18"/>
           <w:szCs w:val="18"/>
-          <w:lang w:val="en-US"/>
-        </w:rPr>
-      </w:pPr>
-      <w:r>
-        <w:rPr>
-          <w:rFonts w:ascii="Courier New" w:hAnsi="Courier New" w:cs="Courier New"/>
-          <w:color w:val="000000"/>
-          <w:sz w:val="18"/>
-          <w:szCs w:val="18"/>
-          <w:lang w:val="en-US"/>
-        </w:rPr>
-        <w:t>date</w:t>
-      </w:r>
+        </w:rPr>
+      </w:pPr>
     </w:p>
     <w:p>
       <w:pPr>
@@ -33403,7 +35562,30 @@
           <w:color w:val="000000"/>
           <w:sz w:val="18"/>
           <w:szCs w:val="18"/>
-          <w:lang w:val="en-US"/>
+        </w:rPr>
+      </w:pPr>
+      <w:proofErr w:type="spellStart"/>
+      <w:r>
+        <w:rPr>
+          <w:rFonts w:ascii="Courier New" w:hAnsi="Courier New" w:cs="Courier New"/>
+          <w:color w:val="000000"/>
+          <w:sz w:val="18"/>
+          <w:szCs w:val="18"/>
+        </w:rPr>
+        <w:t>date</w:t>
+      </w:r>
+      <w:proofErr w:type="spellEnd"/>
+    </w:p>
+    <w:p>
+      <w:pPr>
+        <w:shd w:val="clear" w:color="auto" w:fill="FFFFFF"/>
+        <w:spacing w:line="240" w:lineRule="auto"/>
+        <w:jc w:val="left"/>
+        <w:rPr>
+          <w:rFonts w:ascii="Courier New" w:hAnsi="Courier New" w:cs="Courier New"/>
+          <w:color w:val="000000"/>
+          <w:sz w:val="18"/>
+          <w:szCs w:val="18"/>
         </w:rPr>
       </w:pPr>
       <w:r>
@@ -33414,7 +35596,6 @@
           <w:color w:val="0000FF"/>
           <w:sz w:val="18"/>
           <w:szCs w:val="18"/>
-          <w:lang w:val="en-US"/>
         </w:rPr>
         <w:t>set</w:t>
       </w:r>
@@ -33424,7 +35605,6 @@
           <w:color w:val="000000"/>
           <w:sz w:val="18"/>
           <w:szCs w:val="18"/>
-          <w:lang w:val="en-US"/>
         </w:rPr>
         <w:t xml:space="preserve"> LOCAL_DIR </w:t>
       </w:r>
@@ -33436,7 +35616,6 @@
           <w:color w:val="000000"/>
           <w:sz w:val="18"/>
           <w:szCs w:val="18"/>
-          <w:lang w:val="en-US"/>
         </w:rPr>
         <w:t>"</w:t>
       </w:r>
@@ -33448,10 +35627,10 @@
           <w:color w:val="000080"/>
           <w:sz w:val="18"/>
           <w:szCs w:val="18"/>
-          <w:lang w:val="en-US"/>
         </w:rPr>
         <w:t>[</w:t>
       </w:r>
+      <w:proofErr w:type="spellStart"/>
       <w:r>
         <w:rPr>
           <w:rFonts w:ascii="Courier New" w:hAnsi="Courier New" w:cs="Courier New"/>
@@ -33460,10 +35639,34 @@
           <w:color w:val="000000"/>
           <w:sz w:val="18"/>
           <w:szCs w:val="18"/>
-          <w:lang w:val="en-US"/>
-        </w:rPr>
-        <w:t>exec pwd</w:t>
-      </w:r>
+        </w:rPr>
+        <w:t>exec</w:t>
+      </w:r>
+      <w:proofErr w:type="spellEnd"/>
+      <w:r>
+        <w:rPr>
+          <w:rFonts w:ascii="Courier New" w:hAnsi="Courier New" w:cs="Courier New"/>
+          <w:b/>
+          <w:bCs/>
+          <w:color w:val="000000"/>
+          <w:sz w:val="18"/>
+          <w:szCs w:val="18"/>
+        </w:rPr>
+        <w:t xml:space="preserve"> </w:t>
+      </w:r>
+      <w:proofErr w:type="spellStart"/>
+      <w:r>
+        <w:rPr>
+          <w:rFonts w:ascii="Courier New" w:hAnsi="Courier New" w:cs="Courier New"/>
+          <w:b/>
+          <w:bCs/>
+          <w:color w:val="000000"/>
+          <w:sz w:val="18"/>
+          <w:szCs w:val="18"/>
+        </w:rPr>
+        <w:t>pwd</w:t>
+      </w:r>
+      <w:proofErr w:type="spellEnd"/>
       <w:r>
         <w:rPr>
           <w:rFonts w:ascii="Courier New" w:hAnsi="Courier New" w:cs="Courier New"/>
@@ -33472,7 +35675,6 @@
           <w:color w:val="000080"/>
           <w:sz w:val="18"/>
           <w:szCs w:val="18"/>
-          <w:lang w:val="en-US"/>
         </w:rPr>
         <w:t>]</w:t>
       </w:r>
@@ -33484,7 +35686,6 @@
           <w:color w:val="000000"/>
           <w:sz w:val="18"/>
           <w:szCs w:val="18"/>
-          <w:lang w:val="en-US"/>
         </w:rPr>
         <w:t>/"</w:t>
       </w:r>
@@ -33499,7 +35700,6 @@
           <w:color w:val="000000"/>
           <w:sz w:val="18"/>
           <w:szCs w:val="18"/>
-          <w:lang w:val="en-US"/>
         </w:rPr>
       </w:pPr>
       <w:r>
@@ -33510,7 +35710,6 @@
           <w:color w:val="0000FF"/>
           <w:sz w:val="18"/>
           <w:szCs w:val="18"/>
-          <w:lang w:val="en-US"/>
         </w:rPr>
         <w:t>set</w:t>
       </w:r>
@@ -33520,7 +35719,6 @@
           <w:color w:val="000000"/>
           <w:sz w:val="18"/>
           <w:szCs w:val="18"/>
-          <w:lang w:val="en-US"/>
         </w:rPr>
         <w:t xml:space="preserve"> LIB_PATH    </w:t>
       </w:r>
@@ -33532,9 +35730,152 @@
           <w:color w:val="000000"/>
           <w:sz w:val="18"/>
           <w:szCs w:val="18"/>
-          <w:lang w:val="en-US"/>
-        </w:rPr>
-        <w:t>"/home/student/DYPLOM/dyrdol/UofU/UofU_Digital_v1_2 /home/student/DYPLOM/dyrdol/UofU/UofU_Digital_v1_2"</w:t>
+        </w:rPr>
+        <w:t>"/</w:t>
+      </w:r>
+      <w:proofErr w:type="spellStart"/>
+      <w:r>
+        <w:rPr>
+          <w:rFonts w:ascii="Courier New" w:hAnsi="Courier New" w:cs="Courier New"/>
+          <w:b/>
+          <w:bCs/>
+          <w:color w:val="000000"/>
+          <w:sz w:val="18"/>
+          <w:szCs w:val="18"/>
+        </w:rPr>
+        <w:t>home</w:t>
+      </w:r>
+      <w:proofErr w:type="spellEnd"/>
+      <w:r>
+        <w:rPr>
+          <w:rFonts w:ascii="Courier New" w:hAnsi="Courier New" w:cs="Courier New"/>
+          <w:b/>
+          <w:bCs/>
+          <w:color w:val="000000"/>
+          <w:sz w:val="18"/>
+          <w:szCs w:val="18"/>
+        </w:rPr>
+        <w:t>/student/DYPLOM/</w:t>
+      </w:r>
+      <w:proofErr w:type="spellStart"/>
+      <w:r>
+        <w:rPr>
+          <w:rFonts w:ascii="Courier New" w:hAnsi="Courier New" w:cs="Courier New"/>
+          <w:b/>
+          <w:bCs/>
+          <w:color w:val="000000"/>
+          <w:sz w:val="18"/>
+          <w:szCs w:val="18"/>
+        </w:rPr>
+        <w:t>dyrdol</w:t>
+      </w:r>
+      <w:proofErr w:type="spellEnd"/>
+      <w:r>
+        <w:rPr>
+          <w:rFonts w:ascii="Courier New" w:hAnsi="Courier New" w:cs="Courier New"/>
+          <w:b/>
+          <w:bCs/>
+          <w:color w:val="000000"/>
+          <w:sz w:val="18"/>
+          <w:szCs w:val="18"/>
+        </w:rPr>
+        <w:t>/</w:t>
+      </w:r>
+      <w:proofErr w:type="spellStart"/>
+      <w:r>
+        <w:rPr>
+          <w:rFonts w:ascii="Courier New" w:hAnsi="Courier New" w:cs="Courier New"/>
+          <w:b/>
+          <w:bCs/>
+          <w:color w:val="000000"/>
+          <w:sz w:val="18"/>
+          <w:szCs w:val="18"/>
+        </w:rPr>
+        <w:t>UofU</w:t>
+      </w:r>
+      <w:proofErr w:type="spellEnd"/>
+      <w:r>
+        <w:rPr>
+          <w:rFonts w:ascii="Courier New" w:hAnsi="Courier New" w:cs="Courier New"/>
+          <w:b/>
+          <w:bCs/>
+          <w:color w:val="000000"/>
+          <w:sz w:val="18"/>
+          <w:szCs w:val="18"/>
+        </w:rPr>
+        <w:t>/UofU_Digital_v1_2 /</w:t>
+      </w:r>
+      <w:proofErr w:type="spellStart"/>
+      <w:r>
+        <w:rPr>
+          <w:rFonts w:ascii="Courier New" w:hAnsi="Courier New" w:cs="Courier New"/>
+          <w:b/>
+          <w:bCs/>
+          <w:color w:val="000000"/>
+          <w:sz w:val="18"/>
+          <w:szCs w:val="18"/>
+        </w:rPr>
+        <w:t>home</w:t>
+      </w:r>
+      <w:proofErr w:type="spellEnd"/>
+      <w:r>
+        <w:rPr>
+          <w:rFonts w:ascii="Courier New" w:hAnsi="Courier New" w:cs="Courier New"/>
+          <w:b/>
+          <w:bCs/>
+          <w:color w:val="000000"/>
+          <w:sz w:val="18"/>
+          <w:szCs w:val="18"/>
+        </w:rPr>
+        <w:t>/student/DYPLOM/</w:t>
+      </w:r>
+      <w:proofErr w:type="spellStart"/>
+      <w:r>
+        <w:rPr>
+          <w:rFonts w:ascii="Courier New" w:hAnsi="Courier New" w:cs="Courier New"/>
+          <w:b/>
+          <w:bCs/>
+          <w:color w:val="000000"/>
+          <w:sz w:val="18"/>
+          <w:szCs w:val="18"/>
+        </w:rPr>
+        <w:t>dyrdol</w:t>
+      </w:r>
+      <w:proofErr w:type="spellEnd"/>
+      <w:r>
+        <w:rPr>
+          <w:rFonts w:ascii="Courier New" w:hAnsi="Courier New" w:cs="Courier New"/>
+          <w:b/>
+          <w:bCs/>
+          <w:color w:val="000000"/>
+          <w:sz w:val="18"/>
+          <w:szCs w:val="18"/>
+        </w:rPr>
+        <w:t>/</w:t>
+      </w:r>
+      <w:proofErr w:type="spellStart"/>
+      <w:r>
+        <w:rPr>
+          <w:rFonts w:ascii="Courier New" w:hAnsi="Courier New" w:cs="Courier New"/>
+          <w:b/>
+          <w:bCs/>
+          <w:color w:val="000000"/>
+          <w:sz w:val="18"/>
+          <w:szCs w:val="18"/>
+        </w:rPr>
+        <w:t>UofU</w:t>
+      </w:r>
+      <w:proofErr w:type="spellEnd"/>
+      <w:r>
+        <w:rPr>
+          <w:rFonts w:ascii="Courier New" w:hAnsi="Courier New" w:cs="Courier New"/>
+          <w:b/>
+          <w:bCs/>
+          <w:color w:val="000000"/>
+          <w:sz w:val="18"/>
+          <w:szCs w:val="18"/>
+        </w:rPr>
+        <w:t>/UofU_Digital_v1_2"</w:t>
       </w:r>
     </w:p>
     <w:p>
@@ -33642,7 +35983,29 @@
           <w:szCs w:val="18"/>
           <w:lang w:val="en-US"/>
         </w:rPr>
-        <w:t xml:space="preserve"> myFiles </w:t>
+        <w:t xml:space="preserve"> </w:t>
+      </w:r>
+      <w:proofErr w:type="spellStart"/>
+      <w:r>
+        <w:rPr>
+          <w:rFonts w:ascii="Courier New" w:hAnsi="Courier New" w:cs="Courier New"/>
+          <w:color w:val="000000"/>
+          <w:sz w:val="18"/>
+          <w:szCs w:val="18"/>
+          <w:lang w:val="en-US"/>
+        </w:rPr>
+        <w:t>myFiles</w:t>
+      </w:r>
+      <w:proofErr w:type="spellEnd"/>
+      <w:r>
+        <w:rPr>
+          <w:rFonts w:ascii="Courier New" w:hAnsi="Courier New" w:cs="Courier New"/>
+          <w:color w:val="000000"/>
+          <w:sz w:val="18"/>
+          <w:szCs w:val="18"/>
+          <w:lang w:val="en-US"/>
+        </w:rPr>
+        <w:t xml:space="preserve"> </w:t>
       </w:r>
       <w:r>
         <w:rPr>
@@ -33722,6 +36085,7 @@
         </w:rPr>
         <w:t>/</w:t>
       </w:r>
+      <w:proofErr w:type="spellStart"/>
       <w:r>
         <w:rPr>
           <w:rFonts w:ascii="Courier New" w:hAnsi="Courier New" w:cs="Courier New"/>
@@ -33730,7 +36094,18 @@
           <w:szCs w:val="18"/>
           <w:lang w:val="en-US"/>
         </w:rPr>
-        <w:t xml:space="preserve">elevator.v </w:t>
+        <w:t>elevator.v</w:t>
+      </w:r>
+      <w:proofErr w:type="spellEnd"/>
+      <w:r>
+        <w:rPr>
+          <w:rFonts w:ascii="Courier New" w:hAnsi="Courier New" w:cs="Courier New"/>
+          <w:color w:val="000000"/>
+          <w:sz w:val="18"/>
+          <w:szCs w:val="18"/>
+          <w:lang w:val="en-US"/>
+        </w:rPr>
+        <w:t xml:space="preserve"> </w:t>
       </w:r>
       <w:r>
         <w:rPr>
@@ -33776,6 +36151,7 @@
         </w:rPr>
         <w:t>/</w:t>
       </w:r>
+      <w:proofErr w:type="spellStart"/>
       <w:r>
         <w:rPr>
           <w:rFonts w:ascii="Courier New" w:hAnsi="Courier New" w:cs="Courier New"/>
@@ -33786,6 +36162,7 @@
         </w:rPr>
         <w:t>buttons_res.v</w:t>
       </w:r>
+      <w:proofErr w:type="spellEnd"/>
       <w:r>
         <w:rPr>
           <w:rFonts w:ascii="Courier New" w:hAnsi="Courier New" w:cs="Courier New"/>
@@ -33852,7 +36229,29 @@
           <w:szCs w:val="18"/>
           <w:lang w:val="en-US"/>
         </w:rPr>
-        <w:t xml:space="preserve"> basename elevator       ;</w:t>
+        <w:t xml:space="preserve"> </w:t>
+      </w:r>
+      <w:proofErr w:type="spellStart"/>
+      <w:r>
+        <w:rPr>
+          <w:rFonts w:ascii="Courier New" w:hAnsi="Courier New" w:cs="Courier New"/>
+          <w:color w:val="000000"/>
+          <w:sz w:val="18"/>
+          <w:szCs w:val="18"/>
+          <w:lang w:val="en-US"/>
+        </w:rPr>
+        <w:t>basename</w:t>
+      </w:r>
+      <w:proofErr w:type="spellEnd"/>
+      <w:r>
+        <w:rPr>
+          <w:rFonts w:ascii="Courier New" w:hAnsi="Courier New" w:cs="Courier New"/>
+          <w:color w:val="000000"/>
+          <w:sz w:val="18"/>
+          <w:szCs w:val="18"/>
+          <w:lang w:val="en-US"/>
+        </w:rPr>
+        <w:t xml:space="preserve"> elevator       ;</w:t>
       </w:r>
       <w:r>
         <w:rPr>
@@ -33898,7 +36297,29 @@
           <w:szCs w:val="18"/>
           <w:lang w:val="en-US"/>
         </w:rPr>
-        <w:t xml:space="preserve"> myClk clock                ;</w:t>
+        <w:t xml:space="preserve"> </w:t>
+      </w:r>
+      <w:proofErr w:type="spellStart"/>
+      <w:r>
+        <w:rPr>
+          <w:rFonts w:ascii="Courier New" w:hAnsi="Courier New" w:cs="Courier New"/>
+          <w:color w:val="000000"/>
+          <w:sz w:val="18"/>
+          <w:szCs w:val="18"/>
+          <w:lang w:val="en-US"/>
+        </w:rPr>
+        <w:t>myClk</w:t>
+      </w:r>
+      <w:proofErr w:type="spellEnd"/>
+      <w:r>
+        <w:rPr>
+          <w:rFonts w:ascii="Courier New" w:hAnsi="Courier New" w:cs="Courier New"/>
+          <w:color w:val="000000"/>
+          <w:sz w:val="18"/>
+          <w:szCs w:val="18"/>
+          <w:lang w:val="en-US"/>
+        </w:rPr>
+        <w:t xml:space="preserve"> clock                ;</w:t>
       </w:r>
       <w:r>
         <w:rPr>
@@ -33944,7 +36365,29 @@
           <w:szCs w:val="18"/>
           <w:lang w:val="en-US"/>
         </w:rPr>
-        <w:t xml:space="preserve"> myPeriod_ps </w:t>
+        <w:t xml:space="preserve"> </w:t>
+      </w:r>
+      <w:proofErr w:type="spellStart"/>
+      <w:r>
+        <w:rPr>
+          <w:rFonts w:ascii="Courier New" w:hAnsi="Courier New" w:cs="Courier New"/>
+          <w:color w:val="000000"/>
+          <w:sz w:val="18"/>
+          <w:szCs w:val="18"/>
+          <w:lang w:val="en-US"/>
+        </w:rPr>
+        <w:t>myPeriod_ps</w:t>
+      </w:r>
+      <w:proofErr w:type="spellEnd"/>
+      <w:r>
+        <w:rPr>
+          <w:rFonts w:ascii="Courier New" w:hAnsi="Courier New" w:cs="Courier New"/>
+          <w:color w:val="000000"/>
+          <w:sz w:val="18"/>
+          <w:szCs w:val="18"/>
+          <w:lang w:val="en-US"/>
+        </w:rPr>
+        <w:t xml:space="preserve"> </w:t>
       </w:r>
       <w:r>
         <w:rPr>
@@ -33974,7 +36417,29 @@
           <w:szCs w:val="18"/>
           <w:lang w:val="en-US"/>
         </w:rPr>
-        <w:t># Clock period in ps 1kHz</w:t>
+        <w:t xml:space="preserve"># Clock period in </w:t>
+      </w:r>
+      <w:proofErr w:type="spellStart"/>
+      <w:r>
+        <w:rPr>
+          <w:rFonts w:ascii="Courier New" w:hAnsi="Courier New" w:cs="Courier New"/>
+          <w:color w:val="008000"/>
+          <w:sz w:val="18"/>
+          <w:szCs w:val="18"/>
+          <w:lang w:val="en-US"/>
+        </w:rPr>
+        <w:t>ps</w:t>
+      </w:r>
+      <w:proofErr w:type="spellEnd"/>
+      <w:r>
+        <w:rPr>
+          <w:rFonts w:ascii="Courier New" w:hAnsi="Courier New" w:cs="Courier New"/>
+          <w:color w:val="008000"/>
+          <w:sz w:val="18"/>
+          <w:szCs w:val="18"/>
+          <w:lang w:val="en-US"/>
+        </w:rPr>
+        <w:t xml:space="preserve"> 1kHz</w:t>
       </w:r>
     </w:p>
     <w:p>
@@ -34010,7 +36475,29 @@
           <w:szCs w:val="18"/>
           <w:lang w:val="en-US"/>
         </w:rPr>
-        <w:t xml:space="preserve"> myInDelay_ps </w:t>
+        <w:t xml:space="preserve"> </w:t>
+      </w:r>
+      <w:proofErr w:type="spellStart"/>
+      <w:r>
+        <w:rPr>
+          <w:rFonts w:ascii="Courier New" w:hAnsi="Courier New" w:cs="Courier New"/>
+          <w:color w:val="000000"/>
+          <w:sz w:val="18"/>
+          <w:szCs w:val="18"/>
+          <w:lang w:val="en-US"/>
+        </w:rPr>
+        <w:t>myInDelay_ps</w:t>
+      </w:r>
+      <w:proofErr w:type="spellEnd"/>
+      <w:r>
+        <w:rPr>
+          <w:rFonts w:ascii="Courier New" w:hAnsi="Courier New" w:cs="Courier New"/>
+          <w:color w:val="000000"/>
+          <w:sz w:val="18"/>
+          <w:szCs w:val="18"/>
+          <w:lang w:val="en-US"/>
+        </w:rPr>
+        <w:t xml:space="preserve"> </w:t>
       </w:r>
       <w:r>
         <w:rPr>
@@ -34076,7 +36563,29 @@
           <w:szCs w:val="18"/>
           <w:lang w:val="en-US"/>
         </w:rPr>
-        <w:t xml:space="preserve"> myOutDelay_ps </w:t>
+        <w:t xml:space="preserve"> </w:t>
+      </w:r>
+      <w:proofErr w:type="spellStart"/>
+      <w:r>
+        <w:rPr>
+          <w:rFonts w:ascii="Courier New" w:hAnsi="Courier New" w:cs="Courier New"/>
+          <w:color w:val="000000"/>
+          <w:sz w:val="18"/>
+          <w:szCs w:val="18"/>
+          <w:lang w:val="en-US"/>
+        </w:rPr>
+        <w:t>myOutDelay_ps</w:t>
+      </w:r>
+      <w:proofErr w:type="spellEnd"/>
+      <w:r>
+        <w:rPr>
+          <w:rFonts w:ascii="Courier New" w:hAnsi="Courier New" w:cs="Courier New"/>
+          <w:color w:val="000000"/>
+          <w:sz w:val="18"/>
+          <w:szCs w:val="18"/>
+          <w:lang w:val="en-US"/>
+        </w:rPr>
+        <w:t xml:space="preserve"> </w:t>
       </w:r>
       <w:r>
         <w:rPr>
@@ -34142,7 +36651,29 @@
           <w:szCs w:val="18"/>
           <w:lang w:val="en-US"/>
         </w:rPr>
-        <w:t xml:space="preserve"> runname RTL             ;</w:t>
+        <w:t xml:space="preserve"> </w:t>
+      </w:r>
+      <w:proofErr w:type="spellStart"/>
+      <w:r>
+        <w:rPr>
+          <w:rFonts w:ascii="Courier New" w:hAnsi="Courier New" w:cs="Courier New"/>
+          <w:color w:val="000000"/>
+          <w:sz w:val="18"/>
+          <w:szCs w:val="18"/>
+          <w:lang w:val="en-US"/>
+        </w:rPr>
+        <w:t>runname</w:t>
+      </w:r>
+      <w:proofErr w:type="spellEnd"/>
+      <w:r>
+        <w:rPr>
+          <w:rFonts w:ascii="Courier New" w:hAnsi="Courier New" w:cs="Courier New"/>
+          <w:color w:val="000000"/>
+          <w:sz w:val="18"/>
+          <w:szCs w:val="18"/>
+          <w:lang w:val="en-US"/>
+        </w:rPr>
+        <w:t xml:space="preserve"> RTL             ;</w:t>
       </w:r>
       <w:r>
         <w:rPr>
@@ -34448,6 +36979,7 @@
           <w:lang w:val="en-US"/>
         </w:rPr>
       </w:pPr>
+      <w:proofErr w:type="spellStart"/>
       <w:r>
         <w:rPr>
           <w:rFonts w:ascii="Courier New" w:hAnsi="Courier New" w:cs="Courier New"/>
@@ -34456,7 +36988,40 @@
           <w:szCs w:val="18"/>
           <w:lang w:val="en-US"/>
         </w:rPr>
-        <w:t xml:space="preserve">set_attribute hdl_track_filename_row_col true </w:t>
+        <w:t>set_attribute</w:t>
+      </w:r>
+      <w:proofErr w:type="spellEnd"/>
+      <w:r>
+        <w:rPr>
+          <w:rFonts w:ascii="Courier New" w:hAnsi="Courier New" w:cs="Courier New"/>
+          <w:color w:val="000000"/>
+          <w:sz w:val="18"/>
+          <w:szCs w:val="18"/>
+          <w:lang w:val="en-US"/>
+        </w:rPr>
+        <w:t xml:space="preserve"> </w:t>
+      </w:r>
+      <w:proofErr w:type="spellStart"/>
+      <w:r>
+        <w:rPr>
+          <w:rFonts w:ascii="Courier New" w:hAnsi="Courier New" w:cs="Courier New"/>
+          <w:color w:val="000000"/>
+          <w:sz w:val="18"/>
+          <w:szCs w:val="18"/>
+          <w:lang w:val="en-US"/>
+        </w:rPr>
+        <w:t>hdl_track_filename_row_col</w:t>
+      </w:r>
+      <w:proofErr w:type="spellEnd"/>
+      <w:r>
+        <w:rPr>
+          <w:rFonts w:ascii="Courier New" w:hAnsi="Courier New" w:cs="Courier New"/>
+          <w:color w:val="000000"/>
+          <w:sz w:val="18"/>
+          <w:szCs w:val="18"/>
+          <w:lang w:val="en-US"/>
+        </w:rPr>
+        <w:t xml:space="preserve"> true </w:t>
       </w:r>
       <w:r>
         <w:rPr>
@@ -34486,6 +37051,7 @@
           <w:lang w:val="en-US"/>
         </w:rPr>
       </w:pPr>
+      <w:proofErr w:type="spellStart"/>
       <w:r>
         <w:rPr>
           <w:rFonts w:ascii="Courier New" w:hAnsi="Courier New" w:cs="Courier New"/>
@@ -34494,7 +37060,62 @@
           <w:szCs w:val="18"/>
           <w:lang w:val="en-US"/>
         </w:rPr>
-        <w:t xml:space="preserve">set_attribute lp_power_unit mW </w:t>
+        <w:t>set_attribute</w:t>
+      </w:r>
+      <w:proofErr w:type="spellEnd"/>
+      <w:r>
+        <w:rPr>
+          <w:rFonts w:ascii="Courier New" w:hAnsi="Courier New" w:cs="Courier New"/>
+          <w:color w:val="000000"/>
+          <w:sz w:val="18"/>
+          <w:szCs w:val="18"/>
+          <w:lang w:val="en-US"/>
+        </w:rPr>
+        <w:t xml:space="preserve"> </w:t>
+      </w:r>
+      <w:proofErr w:type="spellStart"/>
+      <w:r>
+        <w:rPr>
+          <w:rFonts w:ascii="Courier New" w:hAnsi="Courier New" w:cs="Courier New"/>
+          <w:color w:val="000000"/>
+          <w:sz w:val="18"/>
+          <w:szCs w:val="18"/>
+          <w:lang w:val="en-US"/>
+        </w:rPr>
+        <w:t>lp_power_unit</w:t>
+      </w:r>
+      <w:proofErr w:type="spellEnd"/>
+      <w:r>
+        <w:rPr>
+          <w:rFonts w:ascii="Courier New" w:hAnsi="Courier New" w:cs="Courier New"/>
+          <w:color w:val="000000"/>
+          <w:sz w:val="18"/>
+          <w:szCs w:val="18"/>
+          <w:lang w:val="en-US"/>
+        </w:rPr>
+        <w:t xml:space="preserve"> </w:t>
+      </w:r>
+      <w:proofErr w:type="spellStart"/>
+      <w:r>
+        <w:rPr>
+          <w:rFonts w:ascii="Courier New" w:hAnsi="Courier New" w:cs="Courier New"/>
+          <w:color w:val="000000"/>
+          <w:sz w:val="18"/>
+          <w:szCs w:val="18"/>
+          <w:lang w:val="en-US"/>
+        </w:rPr>
+        <w:t>mW</w:t>
+      </w:r>
+      <w:proofErr w:type="spellEnd"/>
+      <w:r>
+        <w:rPr>
+          <w:rFonts w:ascii="Courier New" w:hAnsi="Courier New" w:cs="Courier New"/>
+          <w:color w:val="000000"/>
+          <w:sz w:val="18"/>
+          <w:szCs w:val="18"/>
+          <w:lang w:val="en-US"/>
+        </w:rPr>
+        <w:t xml:space="preserve"> </w:t>
       </w:r>
       <w:r>
         <w:rPr>
@@ -34524,6 +37145,7 @@
           <w:lang w:val="en-US"/>
         </w:rPr>
       </w:pPr>
+      <w:proofErr w:type="spellStart"/>
       <w:r>
         <w:rPr>
           <w:rFonts w:ascii="Courier New" w:hAnsi="Courier New" w:cs="Courier New"/>
@@ -34532,7 +37154,40 @@
           <w:szCs w:val="18"/>
           <w:lang w:val="en-US"/>
         </w:rPr>
-        <w:t xml:space="preserve">set_attribute init_lib_search_path </w:t>
+        <w:t>set_attribute</w:t>
+      </w:r>
+      <w:proofErr w:type="spellEnd"/>
+      <w:r>
+        <w:rPr>
+          <w:rFonts w:ascii="Courier New" w:hAnsi="Courier New" w:cs="Courier New"/>
+          <w:color w:val="000000"/>
+          <w:sz w:val="18"/>
+          <w:szCs w:val="18"/>
+          <w:lang w:val="en-US"/>
+        </w:rPr>
+        <w:t xml:space="preserve"> </w:t>
+      </w:r>
+      <w:proofErr w:type="spellStart"/>
+      <w:r>
+        <w:rPr>
+          <w:rFonts w:ascii="Courier New" w:hAnsi="Courier New" w:cs="Courier New"/>
+          <w:color w:val="000000"/>
+          <w:sz w:val="18"/>
+          <w:szCs w:val="18"/>
+          <w:lang w:val="en-US"/>
+        </w:rPr>
+        <w:t>init_lib_search_path</w:t>
+      </w:r>
+      <w:proofErr w:type="spellEnd"/>
+      <w:r>
+        <w:rPr>
+          <w:rFonts w:ascii="Courier New" w:hAnsi="Courier New" w:cs="Courier New"/>
+          <w:color w:val="000000"/>
+          <w:sz w:val="18"/>
+          <w:szCs w:val="18"/>
+          <w:lang w:val="en-US"/>
+        </w:rPr>
+        <w:t xml:space="preserve"> </w:t>
       </w:r>
       <w:r>
         <w:rPr>
@@ -34582,6 +37237,7 @@
           <w:lang w:val="en-US"/>
         </w:rPr>
       </w:pPr>
+      <w:proofErr w:type="spellStart"/>
       <w:r>
         <w:rPr>
           <w:rFonts w:ascii="Courier New" w:hAnsi="Courier New" w:cs="Courier New"/>
@@ -34590,7 +37246,40 @@
           <w:szCs w:val="18"/>
           <w:lang w:val="en-US"/>
         </w:rPr>
-        <w:t xml:space="preserve">set_attribute init_hdl_search_path </w:t>
+        <w:t>set_attribute</w:t>
+      </w:r>
+      <w:proofErr w:type="spellEnd"/>
+      <w:r>
+        <w:rPr>
+          <w:rFonts w:ascii="Courier New" w:hAnsi="Courier New" w:cs="Courier New"/>
+          <w:color w:val="000000"/>
+          <w:sz w:val="18"/>
+          <w:szCs w:val="18"/>
+          <w:lang w:val="en-US"/>
+        </w:rPr>
+        <w:t xml:space="preserve"> </w:t>
+      </w:r>
+      <w:proofErr w:type="spellStart"/>
+      <w:r>
+        <w:rPr>
+          <w:rFonts w:ascii="Courier New" w:hAnsi="Courier New" w:cs="Courier New"/>
+          <w:color w:val="000000"/>
+          <w:sz w:val="18"/>
+          <w:szCs w:val="18"/>
+          <w:lang w:val="en-US"/>
+        </w:rPr>
+        <w:t>init_hdl_search_path</w:t>
+      </w:r>
+      <w:proofErr w:type="spellEnd"/>
+      <w:r>
+        <w:rPr>
+          <w:rFonts w:ascii="Courier New" w:hAnsi="Courier New" w:cs="Courier New"/>
+          <w:color w:val="000000"/>
+          <w:sz w:val="18"/>
+          <w:szCs w:val="18"/>
+          <w:lang w:val="en-US"/>
+        </w:rPr>
+        <w:t xml:space="preserve"> </w:t>
       </w:r>
       <w:r>
         <w:rPr>
@@ -34638,6 +37327,7 @@
           <w:lang w:val="en-US"/>
         </w:rPr>
       </w:pPr>
+      <w:proofErr w:type="spellStart"/>
       <w:r>
         <w:rPr>
           <w:rFonts w:ascii="Courier New" w:hAnsi="Courier New" w:cs="Courier New"/>
@@ -34646,7 +37336,18 @@
           <w:szCs w:val="18"/>
           <w:lang w:val="en-US"/>
         </w:rPr>
-        <w:t xml:space="preserve">set_attribute library </w:t>
+        <w:t>set_attribute</w:t>
+      </w:r>
+      <w:proofErr w:type="spellEnd"/>
+      <w:r>
+        <w:rPr>
+          <w:rFonts w:ascii="Courier New" w:hAnsi="Courier New" w:cs="Courier New"/>
+          <w:color w:val="000000"/>
+          <w:sz w:val="18"/>
+          <w:szCs w:val="18"/>
+          <w:lang w:val="en-US"/>
+        </w:rPr>
+        <w:t xml:space="preserve"> library </w:t>
       </w:r>
       <w:r>
         <w:rPr>
@@ -34672,6 +37373,7 @@
           <w:lang w:val="en-US"/>
         </w:rPr>
       </w:pPr>
+      <w:proofErr w:type="spellStart"/>
       <w:r>
         <w:rPr>
           <w:rFonts w:ascii="Courier New" w:hAnsi="Courier New" w:cs="Courier New"/>
@@ -34690,7 +37392,40 @@
           <w:szCs w:val="18"/>
           <w:lang w:val="en-US"/>
         </w:rPr>
-        <w:t>tribute lef_library $LEF_LIST /</w:t>
+        <w:t>tribute</w:t>
+      </w:r>
+      <w:proofErr w:type="spellEnd"/>
+      <w:r>
+        <w:rPr>
+          <w:rFonts w:ascii="Courier New" w:hAnsi="Courier New" w:cs="Courier New"/>
+          <w:color w:val="000000"/>
+          <w:sz w:val="18"/>
+          <w:szCs w:val="18"/>
+          <w:lang w:val="en-US"/>
+        </w:rPr>
+        <w:t xml:space="preserve"> </w:t>
+      </w:r>
+      <w:proofErr w:type="spellStart"/>
+      <w:r>
+        <w:rPr>
+          <w:rFonts w:ascii="Courier New" w:hAnsi="Courier New" w:cs="Courier New"/>
+          <w:color w:val="000000"/>
+          <w:sz w:val="18"/>
+          <w:szCs w:val="18"/>
+          <w:lang w:val="en-US"/>
+        </w:rPr>
+        <w:t>lef_library</w:t>
+      </w:r>
+      <w:proofErr w:type="spellEnd"/>
+      <w:r>
+        <w:rPr>
+          <w:rFonts w:ascii="Courier New" w:hAnsi="Courier New" w:cs="Courier New"/>
+          <w:color w:val="000000"/>
+          <w:sz w:val="18"/>
+          <w:szCs w:val="18"/>
+          <w:lang w:val="en-US"/>
+        </w:rPr>
+        <w:t xml:space="preserve"> $LEF_LIST /</w:t>
       </w:r>
     </w:p>
     <w:p>
@@ -34754,6 +37489,7 @@
           <w:lang w:val="en-US"/>
         </w:rPr>
       </w:pPr>
+      <w:proofErr w:type="spellStart"/>
       <w:r>
         <w:rPr>
           <w:rFonts w:ascii="Courier New" w:hAnsi="Courier New" w:cs="Courier New"/>
@@ -34762,8 +37498,31 @@
           <w:szCs w:val="18"/>
           <w:lang w:val="en-US"/>
         </w:rPr>
-        <w:t>read_hdl elevator.v</w:t>
-      </w:r>
+        <w:t>read_hdl</w:t>
+      </w:r>
+      <w:proofErr w:type="spellEnd"/>
+      <w:r>
+        <w:rPr>
+          <w:rFonts w:ascii="Courier New" w:hAnsi="Courier New" w:cs="Courier New"/>
+          <w:color w:val="000000"/>
+          <w:sz w:val="18"/>
+          <w:szCs w:val="18"/>
+          <w:lang w:val="en-US"/>
+        </w:rPr>
+        <w:t xml:space="preserve"> </w:t>
+      </w:r>
+      <w:proofErr w:type="spellStart"/>
+      <w:r>
+        <w:rPr>
+          <w:rFonts w:ascii="Courier New" w:hAnsi="Courier New" w:cs="Courier New"/>
+          <w:color w:val="000000"/>
+          <w:sz w:val="18"/>
+          <w:szCs w:val="18"/>
+          <w:lang w:val="en-US"/>
+        </w:rPr>
+        <w:t>elevator.v</w:t>
+      </w:r>
+      <w:proofErr w:type="spellEnd"/>
     </w:p>
     <w:p>
       <w:pPr>
@@ -34848,7 +37607,95 @@
           <w:szCs w:val="18"/>
           <w:lang w:val="en-US"/>
         </w:rPr>
-        <w:t>set clock [define_clock -period ${myPeriod_ps} -name ${myClk} [clock_ports]]</w:t>
+        <w:t>set clock [</w:t>
+      </w:r>
+      <w:proofErr w:type="spellStart"/>
+      <w:r>
+        <w:rPr>
+          <w:rFonts w:ascii="Courier New" w:hAnsi="Courier New" w:cs="Courier New"/>
+          <w:color w:val="000000"/>
+          <w:sz w:val="18"/>
+          <w:szCs w:val="18"/>
+          <w:lang w:val="en-US"/>
+        </w:rPr>
+        <w:t>define_clock</w:t>
+      </w:r>
+      <w:proofErr w:type="spellEnd"/>
+      <w:r>
+        <w:rPr>
+          <w:rFonts w:ascii="Courier New" w:hAnsi="Courier New" w:cs="Courier New"/>
+          <w:color w:val="000000"/>
+          <w:sz w:val="18"/>
+          <w:szCs w:val="18"/>
+          <w:lang w:val="en-US"/>
+        </w:rPr>
+        <w:t xml:space="preserve"> -period ${</w:t>
+      </w:r>
+      <w:proofErr w:type="spellStart"/>
+      <w:r>
+        <w:rPr>
+          <w:rFonts w:ascii="Courier New" w:hAnsi="Courier New" w:cs="Courier New"/>
+          <w:color w:val="000000"/>
+          <w:sz w:val="18"/>
+          <w:szCs w:val="18"/>
+          <w:lang w:val="en-US"/>
+        </w:rPr>
+        <w:t>myPeriod_ps</w:t>
+      </w:r>
+      <w:proofErr w:type="spellEnd"/>
+      <w:r>
+        <w:rPr>
+          <w:rFonts w:ascii="Courier New" w:hAnsi="Courier New" w:cs="Courier New"/>
+          <w:color w:val="000000"/>
+          <w:sz w:val="18"/>
+          <w:szCs w:val="18"/>
+          <w:lang w:val="en-US"/>
+        </w:rPr>
+        <w:t>} -name ${</w:t>
+      </w:r>
+      <w:proofErr w:type="spellStart"/>
+      <w:r>
+        <w:rPr>
+          <w:rFonts w:ascii="Courier New" w:hAnsi="Courier New" w:cs="Courier New"/>
+          <w:color w:val="000000"/>
+          <w:sz w:val="18"/>
+          <w:szCs w:val="18"/>
+          <w:lang w:val="en-US"/>
+        </w:rPr>
+        <w:t>myClk</w:t>
+      </w:r>
+      <w:proofErr w:type="spellEnd"/>
+      <w:r>
+        <w:rPr>
+          <w:rFonts w:ascii="Courier New" w:hAnsi="Courier New" w:cs="Courier New"/>
+          <w:color w:val="000000"/>
+          <w:sz w:val="18"/>
+          <w:szCs w:val="18"/>
+          <w:lang w:val="en-US"/>
+        </w:rPr>
+        <w:t>} [</w:t>
+      </w:r>
+      <w:proofErr w:type="spellStart"/>
+      <w:r>
+        <w:rPr>
+          <w:rFonts w:ascii="Courier New" w:hAnsi="Courier New" w:cs="Courier New"/>
+          <w:color w:val="000000"/>
+          <w:sz w:val="18"/>
+          <w:szCs w:val="18"/>
+          <w:lang w:val="en-US"/>
+        </w:rPr>
+        <w:t>clock_ports</w:t>
+      </w:r>
+      <w:proofErr w:type="spellEnd"/>
+      <w:r>
+        <w:rPr>
+          <w:rFonts w:ascii="Courier New" w:hAnsi="Courier New" w:cs="Courier New"/>
+          <w:color w:val="000000"/>
+          <w:sz w:val="18"/>
+          <w:szCs w:val="18"/>
+          <w:lang w:val="en-US"/>
+        </w:rPr>
+        <w:t>]]</w:t>
       </w:r>
     </w:p>
     <w:p>
@@ -34864,6 +37711,7 @@
           <w:lang w:val="en-US"/>
         </w:rPr>
       </w:pPr>
+      <w:proofErr w:type="spellStart"/>
       <w:r>
         <w:rPr>
           <w:rFonts w:ascii="Courier New" w:hAnsi="Courier New" w:cs="Courier New"/>
@@ -34872,7 +37720,84 @@
           <w:szCs w:val="18"/>
           <w:lang w:val="en-US"/>
         </w:rPr>
-        <w:t>external_delay -input $myInDelay_ps -clock ${myClk} [find / -port ports_in/*]</w:t>
+        <w:t>external_delay</w:t>
+      </w:r>
+      <w:proofErr w:type="spellEnd"/>
+      <w:r>
+        <w:rPr>
+          <w:rFonts w:ascii="Courier New" w:hAnsi="Courier New" w:cs="Courier New"/>
+          <w:color w:val="000000"/>
+          <w:sz w:val="18"/>
+          <w:szCs w:val="18"/>
+          <w:lang w:val="en-US"/>
+        </w:rPr>
+        <w:t xml:space="preserve"> -input $</w:t>
+      </w:r>
+      <w:proofErr w:type="spellStart"/>
+      <w:r>
+        <w:rPr>
+          <w:rFonts w:ascii="Courier New" w:hAnsi="Courier New" w:cs="Courier New"/>
+          <w:color w:val="000000"/>
+          <w:sz w:val="18"/>
+          <w:szCs w:val="18"/>
+          <w:lang w:val="en-US"/>
+        </w:rPr>
+        <w:t>myInDelay_ps</w:t>
+      </w:r>
+      <w:proofErr w:type="spellEnd"/>
+      <w:r>
+        <w:rPr>
+          <w:rFonts w:ascii="Courier New" w:hAnsi="Courier New" w:cs="Courier New"/>
+          <w:color w:val="000000"/>
+          <w:sz w:val="18"/>
+          <w:szCs w:val="18"/>
+          <w:lang w:val="en-US"/>
+        </w:rPr>
+        <w:t xml:space="preserve"> -clock ${</w:t>
+      </w:r>
+      <w:proofErr w:type="spellStart"/>
+      <w:r>
+        <w:rPr>
+          <w:rFonts w:ascii="Courier New" w:hAnsi="Courier New" w:cs="Courier New"/>
+          <w:color w:val="000000"/>
+          <w:sz w:val="18"/>
+          <w:szCs w:val="18"/>
+          <w:lang w:val="en-US"/>
+        </w:rPr>
+        <w:t>myClk</w:t>
+      </w:r>
+      <w:proofErr w:type="spellEnd"/>
+      <w:r>
+        <w:rPr>
+          <w:rFonts w:ascii="Courier New" w:hAnsi="Courier New" w:cs="Courier New"/>
+          <w:color w:val="000000"/>
+          <w:sz w:val="18"/>
+          <w:szCs w:val="18"/>
+          <w:lang w:val="en-US"/>
+        </w:rPr>
+        <w:t xml:space="preserve">} [find / -port </w:t>
+      </w:r>
+      <w:proofErr w:type="spellStart"/>
+      <w:r>
+        <w:rPr>
+          <w:rFonts w:ascii="Courier New" w:hAnsi="Courier New" w:cs="Courier New"/>
+          <w:color w:val="000000"/>
+          <w:sz w:val="18"/>
+          <w:szCs w:val="18"/>
+          <w:lang w:val="en-US"/>
+        </w:rPr>
+        <w:t>ports_in</w:t>
+      </w:r>
+      <w:proofErr w:type="spellEnd"/>
+      <w:r>
+        <w:rPr>
+          <w:rFonts w:ascii="Courier New" w:hAnsi="Courier New" w:cs="Courier New"/>
+          <w:color w:val="000000"/>
+          <w:sz w:val="18"/>
+          <w:szCs w:val="18"/>
+          <w:lang w:val="en-US"/>
+        </w:rPr>
+        <w:t>/*]</w:t>
       </w:r>
     </w:p>
     <w:p>
@@ -34888,6 +37813,7 @@
           <w:lang w:val="en-US"/>
         </w:rPr>
       </w:pPr>
+      <w:proofErr w:type="spellStart"/>
       <w:r>
         <w:rPr>
           <w:rFonts w:ascii="Courier New" w:hAnsi="Courier New" w:cs="Courier New"/>
@@ -34896,7 +37822,84 @@
           <w:szCs w:val="18"/>
           <w:lang w:val="en-US"/>
         </w:rPr>
-        <w:t>external_delay -output $myOutDelay_ps -clock ${myClk} [find / -portports_out/*]</w:t>
+        <w:t>external_delay</w:t>
+      </w:r>
+      <w:proofErr w:type="spellEnd"/>
+      <w:r>
+        <w:rPr>
+          <w:rFonts w:ascii="Courier New" w:hAnsi="Courier New" w:cs="Courier New"/>
+          <w:color w:val="000000"/>
+          <w:sz w:val="18"/>
+          <w:szCs w:val="18"/>
+          <w:lang w:val="en-US"/>
+        </w:rPr>
+        <w:t xml:space="preserve"> -output $</w:t>
+      </w:r>
+      <w:proofErr w:type="spellStart"/>
+      <w:r>
+        <w:rPr>
+          <w:rFonts w:ascii="Courier New" w:hAnsi="Courier New" w:cs="Courier New"/>
+          <w:color w:val="000000"/>
+          <w:sz w:val="18"/>
+          <w:szCs w:val="18"/>
+          <w:lang w:val="en-US"/>
+        </w:rPr>
+        <w:t>myOutDelay_ps</w:t>
+      </w:r>
+      <w:proofErr w:type="spellEnd"/>
+      <w:r>
+        <w:rPr>
+          <w:rFonts w:ascii="Courier New" w:hAnsi="Courier New" w:cs="Courier New"/>
+          <w:color w:val="000000"/>
+          <w:sz w:val="18"/>
+          <w:szCs w:val="18"/>
+          <w:lang w:val="en-US"/>
+        </w:rPr>
+        <w:t xml:space="preserve"> -clock ${</w:t>
+      </w:r>
+      <w:proofErr w:type="spellStart"/>
+      <w:r>
+        <w:rPr>
+          <w:rFonts w:ascii="Courier New" w:hAnsi="Courier New" w:cs="Courier New"/>
+          <w:color w:val="000000"/>
+          <w:sz w:val="18"/>
+          <w:szCs w:val="18"/>
+          <w:lang w:val="en-US"/>
+        </w:rPr>
+        <w:t>myClk</w:t>
+      </w:r>
+      <w:proofErr w:type="spellEnd"/>
+      <w:r>
+        <w:rPr>
+          <w:rFonts w:ascii="Courier New" w:hAnsi="Courier New" w:cs="Courier New"/>
+          <w:color w:val="000000"/>
+          <w:sz w:val="18"/>
+          <w:szCs w:val="18"/>
+          <w:lang w:val="en-US"/>
+        </w:rPr>
+        <w:t>} [find / -</w:t>
+      </w:r>
+      <w:proofErr w:type="spellStart"/>
+      <w:r>
+        <w:rPr>
+          <w:rFonts w:ascii="Courier New" w:hAnsi="Courier New" w:cs="Courier New"/>
+          <w:color w:val="000000"/>
+          <w:sz w:val="18"/>
+          <w:szCs w:val="18"/>
+          <w:lang w:val="en-US"/>
+        </w:rPr>
+        <w:t>portports_out</w:t>
+      </w:r>
+      <w:proofErr w:type="spellEnd"/>
+      <w:r>
+        <w:rPr>
+          <w:rFonts w:ascii="Courier New" w:hAnsi="Courier New" w:cs="Courier New"/>
+          <w:color w:val="000000"/>
+          <w:sz w:val="18"/>
+          <w:szCs w:val="18"/>
+          <w:lang w:val="en-US"/>
+        </w:rPr>
+        <w:t>/*]</w:t>
       </w:r>
     </w:p>
     <w:p>
@@ -34950,6 +37953,7 @@
           <w:lang w:val="en-US"/>
         </w:rPr>
       </w:pPr>
+      <w:proofErr w:type="spellStart"/>
       <w:r>
         <w:rPr>
           <w:rFonts w:ascii="Courier New" w:hAnsi="Courier New" w:cs="Courier New"/>
@@ -34958,7 +37962,18 @@
           <w:szCs w:val="18"/>
           <w:lang w:val="en-US"/>
         </w:rPr>
-        <w:t>check_design -unresolved</w:t>
+        <w:t>check_design</w:t>
+      </w:r>
+      <w:proofErr w:type="spellEnd"/>
+      <w:r>
+        <w:rPr>
+          <w:rFonts w:ascii="Courier New" w:hAnsi="Courier New" w:cs="Courier New"/>
+          <w:color w:val="000000"/>
+          <w:sz w:val="18"/>
+          <w:szCs w:val="18"/>
+          <w:lang w:val="en-US"/>
+        </w:rPr>
+        <w:t xml:space="preserve"> -unresolved</w:t>
       </w:r>
     </w:p>
     <w:p>
@@ -35044,8 +38059,20 @@
           <w:szCs w:val="18"/>
           <w:lang w:val="en-US"/>
         </w:rPr>
-        <w:t>synthesize -to_mapped</w:t>
-      </w:r>
+        <w:t>synthesize -</w:t>
+      </w:r>
+      <w:proofErr w:type="spellStart"/>
+      <w:r>
+        <w:rPr>
+          <w:rFonts w:ascii="Courier New" w:hAnsi="Courier New" w:cs="Courier New"/>
+          <w:color w:val="000000"/>
+          <w:sz w:val="18"/>
+          <w:szCs w:val="18"/>
+          <w:lang w:val="en-US"/>
+        </w:rPr>
+        <w:t>to_mapped</w:t>
+      </w:r>
+      <w:proofErr w:type="spellEnd"/>
     </w:p>
     <w:p>
       <w:pPr>
@@ -35106,8 +38133,64 @@
           <w:szCs w:val="18"/>
           <w:lang w:val="en-US"/>
         </w:rPr>
-        <w:t>report timing &gt; ${basename}_${runname}_timing.rep</w:t>
-      </w:r>
+        <w:t>report timing &gt; ${</w:t>
+      </w:r>
+      <w:proofErr w:type="spellStart"/>
+      <w:r>
+        <w:rPr>
+          <w:rFonts w:ascii="Courier New" w:hAnsi="Courier New" w:cs="Courier New"/>
+          <w:color w:val="000000"/>
+          <w:sz w:val="18"/>
+          <w:szCs w:val="18"/>
+          <w:lang w:val="en-US"/>
+        </w:rPr>
+        <w:t>basename</w:t>
+      </w:r>
+      <w:proofErr w:type="spellEnd"/>
+      <w:r>
+        <w:rPr>
+          <w:rFonts w:ascii="Courier New" w:hAnsi="Courier New" w:cs="Courier New"/>
+          <w:color w:val="000000"/>
+          <w:sz w:val="18"/>
+          <w:szCs w:val="18"/>
+          <w:lang w:val="en-US"/>
+        </w:rPr>
+        <w:t>}_${</w:t>
+      </w:r>
+      <w:proofErr w:type="spellStart"/>
+      <w:r>
+        <w:rPr>
+          <w:rFonts w:ascii="Courier New" w:hAnsi="Courier New" w:cs="Courier New"/>
+          <w:color w:val="000000"/>
+          <w:sz w:val="18"/>
+          <w:szCs w:val="18"/>
+          <w:lang w:val="en-US"/>
+        </w:rPr>
+        <w:t>runname</w:t>
+      </w:r>
+      <w:proofErr w:type="spellEnd"/>
+      <w:r>
+        <w:rPr>
+          <w:rFonts w:ascii="Courier New" w:hAnsi="Courier New" w:cs="Courier New"/>
+          <w:color w:val="000000"/>
+          <w:sz w:val="18"/>
+          <w:szCs w:val="18"/>
+          <w:lang w:val="en-US"/>
+        </w:rPr>
+        <w:t>}_</w:t>
+      </w:r>
+      <w:proofErr w:type="spellStart"/>
+      <w:r>
+        <w:rPr>
+          <w:rFonts w:ascii="Courier New" w:hAnsi="Courier New" w:cs="Courier New"/>
+          <w:color w:val="000000"/>
+          <w:sz w:val="18"/>
+          <w:szCs w:val="18"/>
+          <w:lang w:val="en-US"/>
+        </w:rPr>
+        <w:t>timing.rep</w:t>
+      </w:r>
+      <w:proofErr w:type="spellEnd"/>
     </w:p>
     <w:p>
       <w:pPr>
@@ -35130,8 +38213,64 @@
           <w:szCs w:val="18"/>
           <w:lang w:val="en-US"/>
         </w:rPr>
-        <w:t>report gates &gt; ${basename}_${runname}_cell.rep</w:t>
-      </w:r>
+        <w:t>report gates &gt; ${</w:t>
+      </w:r>
+      <w:proofErr w:type="spellStart"/>
+      <w:r>
+        <w:rPr>
+          <w:rFonts w:ascii="Courier New" w:hAnsi="Courier New" w:cs="Courier New"/>
+          <w:color w:val="000000"/>
+          <w:sz w:val="18"/>
+          <w:szCs w:val="18"/>
+          <w:lang w:val="en-US"/>
+        </w:rPr>
+        <w:t>basename</w:t>
+      </w:r>
+      <w:proofErr w:type="spellEnd"/>
+      <w:r>
+        <w:rPr>
+          <w:rFonts w:ascii="Courier New" w:hAnsi="Courier New" w:cs="Courier New"/>
+          <w:color w:val="000000"/>
+          <w:sz w:val="18"/>
+          <w:szCs w:val="18"/>
+          <w:lang w:val="en-US"/>
+        </w:rPr>
+        <w:t>}_${</w:t>
+      </w:r>
+      <w:proofErr w:type="spellStart"/>
+      <w:r>
+        <w:rPr>
+          <w:rFonts w:ascii="Courier New" w:hAnsi="Courier New" w:cs="Courier New"/>
+          <w:color w:val="000000"/>
+          <w:sz w:val="18"/>
+          <w:szCs w:val="18"/>
+          <w:lang w:val="en-US"/>
+        </w:rPr>
+        <w:t>runname</w:t>
+      </w:r>
+      <w:proofErr w:type="spellEnd"/>
+      <w:r>
+        <w:rPr>
+          <w:rFonts w:ascii="Courier New" w:hAnsi="Courier New" w:cs="Courier New"/>
+          <w:color w:val="000000"/>
+          <w:sz w:val="18"/>
+          <w:szCs w:val="18"/>
+          <w:lang w:val="en-US"/>
+        </w:rPr>
+        <w:t>}_</w:t>
+      </w:r>
+      <w:proofErr w:type="spellStart"/>
+      <w:r>
+        <w:rPr>
+          <w:rFonts w:ascii="Courier New" w:hAnsi="Courier New" w:cs="Courier New"/>
+          <w:color w:val="000000"/>
+          <w:sz w:val="18"/>
+          <w:szCs w:val="18"/>
+          <w:lang w:val="en-US"/>
+        </w:rPr>
+        <w:t>cell.rep</w:t>
+      </w:r>
+      <w:proofErr w:type="spellEnd"/>
     </w:p>
     <w:p>
       <w:pPr>
@@ -35154,8 +38293,64 @@
           <w:szCs w:val="18"/>
           <w:lang w:val="en-US"/>
         </w:rPr>
-        <w:t>report power &gt; ${basename}_${runname}_power.rep</w:t>
-      </w:r>
+        <w:t>report power &gt; ${</w:t>
+      </w:r>
+      <w:proofErr w:type="spellStart"/>
+      <w:r>
+        <w:rPr>
+          <w:rFonts w:ascii="Courier New" w:hAnsi="Courier New" w:cs="Courier New"/>
+          <w:color w:val="000000"/>
+          <w:sz w:val="18"/>
+          <w:szCs w:val="18"/>
+          <w:lang w:val="en-US"/>
+        </w:rPr>
+        <w:t>basename</w:t>
+      </w:r>
+      <w:proofErr w:type="spellEnd"/>
+      <w:r>
+        <w:rPr>
+          <w:rFonts w:ascii="Courier New" w:hAnsi="Courier New" w:cs="Courier New"/>
+          <w:color w:val="000000"/>
+          <w:sz w:val="18"/>
+          <w:szCs w:val="18"/>
+          <w:lang w:val="en-US"/>
+        </w:rPr>
+        <w:t>}_${</w:t>
+      </w:r>
+      <w:proofErr w:type="spellStart"/>
+      <w:r>
+        <w:rPr>
+          <w:rFonts w:ascii="Courier New" w:hAnsi="Courier New" w:cs="Courier New"/>
+          <w:color w:val="000000"/>
+          <w:sz w:val="18"/>
+          <w:szCs w:val="18"/>
+          <w:lang w:val="en-US"/>
+        </w:rPr>
+        <w:t>runname</w:t>
+      </w:r>
+      <w:proofErr w:type="spellEnd"/>
+      <w:r>
+        <w:rPr>
+          <w:rFonts w:ascii="Courier New" w:hAnsi="Courier New" w:cs="Courier New"/>
+          <w:color w:val="000000"/>
+          <w:sz w:val="18"/>
+          <w:szCs w:val="18"/>
+          <w:lang w:val="en-US"/>
+        </w:rPr>
+        <w:t>}_</w:t>
+      </w:r>
+      <w:proofErr w:type="spellStart"/>
+      <w:r>
+        <w:rPr>
+          <w:rFonts w:ascii="Courier New" w:hAnsi="Courier New" w:cs="Courier New"/>
+          <w:color w:val="000000"/>
+          <w:sz w:val="18"/>
+          <w:szCs w:val="18"/>
+          <w:lang w:val="en-US"/>
+        </w:rPr>
+        <w:t>power.rep</w:t>
+      </w:r>
+      <w:proofErr w:type="spellEnd"/>
     </w:p>
     <w:p>
       <w:pPr>
@@ -35192,7 +38387,29 @@
           <w:szCs w:val="18"/>
           <w:lang w:val="en-US"/>
         </w:rPr>
-        <w:t># Write out the structural Verilog and sdc files</w:t>
+        <w:t xml:space="preserve"># Write out the structural Verilog and </w:t>
+      </w:r>
+      <w:proofErr w:type="spellStart"/>
+      <w:r>
+        <w:rPr>
+          <w:rFonts w:ascii="Courier New" w:hAnsi="Courier New" w:cs="Courier New"/>
+          <w:color w:val="000000"/>
+          <w:sz w:val="18"/>
+          <w:szCs w:val="18"/>
+          <w:lang w:val="en-US"/>
+        </w:rPr>
+        <w:t>sdc</w:t>
+      </w:r>
+      <w:proofErr w:type="spellEnd"/>
+      <w:r>
+        <w:rPr>
+          <w:rFonts w:ascii="Courier New" w:hAnsi="Courier New" w:cs="Courier New"/>
+          <w:color w:val="000000"/>
+          <w:sz w:val="18"/>
+          <w:szCs w:val="18"/>
+          <w:lang w:val="en-US"/>
+        </w:rPr>
+        <w:t xml:space="preserve"> files</w:t>
       </w:r>
     </w:p>
     <w:p>
@@ -35208,6 +38425,7 @@
           <w:lang w:val="en-US"/>
         </w:rPr>
       </w:pPr>
+      <w:proofErr w:type="spellStart"/>
       <w:r>
         <w:rPr>
           <w:rFonts w:ascii="Courier New" w:hAnsi="Courier New" w:cs="Courier New"/>
@@ -35216,7 +38434,62 @@
           <w:szCs w:val="18"/>
           <w:lang w:val="en-US"/>
         </w:rPr>
-        <w:t>write_hdl -mapped &gt; ${basename}_${runname}.v</w:t>
+        <w:t>write_hdl</w:t>
+      </w:r>
+      <w:proofErr w:type="spellEnd"/>
+      <w:r>
+        <w:rPr>
+          <w:rFonts w:ascii="Courier New" w:hAnsi="Courier New" w:cs="Courier New"/>
+          <w:color w:val="000000"/>
+          <w:sz w:val="18"/>
+          <w:szCs w:val="18"/>
+          <w:lang w:val="en-US"/>
+        </w:rPr>
+        <w:t xml:space="preserve"> -mapped &gt; ${</w:t>
+      </w:r>
+      <w:proofErr w:type="spellStart"/>
+      <w:r>
+        <w:rPr>
+          <w:rFonts w:ascii="Courier New" w:hAnsi="Courier New" w:cs="Courier New"/>
+          <w:color w:val="000000"/>
+          <w:sz w:val="18"/>
+          <w:szCs w:val="18"/>
+          <w:lang w:val="en-US"/>
+        </w:rPr>
+        <w:t>basename</w:t>
+      </w:r>
+      <w:proofErr w:type="spellEnd"/>
+      <w:r>
+        <w:rPr>
+          <w:rFonts w:ascii="Courier New" w:hAnsi="Courier New" w:cs="Courier New"/>
+          <w:color w:val="000000"/>
+          <w:sz w:val="18"/>
+          <w:szCs w:val="18"/>
+          <w:lang w:val="en-US"/>
+        </w:rPr>
+        <w:t>}_${</w:t>
+      </w:r>
+      <w:proofErr w:type="spellStart"/>
+      <w:r>
+        <w:rPr>
+          <w:rFonts w:ascii="Courier New" w:hAnsi="Courier New" w:cs="Courier New"/>
+          <w:color w:val="000000"/>
+          <w:sz w:val="18"/>
+          <w:szCs w:val="18"/>
+          <w:lang w:val="en-US"/>
+        </w:rPr>
+        <w:t>runname</w:t>
+      </w:r>
+      <w:proofErr w:type="spellEnd"/>
+      <w:r>
+        <w:rPr>
+          <w:rFonts w:ascii="Courier New" w:hAnsi="Courier New" w:cs="Courier New"/>
+          <w:color w:val="000000"/>
+          <w:sz w:val="18"/>
+          <w:szCs w:val="18"/>
+          <w:lang w:val="en-US"/>
+        </w:rPr>
+        <w:t>}.v</w:t>
       </w:r>
     </w:p>
     <w:p>
@@ -35232,6 +38505,7 @@
           <w:lang w:val="en-US"/>
         </w:rPr>
       </w:pPr>
+      <w:proofErr w:type="spellStart"/>
       <w:r>
         <w:rPr>
           <w:rFonts w:ascii="Courier New" w:hAnsi="Courier New" w:cs="Courier New"/>
@@ -35240,8 +38514,75 @@
           <w:szCs w:val="18"/>
           <w:lang w:val="en-US"/>
         </w:rPr>
-        <w:t>write_sdc &gt; ${basename}_${runname}.sdc</w:t>
-      </w:r>
+        <w:t>write_sdc</w:t>
+      </w:r>
+      <w:proofErr w:type="spellEnd"/>
+      <w:r>
+        <w:rPr>
+          <w:rFonts w:ascii="Courier New" w:hAnsi="Courier New" w:cs="Courier New"/>
+          <w:color w:val="000000"/>
+          <w:sz w:val="18"/>
+          <w:szCs w:val="18"/>
+          <w:lang w:val="en-US"/>
+        </w:rPr>
+        <w:t xml:space="preserve"> &gt; ${</w:t>
+      </w:r>
+      <w:proofErr w:type="spellStart"/>
+      <w:r>
+        <w:rPr>
+          <w:rFonts w:ascii="Courier New" w:hAnsi="Courier New" w:cs="Courier New"/>
+          <w:color w:val="000000"/>
+          <w:sz w:val="18"/>
+          <w:szCs w:val="18"/>
+          <w:lang w:val="en-US"/>
+        </w:rPr>
+        <w:t>basename</w:t>
+      </w:r>
+      <w:proofErr w:type="spellEnd"/>
+      <w:r>
+        <w:rPr>
+          <w:rFonts w:ascii="Courier New" w:hAnsi="Courier New" w:cs="Courier New"/>
+          <w:color w:val="000000"/>
+          <w:sz w:val="18"/>
+          <w:szCs w:val="18"/>
+          <w:lang w:val="en-US"/>
+        </w:rPr>
+        <w:t>}_${</w:t>
+      </w:r>
+      <w:proofErr w:type="spellStart"/>
+      <w:r>
+        <w:rPr>
+          <w:rFonts w:ascii="Courier New" w:hAnsi="Courier New" w:cs="Courier New"/>
+          <w:color w:val="000000"/>
+          <w:sz w:val="18"/>
+          <w:szCs w:val="18"/>
+          <w:lang w:val="en-US"/>
+        </w:rPr>
+        <w:t>runname</w:t>
+      </w:r>
+      <w:proofErr w:type="spellEnd"/>
+      <w:r>
+        <w:rPr>
+          <w:rFonts w:ascii="Courier New" w:hAnsi="Courier New" w:cs="Courier New"/>
+          <w:color w:val="000000"/>
+          <w:sz w:val="18"/>
+          <w:szCs w:val="18"/>
+          <w:lang w:val="en-US"/>
+        </w:rPr>
+        <w:t>}.</w:t>
+      </w:r>
+      <w:proofErr w:type="spellStart"/>
+      <w:r>
+        <w:rPr>
+          <w:rFonts w:ascii="Courier New" w:hAnsi="Courier New" w:cs="Courier New"/>
+          <w:color w:val="000000"/>
+          <w:sz w:val="18"/>
+          <w:szCs w:val="18"/>
+          <w:lang w:val="en-US"/>
+        </w:rPr>
+        <w:t>sdc</w:t>
+      </w:r>
+      <w:proofErr w:type="spellEnd"/>
     </w:p>
     <w:p>
       <w:pPr>
@@ -35255,6 +38596,7 @@
           <w:lang w:val="en-US"/>
         </w:rPr>
       </w:pPr>
+      <w:proofErr w:type="spellStart"/>
       <w:r>
         <w:rPr>
           <w:rFonts w:ascii="Courier New" w:hAnsi="Courier New" w:cs="Courier New"/>
@@ -35262,8 +38604,89 @@
           <w:szCs w:val="18"/>
           <w:lang w:val="en-US"/>
         </w:rPr>
-        <w:t>write_design ${basename} -gzip_files -innovus -tcf</w:t>
-      </w:r>
+        <w:t>write_design</w:t>
+      </w:r>
+      <w:proofErr w:type="spellEnd"/>
+      <w:r>
+        <w:rPr>
+          <w:rFonts w:ascii="Courier New" w:hAnsi="Courier New" w:cs="Courier New"/>
+          <w:sz w:val="18"/>
+          <w:szCs w:val="18"/>
+          <w:lang w:val="en-US"/>
+        </w:rPr>
+        <w:t xml:space="preserve"> ${</w:t>
+      </w:r>
+      <w:proofErr w:type="spellStart"/>
+      <w:r>
+        <w:rPr>
+          <w:rFonts w:ascii="Courier New" w:hAnsi="Courier New" w:cs="Courier New"/>
+          <w:sz w:val="18"/>
+          <w:szCs w:val="18"/>
+          <w:lang w:val="en-US"/>
+        </w:rPr>
+        <w:t>basename</w:t>
+      </w:r>
+      <w:proofErr w:type="spellEnd"/>
+      <w:r>
+        <w:rPr>
+          <w:rFonts w:ascii="Courier New" w:hAnsi="Courier New" w:cs="Courier New"/>
+          <w:sz w:val="18"/>
+          <w:szCs w:val="18"/>
+          <w:lang w:val="en-US"/>
+        </w:rPr>
+        <w:t>} -</w:t>
+      </w:r>
+      <w:proofErr w:type="spellStart"/>
+      <w:r>
+        <w:rPr>
+          <w:rFonts w:ascii="Courier New" w:hAnsi="Courier New" w:cs="Courier New"/>
+          <w:sz w:val="18"/>
+          <w:szCs w:val="18"/>
+          <w:lang w:val="en-US"/>
+        </w:rPr>
+        <w:t>gzip_files</w:t>
+      </w:r>
+      <w:proofErr w:type="spellEnd"/>
+      <w:r>
+        <w:rPr>
+          <w:rFonts w:ascii="Courier New" w:hAnsi="Courier New" w:cs="Courier New"/>
+          <w:sz w:val="18"/>
+          <w:szCs w:val="18"/>
+          <w:lang w:val="en-US"/>
+        </w:rPr>
+        <w:t xml:space="preserve"> -</w:t>
+      </w:r>
+      <w:proofErr w:type="spellStart"/>
+      <w:r>
+        <w:rPr>
+          <w:rFonts w:ascii="Courier New" w:hAnsi="Courier New" w:cs="Courier New"/>
+          <w:sz w:val="18"/>
+          <w:szCs w:val="18"/>
+          <w:lang w:val="en-US"/>
+        </w:rPr>
+        <w:t>innovus</w:t>
+      </w:r>
+      <w:proofErr w:type="spellEnd"/>
+      <w:r>
+        <w:rPr>
+          <w:rFonts w:ascii="Courier New" w:hAnsi="Courier New" w:cs="Courier New"/>
+          <w:sz w:val="18"/>
+          <w:szCs w:val="18"/>
+          <w:lang w:val="en-US"/>
+        </w:rPr>
+        <w:t xml:space="preserve"> -</w:t>
+      </w:r>
+      <w:proofErr w:type="spellStart"/>
+      <w:r>
+        <w:rPr>
+          <w:rFonts w:ascii="Courier New" w:hAnsi="Courier New" w:cs="Courier New"/>
+          <w:sz w:val="18"/>
+          <w:szCs w:val="18"/>
+          <w:lang w:val="en-US"/>
+        </w:rPr>
+        <w:t>tcf</w:t>
+      </w:r>
+      <w:proofErr w:type="spellEnd"/>
     </w:p>
     <w:p>
       <w:pPr>
@@ -35272,19 +38695,28 @@
           <w:ilvl w:val="0"/>
           <w:numId w:val="0"/>
         </w:numPr>
-        <w:spacing w:after="120"/>
-        <w:rPr>
-          <w:lang w:val="en-US"/>
-        </w:rPr>
-      </w:pPr>
-      <w:bookmarkStart w:id="98" w:name="_Toc12867718"/>
+        <w:spacing w:after="240"/>
+        <w:rPr>
+          <w:lang w:val="en-US"/>
+        </w:rPr>
+      </w:pPr>
+      <w:bookmarkStart w:id="99" w:name="_Toc12878541"/>
+      <w:proofErr w:type="spellStart"/>
       <w:r>
         <w:rPr>
           <w:sz w:val="28"/>
           <w:lang w:val="en-US"/>
         </w:rPr>
         <w:lastRenderedPageBreak/>
-        <w:t xml:space="preserve">Dodatek B. </w:t>
+        <w:t>Dodatek</w:t>
+      </w:r>
+      <w:proofErr w:type="spellEnd"/>
+      <w:r>
+        <w:rPr>
+          <w:sz w:val="28"/>
+          <w:lang w:val="en-US"/>
+        </w:rPr>
+        <w:t xml:space="preserve"> B. </w:t>
       </w:r>
       <w:r>
         <w:rPr>
@@ -35292,13 +38724,43 @@
         </w:rPr>
         <w:br/>
       </w:r>
-      <w:r>
-        <w:rPr>
-          <w:lang w:val="en-US"/>
-        </w:rPr>
-        <w:t>Raport weryfikacji topografii</w:t>
-      </w:r>
-      <w:bookmarkEnd w:id="98"/>
+      <w:proofErr w:type="spellStart"/>
+      <w:r>
+        <w:rPr>
+          <w:lang w:val="en-US"/>
+        </w:rPr>
+        <w:t>Raport</w:t>
+      </w:r>
+      <w:proofErr w:type="spellEnd"/>
+      <w:r>
+        <w:rPr>
+          <w:lang w:val="en-US"/>
+        </w:rPr>
+        <w:t xml:space="preserve"> </w:t>
+      </w:r>
+      <w:proofErr w:type="spellStart"/>
+      <w:r>
+        <w:rPr>
+          <w:lang w:val="en-US"/>
+        </w:rPr>
+        <w:t>weryfikacji</w:t>
+      </w:r>
+      <w:proofErr w:type="spellEnd"/>
+      <w:r>
+        <w:rPr>
+          <w:lang w:val="en-US"/>
+        </w:rPr>
+        <w:t xml:space="preserve"> </w:t>
+      </w:r>
+      <w:proofErr w:type="spellStart"/>
+      <w:r>
+        <w:rPr>
+          <w:lang w:val="en-US"/>
+        </w:rPr>
+        <w:t>topografii</w:t>
+      </w:r>
+      <w:bookmarkEnd w:id="99"/>
+      <w:proofErr w:type="spellEnd"/>
     </w:p>
     <w:p>
       <w:pPr>
@@ -35661,7 +39123,29 @@
           <w:szCs w:val="18"/>
           <w:lang w:val="en-US"/>
         </w:rPr>
-        <w:t xml:space="preserve">  Verification Complete : 0 Viols.  0 Wrngs.</w:t>
+        <w:t xml:space="preserve">  Verification Complete : 0 Viols.  0 </w:t>
+      </w:r>
+      <w:proofErr w:type="spellStart"/>
+      <w:r>
+        <w:rPr>
+          <w:rFonts w:ascii="Courier New" w:hAnsi="Courier New" w:cs="Courier New"/>
+          <w:color w:val="000000"/>
+          <w:sz w:val="18"/>
+          <w:szCs w:val="18"/>
+          <w:lang w:val="en-US"/>
+        </w:rPr>
+        <w:t>Wrngs</w:t>
+      </w:r>
+      <w:proofErr w:type="spellEnd"/>
+      <w:r>
+        <w:rPr>
+          <w:rFonts w:ascii="Courier New" w:hAnsi="Courier New" w:cs="Courier New"/>
+          <w:color w:val="000000"/>
+          <w:sz w:val="18"/>
+          <w:szCs w:val="18"/>
+          <w:lang w:val="en-US"/>
+        </w:rPr>
+        <w:t>.</w:t>
       </w:r>
     </w:p>
     <w:p>
@@ -35747,7 +39231,51 @@
           <w:szCs w:val="18"/>
           <w:lang w:val="en-US"/>
         </w:rPr>
-        <w:t>**WARN: (IMPVFG-257):   verifyGeometry command is replaced by verify_drc command. It still works in this release but will be removed in future release. Please update your script to use the new command.</w:t>
+        <w:t xml:space="preserve">**WARN: (IMPVFG-257):   </w:t>
+      </w:r>
+      <w:proofErr w:type="spellStart"/>
+      <w:r>
+        <w:rPr>
+          <w:rFonts w:ascii="Courier New" w:hAnsi="Courier New" w:cs="Courier New"/>
+          <w:color w:val="000000"/>
+          <w:sz w:val="18"/>
+          <w:szCs w:val="18"/>
+          <w:lang w:val="en-US"/>
+        </w:rPr>
+        <w:t>verifyGeometry</w:t>
+      </w:r>
+      <w:proofErr w:type="spellEnd"/>
+      <w:r>
+        <w:rPr>
+          <w:rFonts w:ascii="Courier New" w:hAnsi="Courier New" w:cs="Courier New"/>
+          <w:color w:val="000000"/>
+          <w:sz w:val="18"/>
+          <w:szCs w:val="18"/>
+          <w:lang w:val="en-US"/>
+        </w:rPr>
+        <w:t xml:space="preserve"> command is replaced by </w:t>
+      </w:r>
+      <w:proofErr w:type="spellStart"/>
+      <w:r>
+        <w:rPr>
+          <w:rFonts w:ascii="Courier New" w:hAnsi="Courier New" w:cs="Courier New"/>
+          <w:color w:val="000000"/>
+          <w:sz w:val="18"/>
+          <w:szCs w:val="18"/>
+          <w:lang w:val="en-US"/>
+        </w:rPr>
+        <w:t>verify_drc</w:t>
+      </w:r>
+      <w:proofErr w:type="spellEnd"/>
+      <w:r>
+        <w:rPr>
+          <w:rFonts w:ascii="Courier New" w:hAnsi="Courier New" w:cs="Courier New"/>
+          <w:color w:val="000000"/>
+          <w:sz w:val="18"/>
+          <w:szCs w:val="18"/>
+          <w:lang w:val="en-US"/>
+        </w:rPr>
+        <w:t xml:space="preserve"> command. It still works in this release but will be removed in future release. Please update your script to use the new command.</w:t>
       </w:r>
     </w:p>
     <w:p>
@@ -35891,7 +39419,29 @@
           <w:szCs w:val="18"/>
           <w:lang w:val="en-US"/>
         </w:rPr>
-        <w:t xml:space="preserve">  VERIFY GEOMETRY ...... SubArea : 1 of 1</w:t>
+        <w:t xml:space="preserve">  VERIFY GEOMETRY ...... </w:t>
+      </w:r>
+      <w:proofErr w:type="spellStart"/>
+      <w:r>
+        <w:rPr>
+          <w:rFonts w:ascii="Courier New" w:hAnsi="Courier New" w:cs="Courier New"/>
+          <w:color w:val="000000"/>
+          <w:sz w:val="18"/>
+          <w:szCs w:val="18"/>
+          <w:lang w:val="en-US"/>
+        </w:rPr>
+        <w:t>SubArea</w:t>
+      </w:r>
+      <w:proofErr w:type="spellEnd"/>
+      <w:r>
+        <w:rPr>
+          <w:rFonts w:ascii="Courier New" w:hAnsi="Courier New" w:cs="Courier New"/>
+          <w:color w:val="000000"/>
+          <w:sz w:val="18"/>
+          <w:szCs w:val="18"/>
+          <w:lang w:val="en-US"/>
+        </w:rPr>
+        <w:t xml:space="preserve"> : 1 of 1</w:t>
       </w:r>
     </w:p>
     <w:p>
@@ -35939,7 +39489,29 @@
           <w:szCs w:val="18"/>
           <w:lang w:val="en-US"/>
         </w:rPr>
-        <w:t xml:space="preserve">  VERIFY GEOMETRY ...... SameNet        :  0 Viols.</w:t>
+        <w:t xml:space="preserve">  VERIFY GEOMETRY ...... </w:t>
+      </w:r>
+      <w:proofErr w:type="spellStart"/>
+      <w:r>
+        <w:rPr>
+          <w:rFonts w:ascii="Courier New" w:hAnsi="Courier New" w:cs="Courier New"/>
+          <w:color w:val="000000"/>
+          <w:sz w:val="18"/>
+          <w:szCs w:val="18"/>
+          <w:lang w:val="en-US"/>
+        </w:rPr>
+        <w:t>SameNet</w:t>
+      </w:r>
+      <w:proofErr w:type="spellEnd"/>
+      <w:r>
+        <w:rPr>
+          <w:rFonts w:ascii="Courier New" w:hAnsi="Courier New" w:cs="Courier New"/>
+          <w:color w:val="000000"/>
+          <w:sz w:val="18"/>
+          <w:szCs w:val="18"/>
+          <w:lang w:val="en-US"/>
+        </w:rPr>
+        <w:t xml:space="preserve">        :  0 Viols.</w:t>
       </w:r>
     </w:p>
     <w:p>
@@ -36011,7 +39583,29 @@
           <w:szCs w:val="18"/>
           <w:lang w:val="en-US"/>
         </w:rPr>
-        <w:t xml:space="preserve">  VERIFY GEOMETRY ...... Sub-Area : 1 complete 0 Viols. 0 Wrngs.</w:t>
+        <w:t xml:space="preserve">  VERIFY GEOMETRY ...... Sub-Area : 1 complete 0 Viols. 0 </w:t>
+      </w:r>
+      <w:proofErr w:type="spellStart"/>
+      <w:r>
+        <w:rPr>
+          <w:rFonts w:ascii="Courier New" w:hAnsi="Courier New" w:cs="Courier New"/>
+          <w:color w:val="000000"/>
+          <w:sz w:val="18"/>
+          <w:szCs w:val="18"/>
+          <w:lang w:val="en-US"/>
+        </w:rPr>
+        <w:t>Wrngs</w:t>
+      </w:r>
+      <w:proofErr w:type="spellEnd"/>
+      <w:r>
+        <w:rPr>
+          <w:rFonts w:ascii="Courier New" w:hAnsi="Courier New" w:cs="Courier New"/>
+          <w:color w:val="000000"/>
+          <w:sz w:val="18"/>
+          <w:szCs w:val="18"/>
+          <w:lang w:val="en-US"/>
+        </w:rPr>
+        <w:t>.</w:t>
       </w:r>
     </w:p>
     <w:p>
@@ -36107,7 +39701,29 @@
           <w:szCs w:val="18"/>
           <w:lang w:val="en-US"/>
         </w:rPr>
-        <w:t xml:space="preserve">  SameNet     : 0</w:t>
+        <w:t xml:space="preserve">  </w:t>
+      </w:r>
+      <w:proofErr w:type="spellStart"/>
+      <w:r>
+        <w:rPr>
+          <w:rFonts w:ascii="Courier New" w:hAnsi="Courier New" w:cs="Courier New"/>
+          <w:color w:val="000000"/>
+          <w:sz w:val="18"/>
+          <w:szCs w:val="18"/>
+          <w:lang w:val="en-US"/>
+        </w:rPr>
+        <w:t>SameNet</w:t>
+      </w:r>
+      <w:proofErr w:type="spellEnd"/>
+      <w:r>
+        <w:rPr>
+          <w:rFonts w:ascii="Courier New" w:hAnsi="Courier New" w:cs="Courier New"/>
+          <w:color w:val="000000"/>
+          <w:sz w:val="18"/>
+          <w:szCs w:val="18"/>
+          <w:lang w:val="en-US"/>
+        </w:rPr>
+        <w:t xml:space="preserve">     : 0</w:t>
       </w:r>
     </w:p>
     <w:p>
@@ -36265,7 +39881,29 @@
           <w:szCs w:val="18"/>
           <w:lang w:val="en-US"/>
         </w:rPr>
-        <w:t xml:space="preserve">  Verification Complete : 0 Viols.  0 Wrngs.</w:t>
+        <w:t xml:space="preserve">  Verification Complete : 0 Viols.  0 </w:t>
+      </w:r>
+      <w:proofErr w:type="spellStart"/>
+      <w:r>
+        <w:rPr>
+          <w:rFonts w:ascii="Courier New" w:hAnsi="Courier New" w:cs="Courier New"/>
+          <w:color w:val="000000"/>
+          <w:sz w:val="18"/>
+          <w:szCs w:val="18"/>
+          <w:lang w:val="en-US"/>
+        </w:rPr>
+        <w:t>Wrngs</w:t>
+      </w:r>
+      <w:proofErr w:type="spellEnd"/>
+      <w:r>
+        <w:rPr>
+          <w:rFonts w:ascii="Courier New" w:hAnsi="Courier New" w:cs="Courier New"/>
+          <w:color w:val="000000"/>
+          <w:sz w:val="18"/>
+          <w:szCs w:val="18"/>
+          <w:lang w:val="en-US"/>
+        </w:rPr>
+        <w:t>.</w:t>
       </w:r>
     </w:p>
     <w:p>
@@ -36343,6 +39981,7 @@
           <w:lang w:val="en-US"/>
         </w:rPr>
       </w:pPr>
+      <w:proofErr w:type="spellStart"/>
       <w:r>
         <w:rPr>
           <w:rFonts w:ascii="Courier New" w:hAnsi="Courier New" w:cs="Courier New"/>
@@ -36351,7 +39990,40 @@
           <w:szCs w:val="18"/>
           <w:lang w:val="en-US"/>
         </w:rPr>
-        <w:t>innovus 3&gt; #-report elevator.drc.rpt                # string, default="", user setting</w:t>
+        <w:t>innovus</w:t>
+      </w:r>
+      <w:proofErr w:type="spellEnd"/>
+      <w:r>
+        <w:rPr>
+          <w:rFonts w:ascii="Courier New" w:hAnsi="Courier New" w:cs="Courier New"/>
+          <w:color w:val="000000"/>
+          <w:sz w:val="18"/>
+          <w:szCs w:val="18"/>
+          <w:lang w:val="en-US"/>
+        </w:rPr>
+        <w:t xml:space="preserve"> 3&gt; #-report </w:t>
+      </w:r>
+      <w:proofErr w:type="spellStart"/>
+      <w:r>
+        <w:rPr>
+          <w:rFonts w:ascii="Courier New" w:hAnsi="Courier New" w:cs="Courier New"/>
+          <w:color w:val="000000"/>
+          <w:sz w:val="18"/>
+          <w:szCs w:val="18"/>
+          <w:lang w:val="en-US"/>
+        </w:rPr>
+        <w:t>elevator.drc.rpt</w:t>
+      </w:r>
+      <w:proofErr w:type="spellEnd"/>
+      <w:r>
+        <w:rPr>
+          <w:rFonts w:ascii="Courier New" w:hAnsi="Courier New" w:cs="Courier New"/>
+          <w:color w:val="000000"/>
+          <w:sz w:val="18"/>
+          <w:szCs w:val="18"/>
+          <w:lang w:val="en-US"/>
+        </w:rPr>
+        <w:t xml:space="preserve">                # string, default="", user setting</w:t>
       </w:r>
     </w:p>
     <w:p>
@@ -36615,8 +40287,9 @@
           <w:ilvl w:val="0"/>
           <w:numId w:val="0"/>
         </w:numPr>
-      </w:pPr>
-      <w:bookmarkStart w:id="99" w:name="_Toc12867719"/>
+        <w:spacing w:after="240"/>
+      </w:pPr>
+      <w:bookmarkStart w:id="100" w:name="_Toc12878542"/>
       <w:r>
         <w:rPr>
           <w:sz w:val="28"/>
@@ -36642,7 +40315,7 @@
       <w:r>
         <w:t>Spis zawartości dołączonej płyty CD</w:t>
       </w:r>
-      <w:bookmarkEnd w:id="99"/>
+      <w:bookmarkEnd w:id="100"/>
     </w:p>
     <w:p>
       <w:pPr>
@@ -36704,16 +40377,21 @@
         <w:ind w:firstLine="0"/>
       </w:pPr>
       <w:r>
-        <w:t>Genus.zip – Plik skompresowany z projektem w programie Cadenc</w:t>
-      </w:r>
-      <w:bookmarkStart w:id="100" w:name="_GoBack"/>
-      <w:bookmarkEnd w:id="100"/>
-      <w:r>
-        <w:t xml:space="preserve">e </w:t>
-      </w:r>
+        <w:t xml:space="preserve">Genus.zip – Plik skompresowany z projektem w programie </w:t>
+      </w:r>
+      <w:proofErr w:type="spellStart"/>
+      <w:r>
+        <w:t>Cadence</w:t>
+      </w:r>
+      <w:proofErr w:type="spellEnd"/>
+      <w:r>
+        <w:t xml:space="preserve"> </w:t>
+      </w:r>
+      <w:proofErr w:type="spellStart"/>
       <w:r>
         <w:t>Genus</w:t>
       </w:r>
+      <w:proofErr w:type="spellEnd"/>
       <w:r>
         <w:t>,</w:t>
       </w:r>
@@ -36727,7 +40405,15 @@
         <w:t>Innovus</w:t>
       </w:r>
       <w:r>
-        <w:t xml:space="preserve">.zip – Plik skompresowany z projektem w programie Cadence </w:t>
+        <w:t xml:space="preserve">.zip – Plik skompresowany z projektem w programie </w:t>
+      </w:r>
+      <w:proofErr w:type="spellStart"/>
+      <w:r>
+        <w:t>Cadence</w:t>
+      </w:r>
+      <w:proofErr w:type="spellEnd"/>
+      <w:r>
+        <w:t xml:space="preserve"> </w:t>
       </w:r>
       <w:r>
         <w:t>Innovus</w:t>
@@ -36742,7 +40428,15 @@
         <w:ind w:firstLine="0"/>
       </w:pPr>
       <w:r>
-        <w:t>Virtuoso.zip – Plik skompresowany z projektem w programie Cadence Virtuoso</w:t>
+        <w:t xml:space="preserve">Virtuoso.zip – Plik skompresowany z projektem w programie </w:t>
+      </w:r>
+      <w:proofErr w:type="spellStart"/>
+      <w:r>
+        <w:t>Cadence</w:t>
+      </w:r>
+      <w:proofErr w:type="spellEnd"/>
+      <w:r>
+        <w:t xml:space="preserve"> Virtuoso</w:t>
       </w:r>
       <w:r>
         <w:t>,</w:t>
@@ -36769,11 +40463,11 @@
           <w:ilvl w:val="0"/>
           <w:numId w:val="0"/>
         </w:numPr>
-        <w:spacing w:after="600"/>
+        <w:spacing w:after="240"/>
       </w:pPr>
       <w:bookmarkStart w:id="101" w:name="_Toc65426912"/>
       <w:bookmarkStart w:id="102" w:name="_Toc65427145"/>
-      <w:bookmarkStart w:id="103" w:name="_Toc12867720"/>
+      <w:bookmarkStart w:id="103" w:name="_Toc12878543"/>
       <w:r>
         <w:lastRenderedPageBreak/>
         <w:t>Spis ilustracji</w:t>
@@ -36805,7 +40499,7 @@
       <w:r>
         <w:fldChar w:fldCharType="separate"/>
       </w:r>
-      <w:hyperlink w:anchor="_Toc12867290" w:history="1">
+      <w:hyperlink w:anchor="_Toc12878986" w:history="1">
         <w:r>
           <w:rPr>
             <w:rStyle w:val="Hipercze"/>
@@ -36840,7 +40534,7 @@
             <w:noProof/>
             <w:webHidden/>
           </w:rPr>
-          <w:instrText xml:space="preserve"> PAGEREF _Toc12867290 \h </w:instrText>
+          <w:instrText xml:space="preserve"> PAGEREF _Toc12878986 \h </w:instrText>
         </w:r>
         <w:r>
           <w:rPr>
@@ -36885,7 +40579,7 @@
           <w:lang w:val="en-US" w:eastAsia="zh-CN"/>
         </w:rPr>
       </w:pPr>
-      <w:hyperlink w:anchor="_Toc12867291" w:history="1">
+      <w:hyperlink w:anchor="_Toc12878987" w:history="1">
         <w:r>
           <w:rPr>
             <w:rStyle w:val="Hipercze"/>
@@ -36920,7 +40614,7 @@
             <w:noProof/>
             <w:webHidden/>
           </w:rPr>
-          <w:instrText xml:space="preserve"> PAGEREF _Toc12867291 \h </w:instrText>
+          <w:instrText xml:space="preserve"> PAGEREF _Toc12878987 \h </w:instrText>
         </w:r>
         <w:r>
           <w:rPr>
@@ -36965,7 +40659,7 @@
           <w:lang w:val="en-US" w:eastAsia="zh-CN"/>
         </w:rPr>
       </w:pPr>
-      <w:hyperlink w:anchor="_Toc12867292" w:history="1">
+      <w:hyperlink w:anchor="_Toc12878988" w:history="1">
         <w:r>
           <w:rPr>
             <w:rStyle w:val="Hipercze"/>
@@ -37000,7 +40694,7 @@
             <w:noProof/>
             <w:webHidden/>
           </w:rPr>
-          <w:instrText xml:space="preserve"> PAGEREF _Toc12867292 \h </w:instrText>
+          <w:instrText xml:space="preserve"> PAGEREF _Toc12878988 \h </w:instrText>
         </w:r>
         <w:r>
           <w:rPr>
@@ -37045,7 +40739,7 @@
           <w:lang w:val="en-US" w:eastAsia="zh-CN"/>
         </w:rPr>
       </w:pPr>
-      <w:hyperlink w:anchor="_Toc12867293" w:history="1">
+      <w:hyperlink w:anchor="_Toc12878989" w:history="1">
         <w:r>
           <w:rPr>
             <w:rStyle w:val="Hipercze"/>
@@ -37080,7 +40774,7 @@
             <w:noProof/>
             <w:webHidden/>
           </w:rPr>
-          <w:instrText xml:space="preserve"> PAGEREF _Toc12867293 \h </w:instrText>
+          <w:instrText xml:space="preserve"> PAGEREF _Toc12878989 \h </w:instrText>
         </w:r>
         <w:r>
           <w:rPr>
@@ -37125,7 +40819,7 @@
           <w:lang w:val="en-US" w:eastAsia="zh-CN"/>
         </w:rPr>
       </w:pPr>
-      <w:hyperlink w:anchor="_Toc12867294" w:history="1">
+      <w:hyperlink w:anchor="_Toc12878990" w:history="1">
         <w:r>
           <w:rPr>
             <w:rStyle w:val="Hipercze"/>
@@ -37160,7 +40854,7 @@
             <w:noProof/>
             <w:webHidden/>
           </w:rPr>
-          <w:instrText xml:space="preserve"> PAGEREF _Toc12867294 \h </w:instrText>
+          <w:instrText xml:space="preserve"> PAGEREF _Toc12878990 \h </w:instrText>
         </w:r>
         <w:r>
           <w:rPr>
@@ -37205,7 +40899,7 @@
           <w:lang w:val="en-US" w:eastAsia="zh-CN"/>
         </w:rPr>
       </w:pPr>
-      <w:hyperlink w:anchor="_Toc12867295" w:history="1">
+      <w:hyperlink w:anchor="_Toc12878991" w:history="1">
         <w:r>
           <w:rPr>
             <w:rStyle w:val="Hipercze"/>
@@ -37240,7 +40934,7 @@
             <w:noProof/>
             <w:webHidden/>
           </w:rPr>
-          <w:instrText xml:space="preserve"> PAGEREF _Toc12867295 \h </w:instrText>
+          <w:instrText xml:space="preserve"> PAGEREF _Toc12878991 \h </w:instrText>
         </w:r>
         <w:r>
           <w:rPr>
@@ -37285,7 +40979,7 @@
           <w:lang w:val="en-US" w:eastAsia="zh-CN"/>
         </w:rPr>
       </w:pPr>
-      <w:hyperlink w:anchor="_Toc12867296" w:history="1">
+      <w:hyperlink w:anchor="_Toc12878992" w:history="1">
         <w:r>
           <w:rPr>
             <w:rStyle w:val="Hipercze"/>
@@ -37320,7 +41014,7 @@
             <w:noProof/>
             <w:webHidden/>
           </w:rPr>
-          <w:instrText xml:space="preserve"> PAGEREF _Toc12867296 \h </w:instrText>
+          <w:instrText xml:space="preserve"> PAGEREF _Toc12878992 \h </w:instrText>
         </w:r>
         <w:r>
           <w:rPr>
@@ -37365,7 +41059,7 @@
           <w:lang w:val="en-US" w:eastAsia="zh-CN"/>
         </w:rPr>
       </w:pPr>
-      <w:hyperlink w:anchor="_Toc12867297" w:history="1">
+      <w:hyperlink w:anchor="_Toc12878993" w:history="1">
         <w:r>
           <w:rPr>
             <w:rStyle w:val="Hipercze"/>
@@ -37400,7 +41094,7 @@
             <w:noProof/>
             <w:webHidden/>
           </w:rPr>
-          <w:instrText xml:space="preserve"> PAGEREF _Toc12867297 \h </w:instrText>
+          <w:instrText xml:space="preserve"> PAGEREF _Toc12878993 \h </w:instrText>
         </w:r>
         <w:r>
           <w:rPr>
@@ -37445,7 +41139,7 @@
           <w:lang w:val="en-US" w:eastAsia="zh-CN"/>
         </w:rPr>
       </w:pPr>
-      <w:hyperlink w:anchor="_Toc12867298" w:history="1">
+      <w:hyperlink w:anchor="_Toc12878994" w:history="1">
         <w:r>
           <w:rPr>
             <w:rStyle w:val="Hipercze"/>
@@ -37480,7 +41174,7 @@
             <w:noProof/>
             <w:webHidden/>
           </w:rPr>
-          <w:instrText xml:space="preserve"> PAGEREF _Toc12867298 \h </w:instrText>
+          <w:instrText xml:space="preserve"> PAGEREF _Toc12878994 \h </w:instrText>
         </w:r>
         <w:r>
           <w:rPr>
@@ -37525,7 +41219,7 @@
           <w:lang w:val="en-US" w:eastAsia="zh-CN"/>
         </w:rPr>
       </w:pPr>
-      <w:hyperlink w:anchor="_Toc12867299" w:history="1">
+      <w:hyperlink w:anchor="_Toc12878995" w:history="1">
         <w:r>
           <w:rPr>
             <w:rStyle w:val="Hipercze"/>
@@ -37560,7 +41254,7 @@
             <w:noProof/>
             <w:webHidden/>
           </w:rPr>
-          <w:instrText xml:space="preserve"> PAGEREF _Toc12867299 \h </w:instrText>
+          <w:instrText xml:space="preserve"> PAGEREF _Toc12878995 \h </w:instrText>
         </w:r>
         <w:r>
           <w:rPr>
@@ -37605,7 +41299,7 @@
           <w:lang w:val="en-US" w:eastAsia="zh-CN"/>
         </w:rPr>
       </w:pPr>
-      <w:hyperlink w:anchor="_Toc12867300" w:history="1">
+      <w:hyperlink w:anchor="_Toc12878996" w:history="1">
         <w:r>
           <w:rPr>
             <w:rStyle w:val="Hipercze"/>
@@ -37640,7 +41334,7 @@
             <w:noProof/>
             <w:webHidden/>
           </w:rPr>
-          <w:instrText xml:space="preserve"> PAGEREF _Toc12867300 \h </w:instrText>
+          <w:instrText xml:space="preserve"> PAGEREF _Toc12878996 \h </w:instrText>
         </w:r>
         <w:r>
           <w:rPr>
@@ -37685,7 +41379,7 @@
           <w:lang w:val="en-US" w:eastAsia="zh-CN"/>
         </w:rPr>
       </w:pPr>
-      <w:hyperlink w:anchor="_Toc12867301" w:history="1">
+      <w:hyperlink w:anchor="_Toc12878997" w:history="1">
         <w:r>
           <w:rPr>
             <w:rStyle w:val="Hipercze"/>
@@ -37720,7 +41414,7 @@
             <w:noProof/>
             <w:webHidden/>
           </w:rPr>
-          <w:instrText xml:space="preserve"> PAGEREF _Toc12867301 \h </w:instrText>
+          <w:instrText xml:space="preserve"> PAGEREF _Toc12878997 \h </w:instrText>
         </w:r>
         <w:r>
           <w:rPr>
@@ -37765,7 +41459,7 @@
           <w:lang w:val="en-US" w:eastAsia="zh-CN"/>
         </w:rPr>
       </w:pPr>
-      <w:hyperlink w:anchor="_Toc12867302" w:history="1">
+      <w:hyperlink w:anchor="_Toc12878998" w:history="1">
         <w:r>
           <w:rPr>
             <w:rStyle w:val="Hipercze"/>
@@ -37800,7 +41494,7 @@
             <w:noProof/>
             <w:webHidden/>
           </w:rPr>
-          <w:instrText xml:space="preserve"> PAGEREF _Toc12867302 \h </w:instrText>
+          <w:instrText xml:space="preserve"> PAGEREF _Toc12878998 \h </w:instrText>
         </w:r>
         <w:r>
           <w:rPr>
@@ -37845,7 +41539,7 @@
           <w:lang w:val="en-US" w:eastAsia="zh-CN"/>
         </w:rPr>
       </w:pPr>
-      <w:hyperlink w:anchor="_Toc12867303" w:history="1">
+      <w:hyperlink w:anchor="_Toc12878999" w:history="1">
         <w:r>
           <w:rPr>
             <w:rStyle w:val="Hipercze"/>
@@ -37880,7 +41574,7 @@
             <w:noProof/>
             <w:webHidden/>
           </w:rPr>
-          <w:instrText xml:space="preserve"> PAGEREF _Toc12867303 \h </w:instrText>
+          <w:instrText xml:space="preserve"> PAGEREF _Toc12878999 \h </w:instrText>
         </w:r>
         <w:r>
           <w:rPr>
@@ -37925,7 +41619,7 @@
           <w:lang w:val="en-US" w:eastAsia="zh-CN"/>
         </w:rPr>
       </w:pPr>
-      <w:hyperlink w:anchor="_Toc12867304" w:history="1">
+      <w:hyperlink w:anchor="_Toc12879000" w:history="1">
         <w:r>
           <w:rPr>
             <w:rStyle w:val="Hipercze"/>
@@ -37960,7 +41654,7 @@
             <w:noProof/>
             <w:webHidden/>
           </w:rPr>
-          <w:instrText xml:space="preserve"> PAGEREF _Toc12867304 \h </w:instrText>
+          <w:instrText xml:space="preserve"> PAGEREF _Toc12879000 \h </w:instrText>
         </w:r>
         <w:r>
           <w:rPr>
@@ -38005,7 +41699,7 @@
           <w:lang w:val="en-US" w:eastAsia="zh-CN"/>
         </w:rPr>
       </w:pPr>
-      <w:hyperlink w:anchor="_Toc12867305" w:history="1">
+      <w:hyperlink w:anchor="_Toc12879001" w:history="1">
         <w:r>
           <w:rPr>
             <w:rStyle w:val="Hipercze"/>
@@ -38040,7 +41734,7 @@
             <w:noProof/>
             <w:webHidden/>
           </w:rPr>
-          <w:instrText xml:space="preserve"> PAGEREF _Toc12867305 \h </w:instrText>
+          <w:instrText xml:space="preserve"> PAGEREF _Toc12879001 \h </w:instrText>
         </w:r>
         <w:r>
           <w:rPr>
@@ -38085,7 +41779,7 @@
           <w:lang w:val="en-US" w:eastAsia="zh-CN"/>
         </w:rPr>
       </w:pPr>
-      <w:hyperlink w:anchor="_Toc12867306" w:history="1">
+      <w:hyperlink w:anchor="_Toc12879002" w:history="1">
         <w:r>
           <w:rPr>
             <w:rStyle w:val="Hipercze"/>
@@ -38120,7 +41814,7 @@
             <w:noProof/>
             <w:webHidden/>
           </w:rPr>
-          <w:instrText xml:space="preserve"> PAGEREF _Toc12867306 \h </w:instrText>
+          <w:instrText xml:space="preserve"> PAGEREF _Toc12879002 \h </w:instrText>
         </w:r>
         <w:r>
           <w:rPr>
@@ -38165,7 +41859,7 @@
           <w:lang w:val="en-US" w:eastAsia="zh-CN"/>
         </w:rPr>
       </w:pPr>
-      <w:hyperlink w:anchor="_Toc12867307" w:history="1">
+      <w:hyperlink w:anchor="_Toc12879003" w:history="1">
         <w:r>
           <w:rPr>
             <w:rStyle w:val="Hipercze"/>
@@ -38200,7 +41894,7 @@
             <w:noProof/>
             <w:webHidden/>
           </w:rPr>
-          <w:instrText xml:space="preserve"> PAGEREF _Toc12867307 \h </w:instrText>
+          <w:instrText xml:space="preserve"> PAGEREF _Toc12879003 \h </w:instrText>
         </w:r>
         <w:r>
           <w:rPr>
@@ -38245,7 +41939,7 @@
           <w:lang w:val="en-US" w:eastAsia="zh-CN"/>
         </w:rPr>
       </w:pPr>
-      <w:hyperlink w:anchor="_Toc12867308" w:history="1">
+      <w:hyperlink w:anchor="_Toc12879004" w:history="1">
         <w:r>
           <w:rPr>
             <w:rStyle w:val="Hipercze"/>
@@ -38280,7 +41974,7 @@
             <w:noProof/>
             <w:webHidden/>
           </w:rPr>
-          <w:instrText xml:space="preserve"> PAGEREF _Toc12867308 \h </w:instrText>
+          <w:instrText xml:space="preserve"> PAGEREF _Toc12879004 \h </w:instrText>
         </w:r>
         <w:r>
           <w:rPr>
@@ -38325,7 +42019,7 @@
           <w:lang w:val="en-US" w:eastAsia="zh-CN"/>
         </w:rPr>
       </w:pPr>
-      <w:hyperlink w:anchor="_Toc12867309" w:history="1">
+      <w:hyperlink w:anchor="_Toc12879005" w:history="1">
         <w:r>
           <w:rPr>
             <w:rStyle w:val="Hipercze"/>
@@ -38360,7 +42054,7 @@
             <w:noProof/>
             <w:webHidden/>
           </w:rPr>
-          <w:instrText xml:space="preserve"> PAGEREF _Toc12867309 \h </w:instrText>
+          <w:instrText xml:space="preserve"> PAGEREF _Toc12879005 \h </w:instrText>
         </w:r>
         <w:r>
           <w:rPr>
@@ -38405,7 +42099,7 @@
           <w:lang w:val="en-US" w:eastAsia="zh-CN"/>
         </w:rPr>
       </w:pPr>
-      <w:hyperlink w:anchor="_Toc12867310" w:history="1">
+      <w:hyperlink w:anchor="_Toc12879006" w:history="1">
         <w:r>
           <w:rPr>
             <w:rStyle w:val="Hipercze"/>
@@ -38440,7 +42134,7 @@
             <w:noProof/>
             <w:webHidden/>
           </w:rPr>
-          <w:instrText xml:space="preserve"> PAGEREF _Toc12867310 \h </w:instrText>
+          <w:instrText xml:space="preserve"> PAGEREF _Toc12879006 \h </w:instrText>
         </w:r>
         <w:r>
           <w:rPr>
@@ -38485,7 +42179,7 @@
           <w:lang w:val="en-US" w:eastAsia="zh-CN"/>
         </w:rPr>
       </w:pPr>
-      <w:hyperlink w:anchor="_Toc12867311" w:history="1">
+      <w:hyperlink w:anchor="_Toc12879007" w:history="1">
         <w:r>
           <w:rPr>
             <w:rStyle w:val="Hipercze"/>
@@ -38520,7 +42214,7 @@
             <w:noProof/>
             <w:webHidden/>
           </w:rPr>
-          <w:instrText xml:space="preserve"> PAGEREF _Toc12867311 \h </w:instrText>
+          <w:instrText xml:space="preserve"> PAGEREF _Toc12879007 \h </w:instrText>
         </w:r>
         <w:r>
           <w:rPr>
@@ -38565,7 +42259,7 @@
           <w:lang w:val="en-US" w:eastAsia="zh-CN"/>
         </w:rPr>
       </w:pPr>
-      <w:hyperlink w:anchor="_Toc12867312" w:history="1">
+      <w:hyperlink w:anchor="_Toc12879008" w:history="1">
         <w:r>
           <w:rPr>
             <w:rStyle w:val="Hipercze"/>
@@ -38600,7 +42294,7 @@
             <w:noProof/>
             <w:webHidden/>
           </w:rPr>
-          <w:instrText xml:space="preserve"> PAGEREF _Toc12867312 \h </w:instrText>
+          <w:instrText xml:space="preserve"> PAGEREF _Toc12879008 \h </w:instrText>
         </w:r>
         <w:r>
           <w:rPr>
@@ -38645,7 +42339,7 @@
           <w:lang w:val="en-US" w:eastAsia="zh-CN"/>
         </w:rPr>
       </w:pPr>
-      <w:hyperlink w:anchor="_Toc12867313" w:history="1">
+      <w:hyperlink w:anchor="_Toc12879009" w:history="1">
         <w:r>
           <w:rPr>
             <w:rStyle w:val="Hipercze"/>
@@ -38680,7 +42374,7 @@
             <w:noProof/>
             <w:webHidden/>
           </w:rPr>
-          <w:instrText xml:space="preserve"> PAGEREF _Toc12867313 \h </w:instrText>
+          <w:instrText xml:space="preserve"> PAGEREF _Toc12879009 \h </w:instrText>
         </w:r>
         <w:r>
           <w:rPr>
@@ -38725,7 +42419,7 @@
           <w:lang w:val="en-US" w:eastAsia="zh-CN"/>
         </w:rPr>
       </w:pPr>
-      <w:hyperlink w:anchor="_Toc12867314" w:history="1">
+      <w:hyperlink w:anchor="_Toc12879010" w:history="1">
         <w:r>
           <w:rPr>
             <w:rStyle w:val="Hipercze"/>
@@ -38760,7 +42454,7 @@
             <w:noProof/>
             <w:webHidden/>
           </w:rPr>
-          <w:instrText xml:space="preserve"> PAGEREF _Toc12867314 \h </w:instrText>
+          <w:instrText xml:space="preserve"> PAGEREF _Toc12879010 \h </w:instrText>
         </w:r>
         <w:r>
           <w:rPr>
@@ -38805,7 +42499,7 @@
           <w:lang w:val="en-US" w:eastAsia="zh-CN"/>
         </w:rPr>
       </w:pPr>
-      <w:hyperlink w:anchor="_Toc12867315" w:history="1">
+      <w:hyperlink w:anchor="_Toc12879011" w:history="1">
         <w:r>
           <w:rPr>
             <w:rStyle w:val="Hipercze"/>
@@ -38840,7 +42534,7 @@
             <w:noProof/>
             <w:webHidden/>
           </w:rPr>
-          <w:instrText xml:space="preserve"> PAGEREF _Toc12867315 \h </w:instrText>
+          <w:instrText xml:space="preserve"> PAGEREF _Toc12879011 \h </w:instrText>
         </w:r>
         <w:r>
           <w:rPr>
@@ -38885,7 +42579,7 @@
           <w:lang w:val="en-US" w:eastAsia="zh-CN"/>
         </w:rPr>
       </w:pPr>
-      <w:hyperlink w:anchor="_Toc12867316" w:history="1">
+      <w:hyperlink w:anchor="_Toc12879012" w:history="1">
         <w:r>
           <w:rPr>
             <w:rStyle w:val="Hipercze"/>
@@ -38920,7 +42614,7 @@
             <w:noProof/>
             <w:webHidden/>
           </w:rPr>
-          <w:instrText xml:space="preserve"> PAGEREF _Toc12867316 \h </w:instrText>
+          <w:instrText xml:space="preserve"> PAGEREF _Toc12879012 \h </w:instrText>
         </w:r>
         <w:r>
           <w:rPr>
@@ -38965,7 +42659,7 @@
           <w:lang w:val="en-US" w:eastAsia="zh-CN"/>
         </w:rPr>
       </w:pPr>
-      <w:hyperlink w:anchor="_Toc12867317" w:history="1">
+      <w:hyperlink w:anchor="_Toc12879013" w:history="1">
         <w:r>
           <w:rPr>
             <w:rStyle w:val="Hipercze"/>
@@ -39000,7 +42694,7 @@
             <w:noProof/>
             <w:webHidden/>
           </w:rPr>
-          <w:instrText xml:space="preserve"> PAGEREF _Toc12867317 \h </w:instrText>
+          <w:instrText xml:space="preserve"> PAGEREF _Toc12879013 \h </w:instrText>
         </w:r>
         <w:r>
           <w:rPr>
@@ -39045,7 +42739,7 @@
           <w:lang w:val="en-US" w:eastAsia="zh-CN"/>
         </w:rPr>
       </w:pPr>
-      <w:hyperlink w:anchor="_Toc12867318" w:history="1">
+      <w:hyperlink w:anchor="_Toc12879014" w:history="1">
         <w:r>
           <w:rPr>
             <w:rStyle w:val="Hipercze"/>
@@ -39080,7 +42774,7 @@
             <w:noProof/>
             <w:webHidden/>
           </w:rPr>
-          <w:instrText xml:space="preserve"> PAGEREF _Toc12867318 \h </w:instrText>
+          <w:instrText xml:space="preserve"> PAGEREF _Toc12879014 \h </w:instrText>
         </w:r>
         <w:r>
           <w:rPr>
@@ -39125,7 +42819,7 @@
           <w:lang w:val="en-US" w:eastAsia="zh-CN"/>
         </w:rPr>
       </w:pPr>
-      <w:hyperlink w:anchor="_Toc12867319" w:history="1">
+      <w:hyperlink w:anchor="_Toc12879015" w:history="1">
         <w:r>
           <w:rPr>
             <w:rStyle w:val="Hipercze"/>
@@ -39160,7 +42854,7 @@
             <w:noProof/>
             <w:webHidden/>
           </w:rPr>
-          <w:instrText xml:space="preserve"> PAGEREF _Toc12867319 \h </w:instrText>
+          <w:instrText xml:space="preserve"> PAGEREF _Toc12879015 \h </w:instrText>
         </w:r>
         <w:r>
           <w:rPr>
@@ -39200,8 +42894,8 @@
         <w:fldChar w:fldCharType="end"/>
       </w:r>
       <w:bookmarkEnd w:id="7"/>
-      <w:bookmarkEnd w:id="63"/>
       <w:bookmarkEnd w:id="64"/>
+      <w:bookmarkEnd w:id="65"/>
     </w:p>
     <w:sectPr>
       <w:headerReference w:type="default" r:id="rId57"/>
@@ -39320,7 +43014,7 @@
         <w:rStyle w:val="Numerstrony"/>
         <w:noProof/>
       </w:rPr>
-      <w:t>67</w:t>
+      <w:t>42</w:t>
     </w:r>
     <w:r>
       <w:rPr>
@@ -39376,13 +43070,31 @@
     <w:pPr>
       <w:pStyle w:val="Nagwek"/>
     </w:pPr>
+    <w:proofErr w:type="spellStart"/>
     <w:r>
       <w:rPr>
         <w:b/>
         <w:bCs/>
       </w:rPr>
-      <w:t>Spis treści</w:t>
+      <w:t>Spis</w:t>
     </w:r>
+    <w:proofErr w:type="spellEnd"/>
+    <w:r>
+      <w:rPr>
+        <w:b/>
+        <w:bCs/>
+      </w:rPr>
+      <w:t xml:space="preserve"> </w:t>
+    </w:r>
+    <w:proofErr w:type="spellStart"/>
+    <w:r>
+      <w:rPr>
+        <w:b/>
+        <w:bCs/>
+      </w:rPr>
+      <w:t>treści</w:t>
+    </w:r>
+    <w:proofErr w:type="spellEnd"/>
   </w:p>
 </w:hdr>
 </file>
@@ -39397,13 +43109,31 @@
         <w:bCs/>
       </w:rPr>
     </w:pPr>
+    <w:proofErr w:type="spellStart"/>
     <w:r>
       <w:rPr>
         <w:b/>
         <w:bCs/>
       </w:rPr>
-      <w:t>Spis treści</w:t>
+      <w:t>Spis</w:t>
     </w:r>
+    <w:proofErr w:type="spellEnd"/>
+    <w:r>
+      <w:rPr>
+        <w:b/>
+        <w:bCs/>
+      </w:rPr>
+      <w:t xml:space="preserve"> </w:t>
+    </w:r>
+    <w:proofErr w:type="spellStart"/>
+    <w:r>
+      <w:rPr>
+        <w:b/>
+        <w:bCs/>
+      </w:rPr>
+      <w:t>treści</w:t>
+    </w:r>
+    <w:proofErr w:type="spellEnd"/>
   </w:p>
 </w:hdr>
 </file>
@@ -39419,14 +43149,8 @@
         <w:rPr>
           <w:noProof/>
         </w:rPr>
-        <w:t xml:space="preserve">Dodatek C. </w:t>
-      </w:r>
-      <w:r>
-        <w:rPr>
-          <w:noProof/>
-        </w:rPr>
         <w:br/>
-        <w:t>Spis zawartości dołączonej płyty CD</w:t>
+        <w:t>Projektowanie układu scalonego</w:t>
       </w:r>
     </w:fldSimple>
   </w:p>
@@ -39444,13 +43168,31 @@
         <w:bCs/>
       </w:rPr>
     </w:pPr>
+    <w:proofErr w:type="spellStart"/>
     <w:r>
       <w:rPr>
         <w:b/>
         <w:bCs/>
       </w:rPr>
-      <w:t>Spis treści</w:t>
+      <w:t>Spis</w:t>
     </w:r>
+    <w:proofErr w:type="spellEnd"/>
+    <w:r>
+      <w:rPr>
+        <w:b/>
+        <w:bCs/>
+      </w:rPr>
+      <w:t xml:space="preserve"> </w:t>
+    </w:r>
+    <w:proofErr w:type="spellStart"/>
+    <w:r>
+      <w:rPr>
+        <w:b/>
+        <w:bCs/>
+      </w:rPr>
+      <w:t>treści</w:t>
+    </w:r>
+    <w:proofErr w:type="spellEnd"/>
   </w:p>
 </w:hdr>
 </file>
@@ -43605,7 +47347,7 @@
     </w:rPrDefault>
     <w:pPrDefault/>
   </w:docDefaults>
-  <w:latentStyles w:defLockedState="0" w:defUIPriority="99" w:defSemiHidden="0" w:defUnhideWhenUsed="0" w:defQFormat="0" w:count="376">
+  <w:latentStyles w:defLockedState="0" w:defUIPriority="99" w:defSemiHidden="0" w:defUnhideWhenUsed="0" w:defQFormat="0" w:count="375">
     <w:lsdException w:name="Normal" w:uiPriority="0" w:qFormat="1"/>
     <w:lsdException w:name="heading 1" w:uiPriority="0" w:qFormat="1"/>
     <w:lsdException w:name="heading 2" w:uiPriority="0" w:qFormat="1"/>
@@ -43981,7 +47723,6 @@
     <w:lsdException w:name="Smart Hyperlink" w:semiHidden="1" w:unhideWhenUsed="1"/>
     <w:lsdException w:name="Hashtag" w:semiHidden="1" w:unhideWhenUsed="1"/>
     <w:lsdException w:name="Unresolved Mention" w:semiHidden="1" w:unhideWhenUsed="1"/>
-    <w:lsdException w:name="Smart Link" w:semiHidden="1" w:unhideWhenUsed="1"/>
   </w:latentStyles>
   <w:style w:type="paragraph" w:default="1" w:styleId="Normalny">
     <w:name w:val="Normal"/>
@@ -45475,7 +49216,7 @@
 </file>
 
 <file path=customXml/itemProps1.xml><?xml version="1.0" encoding="utf-8"?>
-<ds:datastoreItem xmlns:ds="http://schemas.openxmlformats.org/officeDocument/2006/customXml" ds:itemID="{B7E261A4-1D69-47EA-B4E5-EE37AB1F8387}">
+<ds:datastoreItem xmlns:ds="http://schemas.openxmlformats.org/officeDocument/2006/customXml" ds:itemID="{0EAA1EDE-9F46-46D2-A074-CDE056DBEC58}">
   <ds:schemaRefs>
     <ds:schemaRef ds:uri="http://schemas.openxmlformats.org/officeDocument/2006/bibliography"/>
   </ds:schemaRefs>

--- a/Scalony_system_sterowania_windą_Mateusz_Dyrdół_276528.docx
+++ b/Scalony_system_sterowania_windą_Mateusz_Dyrdół_276528.docx
@@ -304,8 +304,17 @@
           <w:lang w:val="en-US"/>
         </w:rPr>
         <w:tab/>
-        <w:t>Mateusz Dyrdół</w:t>
-      </w:r>
+        <w:t xml:space="preserve">Mateusz </w:t>
+      </w:r>
+      <w:proofErr w:type="spellStart"/>
+      <w:r>
+        <w:rPr>
+          <w:rFonts w:eastAsia="Calibri"/>
+          <w:lang w:val="en-US"/>
+        </w:rPr>
+        <w:t>Dyrdół</w:t>
+      </w:r>
+      <w:proofErr w:type="spellEnd"/>
     </w:p>
     <w:p>
       <w:pPr>
@@ -483,19 +492,89 @@
         <w:rPr>
           <w:sz w:val="22"/>
         </w:rPr>
-        <w:t>Uprzedzony(-a) o odpowiedzialności karnej na podstawie art. 115 ust. 1 i 2 ustawy z dnia 4 lutego 1994 r. o prawie autorskim i prawach pokrewnych (t.j. Dz.U. z 2018 r. poz. 1191 z późn. zm.): „Kto przywłaszcza sobie autorstwo albo wprowadza w błąd co do autorstwa całości lub części cudzego utworu albo artystycznego wykonania, podlega grzywnie, karze ograniczenia wolności albo pozbawienia wolności do lat 3. Tej samej karze podlega, kto rozpowszechnia bez podania nazwiska lub pseudonimu twórcy cudzy utwór w wersji oryginalnej albo w postaci opracowania, artystyczne wykonanie albo publicznie zniekształca taki utwór, artystyczne wykonanie, fonogram, wideogram lub nadanie.”, a także uprzedzony(-a) o odpowiedzialności dyscyplinarnej na podstawie art. 307 ust. 1 ustawy z dnia 20 lipca 2018 r. Prawo o szkolnictwie wyższym i nau</w:t>
-      </w:r>
+        <w:t>Uprzedzony(-a) o odpowiedzialności karnej na podstawie art. 115 ust. 1 i 2 ustawy z dnia 4 lutego 1994 r. o prawie autorskim i prawach pokrewnych (</w:t>
+      </w:r>
+      <w:proofErr w:type="spellStart"/>
       <w:r>
         <w:rPr>
           <w:sz w:val="22"/>
         </w:rPr>
+        <w:t>t.j</w:t>
+      </w:r>
+      <w:proofErr w:type="spellEnd"/>
+      <w:r>
+        <w:rPr>
+          <w:sz w:val="22"/>
+        </w:rPr>
+        <w:t xml:space="preserve">. Dz.U. z 2018 r. poz. 1191 z </w:t>
+      </w:r>
+      <w:proofErr w:type="spellStart"/>
+      <w:r>
+        <w:rPr>
+          <w:sz w:val="22"/>
+        </w:rPr>
+        <w:t>późn</w:t>
+      </w:r>
+      <w:proofErr w:type="spellEnd"/>
+      <w:r>
+        <w:rPr>
+          <w:sz w:val="22"/>
+        </w:rPr>
+        <w:t>. zm.): „Kto przywłaszcza sobie autorstwo albo wprowadza w błąd co do autorstwa całości lub części cudzego utworu albo artystycznego wykonania, podlega grzywnie, karze ograniczenia wolności albo pozbawienia wolności do lat 3. Tej samej karze podlega, kto rozpowszechnia bez podania nazwiska lub pseudonimu twórcy cudzy utwór w wersji oryginalnej albo w postaci opracowania, artystyczne wykonanie albo publicznie zniekształca taki utwór, artystyczne wykonanie, fonogram, wideogram lub nadanie.”, a także uprzedzony(-a) o odpowiedzialności dyscyplinarnej na podstawie art. 307 ust. 1 ustawy z dnia 20 lipca 2018 r. Prawo o szkolnictwie wyższym i nau</w:t>
+      </w:r>
+      <w:r>
+        <w:rPr>
+          <w:sz w:val="22"/>
+        </w:rPr>
         <w:t xml:space="preserve">ce (Dz. U. </w:t>
       </w:r>
       <w:r>
         <w:rPr>
           <w:sz w:val="22"/>
         </w:rPr>
-        <w:t>z 2018 r. poz. 1668 z późn. zm.) „Student podlega odpowiedzialności dyscyplinarnej za naruszenie przepisów obowiązujących w uczelni oraz za czyn uchybiający godności studenta.”, oświadczam, że niniejszą pracę dyplomową wykonałem(-am) osobiście i samodzielnie i nie korzystałem(-am) ze źródeł innych niż wymienione w pracy.</w:t>
+        <w:t xml:space="preserve">z 2018 r. poz. 1668 z </w:t>
+      </w:r>
+      <w:proofErr w:type="spellStart"/>
+      <w:r>
+        <w:rPr>
+          <w:sz w:val="22"/>
+        </w:rPr>
+        <w:t>późn</w:t>
+      </w:r>
+      <w:proofErr w:type="spellEnd"/>
+      <w:r>
+        <w:rPr>
+          <w:sz w:val="22"/>
+        </w:rPr>
+        <w:t>. zm.) „Student podlega odpowiedzialności dyscyplinarnej za naruszenie przepisów obowiązujących w uczelni oraz za czyn uchybiający godności studenta.”, oświadczam, że niniejszą pracę dyplomową wykonałem(-</w:t>
+      </w:r>
+      <w:proofErr w:type="spellStart"/>
+      <w:r>
+        <w:rPr>
+          <w:sz w:val="22"/>
+        </w:rPr>
+        <w:t>am</w:t>
+      </w:r>
+      <w:proofErr w:type="spellEnd"/>
+      <w:r>
+        <w:rPr>
+          <w:sz w:val="22"/>
+        </w:rPr>
+        <w:t>) osobiście i samodzielnie i nie korzystałem(-</w:t>
+      </w:r>
+      <w:proofErr w:type="spellStart"/>
+      <w:r>
+        <w:rPr>
+          <w:sz w:val="22"/>
+        </w:rPr>
+        <w:t>am</w:t>
+      </w:r>
+      <w:proofErr w:type="spellEnd"/>
+      <w:r>
+        <w:rPr>
+          <w:sz w:val="22"/>
+        </w:rPr>
+        <w:t>) ze źródeł innych niż wymienione w pracy.</w:t>
       </w:r>
     </w:p>
     <w:p>
@@ -523,7 +602,35 @@
           <w:sz w:val="22"/>
         </w:rPr>
         <w:br/>
-        <w:t xml:space="preserve">6 miesięcy od dnia jej obrony, autor może ją opublikować, chyba że praca jest częścią utworu zbiorowego. Ponadto Uczelnia jako podmiot, o którym mowa w art. 7 ust. 1 pkt 1 ustawy z dnia 20 lipca 2018 r. – Prawo o szkolnictwie wyższym i nauce (Dz. U. z 2018 r. poz. 1668 z późn. zm.), może korzystać bez wynagrodzenia i bez konieczności uzyskania zgody autora z utworu stworzonego przez studenta w wyniku wykonywania obowiązków związanych z odbywaniem studiów, udostępniać utwór ministrowi właściwemu do spraw szkolnictwa wyższego i nauki oraz korzystać z utworów znajdujących się w prowadzonych przez niego bazach danych, w celu sprawdzania z wykorzystaniem systemu antyplagiatowego. Minister właściwy do spraw szkolnictwa wyższego i nauki może korzystać z prac dyplomowych znajdujących się w prowadzonych przez niego bazach danych w zakresie niezbędnym do zapewnienia prawidłowego utrzymania i rozwoju </w:t>
+        <w:t xml:space="preserve">6 miesięcy od dnia jej obrony, autor może ją opublikować, chyba że praca jest częścią utworu zbiorowego. Ponadto Uczelnia jako podmiot, o którym mowa w art. 7 ust. 1 pkt 1 ustawy z dnia 20 lipca 2018 r. – Prawo o szkolnictwie wyższym i nauce (Dz. U. z 2018 r. poz. 1668 z </w:t>
+      </w:r>
+      <w:proofErr w:type="spellStart"/>
+      <w:r>
+        <w:rPr>
+          <w:sz w:val="22"/>
+        </w:rPr>
+        <w:t>późn</w:t>
+      </w:r>
+      <w:proofErr w:type="spellEnd"/>
+      <w:r>
+        <w:rPr>
+          <w:sz w:val="22"/>
+        </w:rPr>
+        <w:t xml:space="preserve">. zm.), może korzystać bez wynagrodzenia i bez konieczności uzyskania zgody autora z utworu stworzonego przez studenta w wyniku wykonywania obowiązków związanych z odbywaniem studiów, udostępniać utwór ministrowi właściwemu do spraw szkolnictwa wyższego i nauki oraz korzystać z utworów znajdujących się w prowadzonych przez niego bazach danych, w celu sprawdzania z wykorzystaniem systemu </w:t>
+      </w:r>
+      <w:proofErr w:type="spellStart"/>
+      <w:r>
+        <w:rPr>
+          <w:sz w:val="22"/>
+        </w:rPr>
+        <w:t>antyplagiatowego</w:t>
+      </w:r>
+      <w:proofErr w:type="spellEnd"/>
+      <w:r>
+        <w:rPr>
+          <w:sz w:val="22"/>
+        </w:rPr>
+        <w:t xml:space="preserve">. Minister właściwy do spraw szkolnictwa wyższego i nauki może korzystać z prac dyplomowych znajdujących się w prowadzonych przez niego bazach danych w zakresie niezbędnym do zapewnienia prawidłowego utrzymania i rozwoju </w:t>
       </w:r>
       <w:r>
         <w:rPr>
@@ -4669,10 +4776,10 @@
       <w:bookmarkStart w:id="1" w:name="_Toc65426897"/>
       <w:bookmarkStart w:id="2" w:name="_Toc65427130"/>
       <w:bookmarkStart w:id="3" w:name="_Toc501052342"/>
-      <w:bookmarkStart w:id="4" w:name="_Toc65426898"/>
-      <w:bookmarkStart w:id="5" w:name="_Toc65427131"/>
-      <w:bookmarkStart w:id="6" w:name="_Toc39028589"/>
-      <w:bookmarkStart w:id="7" w:name="_Toc15832426"/>
+      <w:bookmarkStart w:id="4" w:name="_Toc15832426"/>
+      <w:bookmarkStart w:id="5" w:name="_Toc65426898"/>
+      <w:bookmarkStart w:id="6" w:name="_Toc65427131"/>
+      <w:bookmarkStart w:id="7" w:name="_Toc39028589"/>
       <w:r>
         <w:lastRenderedPageBreak/>
         <w:t>Wstęp</w:t>
@@ -4681,7 +4788,7 @@
       <w:bookmarkEnd w:id="1"/>
       <w:bookmarkEnd w:id="2"/>
       <w:bookmarkEnd w:id="3"/>
-      <w:bookmarkEnd w:id="7"/>
+      <w:bookmarkEnd w:id="4"/>
     </w:p>
     <w:p>
       <w:pPr>
@@ -4875,7 +4982,13 @@
         <w:t xml:space="preserve">dlatego systemy sterownia windami stale się rozwijają. </w:t>
       </w:r>
       <w:r>
-        <w:t>Na świecie powstają coraz większe budowle do który trzeba dopasować odpowiednie podejście</w:t>
+        <w:t>Na świecie powstają coraz większe budowle do który</w:t>
+      </w:r>
+      <w:r>
+        <w:t>ch</w:t>
+      </w:r>
+      <w:r>
+        <w:t xml:space="preserve"> trzeba dopasować odpowiednie podejście</w:t>
       </w:r>
       <w:r>
         <w:t xml:space="preserve"> transportu ludzi na piętra</w:t>
@@ -5092,8 +5205,8 @@
         <w:lastRenderedPageBreak/>
         <w:t>Cel pracy</w:t>
       </w:r>
-      <w:bookmarkEnd w:id="4"/>
       <w:bookmarkEnd w:id="5"/>
+      <w:bookmarkEnd w:id="6"/>
       <w:bookmarkEnd w:id="8"/>
     </w:p>
     <w:p>
@@ -5168,7 +5281,13 @@
         <w:t xml:space="preserve">Opis </w:t>
       </w:r>
       <w:r>
-        <w:t xml:space="preserve">behawioralny układu cyfrowego został </w:t>
+        <w:t>behawioralny układu cyfrowego został</w:t>
+      </w:r>
+      <w:r>
+        <w:t xml:space="preserve"> napisany</w:t>
+      </w:r>
+      <w:r>
+        <w:t xml:space="preserve"> </w:t>
       </w:r>
       <w:r>
         <w:t>w języku opisu sprzętu Verilog</w:t>
@@ -5492,7 +5611,15 @@
         <w:t xml:space="preserve">Układ scalony został zrealizowany </w:t>
       </w:r>
       <w:r>
-        <w:t xml:space="preserve">przy użyciu pakietu Cadence. Komórki </w:t>
+        <w:t xml:space="preserve">przy użyciu pakietu </w:t>
+      </w:r>
+      <w:proofErr w:type="spellStart"/>
+      <w:r>
+        <w:t>Cadence</w:t>
+      </w:r>
+      <w:proofErr w:type="spellEnd"/>
+      <w:r>
+        <w:t xml:space="preserve">. Komórki </w:t>
       </w:r>
       <w:r>
         <w:t>dostępnych</w:t>
@@ -5537,9 +5664,9 @@
         <w:lastRenderedPageBreak/>
         <w:br/>
       </w:r>
-      <w:bookmarkStart w:id="11" w:name="_Toc65426900"/>
-      <w:bookmarkStart w:id="12" w:name="_Toc65427133"/>
-      <w:bookmarkStart w:id="13" w:name="_Toc15832428"/>
+      <w:bookmarkStart w:id="11" w:name="_Toc15832428"/>
+      <w:bookmarkStart w:id="12" w:name="_Toc65426900"/>
+      <w:bookmarkStart w:id="13" w:name="_Toc65427133"/>
       <w:bookmarkEnd w:id="9"/>
       <w:bookmarkEnd w:id="10"/>
       <w:r>
@@ -5548,7 +5675,7 @@
       <w:r>
         <w:t>dźwigów osobowych</w:t>
       </w:r>
-      <w:bookmarkEnd w:id="13"/>
+      <w:bookmarkEnd w:id="11"/>
     </w:p>
     <w:p>
       <w:pPr>
@@ -5665,7 +5792,23 @@
           <w:rFonts w:ascii="Times New Roman" w:hAnsi="Times New Roman" w:cs="Times New Roman"/>
           <w:sz w:val="24"/>
         </w:rPr>
-        <w:t>, łączącą jego mieszkanie w Wersalu z mieszkaniem jego kochanki, Madame de Chateauroux, której kwatera znajdowała się piętro wyżej od króla Ludwika. P</w:t>
+        <w:t xml:space="preserve">, łączącą jego mieszkanie w Wersalu z mieszkaniem jego kochanki, Madame de </w:t>
+      </w:r>
+      <w:proofErr w:type="spellStart"/>
+      <w:r>
+        <w:rPr>
+          <w:rFonts w:ascii="Times New Roman" w:hAnsi="Times New Roman" w:cs="Times New Roman"/>
+          <w:sz w:val="24"/>
+        </w:rPr>
+        <w:t>Chateauroux</w:t>
+      </w:r>
+      <w:proofErr w:type="spellEnd"/>
+      <w:r>
+        <w:rPr>
+          <w:rFonts w:ascii="Times New Roman" w:hAnsi="Times New Roman" w:cs="Times New Roman"/>
+          <w:sz w:val="24"/>
+        </w:rPr>
+        <w:t>, której kwatera znajdowała się piętro wyżej od króla Ludwika. P</w:t>
       </w:r>
       <w:r>
         <w:rPr>
@@ -5686,14 +5829,102 @@
           <w:rFonts w:ascii="Times New Roman" w:hAnsi="Times New Roman" w:cs="Times New Roman"/>
           <w:sz w:val="24"/>
         </w:rPr>
-        <w:t>nie więcej niż 150 lat temu. Windy parowe i hydrauliczne zostały już wprowadzone przez 1852, kiedy Elisha Otis stworzył jedno z najważniejszych wynalazków wind, sprzęgło, które uniemożliwił</w:t>
-      </w:r>
-      <w:r>
-        <w:rPr>
-          <w:rFonts w:ascii="Times New Roman" w:hAnsi="Times New Roman" w:cs="Times New Roman"/>
-          <w:sz w:val="24"/>
-        </w:rPr>
-        <w:t>o</w:t>
+        <w:t xml:space="preserve">nie więcej niż 150 lat temu. Windy parowe i hydrauliczne zostały już wprowadzone </w:t>
+      </w:r>
+      <w:r>
+        <w:rPr>
+          <w:rFonts w:ascii="Times New Roman" w:hAnsi="Times New Roman" w:cs="Times New Roman"/>
+          <w:sz w:val="24"/>
+        </w:rPr>
+        <w:t>w</w:t>
+      </w:r>
+      <w:r>
+        <w:rPr>
+          <w:rFonts w:ascii="Times New Roman" w:hAnsi="Times New Roman" w:cs="Times New Roman"/>
+          <w:sz w:val="24"/>
+        </w:rPr>
+        <w:t xml:space="preserve"> 1852, kiedy </w:t>
+      </w:r>
+      <w:proofErr w:type="spellStart"/>
+      <w:r>
+        <w:rPr>
+          <w:rFonts w:ascii="Times New Roman" w:hAnsi="Times New Roman" w:cs="Times New Roman"/>
+          <w:sz w:val="24"/>
+        </w:rPr>
+        <w:t>Elisha</w:t>
+      </w:r>
+      <w:proofErr w:type="spellEnd"/>
+      <w:r>
+        <w:rPr>
+          <w:rFonts w:ascii="Times New Roman" w:hAnsi="Times New Roman" w:cs="Times New Roman"/>
+          <w:sz w:val="24"/>
+        </w:rPr>
+        <w:t xml:space="preserve"> </w:t>
+      </w:r>
+      <w:proofErr w:type="spellStart"/>
+      <w:r>
+        <w:rPr>
+          <w:rFonts w:ascii="Times New Roman" w:hAnsi="Times New Roman" w:cs="Times New Roman"/>
+          <w:sz w:val="24"/>
+        </w:rPr>
+        <w:t>Otis</w:t>
+      </w:r>
+      <w:proofErr w:type="spellEnd"/>
+      <w:r>
+        <w:rPr>
+          <w:rFonts w:ascii="Times New Roman" w:hAnsi="Times New Roman" w:cs="Times New Roman"/>
+          <w:sz w:val="24"/>
+        </w:rPr>
+        <w:t xml:space="preserve"> stworzył jed</w:t>
+      </w:r>
+      <w:r>
+        <w:rPr>
+          <w:rFonts w:ascii="Times New Roman" w:hAnsi="Times New Roman" w:cs="Times New Roman"/>
+          <w:sz w:val="24"/>
+        </w:rPr>
+        <w:t>en</w:t>
+      </w:r>
+      <w:r>
+        <w:rPr>
+          <w:rFonts w:ascii="Times New Roman" w:hAnsi="Times New Roman" w:cs="Times New Roman"/>
+          <w:sz w:val="24"/>
+        </w:rPr>
+        <w:t xml:space="preserve"> z najważniejszych wynalazków </w:t>
+      </w:r>
+      <w:r>
+        <w:rPr>
+          <w:rFonts w:ascii="Times New Roman" w:hAnsi="Times New Roman" w:cs="Times New Roman"/>
+          <w:sz w:val="24"/>
+        </w:rPr>
+        <w:t xml:space="preserve"> </w:t>
+      </w:r>
+      <w:r>
+        <w:rPr>
+          <w:rFonts w:ascii="Times New Roman" w:hAnsi="Times New Roman" w:cs="Times New Roman"/>
+          <w:sz w:val="24"/>
+        </w:rPr>
+        <w:t xml:space="preserve">związanych </w:t>
+      </w:r>
+      <w:r>
+        <w:rPr>
+          <w:rFonts w:ascii="Times New Roman" w:hAnsi="Times New Roman" w:cs="Times New Roman"/>
+          <w:sz w:val="24"/>
+        </w:rPr>
+        <w:t xml:space="preserve">z </w:t>
+      </w:r>
+      <w:r>
+        <w:rPr>
+          <w:rFonts w:ascii="Times New Roman" w:hAnsi="Times New Roman" w:cs="Times New Roman"/>
+          <w:sz w:val="24"/>
+        </w:rPr>
+        <w:t>wind</w:t>
+      </w:r>
+      <w:r>
+        <w:rPr>
+          <w:rFonts w:ascii="Times New Roman" w:hAnsi="Times New Roman" w:cs="Times New Roman"/>
+          <w:sz w:val="24"/>
+        </w:rPr>
+        <w:t>ą, sprzęgło, które uniemożliwia</w:t>
       </w:r>
       <w:r>
         <w:rPr>
@@ -5728,7 +5959,23 @@
           <w:rFonts w:ascii="Times New Roman" w:hAnsi="Times New Roman" w:cs="Times New Roman"/>
           <w:sz w:val="24"/>
         </w:rPr>
-        <w:t>ainstalowano pierwszą windę pasażerską w sklepie E. Haughwout &amp; Company,</w:t>
+        <w:t xml:space="preserve">ainstalowano pierwszą windę pasażerską w sklepie E. </w:t>
+      </w:r>
+      <w:proofErr w:type="spellStart"/>
+      <w:r>
+        <w:rPr>
+          <w:rFonts w:ascii="Times New Roman" w:hAnsi="Times New Roman" w:cs="Times New Roman"/>
+          <w:sz w:val="24"/>
+        </w:rPr>
+        <w:t>Haughwout</w:t>
+      </w:r>
+      <w:proofErr w:type="spellEnd"/>
+      <w:r>
+        <w:rPr>
+          <w:rFonts w:ascii="Times New Roman" w:hAnsi="Times New Roman" w:cs="Times New Roman"/>
+          <w:sz w:val="24"/>
+        </w:rPr>
+        <w:t xml:space="preserve"> &amp; Company,</w:t>
       </w:r>
       <w:r>
         <w:rPr>
@@ -6005,10 +6252,22 @@
         <w:t xml:space="preserve">dźwigi </w:t>
       </w:r>
       <w:r>
-        <w:t>zostały zaprojektowane z wykorzystaniem ciśnienia wody jako źródła energii. Technologia silnika i metody sterowania ewoluowały szybko, a elektryczność szybko stała się akceptowanym źródłem energii.</w:t>
-      </w:r>
-      <w:r>
-        <w:t xml:space="preserve"> Pierwsza elektryczna winda została zbudowana przez niemieckiego wynalazcę Wenera Von Siemensa w 1880 roku.</w:t>
+        <w:t xml:space="preserve">zostały zaprojektowane z wykorzystaniem ciśnienia wody jako źródła energii. Technologia silnika i metody sterowania </w:t>
+      </w:r>
+      <w:r>
+        <w:t xml:space="preserve">zmieniały się szybko, a elektryczność </w:t>
+      </w:r>
+      <w:r>
+        <w:t>stała się akceptowanym źródłem energii.</w:t>
+      </w:r>
+      <w:r>
+        <w:t xml:space="preserve"> Pierwsza elektryczna winda została zbudowana przez niemieckiego wynalazcę We</w:t>
+      </w:r>
+      <w:r>
+        <w:t>r</w:t>
+      </w:r>
+      <w:r>
+        <w:t>nera Von Siemensa w 1880 roku.</w:t>
       </w:r>
       <w:r>
         <w:t xml:space="preserve"> W dzisiejszych czasach nowoczesne budynki komercyjne zwykle mają wiele wind z ujednoliconym systemem sterowania. </w:t>
@@ -6111,7 +6370,13 @@
         <w:rPr>
           <w:lang w:eastAsia="zh-CN"/>
         </w:rPr>
-        <w:t xml:space="preserve"> zwykle przeznaczony jest do przewozu noszy, a także aparatury szpitalnej oraz pacjentów danego oddziału, czy też personelu medycznego,</w:t>
+        <w:t xml:space="preserve"> zwykle przeznaczone</w:t>
+      </w:r>
+      <w:r>
+        <w:rPr>
+          <w:lang w:eastAsia="zh-CN"/>
+        </w:rPr>
+        <w:t xml:space="preserve"> do przewozu noszy, a także aparatury szpitalnej oraz pacjentów danego oddziału, czy też personelu medycznego,</w:t>
       </w:r>
     </w:p>
     <w:p>
@@ -6496,244 +6761,258 @@
           <w:rFonts w:eastAsiaTheme="minorEastAsia"/>
           <w:szCs w:val="28"/>
         </w:rPr>
-        <w:t xml:space="preserve">stnieje wiele różnych wind w wielu odmianach, które nie są używane tylko </w:t>
+        <w:t>stnieje wiele różnych wind w</w:t>
       </w:r>
       <w:r>
         <w:rPr>
           <w:rFonts w:eastAsiaTheme="minorEastAsia"/>
           <w:szCs w:val="28"/>
         </w:rPr>
-        <w:t xml:space="preserve">do </w:t>
+        <w:t>e wszelakich</w:t>
       </w:r>
       <w:r>
         <w:rPr>
           <w:rFonts w:eastAsiaTheme="minorEastAsia"/>
           <w:szCs w:val="28"/>
         </w:rPr>
-        <w:t>przewo</w:t>
+        <w:t xml:space="preserve"> odmianach, które nie są używane tylko </w:t>
       </w:r>
       <w:r>
         <w:rPr>
           <w:rFonts w:eastAsiaTheme="minorEastAsia"/>
           <w:szCs w:val="28"/>
         </w:rPr>
-        <w:t>zu</w:t>
+        <w:t xml:space="preserve">do </w:t>
       </w:r>
       <w:r>
         <w:rPr>
           <w:rFonts w:eastAsiaTheme="minorEastAsia"/>
           <w:szCs w:val="28"/>
         </w:rPr>
-        <w:t xml:space="preserve"> ludzi </w:t>
+        <w:t>przewo</w:t>
       </w:r>
       <w:r>
         <w:rPr>
           <w:rFonts w:eastAsiaTheme="minorEastAsia"/>
           <w:szCs w:val="28"/>
         </w:rPr>
-        <w:t xml:space="preserve">czy </w:t>
+        <w:t>zu</w:t>
       </w:r>
       <w:r>
         <w:rPr>
           <w:rFonts w:eastAsiaTheme="minorEastAsia"/>
           <w:szCs w:val="28"/>
         </w:rPr>
-        <w:t>towar</w:t>
+        <w:t xml:space="preserve"> ludzi </w:t>
       </w:r>
       <w:r>
         <w:rPr>
           <w:rFonts w:eastAsiaTheme="minorEastAsia"/>
           <w:szCs w:val="28"/>
         </w:rPr>
-        <w:t>ów</w:t>
+        <w:t xml:space="preserve">czy </w:t>
       </w:r>
       <w:r>
         <w:rPr>
           <w:rFonts w:eastAsiaTheme="minorEastAsia"/>
           <w:szCs w:val="28"/>
         </w:rPr>
-        <w:t>. Są takie, które mogą być wywoływane i kontrolowane tylko przez operatora</w:t>
+        <w:t>towar</w:t>
       </w:r>
       <w:r>
         <w:rPr>
           <w:rFonts w:eastAsiaTheme="minorEastAsia"/>
           <w:szCs w:val="28"/>
         </w:rPr>
-        <w:t>,</w:t>
+        <w:t>ów</w:t>
       </w:r>
       <w:r>
         <w:rPr>
           <w:rFonts w:eastAsiaTheme="minorEastAsia"/>
           <w:szCs w:val="28"/>
         </w:rPr>
-        <w:t xml:space="preserve"> pr</w:t>
+        <w:t>. Są takie, które mogą być wywoływane i kontrolowane tylko przez operatora</w:t>
       </w:r>
       <w:r>
         <w:rPr>
           <w:rFonts w:eastAsiaTheme="minorEastAsia"/>
           <w:szCs w:val="28"/>
         </w:rPr>
-        <w:t>ze</w:t>
+        <w:t>,</w:t>
       </w:r>
       <w:r>
         <w:rPr>
           <w:rFonts w:eastAsiaTheme="minorEastAsia"/>
           <w:szCs w:val="28"/>
         </w:rPr>
-        <w:t>suwa</w:t>
+        <w:t xml:space="preserve"> pr</w:t>
       </w:r>
       <w:r>
         <w:rPr>
           <w:rFonts w:eastAsiaTheme="minorEastAsia"/>
           <w:szCs w:val="28"/>
         </w:rPr>
-        <w:t>jące się</w:t>
+        <w:t>ze</w:t>
       </w:r>
       <w:r>
         <w:rPr>
           <w:rFonts w:eastAsiaTheme="minorEastAsia"/>
           <w:szCs w:val="28"/>
         </w:rPr>
-        <w:t xml:space="preserve"> poziomo lub w wielu kierunkach. Strategia powinn</w:t>
+        <w:t>suwa</w:t>
       </w:r>
       <w:r>
         <w:rPr>
           <w:rFonts w:eastAsiaTheme="minorEastAsia"/>
           <w:szCs w:val="28"/>
         </w:rPr>
-        <w:t>a</w:t>
+        <w:t>jące się</w:t>
       </w:r>
       <w:r>
         <w:rPr>
           <w:rFonts w:eastAsiaTheme="minorEastAsia"/>
           <w:szCs w:val="28"/>
         </w:rPr>
-        <w:t xml:space="preserve"> zoptymalizować ważne i unikalne </w:t>
+        <w:t xml:space="preserve"> poziomo lub w wielu kierunkach. Strategia powinn</w:t>
       </w:r>
       <w:r>
         <w:rPr>
           <w:rFonts w:eastAsiaTheme="minorEastAsia"/>
           <w:szCs w:val="28"/>
         </w:rPr>
-        <w:t>dla budynku cechy</w:t>
+        <w:t>a</w:t>
       </w:r>
       <w:r>
         <w:rPr>
           <w:rFonts w:eastAsiaTheme="minorEastAsia"/>
           <w:szCs w:val="28"/>
         </w:rPr>
-        <w:t xml:space="preserve">, które są określone dla każdego z nich </w:t>
+        <w:t xml:space="preserve"> zoptymalizować ważne i unikalne </w:t>
       </w:r>
       <w:r>
         <w:rPr>
           <w:rFonts w:eastAsiaTheme="minorEastAsia"/>
           <w:szCs w:val="28"/>
         </w:rPr>
-        <w:t xml:space="preserve">w </w:t>
+        <w:t>dla budynku cechy</w:t>
       </w:r>
       <w:r>
         <w:rPr>
           <w:rFonts w:eastAsiaTheme="minorEastAsia"/>
           <w:szCs w:val="28"/>
         </w:rPr>
-        <w:t>projek</w:t>
+        <w:t xml:space="preserve">, które są określone dla każdego z nich </w:t>
       </w:r>
       <w:r>
         <w:rPr>
           <w:rFonts w:eastAsiaTheme="minorEastAsia"/>
           <w:szCs w:val="28"/>
         </w:rPr>
-        <w:t>cie</w:t>
+        <w:t xml:space="preserve">w </w:t>
       </w:r>
       <w:r>
         <w:rPr>
           <w:rFonts w:eastAsiaTheme="minorEastAsia"/>
           <w:szCs w:val="28"/>
         </w:rPr>
-        <w:t xml:space="preserve">. </w:t>
+        <w:t>projek</w:t>
       </w:r>
       <w:r>
         <w:rPr>
           <w:rFonts w:eastAsiaTheme="minorEastAsia"/>
           <w:szCs w:val="28"/>
         </w:rPr>
-        <w:t xml:space="preserve">Powoduje to dużą </w:t>
+        <w:t>cie</w:t>
       </w:r>
       <w:r>
         <w:rPr>
           <w:rFonts w:eastAsiaTheme="minorEastAsia"/>
           <w:szCs w:val="28"/>
         </w:rPr>
-        <w:t>liczb</w:t>
+        <w:t xml:space="preserve">. </w:t>
       </w:r>
       <w:r>
         <w:rPr>
           <w:rFonts w:eastAsiaTheme="minorEastAsia"/>
           <w:szCs w:val="28"/>
         </w:rPr>
-        <w:t>ę</w:t>
+        <w:t xml:space="preserve">Powoduje to dużą </w:t>
       </w:r>
       <w:r>
         <w:rPr>
           <w:rFonts w:eastAsiaTheme="minorEastAsia"/>
           <w:szCs w:val="28"/>
         </w:rPr>
-        <w:t xml:space="preserve"> strategii</w:t>
+        <w:t>liczb</w:t>
       </w:r>
       <w:r>
         <w:rPr>
           <w:rFonts w:eastAsiaTheme="minorEastAsia"/>
           <w:szCs w:val="28"/>
         </w:rPr>
-        <w:t>,</w:t>
+        <w:t>ę</w:t>
       </w:r>
       <w:r>
         <w:rPr>
           <w:rFonts w:eastAsiaTheme="minorEastAsia"/>
           <w:szCs w:val="28"/>
         </w:rPr>
-        <w:t xml:space="preserve"> </w:t>
+        <w:t xml:space="preserve"> strategii</w:t>
       </w:r>
       <w:r>
         <w:rPr>
           <w:rFonts w:eastAsiaTheme="minorEastAsia"/>
           <w:szCs w:val="28"/>
         </w:rPr>
-        <w:t>której liczba</w:t>
+        <w:t>,</w:t>
       </w:r>
       <w:r>
         <w:rPr>
           <w:rFonts w:eastAsiaTheme="minorEastAsia"/>
           <w:szCs w:val="28"/>
         </w:rPr>
-        <w:t xml:space="preserve"> rośnie wraz z </w:t>
+        <w:t xml:space="preserve"> </w:t>
       </w:r>
       <w:r>
         <w:rPr>
           <w:rFonts w:eastAsiaTheme="minorEastAsia"/>
           <w:szCs w:val="28"/>
         </w:rPr>
-        <w:t>rozwojem</w:t>
+        <w:t>której liczba</w:t>
       </w:r>
       <w:r>
         <w:rPr>
           <w:rFonts w:eastAsiaTheme="minorEastAsia"/>
           <w:szCs w:val="28"/>
         </w:rPr>
-        <w:t xml:space="preserve"> technologi</w:t>
+        <w:t xml:space="preserve"> rośnie wraz z </w:t>
       </w:r>
       <w:r>
         <w:rPr>
           <w:rFonts w:eastAsiaTheme="minorEastAsia"/>
           <w:szCs w:val="28"/>
         </w:rPr>
-        <w:t>i</w:t>
+        <w:t>rozwojem</w:t>
       </w:r>
       <w:r>
         <w:rPr>
           <w:rFonts w:eastAsiaTheme="minorEastAsia"/>
           <w:szCs w:val="28"/>
         </w:rPr>
+        <w:t xml:space="preserve"> technologi</w:t>
+      </w:r>
+      <w:r>
+        <w:rPr>
+          <w:rFonts w:eastAsiaTheme="minorEastAsia"/>
+          <w:szCs w:val="28"/>
+        </w:rPr>
+        <w:t>i</w:t>
+      </w:r>
+      <w:r>
+        <w:rPr>
+          <w:rFonts w:eastAsiaTheme="minorEastAsia"/>
+          <w:szCs w:val="28"/>
+        </w:rPr>
         <w:t>.</w:t>
       </w:r>
     </w:p>
@@ -6746,11 +7025,11 @@
           <w:szCs w:val="24"/>
         </w:rPr>
       </w:pPr>
-      <w:bookmarkStart w:id="17" w:name="_Toc65426907"/>
-      <w:bookmarkStart w:id="18" w:name="_Toc65427140"/>
-      <w:bookmarkStart w:id="19" w:name="_Toc15832431"/>
-      <w:bookmarkEnd w:id="11"/>
+      <w:bookmarkStart w:id="17" w:name="_Toc15832431"/>
+      <w:bookmarkStart w:id="18" w:name="_Toc65426907"/>
+      <w:bookmarkStart w:id="19" w:name="_Toc65427140"/>
       <w:bookmarkEnd w:id="12"/>
+      <w:bookmarkEnd w:id="13"/>
       <w:r>
         <w:rPr>
           <w:rFonts w:cs="Times New Roman"/>
@@ -6759,7 +7038,7 @@
         </w:rPr>
         <w:t>Strategia zbiorowej kontroli</w:t>
       </w:r>
-      <w:bookmarkEnd w:id="19"/>
+      <w:bookmarkEnd w:id="17"/>
     </w:p>
     <w:p>
       <w:pPr>
@@ -7064,7 +7343,7 @@
         <w:rPr>
           <w:color w:val="000000"/>
         </w:rPr>
-        <w:t>wózków</w:t>
+        <w:t>systemów</w:t>
       </w:r>
       <w:r>
         <w:rPr>
@@ -7499,9 +7778,9 @@
           <w:szCs w:val="24"/>
         </w:rPr>
       </w:pPr>
-      <w:bookmarkStart w:id="21" w:name="_Toc65426902"/>
-      <w:bookmarkStart w:id="22" w:name="_Toc65427135"/>
-      <w:bookmarkStart w:id="23" w:name="_Toc15832432"/>
+      <w:bookmarkStart w:id="21" w:name="_Toc15832432"/>
+      <w:bookmarkStart w:id="22" w:name="_Toc65426902"/>
+      <w:bookmarkStart w:id="23" w:name="_Toc65427135"/>
       <w:r>
         <w:rPr>
           <w:rFonts w:cs="Times New Roman"/>
@@ -7511,7 +7790,7 @@
         <w:lastRenderedPageBreak/>
         <w:t>Strategia strefowa</w:t>
       </w:r>
-      <w:bookmarkEnd w:id="23"/>
+      <w:bookmarkEnd w:id="21"/>
     </w:p>
     <w:p>
       <w:pPr>
@@ -7524,8 +7803,8 @@
         </w:rPr>
       </w:pPr>
       <w:bookmarkStart w:id="24" w:name="_Toc501052349"/>
-      <w:bookmarkEnd w:id="21"/>
       <w:bookmarkEnd w:id="22"/>
+      <w:bookmarkEnd w:id="23"/>
       <w:r>
         <w:rPr>
           <w:color w:val="000000"/>
@@ -7620,8 +7899,16 @@
         <w:rPr>
           <w:color w:val="000000"/>
         </w:rPr>
-        <w:t xml:space="preserve"> i Roberta Caporale</w:t>
-      </w:r>
+        <w:t xml:space="preserve"> i Roberta </w:t>
+      </w:r>
+      <w:proofErr w:type="spellStart"/>
+      <w:r>
+        <w:rPr>
+          <w:color w:val="000000"/>
+        </w:rPr>
+        <w:t>Caporale</w:t>
+      </w:r>
+      <w:proofErr w:type="spellEnd"/>
       <w:r>
         <w:rPr>
           <w:color w:val="000000"/>
@@ -7652,8 +7939,54 @@
           <w:iCs/>
           <w:color w:val="000000"/>
         </w:rPr>
-        <w:t>The Vertical Transportation Handbook</w:t>
-      </w:r>
+        <w:t xml:space="preserve">The </w:t>
+      </w:r>
+      <w:proofErr w:type="spellStart"/>
+      <w:r>
+        <w:rPr>
+          <w:i/>
+          <w:iCs/>
+          <w:color w:val="000000"/>
+        </w:rPr>
+        <w:t>Vertical</w:t>
+      </w:r>
+      <w:proofErr w:type="spellEnd"/>
+      <w:r>
+        <w:rPr>
+          <w:i/>
+          <w:iCs/>
+          <w:color w:val="000000"/>
+        </w:rPr>
+        <w:t xml:space="preserve"> </w:t>
+      </w:r>
+      <w:proofErr w:type="spellStart"/>
+      <w:r>
+        <w:rPr>
+          <w:i/>
+          <w:iCs/>
+          <w:color w:val="000000"/>
+        </w:rPr>
+        <w:t>Transportation</w:t>
+      </w:r>
+      <w:proofErr w:type="spellEnd"/>
+      <w:r>
+        <w:rPr>
+          <w:i/>
+          <w:iCs/>
+          <w:color w:val="000000"/>
+        </w:rPr>
+        <w:t xml:space="preserve"> </w:t>
+      </w:r>
+      <w:proofErr w:type="spellStart"/>
+      <w:r>
+        <w:rPr>
+          <w:i/>
+          <w:iCs/>
+          <w:color w:val="000000"/>
+        </w:rPr>
+        <w:t>Handbook</w:t>
+      </w:r>
+      <w:proofErr w:type="spellEnd"/>
       <w:r>
         <w:rPr>
           <w:color w:val="000000"/>
@@ -7772,13 +8105,13 @@
         <w:rPr>
           <w:color w:val="000000"/>
         </w:rPr>
-        <w:t xml:space="preserve"> strategii [4]</w:t>
-      </w:r>
-      <w:r>
-        <w:rPr>
-          <w:color w:val="000000"/>
-        </w:rPr>
-        <w:t>.</w:t>
+        <w:t xml:space="preserve"> strategii.</w:t>
+      </w:r>
+      <w:r>
+        <w:rPr>
+          <w:color w:val="000000"/>
+        </w:rPr>
+        <w:t>[4]</w:t>
       </w:r>
       <w:r>
         <w:rPr>
@@ -8676,7 +9009,31 @@
         <w:rPr>
           <w:color w:val="000000"/>
         </w:rPr>
-        <w:t xml:space="preserve">. Lokalne strefy są obsługiwane przez windy jednopokładowe w całej wieży, a taras widokowy na szczycie wieży jest obsługiwany przez trzy windy wahadłowe o bardzo dużej prędkości, które poruszają się z prędkością 18 metrów na sekundę. Te trzy windy wahadłowe są uzupełnione trzema </w:t>
+        <w:t>. Lokalne strefy są obsługiwane przez windy jednopokładowe w całej wieży, a taras widokowy na szczycie wieży jest obsługiwa</w:t>
+      </w:r>
+      <w:r>
+        <w:rPr>
+          <w:color w:val="000000"/>
+        </w:rPr>
+        <w:t xml:space="preserve">ny przez trzy </w:t>
+      </w:r>
+      <w:r>
+        <w:rPr>
+          <w:color w:val="000000"/>
+        </w:rPr>
+        <w:t xml:space="preserve">szybkie </w:t>
+      </w:r>
+      <w:r>
+        <w:rPr>
+          <w:color w:val="000000"/>
+        </w:rPr>
+        <w:t xml:space="preserve">windy wahadłowe, </w:t>
+      </w:r>
+      <w:r>
+        <w:rPr>
+          <w:color w:val="000000"/>
+        </w:rPr>
+        <w:t xml:space="preserve">które poruszają się z prędkością 18 metrów na sekundę. Te trzy windy wahadłowe są uzupełnione trzema </w:t>
       </w:r>
       <w:r>
         <w:rPr>
@@ -8871,10 +9228,16 @@
         <w:t>ych</w:t>
       </w:r>
       <w:r>
-        <w:t xml:space="preserve"> informacje, które mogą otrzymać </w:t>
+        <w:t xml:space="preserve"> informacji</w:t>
+      </w:r>
+      <w:r>
+        <w:t xml:space="preserve">, które mogą otrzymać </w:t>
       </w:r>
       <w:r>
         <w:t xml:space="preserve">w </w:t>
+      </w:r>
+      <w:r>
+        <w:t xml:space="preserve">postaci </w:t>
       </w:r>
       <w:r>
         <w:t>dodatkowych połączeń lub</w:t>
@@ -9080,7 +9443,19 @@
         <w:rPr>
           <w:szCs w:val="28"/>
         </w:rPr>
-        <w:t xml:space="preserve"> podróży. Podczas gdy pasażerowie czekają na piętrze pośrednim, ich niecierpliwość rośnie. W środowisku komercyjnym z reguły pracownicy są mniej tolerancyjni w oczekiwaniu niż ludzie w środowisku mieszkalnym. Badania wskazują, że pasażerowie stają się niecierpliwym po odczekaniu około 30 sekund w budynku handlowym i około 60 sekund w budynku mieszkalnym</w:t>
+        <w:t xml:space="preserve"> podróży. Podczas gdy pasażerowie czekają na piętrze pośrednim, ich niecierpliwość rośnie. W środowisku komercyjnym z reguły pracownicy są mniej tolerancyjni w oczekiwaniu niż ludzie w środowisku mieszkalnym. Badania wskazują, że pasażerowie stają się niecierpliwym po odczekaniu około 30 sekund w budynku </w:t>
+      </w:r>
+      <w:r>
+        <w:rPr>
+          <w:szCs w:val="28"/>
+        </w:rPr>
+        <w:t xml:space="preserve">komercyjnym </w:t>
+      </w:r>
+      <w:r>
+        <w:rPr>
+          <w:szCs w:val="28"/>
+        </w:rPr>
+        <w:t>i około 60 sekund w budynku mieszkalnym</w:t>
       </w:r>
       <w:r>
         <w:rPr>
@@ -10972,7 +11347,7 @@
         <w:t>1</w:t>
       </w:r>
       <w:r>
-        <w:t>.</w:t>
+        <w:t>-</w:t>
       </w:r>
       <w:r>
         <w:t>4</w:t>
@@ -12093,6 +12468,12 @@
         <w:rPr>
           <w:szCs w:val="28"/>
         </w:rPr>
+        <w:t xml:space="preserve"> podróż</w:t>
+      </w:r>
+      <w:r>
+        <w:rPr>
+          <w:szCs w:val="28"/>
+        </w:rPr>
         <w:t xml:space="preserve"> od nowa. Zaletą systemu jest to, że ma tendencję do zmniejszania liczby</w:t>
       </w:r>
       <w:r>
@@ -12105,12 +12486,36 @@
         <w:rPr>
           <w:szCs w:val="28"/>
         </w:rPr>
-        <w:t xml:space="preserve">zatrzymuje windę i poprawia obsługę. </w:t>
+        <w:t>zatrzymań windy</w:t>
       </w:r>
       <w:r>
         <w:rPr>
           <w:szCs w:val="28"/>
         </w:rPr>
+        <w:t xml:space="preserve"> i poprawia obsługę</w:t>
+      </w:r>
+      <w:r>
+        <w:rPr>
+          <w:szCs w:val="28"/>
+        </w:rPr>
+        <w:t xml:space="preserve"> </w:t>
+      </w:r>
+      <w:r>
+        <w:rPr>
+          <w:szCs w:val="28"/>
+        </w:rPr>
+        <w:t>podróżnych</w:t>
+      </w:r>
+      <w:r>
+        <w:rPr>
+          <w:szCs w:val="28"/>
+        </w:rPr>
+        <w:t xml:space="preserve">. </w:t>
+      </w:r>
+      <w:r>
+        <w:rPr>
+          <w:szCs w:val="28"/>
+        </w:rPr>
         <w:t>Ta różnica w obsłudze pasażerów o</w:t>
       </w:r>
       <w:r>
@@ -12147,13 +12552,19 @@
         <w:rPr>
           <w:szCs w:val="28"/>
         </w:rPr>
-        <w:t>w hotelach, w który</w:t>
+        <w:t xml:space="preserve">w hotelach, </w:t>
       </w:r>
       <w:r>
         <w:rPr>
           <w:szCs w:val="28"/>
         </w:rPr>
-        <w:t xml:space="preserve">ch </w:t>
+        <w:t>gdzie</w:t>
+      </w:r>
+      <w:r>
+        <w:rPr>
+          <w:szCs w:val="28"/>
+        </w:rPr>
+        <w:t xml:space="preserve"> </w:t>
       </w:r>
       <w:r>
         <w:rPr>
@@ -12615,7 +13026,23 @@
         <w:t xml:space="preserve"> wysokiego poziomu</w:t>
       </w:r>
       <w:r>
-        <w:t xml:space="preserve"> (Java, Python, Ruby)</w:t>
+        <w:t xml:space="preserve"> (Java, </w:t>
+      </w:r>
+      <w:proofErr w:type="spellStart"/>
+      <w:r>
+        <w:t>Python</w:t>
+      </w:r>
+      <w:proofErr w:type="spellEnd"/>
+      <w:r>
+        <w:t xml:space="preserve">, </w:t>
+      </w:r>
+      <w:proofErr w:type="spellStart"/>
+      <w:r>
+        <w:t>Ruby</w:t>
+      </w:r>
+      <w:proofErr w:type="spellEnd"/>
+      <w:r>
+        <w:t>)</w:t>
       </w:r>
       <w:r>
         <w:t xml:space="preserve"> do języków opisu s</w:t>
@@ -12713,8 +13140,13 @@
       <w:r>
         <w:t xml:space="preserve">nik-odbiornik </w:t>
       </w:r>
-      <w:r>
-        <w:t>WiFi, na tym samym waflu krzemowym co rdzenie</w:t>
+      <w:proofErr w:type="spellStart"/>
+      <w:r>
+        <w:t>WiFi</w:t>
+      </w:r>
+      <w:proofErr w:type="spellEnd"/>
+      <w:r>
+        <w:t>, na tym samym waflu krzemowym co rdzenie</w:t>
       </w:r>
       <w:r>
         <w:t xml:space="preserve"> mikroprocesora. Jest to zaleta, której brakuje FPGA.</w:t>
@@ -13161,7 +13593,7 @@
           <w:b w:val="0"/>
           <w:bCs w:val="0"/>
         </w:rPr>
-        <w:t xml:space="preserve"> [1</w:t>
+        <w:t>[1</w:t>
       </w:r>
       <w:r>
         <w:rPr>
@@ -13643,7 +14075,19 @@
         <w:t>Kontroler k</w:t>
       </w:r>
       <w:r>
-        <w:t>ieruje poszczególnymi wagonami windy w grupie, aby obsługiwały tylko określone piętra. Dlatego liczba przystanków jest zmniejszona, a ponieważ winda zatrzymuje się na kilku przystankach, czas podróży jest krótszy niż w konwencjonalnym systemie wind. Zasadą tego systemu jest doprowadzenie pasażerów do miejsca docelowego w możliwie najkrótszym czasie z mniejszym skupiskiem i komfortem.</w:t>
+        <w:t>ieruje poszczególnymi wagonami windy w grupie, aby obsługiwały tylko określone piętra. Dlatego liczba przystanków jest zmniejszona, a ponieważ winda zatrzymuje się na kilku przystankach, czas podróży jest krótszy niż w konwencjonalnym systemie wind. Zasadą tego systemu jest doprowadzenie pasażerów do miejsca docelowego w</w:t>
+      </w:r>
+      <w:r>
+        <w:t xml:space="preserve"> możliwie najkrótszym czasie w mniejszym skupisku ludzi</w:t>
+      </w:r>
+      <w:r>
+        <w:t xml:space="preserve"> i </w:t>
+      </w:r>
+      <w:r>
+        <w:t xml:space="preserve">większym </w:t>
+      </w:r>
+      <w:r>
+        <w:t>komfortem.</w:t>
       </w:r>
     </w:p>
     <w:p>
@@ -14030,7 +14474,23 @@
           <w:sz w:val="24"/>
           <w:szCs w:val="24"/>
         </w:rPr>
-        <w:t>Windy wyposażone w docelowy system wysyłkowy mają co najmniej dwie klawiatury numeryczne lub ekrany dotykowe w każdym holu, które zastępują tradycyjne przyciski żądań. Jeśli windy mają ekrany dotykowe, zazwyczaj zawierają listę dostępnych pięter obsługiwanych przez windy. Istnieją również tabliczki identyfikacyjne windy zawierające literę do identyfikacji wind (np. A, B, C itd.).</w:t>
+        <w:t xml:space="preserve">Windy wyposażone w docelowy system wysyłkowy mają co najmniej dwie klawiatury numeryczne lub ekrany dotykowe w każdym holu, które zastępują tradycyjne przyciski żądań. Jeśli windy mają ekrany dotykowe, zazwyczaj zawierają listę dostępnych pięter obsługiwanych przez windy. Istnieją również tabliczki identyfikacyjne windy zawierające literę do </w:t>
+      </w:r>
+      <w:r>
+        <w:rPr>
+          <w:rFonts w:ascii="Times New Roman" w:hAnsi="Times New Roman" w:cs="Times New Roman"/>
+          <w:sz w:val="24"/>
+          <w:szCs w:val="24"/>
+        </w:rPr>
+        <w:t xml:space="preserve">oznaczenia </w:t>
+      </w:r>
+      <w:r>
+        <w:rPr>
+          <w:rFonts w:ascii="Times New Roman" w:hAnsi="Times New Roman" w:cs="Times New Roman"/>
+          <w:sz w:val="24"/>
+          <w:szCs w:val="24"/>
+        </w:rPr>
+        <w:t>wind (np. A, B, C itd.).</w:t>
       </w:r>
     </w:p>
     <w:p>
@@ -14411,7 +14871,10 @@
         <w:t>d</w:t>
       </w:r>
       <w:r>
-        <w:t>, wciąż istnieją ogromne możliwości dla</w:t>
+        <w:t>, wciąż</w:t>
+      </w:r>
+      <w:r>
+        <w:t xml:space="preserve"> istnieją ogromne możliwości do</w:t>
       </w:r>
       <w:r>
         <w:t xml:space="preserve"> </w:t>
@@ -14658,7 +15121,13 @@
         <w:spacing w:after="0"/>
       </w:pPr>
       <w:r>
-        <w:t>Brak maszynowni pozwala architektom na większą elastyczność projektowania. Konstruktorzy korzystają z kontrolowanego, usprawnionego procesu instalacji i minimalnej ingerencji w inne transakcje. Dla właścicieli budynków system Gen2 przekłada się na niższe koszty budowy i znaczny wzrost powierzchni do wynajęcia.</w:t>
+        <w:t xml:space="preserve">Brak maszynowni pozwala architektom na większą elastyczność projektowania. Konstruktorzy korzystają z kontrolowanego, usprawnionego procesu instalacji i minimalnej ingerencji w inne </w:t>
+      </w:r>
+      <w:r>
+        <w:t>elementy budowli</w:t>
+      </w:r>
+      <w:r>
+        <w:t>. Dla właścicieli budynków system Gen2 przekłada się na niższe koszty budowy i znaczny wzrost powierzchni do wynajęcia.</w:t>
       </w:r>
       <w:r>
         <w:t xml:space="preserve"> Modułowy kontroler, zaprojektowany dla grup składających się z maksymalnie trzech w</w:t>
@@ -14817,8 +15286,8 @@
         <w:br/>
       </w:r>
       <w:bookmarkStart w:id="41" w:name="_Toc15832442"/>
-      <w:bookmarkEnd w:id="17"/>
       <w:bookmarkEnd w:id="18"/>
+      <w:bookmarkEnd w:id="19"/>
       <w:r>
         <w:t>Opis algorytmu w języku Verilog</w:t>
       </w:r>
@@ -14882,7 +15351,29 @@
           <w:sz w:val="24"/>
           <w:szCs w:val="24"/>
         </w:rPr>
-        <w:t>Hardware Description Language</w:t>
+        <w:t xml:space="preserve">Hardware </w:t>
+      </w:r>
+      <w:proofErr w:type="spellStart"/>
+      <w:r>
+        <w:rPr>
+          <w:rFonts w:ascii="Times New Roman" w:hAnsi="Times New Roman" w:cs="Times New Roman"/>
+          <w:i/>
+          <w:iCs/>
+          <w:sz w:val="24"/>
+          <w:szCs w:val="24"/>
+        </w:rPr>
+        <w:t>Description</w:t>
+      </w:r>
+      <w:proofErr w:type="spellEnd"/>
+      <w:r>
+        <w:rPr>
+          <w:rFonts w:ascii="Times New Roman" w:hAnsi="Times New Roman" w:cs="Times New Roman"/>
+          <w:i/>
+          <w:iCs/>
+          <w:sz w:val="24"/>
+          <w:szCs w:val="24"/>
+        </w:rPr>
+        <w:t xml:space="preserve"> Language</w:t>
       </w:r>
       <w:r>
         <w:rPr>
@@ -14929,12 +15420,21 @@
         </w:rPr>
         <w:t xml:space="preserve">Przy tworzeniu kontrolera windy został wykorzystany program </w:t>
       </w:r>
-      <w:r>
-        <w:rPr>
-          <w:rFonts w:ascii="Times New Roman" w:hAnsi="Times New Roman" w:cs="Times New Roman"/>
-          <w:sz w:val="24"/>
-        </w:rPr>
-        <w:t>Icarus V</w:t>
+      <w:proofErr w:type="spellStart"/>
+      <w:r>
+        <w:rPr>
+          <w:rFonts w:ascii="Times New Roman" w:hAnsi="Times New Roman" w:cs="Times New Roman"/>
+          <w:sz w:val="24"/>
+        </w:rPr>
+        <w:t>Icarus</w:t>
+      </w:r>
+      <w:proofErr w:type="spellEnd"/>
+      <w:r>
+        <w:rPr>
+          <w:rFonts w:ascii="Times New Roman" w:hAnsi="Times New Roman" w:cs="Times New Roman"/>
+          <w:sz w:val="24"/>
+        </w:rPr>
+        <w:t xml:space="preserve"> V</w:t>
       </w:r>
       <w:r>
         <w:rPr>
@@ -14948,15 +15448,40 @@
           <w:rFonts w:ascii="Times New Roman" w:hAnsi="Times New Roman" w:cs="Times New Roman"/>
           <w:sz w:val="24"/>
         </w:rPr>
-        <w:t xml:space="preserve"> (iverilog)</w:t>
-      </w:r>
-      <w:r>
-        <w:rPr>
-          <w:rFonts w:ascii="Times New Roman" w:hAnsi="Times New Roman" w:cs="Times New Roman"/>
-          <w:sz w:val="24"/>
-        </w:rPr>
-        <w:t xml:space="preserve"> z pakietem GTKWave</w:t>
-      </w:r>
+        <w:t xml:space="preserve"> (</w:t>
+      </w:r>
+      <w:proofErr w:type="spellStart"/>
+      <w:r>
+        <w:rPr>
+          <w:rFonts w:ascii="Times New Roman" w:hAnsi="Times New Roman" w:cs="Times New Roman"/>
+          <w:sz w:val="24"/>
+        </w:rPr>
+        <w:t>iverilog</w:t>
+      </w:r>
+      <w:proofErr w:type="spellEnd"/>
+      <w:r>
+        <w:rPr>
+          <w:rFonts w:ascii="Times New Roman" w:hAnsi="Times New Roman" w:cs="Times New Roman"/>
+          <w:sz w:val="24"/>
+        </w:rPr>
+        <w:t>)</w:t>
+      </w:r>
+      <w:r>
+        <w:rPr>
+          <w:rFonts w:ascii="Times New Roman" w:hAnsi="Times New Roman" w:cs="Times New Roman"/>
+          <w:sz w:val="24"/>
+        </w:rPr>
+        <w:t xml:space="preserve"> z pakietem </w:t>
+      </w:r>
+      <w:proofErr w:type="spellStart"/>
+      <w:r>
+        <w:rPr>
+          <w:rFonts w:ascii="Times New Roman" w:hAnsi="Times New Roman" w:cs="Times New Roman"/>
+          <w:sz w:val="24"/>
+        </w:rPr>
+        <w:t>GTKWave</w:t>
+      </w:r>
+      <w:proofErr w:type="spellEnd"/>
       <w:r>
         <w:rPr>
           <w:rFonts w:ascii="Times New Roman" w:hAnsi="Times New Roman" w:cs="Times New Roman"/>
@@ -14976,7 +15501,23 @@
           <w:rFonts w:ascii="Times New Roman" w:hAnsi="Times New Roman" w:cs="Times New Roman"/>
           <w:sz w:val="24"/>
         </w:rPr>
-        <w:t xml:space="preserve"> środowisko programistyczne Aldec Active-HDL w wersji </w:t>
+        <w:t xml:space="preserve"> środowisko programistyczne </w:t>
+      </w:r>
+      <w:proofErr w:type="spellStart"/>
+      <w:r>
+        <w:rPr>
+          <w:rFonts w:ascii="Times New Roman" w:hAnsi="Times New Roman" w:cs="Times New Roman"/>
+          <w:sz w:val="24"/>
+        </w:rPr>
+        <w:t>Aldec</w:t>
+      </w:r>
+      <w:proofErr w:type="spellEnd"/>
+      <w:r>
+        <w:rPr>
+          <w:rFonts w:ascii="Times New Roman" w:hAnsi="Times New Roman" w:cs="Times New Roman"/>
+          <w:sz w:val="24"/>
+        </w:rPr>
+        <w:t xml:space="preserve"> Active-HDL w wersji </w:t>
       </w:r>
       <w:r>
         <w:rPr>
@@ -14992,12 +15533,21 @@
         </w:rPr>
         <w:t xml:space="preserve">. </w:t>
       </w:r>
-      <w:r>
-        <w:rPr>
-          <w:rFonts w:ascii="Times New Roman" w:hAnsi="Times New Roman" w:cs="Times New Roman"/>
-          <w:sz w:val="24"/>
-        </w:rPr>
-        <w:t xml:space="preserve">Iverilog </w:t>
+      <w:proofErr w:type="spellStart"/>
+      <w:r>
+        <w:rPr>
+          <w:rFonts w:ascii="Times New Roman" w:hAnsi="Times New Roman" w:cs="Times New Roman"/>
+          <w:sz w:val="24"/>
+        </w:rPr>
+        <w:t>Iverilog</w:t>
+      </w:r>
+      <w:proofErr w:type="spellEnd"/>
+      <w:r>
+        <w:rPr>
+          <w:rFonts w:ascii="Times New Roman" w:hAnsi="Times New Roman" w:cs="Times New Roman"/>
+          <w:sz w:val="24"/>
+        </w:rPr>
+        <w:t xml:space="preserve"> </w:t>
       </w:r>
       <w:r>
         <w:rPr>
@@ -15081,7 +15631,23 @@
           <w:rFonts w:ascii="Times New Roman" w:hAnsi="Times New Roman" w:cs="Times New Roman"/>
           <w:sz w:val="24"/>
         </w:rPr>
-        <w:t>. Z kolei firma Aldec dostarcza całkowite środowisko do rozwoju</w:t>
+        <w:t xml:space="preserve">. Z kolei firma </w:t>
+      </w:r>
+      <w:proofErr w:type="spellStart"/>
+      <w:r>
+        <w:rPr>
+          <w:rFonts w:ascii="Times New Roman" w:hAnsi="Times New Roman" w:cs="Times New Roman"/>
+          <w:sz w:val="24"/>
+        </w:rPr>
+        <w:t>Aldec</w:t>
+      </w:r>
+      <w:proofErr w:type="spellEnd"/>
+      <w:r>
+        <w:rPr>
+          <w:rFonts w:ascii="Times New Roman" w:hAnsi="Times New Roman" w:cs="Times New Roman"/>
+          <w:sz w:val="24"/>
+        </w:rPr>
+        <w:t xml:space="preserve"> dostarcza całkowite środowisko do rozwoju</w:t>
       </w:r>
       <w:r>
         <w:rPr>
@@ -15263,7 +15829,23 @@
           <w:rFonts w:ascii="Times New Roman" w:hAnsi="Times New Roman" w:cs="Times New Roman"/>
           <w:sz w:val="24"/>
         </w:rPr>
-        <w:t xml:space="preserve">Produkt firmy Icarus </w:t>
+        <w:t xml:space="preserve">Produkt firmy </w:t>
+      </w:r>
+      <w:proofErr w:type="spellStart"/>
+      <w:r>
+        <w:rPr>
+          <w:rFonts w:ascii="Times New Roman" w:hAnsi="Times New Roman" w:cs="Times New Roman"/>
+          <w:sz w:val="24"/>
+        </w:rPr>
+        <w:t>Icarus</w:t>
+      </w:r>
+      <w:proofErr w:type="spellEnd"/>
+      <w:r>
+        <w:rPr>
+          <w:rFonts w:ascii="Times New Roman" w:hAnsi="Times New Roman" w:cs="Times New Roman"/>
+          <w:sz w:val="24"/>
+        </w:rPr>
+        <w:t xml:space="preserve"> </w:t>
       </w:r>
       <w:r>
         <w:rPr>
@@ -15314,7 +15896,67 @@
           <w:iCs/>
           <w:sz w:val="24"/>
         </w:rPr>
-        <w:t>Creative Commons Attribution 3.0 Unported License,</w:t>
+        <w:t xml:space="preserve">Creative </w:t>
+      </w:r>
+      <w:proofErr w:type="spellStart"/>
+      <w:r>
+        <w:rPr>
+          <w:rFonts w:ascii="Times New Roman" w:hAnsi="Times New Roman" w:cs="Times New Roman"/>
+          <w:i/>
+          <w:iCs/>
+          <w:sz w:val="24"/>
+        </w:rPr>
+        <w:t>Commons</w:t>
+      </w:r>
+      <w:proofErr w:type="spellEnd"/>
+      <w:r>
+        <w:rPr>
+          <w:rFonts w:ascii="Times New Roman" w:hAnsi="Times New Roman" w:cs="Times New Roman"/>
+          <w:i/>
+          <w:iCs/>
+          <w:sz w:val="24"/>
+        </w:rPr>
+        <w:t xml:space="preserve"> </w:t>
+      </w:r>
+      <w:proofErr w:type="spellStart"/>
+      <w:r>
+        <w:rPr>
+          <w:rFonts w:ascii="Times New Roman" w:hAnsi="Times New Roman" w:cs="Times New Roman"/>
+          <w:i/>
+          <w:iCs/>
+          <w:sz w:val="24"/>
+        </w:rPr>
+        <w:t>Attribution</w:t>
+      </w:r>
+      <w:proofErr w:type="spellEnd"/>
+      <w:r>
+        <w:rPr>
+          <w:rFonts w:ascii="Times New Roman" w:hAnsi="Times New Roman" w:cs="Times New Roman"/>
+          <w:i/>
+          <w:iCs/>
+          <w:sz w:val="24"/>
+        </w:rPr>
+        <w:t xml:space="preserve"> 3.0 </w:t>
+      </w:r>
+      <w:proofErr w:type="spellStart"/>
+      <w:r>
+        <w:rPr>
+          <w:rFonts w:ascii="Times New Roman" w:hAnsi="Times New Roman" w:cs="Times New Roman"/>
+          <w:i/>
+          <w:iCs/>
+          <w:sz w:val="24"/>
+        </w:rPr>
+        <w:t>Unported</w:t>
+      </w:r>
+      <w:proofErr w:type="spellEnd"/>
+      <w:r>
+        <w:rPr>
+          <w:rFonts w:ascii="Times New Roman" w:hAnsi="Times New Roman" w:cs="Times New Roman"/>
+          <w:i/>
+          <w:iCs/>
+          <w:sz w:val="24"/>
+        </w:rPr>
+        <w:t xml:space="preserve"> License,</w:t>
       </w:r>
       <w:r>
         <w:rPr>
@@ -15699,13 +16341,23 @@
         </w:rPr>
         <w:t>Feature-</w:t>
       </w:r>
-      <w:r>
-        <w:rPr>
-          <w:rFonts w:ascii="Times New Roman" w:hAnsi="Times New Roman" w:cs="Times New Roman"/>
-          <w:i/>
-          <w:sz w:val="24"/>
-        </w:rPr>
-        <w:t>Driven Development</w:t>
+      <w:proofErr w:type="spellStart"/>
+      <w:r>
+        <w:rPr>
+          <w:rFonts w:ascii="Times New Roman" w:hAnsi="Times New Roman" w:cs="Times New Roman"/>
+          <w:i/>
+          <w:sz w:val="24"/>
+        </w:rPr>
+        <w:t>Driven</w:t>
+      </w:r>
+      <w:proofErr w:type="spellEnd"/>
+      <w:r>
+        <w:rPr>
+          <w:rFonts w:ascii="Times New Roman" w:hAnsi="Times New Roman" w:cs="Times New Roman"/>
+          <w:i/>
+          <w:sz w:val="24"/>
+        </w:rPr>
+        <w:t xml:space="preserve"> Development</w:t>
       </w:r>
       <w:r>
         <w:rPr>
@@ -16610,7 +17262,15 @@
           <w:rFonts w:ascii="Times New Roman" w:hAnsi="Times New Roman" w:cs="Times New Roman"/>
           <w:sz w:val="24"/>
         </w:rPr>
-        <w:t xml:space="preserve"> Sc</w:t>
+        <w:t xml:space="preserve"> </w:t>
+      </w:r>
+      <w:proofErr w:type="spellStart"/>
+      <w:r>
+        <w:rPr>
+          <w:rFonts w:ascii="Times New Roman" w:hAnsi="Times New Roman" w:cs="Times New Roman"/>
+          <w:sz w:val="24"/>
+        </w:rPr>
+        <w:t>Sc</w:t>
       </w:r>
       <w:r>
         <w:rPr>
@@ -16624,7 +17284,15 @@
           <w:rFonts w:ascii="Times New Roman" w:hAnsi="Times New Roman" w:cs="Times New Roman"/>
           <w:sz w:val="24"/>
         </w:rPr>
-        <w:t xml:space="preserve">um </w:t>
+        <w:t>um</w:t>
+      </w:r>
+      <w:proofErr w:type="spellEnd"/>
+      <w:r>
+        <w:rPr>
+          <w:rFonts w:ascii="Times New Roman" w:hAnsi="Times New Roman" w:cs="Times New Roman"/>
+          <w:sz w:val="24"/>
+        </w:rPr>
+        <w:t xml:space="preserve"> </w:t>
       </w:r>
       <w:r>
         <w:rPr>
@@ -17401,7 +18069,15 @@
         <w:t xml:space="preserve"> „F” </w:t>
       </w:r>
       <w:r>
-        <w:t xml:space="preserve">pochodzi od słowa „floor” </w:t>
+        <w:t>pochodzi od słowa „</w:t>
+      </w:r>
+      <w:proofErr w:type="spellStart"/>
+      <w:r>
+        <w:t>floor</w:t>
+      </w:r>
+      <w:proofErr w:type="spellEnd"/>
+      <w:r>
+        <w:t xml:space="preserve">” </w:t>
       </w:r>
       <w:r>
         <w:t>oznaczające</w:t>
@@ -18156,6 +18832,7 @@
       <w:r>
         <w:t xml:space="preserve">Pierwszym etapem po dotarciu na platformę jest otworzenie drzwi. Realizacja odbywa się przez ustawienie flagi </w:t>
       </w:r>
+      <w:proofErr w:type="spellStart"/>
       <w:r>
         <w:rPr>
           <w:i/>
@@ -18163,6 +18840,7 @@
         </w:rPr>
         <w:t>letout</w:t>
       </w:r>
+      <w:proofErr w:type="spellEnd"/>
       <w:r>
         <w:t xml:space="preserve"> przy otwieraniu</w:t>
       </w:r>
@@ -18185,12 +18863,21 @@
       <w:r>
         <w:t xml:space="preserve">z odpowiednim czasem pozwalającym na opuszczenie kabiny. System wraca do stanu </w:t>
       </w:r>
-      <w:r>
-        <w:rPr>
-          <w:i/>
-          <w:iCs/>
-        </w:rPr>
-        <w:t xml:space="preserve">FLOORx </w:t>
+      <w:proofErr w:type="spellStart"/>
+      <w:r>
+        <w:rPr>
+          <w:i/>
+          <w:iCs/>
+        </w:rPr>
+        <w:t>FLOORx</w:t>
+      </w:r>
+      <w:proofErr w:type="spellEnd"/>
+      <w:r>
+        <w:rPr>
+          <w:i/>
+          <w:iCs/>
+        </w:rPr>
+        <w:t xml:space="preserve"> </w:t>
       </w:r>
       <w:r>
         <w:t>i sprawdza istniejące żądania</w:t>
@@ -18207,19 +18894,38 @@
       <w:r>
         <w:t xml:space="preserve">kontynuowany warunkiem </w:t>
       </w:r>
-      <w:r>
-        <w:rPr>
-          <w:i/>
-          <w:iCs/>
-        </w:rPr>
-        <w:t>dir==i_dir</w:t>
-      </w:r>
+      <w:proofErr w:type="spellStart"/>
+      <w:r>
+        <w:rPr>
+          <w:i/>
+          <w:iCs/>
+        </w:rPr>
+        <w:t>dir</w:t>
+      </w:r>
+      <w:proofErr w:type="spellEnd"/>
+      <w:r>
+        <w:rPr>
+          <w:i/>
+          <w:iCs/>
+        </w:rPr>
+        <w:t>==</w:t>
+      </w:r>
+      <w:proofErr w:type="spellStart"/>
+      <w:r>
+        <w:rPr>
+          <w:i/>
+          <w:iCs/>
+        </w:rPr>
+        <w:t>i_dir</w:t>
+      </w:r>
+      <w:proofErr w:type="spellEnd"/>
       <w:r>
         <w:t xml:space="preserve">, </w:t>
       </w:r>
       <w:r>
         <w:t xml:space="preserve">gdzie </w:t>
       </w:r>
+      <w:proofErr w:type="spellStart"/>
       <w:r>
         <w:rPr>
           <w:i/>
@@ -18234,9 +18940,11 @@
         </w:rPr>
         <w:t>r</w:t>
       </w:r>
+      <w:proofErr w:type="spellEnd"/>
       <w:r>
         <w:t xml:space="preserve"> to kierunek w ustalonym w tym stanie a </w:t>
       </w:r>
+      <w:proofErr w:type="spellStart"/>
       <w:r>
         <w:rPr>
           <w:i/>
@@ -18244,6 +18952,7 @@
         </w:rPr>
         <w:t>i_dir</w:t>
       </w:r>
+      <w:proofErr w:type="spellEnd"/>
       <w:r>
         <w:t xml:space="preserve"> to kierunek w poprzednim stanie</w:t>
       </w:r>
@@ -18266,7 +18975,15 @@
         <w:t xml:space="preserve"> przycisków do żądania w górę</w:t>
       </w:r>
       <w:r>
-        <w:t xml:space="preserve"> (btn_up)</w:t>
+        <w:t xml:space="preserve"> (</w:t>
+      </w:r>
+      <w:proofErr w:type="spellStart"/>
+      <w:r>
+        <w:t>btn_up</w:t>
+      </w:r>
+      <w:proofErr w:type="spellEnd"/>
+      <w:r>
+        <w:t>)</w:t>
       </w:r>
       <w:r>
         <w:t xml:space="preserve"> lub w dół</w:t>
@@ -18275,7 +18992,15 @@
         <w:t xml:space="preserve"> </w:t>
       </w:r>
       <w:r>
-        <w:t>(btn_dn)</w:t>
+        <w:t>(</w:t>
+      </w:r>
+      <w:proofErr w:type="spellStart"/>
+      <w:r>
+        <w:t>btn_dn</w:t>
+      </w:r>
+      <w:proofErr w:type="spellEnd"/>
+      <w:r>
+        <w:t>)</w:t>
       </w:r>
       <w:r>
         <w:t xml:space="preserve">. Jeżeli istnieją takie polecenia to ustalany jest kolejny stan a drzwi się zamykają. W </w:t>
@@ -18691,7 +19416,10 @@
         <w:t xml:space="preserve">. </w:t>
       </w:r>
       <w:r>
-        <w:t>Zgodnie z rysunkiem 2-3 d</w:t>
+        <w:t>Zgodnie z rysunkiem 2-5</w:t>
+      </w:r>
+      <w:r>
+        <w:t xml:space="preserve"> d</w:t>
       </w:r>
       <w:r>
         <w:t xml:space="preserve">ecyzja o kolejnym stanie nie </w:t>
@@ -18705,6 +19433,7 @@
       <w:r>
         <w:t xml:space="preserve"> sygnał </w:t>
       </w:r>
+      <w:proofErr w:type="spellStart"/>
       <w:r>
         <w:rPr>
           <w:i/>
@@ -18712,6 +19441,7 @@
         </w:rPr>
         <w:t>reached</w:t>
       </w:r>
+      <w:proofErr w:type="spellEnd"/>
       <w:r>
         <w:t xml:space="preserve"> </w:t>
       </w:r>
@@ -18986,7 +19716,18 @@
       </w:pPr>
       <w:r>
         <w:lastRenderedPageBreak/>
-        <w:t>Na rysunku 2-4 nazwą FLOORxy zostały nazwane piętra przejściowe, na przykład FLOOR45 to p</w:t>
+        <w:t>Na rysunku 2-5</w:t>
+      </w:r>
+      <w:r>
+        <w:t xml:space="preserve"> nazwą </w:t>
+      </w:r>
+      <w:proofErr w:type="spellStart"/>
+      <w:r>
+        <w:t>FLOORxy</w:t>
+      </w:r>
+      <w:proofErr w:type="spellEnd"/>
+      <w:r>
+        <w:t xml:space="preserve"> zostały nazwane piętra przejściowe, na przykład FLOOR45 to p</w:t>
       </w:r>
       <w:r>
         <w:t xml:space="preserve">rzejazd między czwartym a piątymi piętrem. Zapis nie oznacza kierunku jazdy, może to być ruch w górę z czwartego na </w:t>
@@ -19033,12 +19774,21 @@
       <w:r>
         <w:t xml:space="preserve">. Funkcja </w:t>
       </w:r>
-      <w:r>
-        <w:rPr>
-          <w:i/>
-          <w:iCs/>
-        </w:rPr>
-        <w:t>change_dir()</w:t>
+      <w:proofErr w:type="spellStart"/>
+      <w:r>
+        <w:rPr>
+          <w:i/>
+          <w:iCs/>
+        </w:rPr>
+        <w:t>change_dir</w:t>
+      </w:r>
+      <w:proofErr w:type="spellEnd"/>
+      <w:r>
+        <w:rPr>
+          <w:i/>
+          <w:iCs/>
+        </w:rPr>
+        <w:t>()</w:t>
       </w:r>
       <w:r>
         <w:t xml:space="preserve"> oznacza zmianę kierunku. Taka sytuacja może </w:t>
@@ -19196,6 +19946,8 @@
       <w:r>
         <w:t xml:space="preserve"> </w:t>
       </w:r>
+      <w:bookmarkStart w:id="52" w:name="_GoBack"/>
+      <w:bookmarkEnd w:id="52"/>
     </w:p>
     <w:p>
       <w:pPr>
@@ -19205,7 +19957,7 @@
       <w:r>
         <w:t xml:space="preserve"> </w:t>
       </w:r>
-      <w:bookmarkStart w:id="52" w:name="_Toc15832448"/>
+      <w:bookmarkStart w:id="53" w:name="_Toc15832448"/>
       <w:r>
         <w:rPr>
           <w:sz w:val="24"/>
@@ -19213,7 +19965,7 @@
         </w:rPr>
         <w:t>Interfejs użytkownika</w:t>
       </w:r>
-      <w:bookmarkEnd w:id="52"/>
+      <w:bookmarkEnd w:id="53"/>
     </w:p>
     <w:p>
       <w:pPr>
@@ -19380,7 +20132,7 @@
           <w:iCs/>
         </w:rPr>
       </w:pPr>
-      <w:bookmarkStart w:id="53" w:name="_Toc12878999"/>
+      <w:bookmarkStart w:id="54" w:name="_Toc12878999"/>
       <w:r>
         <w:rPr>
           <w:b w:val="0"/>
@@ -19545,7 +20297,7 @@
         </w:rPr>
         <w:t>]</w:t>
       </w:r>
-      <w:bookmarkEnd w:id="53"/>
+      <w:bookmarkEnd w:id="54"/>
     </w:p>
     <w:p>
       <w:pPr>
@@ -19681,36 +20433,72 @@
         <w:rPr>
           <w:bCs/>
         </w:rPr>
-        <w:t xml:space="preserve"> i zmieniają się tylko pod wpływem czterech sygnałów wejściowych: an_reset,</w:t>
-      </w:r>
+        <w:t xml:space="preserve"> i zmieniają się tylko pod wpływem czterech sygnałów wejściowych: </w:t>
+      </w:r>
+      <w:proofErr w:type="spellStart"/>
       <w:r>
         <w:rPr>
           <w:bCs/>
         </w:rPr>
-        <w:t xml:space="preserve"> </w:t>
-      </w:r>
+        <w:t>an_reset</w:t>
+      </w:r>
+      <w:proofErr w:type="spellEnd"/>
       <w:r>
         <w:rPr>
           <w:bCs/>
         </w:rPr>
-        <w:t>btn_up_out, butt</w:t>
+        <w:t>,</w:t>
       </w:r>
       <w:r>
         <w:rPr>
           <w:bCs/>
         </w:rPr>
+        <w:t xml:space="preserve"> </w:t>
+      </w:r>
+      <w:proofErr w:type="spellStart"/>
+      <w:r>
+        <w:rPr>
+          <w:bCs/>
+        </w:rPr>
+        <w:t>btn_up_out</w:t>
+      </w:r>
+      <w:proofErr w:type="spellEnd"/>
+      <w:r>
+        <w:rPr>
+          <w:bCs/>
+        </w:rPr>
+        <w:t>, butt</w:t>
+      </w:r>
+      <w:r>
+        <w:rPr>
+          <w:bCs/>
+        </w:rPr>
         <w:t>o</w:t>
       </w:r>
       <w:r>
         <w:rPr>
           <w:bCs/>
         </w:rPr>
-        <w:t xml:space="preserve">ns_block i inactive_out_up_levels. </w:t>
-      </w:r>
+        <w:t xml:space="preserve">ns_block i </w:t>
+      </w:r>
+      <w:proofErr w:type="spellStart"/>
       <w:r>
         <w:rPr>
           <w:bCs/>
         </w:rPr>
+        <w:t>inactive_out_up_levels</w:t>
+      </w:r>
+      <w:proofErr w:type="spellEnd"/>
+      <w:r>
+        <w:rPr>
+          <w:bCs/>
+        </w:rPr>
+        <w:t xml:space="preserve">. </w:t>
+      </w:r>
+      <w:r>
+        <w:rPr>
+          <w:bCs/>
+        </w:rPr>
         <w:t>Wartość jest</w:t>
       </w:r>
       <w:r>
@@ -19729,13 +20517,27 @@
         <w:rPr>
           <w:bCs/>
         </w:rPr>
-        <w:t xml:space="preserve"> active</w:t>
-      </w:r>
+        <w:t xml:space="preserve"> </w:t>
+      </w:r>
+      <w:proofErr w:type="spellStart"/>
       <w:r>
         <w:rPr>
           <w:bCs/>
         </w:rPr>
-        <w:t xml:space="preserve">_out_up_levels, </w:t>
+        <w:t>active</w:t>
+      </w:r>
+      <w:r>
+        <w:rPr>
+          <w:bCs/>
+        </w:rPr>
+        <w:t>_out_up_levels</w:t>
+      </w:r>
+      <w:proofErr w:type="spellEnd"/>
+      <w:r>
+        <w:rPr>
+          <w:bCs/>
+        </w:rPr>
+        <w:t xml:space="preserve">, </w:t>
       </w:r>
       <w:r>
         <w:rPr>
@@ -19813,6 +20615,7 @@
           <w:szCs w:val="24"/>
         </w:rPr>
       </w:pPr>
+      <w:proofErr w:type="spellStart"/>
       <w:r>
         <w:rPr>
           <w:rFonts w:ascii="Times New Roman" w:hAnsi="Times New Roman" w:cs="Times New Roman"/>
@@ -19831,6 +20634,7 @@
         </w:rPr>
         <w:t>nactive_out_up_levels</w:t>
       </w:r>
+      <w:proofErr w:type="spellEnd"/>
       <w:r>
         <w:rPr>
           <w:rFonts w:ascii="Times New Roman" w:hAnsi="Times New Roman" w:cs="Times New Roman"/>
@@ -19901,7 +20705,27 @@
           <w:sz w:val="24"/>
           <w:szCs w:val="24"/>
         </w:rPr>
-        <w:t xml:space="preserve"> active_out_up_levels po wykonaniu żądania przez windę</w:t>
+        <w:t xml:space="preserve"> </w:t>
+      </w:r>
+      <w:proofErr w:type="spellStart"/>
+      <w:r>
+        <w:rPr>
+          <w:rFonts w:ascii="Times New Roman" w:hAnsi="Times New Roman" w:cs="Times New Roman"/>
+          <w:bCs/>
+          <w:sz w:val="24"/>
+          <w:szCs w:val="24"/>
+        </w:rPr>
+        <w:t>active_out_up_levels</w:t>
+      </w:r>
+      <w:proofErr w:type="spellEnd"/>
+      <w:r>
+        <w:rPr>
+          <w:rFonts w:ascii="Times New Roman" w:hAnsi="Times New Roman" w:cs="Times New Roman"/>
+          <w:bCs/>
+          <w:sz w:val="24"/>
+          <w:szCs w:val="24"/>
+        </w:rPr>
+        <w:t xml:space="preserve"> po wykonaniu żądania przez windę</w:t>
       </w:r>
       <w:r>
         <w:rPr>
@@ -19989,6 +20813,7 @@
           <w:szCs w:val="24"/>
         </w:rPr>
       </w:pPr>
+      <w:proofErr w:type="spellStart"/>
       <w:r>
         <w:rPr>
           <w:rFonts w:ascii="Times New Roman" w:hAnsi="Times New Roman" w:cs="Times New Roman"/>
@@ -20007,6 +20832,7 @@
         </w:rPr>
         <w:t>tn_up_out</w:t>
       </w:r>
+      <w:proofErr w:type="spellEnd"/>
       <w:r>
         <w:rPr>
           <w:rFonts w:ascii="Times New Roman" w:hAnsi="Times New Roman" w:cs="Times New Roman"/>
@@ -20068,6 +20894,7 @@
           <w:szCs w:val="24"/>
         </w:rPr>
       </w:pPr>
+      <w:proofErr w:type="spellStart"/>
       <w:r>
         <w:rPr>
           <w:rFonts w:ascii="Times New Roman" w:hAnsi="Times New Roman" w:cs="Times New Roman"/>
@@ -20075,7 +20902,17 @@
           <w:sz w:val="24"/>
           <w:szCs w:val="24"/>
         </w:rPr>
-        <w:t xml:space="preserve">an_reset – asynchroniczny reset aktywny opadającym zboczem  </w:t>
+        <w:t>an_reset</w:t>
+      </w:r>
+      <w:proofErr w:type="spellEnd"/>
+      <w:r>
+        <w:rPr>
+          <w:rFonts w:ascii="Times New Roman" w:hAnsi="Times New Roman" w:cs="Times New Roman"/>
+          <w:bCs/>
+          <w:sz w:val="24"/>
+          <w:szCs w:val="24"/>
+        </w:rPr>
+        <w:t xml:space="preserve"> – asynchroniczny reset aktywny opadającym zboczem  </w:t>
       </w:r>
     </w:p>
     <w:p>
@@ -20386,7 +21223,7 @@
           <w:szCs w:val="16"/>
         </w:rPr>
       </w:pPr>
-      <w:bookmarkStart w:id="54" w:name="_Toc12879000"/>
+      <w:bookmarkStart w:id="55" w:name="_Toc12879000"/>
       <w:r>
         <w:rPr>
           <w:b w:val="0"/>
@@ -20560,7 +21397,7 @@
         </w:rPr>
         <w:t>[opr. własne]</w:t>
       </w:r>
-      <w:bookmarkEnd w:id="54"/>
+      <w:bookmarkEnd w:id="55"/>
     </w:p>
     <w:p>
       <w:pPr>
@@ -20645,6 +21482,7 @@
           <w:szCs w:val="24"/>
         </w:rPr>
       </w:pPr>
+      <w:proofErr w:type="spellStart"/>
       <w:r>
         <w:rPr>
           <w:rFonts w:ascii="Times New Roman" w:hAnsi="Times New Roman" w:cs="Times New Roman"/>
@@ -20652,7 +21490,17 @@
           <w:sz w:val="24"/>
           <w:szCs w:val="24"/>
         </w:rPr>
-        <w:t xml:space="preserve">active_out_up_levels – </w:t>
+        <w:t>active_out_up_levels</w:t>
+      </w:r>
+      <w:proofErr w:type="spellEnd"/>
+      <w:r>
+        <w:rPr>
+          <w:rFonts w:ascii="Times New Roman" w:hAnsi="Times New Roman" w:cs="Times New Roman"/>
+          <w:bCs/>
+          <w:sz w:val="24"/>
+          <w:szCs w:val="24"/>
+        </w:rPr>
+        <w:t xml:space="preserve"> – </w:t>
       </w:r>
       <w:r>
         <w:rPr>
@@ -21261,7 +22109,7 @@
           <w:sz w:val="24"/>
           <w:szCs w:val="24"/>
         </w:rPr>
-        <w:t>w poprzednim takcie zegarowym,</w:t>
+        <w:t>w poprzednim takcie zegarowym.</w:t>
       </w:r>
     </w:p>
     <w:p>
@@ -21497,7 +22345,7 @@
           <w:iCs/>
         </w:rPr>
       </w:pPr>
-      <w:bookmarkStart w:id="55" w:name="_Toc12879001"/>
+      <w:bookmarkStart w:id="56" w:name="_Toc12879001"/>
       <w:r>
         <w:rPr>
           <w:b w:val="0"/>
@@ -21644,7 +22492,7 @@
         </w:rPr>
         <w:t xml:space="preserve"> [opr. własne]</w:t>
       </w:r>
-      <w:bookmarkEnd w:id="55"/>
+      <w:bookmarkEnd w:id="56"/>
     </w:p>
     <w:p>
       <w:pPr>
@@ -21825,6 +22673,9 @@
       <w:r>
         <w:t>y</w:t>
       </w:r>
+      <w:r>
+        <w:t>.</w:t>
+      </w:r>
     </w:p>
     <w:p>
       <w:pPr>
@@ -21847,7 +22698,7 @@
           <w:i w:val="0"/>
         </w:rPr>
       </w:pPr>
-      <w:bookmarkStart w:id="56" w:name="_Toc15832449"/>
+      <w:bookmarkStart w:id="57" w:name="_Toc15832449"/>
       <w:r>
         <w:rPr>
           <w:i w:val="0"/>
@@ -21873,7 +22724,7 @@
         </w:rPr>
         <w:t xml:space="preserve"> kodu</w:t>
       </w:r>
-      <w:bookmarkEnd w:id="56"/>
+      <w:bookmarkEnd w:id="57"/>
       <w:r>
         <w:rPr>
           <w:i w:val="0"/>
@@ -21972,13 +22823,31 @@
       <w:r>
         <w:t xml:space="preserve">Najlepszą metodą przy testowaniu algorytmu, którego kod jest znany są testy strukturalne (ang. </w:t>
       </w:r>
-      <w:r>
-        <w:rPr>
-          <w:i/>
-          <w:iCs/>
-        </w:rPr>
-        <w:t>white box</w:t>
-      </w:r>
+      <w:proofErr w:type="spellStart"/>
+      <w:r>
+        <w:rPr>
+          <w:i/>
+          <w:iCs/>
+        </w:rPr>
+        <w:t>white</w:t>
+      </w:r>
+      <w:proofErr w:type="spellEnd"/>
+      <w:r>
+        <w:rPr>
+          <w:i/>
+          <w:iCs/>
+        </w:rPr>
+        <w:t xml:space="preserve"> </w:t>
+      </w:r>
+      <w:proofErr w:type="spellStart"/>
+      <w:r>
+        <w:rPr>
+          <w:i/>
+          <w:iCs/>
+        </w:rPr>
+        <w:t>box</w:t>
+      </w:r>
+      <w:proofErr w:type="spellEnd"/>
       <w:r>
         <w:t>).</w:t>
       </w:r>
@@ -22043,8 +22912,9 @@
           <w:sz w:val="24"/>
           <w:szCs w:val="24"/>
         </w:rPr>
-        <w:t>(ang. s</w:t>
-      </w:r>
+        <w:t xml:space="preserve">(ang. </w:t>
+      </w:r>
+      <w:proofErr w:type="spellStart"/>
       <w:r>
         <w:rPr>
           <w:rFonts w:ascii="Times New Roman" w:hAnsi="Times New Roman" w:cs="Times New Roman"/>
@@ -22053,7 +22923,7 @@
           <w:sz w:val="24"/>
           <w:szCs w:val="24"/>
         </w:rPr>
-        <w:t xml:space="preserve">tatement </w:t>
+        <w:t>s</w:t>
       </w:r>
       <w:r>
         <w:rPr>
@@ -22063,6 +22933,28 @@
           <w:sz w:val="24"/>
           <w:szCs w:val="24"/>
         </w:rPr>
+        <w:t>tatement</w:t>
+      </w:r>
+      <w:proofErr w:type="spellEnd"/>
+      <w:r>
+        <w:rPr>
+          <w:rFonts w:ascii="Times New Roman" w:hAnsi="Times New Roman" w:cs="Times New Roman"/>
+          <w:i/>
+          <w:iCs/>
+          <w:sz w:val="24"/>
+          <w:szCs w:val="24"/>
+        </w:rPr>
+        <w:t xml:space="preserve"> </w:t>
+      </w:r>
+      <w:proofErr w:type="spellStart"/>
+      <w:r>
+        <w:rPr>
+          <w:rFonts w:ascii="Times New Roman" w:hAnsi="Times New Roman" w:cs="Times New Roman"/>
+          <w:i/>
+          <w:iCs/>
+          <w:sz w:val="24"/>
+          <w:szCs w:val="24"/>
+        </w:rPr>
         <w:t>c</w:t>
       </w:r>
       <w:r>
@@ -22075,6 +22967,7 @@
         </w:rPr>
         <w:t>overage</w:t>
       </w:r>
+      <w:proofErr w:type="spellEnd"/>
       <w:r>
         <w:rPr>
           <w:rFonts w:ascii="Times New Roman" w:hAnsi="Times New Roman" w:cs="Times New Roman"/>
@@ -22191,8 +23084,9 @@
           <w:sz w:val="24"/>
           <w:szCs w:val="24"/>
         </w:rPr>
-        <w:t xml:space="preserve"> c</w:t>
-      </w:r>
+        <w:t xml:space="preserve"> </w:t>
+      </w:r>
+      <w:proofErr w:type="spellStart"/>
       <w:r>
         <w:rPr>
           <w:rFonts w:ascii="Times New Roman" w:hAnsi="Times New Roman" w:cs="Times New Roman"/>
@@ -22201,8 +23095,19 @@
           <w:sz w:val="24"/>
           <w:szCs w:val="24"/>
         </w:rPr>
+        <w:t>c</w:t>
+      </w:r>
+      <w:r>
+        <w:rPr>
+          <w:rFonts w:ascii="Times New Roman" w:hAnsi="Times New Roman" w:cs="Times New Roman"/>
+          <w:i/>
+          <w:iCs/>
+          <w:sz w:val="24"/>
+          <w:szCs w:val="24"/>
+        </w:rPr>
         <w:t>overage</w:t>
       </w:r>
+      <w:proofErr w:type="spellEnd"/>
       <w:r>
         <w:rPr>
           <w:rFonts w:ascii="Times New Roman" w:hAnsi="Times New Roman" w:cs="Times New Roman"/>
@@ -22268,8 +23173,9 @@
           <w:sz w:val="24"/>
           <w:szCs w:val="24"/>
         </w:rPr>
-        <w:t xml:space="preserve"> (ang. b</w:t>
-      </w:r>
+        <w:t xml:space="preserve"> (ang. </w:t>
+      </w:r>
+      <w:proofErr w:type="spellStart"/>
       <w:r>
         <w:rPr>
           <w:rFonts w:ascii="Times New Roman" w:hAnsi="Times New Roman" w:cs="Times New Roman"/>
@@ -22278,7 +23184,7 @@
           <w:sz w:val="24"/>
           <w:szCs w:val="24"/>
         </w:rPr>
-        <w:t xml:space="preserve">ranch </w:t>
+        <w:t>b</w:t>
       </w:r>
       <w:r>
         <w:rPr>
@@ -22288,6 +23194,28 @@
           <w:sz w:val="24"/>
           <w:szCs w:val="24"/>
         </w:rPr>
+        <w:t>ranch</w:t>
+      </w:r>
+      <w:proofErr w:type="spellEnd"/>
+      <w:r>
+        <w:rPr>
+          <w:rFonts w:ascii="Times New Roman" w:hAnsi="Times New Roman" w:cs="Times New Roman"/>
+          <w:i/>
+          <w:iCs/>
+          <w:sz w:val="24"/>
+          <w:szCs w:val="24"/>
+        </w:rPr>
+        <w:t xml:space="preserve"> </w:t>
+      </w:r>
+      <w:proofErr w:type="spellStart"/>
+      <w:r>
+        <w:rPr>
+          <w:rFonts w:ascii="Times New Roman" w:hAnsi="Times New Roman" w:cs="Times New Roman"/>
+          <w:i/>
+          <w:iCs/>
+          <w:sz w:val="24"/>
+          <w:szCs w:val="24"/>
+        </w:rPr>
         <w:t>c</w:t>
       </w:r>
       <w:r>
@@ -22300,6 +23228,7 @@
         </w:rPr>
         <w:t>overage</w:t>
       </w:r>
+      <w:proofErr w:type="spellEnd"/>
       <w:r>
         <w:rPr>
           <w:rFonts w:ascii="Times New Roman" w:hAnsi="Times New Roman" w:cs="Times New Roman"/>
@@ -22382,8 +23311,20 @@
           <w:sz w:val="24"/>
           <w:szCs w:val="24"/>
         </w:rPr>
-        <w:t>True and False</w:t>
-      </w:r>
+        <w:t xml:space="preserve">True and </w:t>
+      </w:r>
+      <w:proofErr w:type="spellStart"/>
+      <w:r>
+        <w:rPr>
+          <w:rFonts w:ascii="Times New Roman" w:hAnsi="Times New Roman" w:cs="Times New Roman"/>
+          <w:i/>
+          <w:iCs/>
+          <w:sz w:val="24"/>
+          <w:szCs w:val="24"/>
+        </w:rPr>
+        <w:t>False</w:t>
+      </w:r>
+      <w:proofErr w:type="spellEnd"/>
       <w:r>
         <w:rPr>
           <w:rFonts w:ascii="Times New Roman" w:hAnsi="Times New Roman" w:cs="Times New Roman"/>
@@ -22743,7 +23684,43 @@
           <w:sz w:val="24"/>
           <w:szCs w:val="24"/>
         </w:rPr>
-        <w:t xml:space="preserve"> (ang. static analysis)</w:t>
+        <w:t xml:space="preserve"> (ang. </w:t>
+      </w:r>
+      <w:proofErr w:type="spellStart"/>
+      <w:r>
+        <w:rPr>
+          <w:rFonts w:ascii="Times New Roman" w:hAnsi="Times New Roman" w:cs="Times New Roman"/>
+          <w:sz w:val="24"/>
+          <w:szCs w:val="24"/>
+        </w:rPr>
+        <w:t>static</w:t>
+      </w:r>
+      <w:proofErr w:type="spellEnd"/>
+      <w:r>
+        <w:rPr>
+          <w:rFonts w:ascii="Times New Roman" w:hAnsi="Times New Roman" w:cs="Times New Roman"/>
+          <w:sz w:val="24"/>
+          <w:szCs w:val="24"/>
+        </w:rPr>
+        <w:t xml:space="preserve"> </w:t>
+      </w:r>
+      <w:proofErr w:type="spellStart"/>
+      <w:r>
+        <w:rPr>
+          <w:rFonts w:ascii="Times New Roman" w:hAnsi="Times New Roman" w:cs="Times New Roman"/>
+          <w:sz w:val="24"/>
+          <w:szCs w:val="24"/>
+        </w:rPr>
+        <w:t>analysis</w:t>
+      </w:r>
+      <w:proofErr w:type="spellEnd"/>
+      <w:r>
+        <w:rPr>
+          <w:rFonts w:ascii="Times New Roman" w:hAnsi="Times New Roman" w:cs="Times New Roman"/>
+          <w:sz w:val="24"/>
+          <w:szCs w:val="24"/>
+        </w:rPr>
+        <w:t>)</w:t>
       </w:r>
       <w:r>
         <w:rPr>
@@ -22993,7 +23970,7 @@
           <w:szCs w:val="24"/>
         </w:rPr>
       </w:pPr>
-      <w:bookmarkStart w:id="57" w:name="_Toc15832450"/>
+      <w:bookmarkStart w:id="58" w:name="_Toc15832450"/>
       <w:r>
         <w:rPr>
           <w:sz w:val="24"/>
@@ -23001,7 +23978,7 @@
         </w:rPr>
         <w:t>Przypadki testowe</w:t>
       </w:r>
-      <w:bookmarkEnd w:id="57"/>
+      <w:bookmarkEnd w:id="58"/>
     </w:p>
     <w:p>
       <w:pPr>
@@ -23041,11 +24018,16 @@
         <w:t xml:space="preserve"> kodu w języku opisu sprzętu </w:t>
       </w:r>
       <w:r>
-        <w:t>jest utworzenie testbench</w:t>
+        <w:t xml:space="preserve">jest utworzenie </w:t>
+      </w:r>
+      <w:proofErr w:type="spellStart"/>
+      <w:r>
+        <w:t>testbench</w:t>
       </w:r>
       <w:r>
         <w:t>’a</w:t>
       </w:r>
+      <w:proofErr w:type="spellEnd"/>
       <w:r>
         <w:t>, tj. utworzenie instancji</w:t>
       </w:r>
@@ -23190,7 +24172,7 @@
           <w:szCs w:val="24"/>
         </w:rPr>
       </w:pPr>
-      <w:bookmarkStart w:id="58" w:name="_Toc12879002"/>
+      <w:bookmarkStart w:id="59" w:name="_Toc12879002"/>
       <w:r>
         <w:rPr>
           <w:b w:val="0"/>
@@ -23317,7 +24299,27 @@
           <w:i/>
           <w:iCs/>
         </w:rPr>
-        <w:t xml:space="preserve"> Przykładowy testbench </w:t>
+        <w:t xml:space="preserve"> Przykładowy </w:t>
+      </w:r>
+      <w:proofErr w:type="spellStart"/>
+      <w:r>
+        <w:rPr>
+          <w:b w:val="0"/>
+          <w:bCs w:val="0"/>
+          <w:i/>
+          <w:iCs/>
+        </w:rPr>
+        <w:t>testbench</w:t>
+      </w:r>
+      <w:proofErr w:type="spellEnd"/>
+      <w:r>
+        <w:rPr>
+          <w:b w:val="0"/>
+          <w:bCs w:val="0"/>
+          <w:i/>
+          <w:iCs/>
+        </w:rPr>
+        <w:t xml:space="preserve"> </w:t>
       </w:r>
       <w:r>
         <w:rPr>
@@ -23328,7 +24330,7 @@
         </w:rPr>
         <w:t>[opr. własne]</w:t>
       </w:r>
-      <w:bookmarkEnd w:id="58"/>
+      <w:bookmarkEnd w:id="59"/>
     </w:p>
     <w:p/>
     <w:p>
@@ -23475,7 +24477,6 @@
     <w:p>
       <w:pPr>
         <w:pStyle w:val="Tekstpodstawowyzwciciem"/>
-        <w:jc w:val="left"/>
       </w:pPr>
       <w:r>
         <w:t xml:space="preserve">Działanie systemu zależy od pozycji drzwi, ruchu kabiny oraz czujników. </w:t>
@@ -23524,19 +24525,19 @@
       <w:pPr>
         <w:pStyle w:val="Nagwek1"/>
       </w:pPr>
-      <w:bookmarkStart w:id="59" w:name="_Toc65426908"/>
-      <w:bookmarkStart w:id="60" w:name="_Toc65427141"/>
+      <w:bookmarkStart w:id="60" w:name="_Toc65426908"/>
+      <w:bookmarkStart w:id="61" w:name="_Toc65427141"/>
       <w:r>
         <w:lastRenderedPageBreak/>
         <w:br/>
       </w:r>
-      <w:bookmarkStart w:id="61" w:name="_Toc15832451"/>
-      <w:bookmarkEnd w:id="59"/>
+      <w:bookmarkStart w:id="62" w:name="_Toc15832451"/>
       <w:bookmarkEnd w:id="60"/>
+      <w:bookmarkEnd w:id="61"/>
       <w:r>
         <w:t>Projektowanie układu scalonego</w:t>
       </w:r>
-      <w:bookmarkEnd w:id="61"/>
+      <w:bookmarkEnd w:id="62"/>
     </w:p>
     <w:p>
       <w:pPr>
@@ -23548,9 +24549,9 @@
           <w:iCs w:val="0"/>
         </w:rPr>
       </w:pPr>
-      <w:bookmarkStart w:id="62" w:name="_Toc65426909"/>
-      <w:bookmarkStart w:id="63" w:name="_Toc65427142"/>
-      <w:bookmarkStart w:id="64" w:name="_Toc15832452"/>
+      <w:bookmarkStart w:id="63" w:name="_Toc15832452"/>
+      <w:bookmarkStart w:id="64" w:name="_Toc65426909"/>
+      <w:bookmarkStart w:id="65" w:name="_Toc65427142"/>
       <w:r>
         <w:rPr>
           <w:i w:val="0"/>
@@ -23565,7 +24566,7 @@
         </w:rPr>
         <w:t>układu logicznego</w:t>
       </w:r>
-      <w:bookmarkEnd w:id="64"/>
+      <w:bookmarkEnd w:id="63"/>
     </w:p>
     <w:p>
       <w:pPr>
@@ -23721,8 +24722,13 @@
       <w:r>
         <w:t xml:space="preserve"> </w:t>
       </w:r>
-      <w:r>
-        <w:t>netlist z zachowani</w:t>
+      <w:proofErr w:type="spellStart"/>
+      <w:r>
+        <w:t>netlist</w:t>
+      </w:r>
+      <w:proofErr w:type="spellEnd"/>
+      <w:r>
+        <w:t xml:space="preserve"> z zachowani</w:t>
       </w:r>
       <w:r>
         <w:t>em</w:t>
@@ -23862,7 +24868,23 @@
         <w:t>oprogramowania</w:t>
       </w:r>
       <w:r>
-        <w:t xml:space="preserve"> Cadence Genus, dobrą praktyką przy </w:t>
+        <w:t xml:space="preserve"> </w:t>
+      </w:r>
+      <w:proofErr w:type="spellStart"/>
+      <w:r>
+        <w:t>Cadence</w:t>
+      </w:r>
+      <w:proofErr w:type="spellEnd"/>
+      <w:r>
+        <w:t xml:space="preserve"> </w:t>
+      </w:r>
+      <w:proofErr w:type="spellStart"/>
+      <w:r>
+        <w:t>Genus</w:t>
+      </w:r>
+      <w:proofErr w:type="spellEnd"/>
+      <w:r>
+        <w:t xml:space="preserve">, dobrą praktyką przy </w:t>
       </w:r>
       <w:r>
         <w:t>tworzeniu</w:t>
@@ -24204,6 +25226,7 @@
       <w:r>
         <w:t xml:space="preserve">parametry </w:t>
       </w:r>
+      <w:proofErr w:type="spellStart"/>
       <w:r>
         <w:rPr>
           <w:b/>
@@ -24225,9 +25248,11 @@
         </w:rPr>
         <w:t>lib_search_path</w:t>
       </w:r>
+      <w:proofErr w:type="spellEnd"/>
       <w:r>
         <w:t xml:space="preserve"> oraz  </w:t>
       </w:r>
+      <w:proofErr w:type="spellStart"/>
       <w:r>
         <w:rPr>
           <w:b/>
@@ -24235,6 +25260,7 @@
         </w:rPr>
         <w:t>init_hdl_search_path</w:t>
       </w:r>
+      <w:proofErr w:type="spellEnd"/>
       <w:r>
         <w:t xml:space="preserve">, które </w:t>
       </w:r>
@@ -24365,7 +25391,15 @@
         <w:t>nie</w:t>
       </w:r>
       <w:r>
-        <w:t xml:space="preserve"> są już możliwe do ustawienia. Genus </w:t>
+        <w:t xml:space="preserve"> są już możliwe do ustawienia. </w:t>
+      </w:r>
+      <w:proofErr w:type="spellStart"/>
+      <w:r>
+        <w:t>Genus</w:t>
+      </w:r>
+      <w:proofErr w:type="spellEnd"/>
+      <w:r>
+        <w:t xml:space="preserve"> </w:t>
       </w:r>
       <w:r>
         <w:t>przyjmuje</w:t>
@@ -24419,7 +25453,15 @@
         <w:t>ustawieniu</w:t>
       </w:r>
       <w:r>
-        <w:t xml:space="preserve"> wszystkich pozostałych zmiennych, skrypt czyta moduł zapisany w Verilogu i uruchamia proces translacji.</w:t>
+        <w:t xml:space="preserve"> wszystkich pozostałych zmiennych, skrypt czyta moduł zapisany w </w:t>
+      </w:r>
+      <w:proofErr w:type="spellStart"/>
+      <w:r>
+        <w:t>Verilogu</w:t>
+      </w:r>
+      <w:proofErr w:type="spellEnd"/>
+      <w:r>
+        <w:t xml:space="preserve"> i uruchamia proces translacji.</w:t>
       </w:r>
       <w:r>
         <w:t xml:space="preserve"> Głównym</w:t>
@@ -24496,13 +25538,31 @@
       <w:r>
         <w:t xml:space="preserve"> </w:t>
       </w:r>
-      <w:r>
-        <w:rPr>
-          <w:i/>
-          <w:iCs/>
-        </w:rPr>
-        <w:t>check_design -unresolved</w:t>
-      </w:r>
+      <w:proofErr w:type="spellStart"/>
+      <w:r>
+        <w:rPr>
+          <w:i/>
+          <w:iCs/>
+        </w:rPr>
+        <w:t>check_design</w:t>
+      </w:r>
+      <w:proofErr w:type="spellEnd"/>
+      <w:r>
+        <w:rPr>
+          <w:i/>
+          <w:iCs/>
+        </w:rPr>
+        <w:t xml:space="preserve"> -</w:t>
+      </w:r>
+      <w:proofErr w:type="spellStart"/>
+      <w:r>
+        <w:rPr>
+          <w:i/>
+          <w:iCs/>
+        </w:rPr>
+        <w:t>unresolved</w:t>
+      </w:r>
+      <w:proofErr w:type="spellEnd"/>
       <w:r>
         <w:rPr>
           <w:i/>
@@ -24513,13 +25573,31 @@
       <w:r>
         <w:t xml:space="preserve">Ostatecznie komenda </w:t>
       </w:r>
-      <w:r>
-        <w:rPr>
-          <w:i/>
-          <w:iCs/>
-        </w:rPr>
-        <w:t>synthesize -to_mapped</w:t>
-      </w:r>
+      <w:proofErr w:type="spellStart"/>
+      <w:r>
+        <w:rPr>
+          <w:i/>
+          <w:iCs/>
+        </w:rPr>
+        <w:t>synthesize</w:t>
+      </w:r>
+      <w:proofErr w:type="spellEnd"/>
+      <w:r>
+        <w:rPr>
+          <w:i/>
+          <w:iCs/>
+        </w:rPr>
+        <w:t xml:space="preserve"> -</w:t>
+      </w:r>
+      <w:proofErr w:type="spellStart"/>
+      <w:r>
+        <w:rPr>
+          <w:i/>
+          <w:iCs/>
+        </w:rPr>
+        <w:t>to_mapped</w:t>
+      </w:r>
+      <w:proofErr w:type="spellEnd"/>
       <w:r>
         <w:t xml:space="preserve"> wykonuje właściwą syntezę. Dodatkowy argument </w:t>
       </w:r>
@@ -24527,14 +25605,27 @@
         <w:rPr>
           <w:i/>
         </w:rPr>
-        <w:t>-to_mapped</w:t>
-      </w:r>
-      <w:r>
-        <w:t xml:space="preserve"> wskazuje syntezerow</w:t>
+        <w:t>-</w:t>
+      </w:r>
+      <w:proofErr w:type="spellStart"/>
+      <w:r>
+        <w:rPr>
+          <w:i/>
+        </w:rPr>
+        <w:t>to_mapped</w:t>
+      </w:r>
+      <w:proofErr w:type="spellEnd"/>
+      <w:r>
+        <w:t xml:space="preserve"> wskazuje </w:t>
+      </w:r>
+      <w:proofErr w:type="spellStart"/>
+      <w:r>
+        <w:t>syntezerow</w:t>
       </w:r>
       <w:r>
         <w:t>i</w:t>
       </w:r>
+      <w:proofErr w:type="spellEnd"/>
       <w:r>
         <w:t xml:space="preserve"> by używał bibliotek dodanych przez </w:t>
       </w:r>
@@ -24548,7 +25639,15 @@
         <w:t>oprogramowaniu</w:t>
       </w:r>
       <w:r>
-        <w:t xml:space="preserve"> Genus. </w:t>
+        <w:t xml:space="preserve"> </w:t>
+      </w:r>
+      <w:proofErr w:type="spellStart"/>
+      <w:r>
+        <w:t>Genus</w:t>
+      </w:r>
+      <w:proofErr w:type="spellEnd"/>
+      <w:r>
+        <w:t xml:space="preserve">. </w:t>
       </w:r>
       <w:r>
         <w:t xml:space="preserve">Końcowy rezultat jest </w:t>
@@ -24736,7 +25835,7 @@
           <w:szCs w:val="24"/>
         </w:rPr>
       </w:pPr>
-      <w:bookmarkStart w:id="65" w:name="_Toc12879003"/>
+      <w:bookmarkStart w:id="66" w:name="_Toc12879003"/>
       <w:r>
         <w:rPr>
           <w:b w:val="0"/>
@@ -24883,7 +25982,7 @@
         </w:rPr>
         <w:t>[opr. własne]</w:t>
       </w:r>
-      <w:bookmarkEnd w:id="65"/>
+      <w:bookmarkEnd w:id="66"/>
     </w:p>
     <w:p>
       <w:pPr>
@@ -24902,7 +26001,7 @@
           <w:szCs w:val="24"/>
         </w:rPr>
       </w:pPr>
-      <w:bookmarkStart w:id="66" w:name="_Toc15832453"/>
+      <w:bookmarkStart w:id="67" w:name="_Toc15832453"/>
       <w:r>
         <w:rPr>
           <w:sz w:val="24"/>
@@ -24924,7 +26023,7 @@
         </w:rPr>
         <w:t>po syntezie</w:t>
       </w:r>
-      <w:bookmarkEnd w:id="66"/>
+      <w:bookmarkEnd w:id="67"/>
     </w:p>
     <w:p>
       <w:pPr>
@@ -25000,7 +26099,15 @@
         <w:t xml:space="preserve"> duży margines na opóźnienia sygnałowe. </w:t>
       </w:r>
       <w:r>
-        <w:t xml:space="preserve">Generacja układu po syntezie została wykonana w programie Cadence Virtuoso. Ostateczne wyniki są zgodne z oczekiwanymi, </w:t>
+        <w:t xml:space="preserve">Generacja układu po syntezie została wykonana w programie </w:t>
+      </w:r>
+      <w:proofErr w:type="spellStart"/>
+      <w:r>
+        <w:t>Cadence</w:t>
+      </w:r>
+      <w:proofErr w:type="spellEnd"/>
+      <w:r>
+        <w:t xml:space="preserve"> Virtuoso. Ostateczne wyniki są zgodne z oczekiwanymi, </w:t>
       </w:r>
       <w:r>
         <w:t>struktura po syntezie ma tą samą funkcjonalność.</w:t>
@@ -25021,7 +26128,7 @@
           <w:iCs w:val="0"/>
         </w:rPr>
       </w:pPr>
-      <w:bookmarkStart w:id="67" w:name="_Toc15832454"/>
+      <w:bookmarkStart w:id="68" w:name="_Toc15832454"/>
       <w:r>
         <w:rPr>
           <w:i w:val="0"/>
@@ -25051,7 +26158,7 @@
         </w:rPr>
         <w:t>i</w:t>
       </w:r>
-      <w:bookmarkEnd w:id="67"/>
+      <w:bookmarkEnd w:id="68"/>
     </w:p>
     <w:p>
       <w:pPr>
@@ -25111,6 +26218,7 @@
       <w:r>
         <w:t xml:space="preserve">ang. </w:t>
       </w:r>
+      <w:proofErr w:type="spellStart"/>
       <w:r>
         <w:rPr>
           <w:i/>
@@ -25118,6 +26226,7 @@
         </w:rPr>
         <w:t>place&amp;route</w:t>
       </w:r>
+      <w:proofErr w:type="spellEnd"/>
       <w:r>
         <w:t xml:space="preserve">). </w:t>
       </w:r>
@@ -25143,7 +26252,13 @@
         <w:t>to</w:t>
       </w:r>
       <w:r>
-        <w:t xml:space="preserve"> umieszczenie, obejmuje podjęcie decyzji, gdzie umieścić wszystkie </w:t>
+        <w:t xml:space="preserve"> umieszczenie, </w:t>
+      </w:r>
+      <w:r>
+        <w:t xml:space="preserve">które </w:t>
+      </w:r>
+      <w:r>
+        <w:t xml:space="preserve">obejmuje podjęcie decyzji, gdzie umieścić wszystkie </w:t>
       </w:r>
       <w:r>
         <w:t>komórki lub układy komórek</w:t>
@@ -25268,7 +26383,7 @@
           <w:szCs w:val="24"/>
         </w:rPr>
       </w:pPr>
-      <w:bookmarkStart w:id="68" w:name="_Toc12879004"/>
+      <w:bookmarkStart w:id="69" w:name="_Toc12879004"/>
       <w:r>
         <w:rPr>
           <w:b w:val="0"/>
@@ -25424,7 +26539,7 @@
         </w:rPr>
         <w:t>[opr. własne]</w:t>
       </w:r>
-      <w:bookmarkEnd w:id="68"/>
+      <w:bookmarkEnd w:id="69"/>
     </w:p>
     <w:p>
       <w:pPr>
@@ -25436,7 +26551,15 @@
     </w:p>
     <w:p>
       <w:r>
-        <w:t>Cały projekt topografii jest wykonany w programie Cadence Innovus. Proces ma więcej ważnych zmian wizualnych niż synteza, dlatego warto kolejne punkty w wykonywać nadzorując zmi</w:t>
+        <w:t xml:space="preserve">Cały projekt topografii jest wykonany w programie </w:t>
+      </w:r>
+      <w:proofErr w:type="spellStart"/>
+      <w:r>
+        <w:t>Cadence</w:t>
+      </w:r>
+      <w:proofErr w:type="spellEnd"/>
+      <w:r>
+        <w:t xml:space="preserve"> Innovus. Proces ma więcej ważnych zmian wizualnych niż synteza, dlatego warto kolejne punkty w wykonywać nadzorując zmi</w:t>
       </w:r>
       <w:r>
         <w:t xml:space="preserve">any </w:t>
@@ -25465,7 +26588,7 @@
           <w:szCs w:val="24"/>
         </w:rPr>
       </w:pPr>
-      <w:bookmarkStart w:id="69" w:name="_Toc15832455"/>
+      <w:bookmarkStart w:id="70" w:name="_Toc15832455"/>
       <w:r>
         <w:rPr>
           <w:sz w:val="24"/>
@@ -25474,7 +26597,7 @@
         <w:lastRenderedPageBreak/>
         <w:t>Generacja układu</w:t>
       </w:r>
-      <w:bookmarkEnd w:id="69"/>
+      <w:bookmarkEnd w:id="70"/>
       <w:r>
         <w:rPr>
           <w:sz w:val="24"/>
@@ -25698,8 +26821,13 @@
         <w:spacing w:after="0"/>
         <w:ind w:left="1003" w:hanging="357"/>
       </w:pPr>
-      <w:r>
-        <w:t>Netlista po syntezie</w:t>
+      <w:proofErr w:type="spellStart"/>
+      <w:r>
+        <w:t>Netlista</w:t>
+      </w:r>
+      <w:proofErr w:type="spellEnd"/>
+      <w:r>
+        <w:t xml:space="preserve"> po syntezie</w:t>
       </w:r>
       <w:r>
         <w:t xml:space="preserve"> w formacie Verilog</w:t>
@@ -25725,7 +26853,15 @@
         <w:t>y struktury</w:t>
       </w:r>
       <w:r>
-        <w:t xml:space="preserve"> w formacie Standard Design Constraint (SDC)</w:t>
+        <w:t xml:space="preserve"> w formacie Standard Design </w:t>
+      </w:r>
+      <w:proofErr w:type="spellStart"/>
+      <w:r>
+        <w:t>Constraint</w:t>
+      </w:r>
+      <w:proofErr w:type="spellEnd"/>
+      <w:r>
+        <w:t xml:space="preserve"> (SDC)</w:t>
       </w:r>
       <w:r>
         <w:t>,</w:t>
@@ -25776,7 +26912,15 @@
         <w:t>programie</w:t>
       </w:r>
       <w:r>
-        <w:t xml:space="preserve"> Genus, wszystkie wymienione wyżej pliki </w:t>
+        <w:t xml:space="preserve"> </w:t>
+      </w:r>
+      <w:proofErr w:type="spellStart"/>
+      <w:r>
+        <w:t>Genus</w:t>
+      </w:r>
+      <w:proofErr w:type="spellEnd"/>
+      <w:r>
+        <w:t xml:space="preserve">, wszystkie wymienione wyżej pliki </w:t>
       </w:r>
       <w:r>
         <w:t>są</w:t>
@@ -25806,7 +26950,15 @@
         <w:t xml:space="preserve"> </w:t>
       </w:r>
       <w:r>
-        <w:t xml:space="preserve">w formacie mmode.tcl. Plik ten </w:t>
+        <w:t xml:space="preserve">w formacie </w:t>
+      </w:r>
+      <w:proofErr w:type="spellStart"/>
+      <w:r>
+        <w:t>mmode.tcl</w:t>
+      </w:r>
+      <w:proofErr w:type="spellEnd"/>
+      <w:r>
+        <w:t xml:space="preserve">. Plik ten </w:t>
       </w:r>
       <w:r>
         <w:t>wyw</w:t>
@@ -25928,8 +27080,13 @@
         <w:pStyle w:val="Tekstpodstawowyzwciciem"/>
         <w:spacing w:after="0"/>
       </w:pPr>
-      <w:r>
-        <w:t xml:space="preserve">Netlista projektu jest zwykle niezmodyfikowanym </w:t>
+      <w:proofErr w:type="spellStart"/>
+      <w:r>
+        <w:t>Netlista</w:t>
+      </w:r>
+      <w:proofErr w:type="spellEnd"/>
+      <w:r>
+        <w:t xml:space="preserve"> projektu jest zwykle niezmodyfikowanym </w:t>
       </w:r>
       <w:r>
         <w:t>plikiem</w:t>
@@ -25959,7 +27116,15 @@
         <w:t>.</w:t>
       </w:r>
       <w:r>
-        <w:t xml:space="preserve"> W dołączonym skrypcie syntezy, generacja netlisty odbywa się komendą write_hdl.</w:t>
+        <w:t xml:space="preserve"> W dołączonym skrypcie syntezy, generacja netlisty odbywa się komendą </w:t>
+      </w:r>
+      <w:proofErr w:type="spellStart"/>
+      <w:r>
+        <w:t>write_hdl</w:t>
+      </w:r>
+      <w:proofErr w:type="spellEnd"/>
+      <w:r>
+        <w:t>.</w:t>
       </w:r>
     </w:p>
     <w:p>
@@ -26008,13 +27173,21 @@
         <w:t>Analogicznie jak netlistę, m</w:t>
       </w:r>
       <w:r>
-        <w:t>ożna go utworzyć z poziomu kompilatora projektu za pomocą komendy write</w:t>
+        <w:t xml:space="preserve">ożna go utworzyć z poziomu kompilatora projektu za pomocą komendy </w:t>
+      </w:r>
+      <w:proofErr w:type="spellStart"/>
+      <w:r>
+        <w:t>write</w:t>
       </w:r>
       <w:r>
         <w:t>_</w:t>
       </w:r>
       <w:r>
-        <w:t>sdc po syntezie.</w:t>
+        <w:t>sdc</w:t>
+      </w:r>
+      <w:proofErr w:type="spellEnd"/>
+      <w:r>
+        <w:t xml:space="preserve"> po syntezie.</w:t>
       </w:r>
     </w:p>
     <w:p>
@@ -26050,7 +27223,13 @@
         <w:t>o</w:t>
       </w:r>
       <w:r>
-        <w:t xml:space="preserve">ny pogląd w trybie layout </w:t>
+        <w:t>ny pogląd w trybie layout</w:t>
+      </w:r>
+      <w:r>
+        <w:t>.</w:t>
+      </w:r>
+      <w:r>
+        <w:t xml:space="preserve"> </w:t>
       </w:r>
     </w:p>
     <w:p>
@@ -26119,7 +27298,7 @@
           <w:iCs/>
         </w:rPr>
       </w:pPr>
-      <w:bookmarkStart w:id="70" w:name="_Toc12879005"/>
+      <w:bookmarkStart w:id="71" w:name="_Toc12879005"/>
       <w:r>
         <w:rPr>
           <w:b w:val="0"/>
@@ -26257,7 +27436,7 @@
         </w:rPr>
         <w:t xml:space="preserve"> [opr. własne]</w:t>
       </w:r>
-      <w:bookmarkEnd w:id="70"/>
+      <w:bookmarkEnd w:id="71"/>
     </w:p>
     <w:p/>
     <w:p>
@@ -26331,7 +27510,23 @@
         <w:t>stosują</w:t>
       </w:r>
       <w:r>
-        <w:t xml:space="preserve"> dwa różne opisy: vdd! i gnd! oraz VDD i VSS. </w:t>
+        <w:t xml:space="preserve"> dwa różne opisy: </w:t>
+      </w:r>
+      <w:proofErr w:type="spellStart"/>
+      <w:r>
+        <w:t>vdd</w:t>
+      </w:r>
+      <w:proofErr w:type="spellEnd"/>
+      <w:r>
+        <w:t xml:space="preserve">! i </w:t>
+      </w:r>
+      <w:proofErr w:type="spellStart"/>
+      <w:r>
+        <w:t>gnd</w:t>
+      </w:r>
+      <w:proofErr w:type="spellEnd"/>
+      <w:r>
+        <w:t xml:space="preserve">! oraz VDD i VSS. </w:t>
       </w:r>
       <w:r>
         <w:t>Nieprawidłowe</w:t>
@@ -26367,7 +27562,7 @@
           <w:szCs w:val="24"/>
         </w:rPr>
       </w:pPr>
-      <w:bookmarkStart w:id="71" w:name="_Toc15832456"/>
+      <w:bookmarkStart w:id="72" w:name="_Toc15832456"/>
       <w:r>
         <w:rPr>
           <w:sz w:val="24"/>
@@ -26376,7 +27571,7 @@
         <w:lastRenderedPageBreak/>
         <w:t>Planowanie podłoża</w:t>
       </w:r>
-      <w:bookmarkEnd w:id="71"/>
+      <w:bookmarkEnd w:id="72"/>
     </w:p>
     <w:p>
       <w:pPr>
@@ -26412,23 +27607,33 @@
       <w:r>
         <w:t xml:space="preserve"> (ang. </w:t>
       </w:r>
+      <w:proofErr w:type="spellStart"/>
       <w:r>
         <w:rPr>
           <w:i/>
         </w:rPr>
         <w:t>input</w:t>
       </w:r>
+      <w:proofErr w:type="spellEnd"/>
       <w:r>
         <w:rPr>
           <w:i/>
         </w:rPr>
         <w:t>/</w:t>
       </w:r>
-      <w:r>
-        <w:rPr>
-          <w:i/>
-        </w:rPr>
-        <w:t>output,</w:t>
+      <w:proofErr w:type="spellStart"/>
+      <w:r>
+        <w:rPr>
+          <w:i/>
+        </w:rPr>
+        <w:t>output</w:t>
+      </w:r>
+      <w:proofErr w:type="spellEnd"/>
+      <w:r>
+        <w:rPr>
+          <w:i/>
+        </w:rPr>
+        <w:t>,</w:t>
       </w:r>
       <w:r>
         <w:t xml:space="preserve"> I</w:t>
@@ -26660,7 +27865,7 @@
           <w:iCs/>
         </w:rPr>
       </w:pPr>
-      <w:bookmarkStart w:id="72" w:name="_Toc12879006"/>
+      <w:bookmarkStart w:id="73" w:name="_Toc12879006"/>
       <w:r>
         <w:rPr>
           <w:b w:val="0"/>
@@ -26816,7 +28021,7 @@
         </w:rPr>
         <w:t>[opr. własne]</w:t>
       </w:r>
-      <w:bookmarkEnd w:id="72"/>
+      <w:bookmarkEnd w:id="73"/>
     </w:p>
     <w:p/>
     <w:p>
@@ -26828,7 +28033,7 @@
           <w:szCs w:val="24"/>
         </w:rPr>
       </w:pPr>
-      <w:bookmarkStart w:id="73" w:name="_Toc15832457"/>
+      <w:bookmarkStart w:id="74" w:name="_Toc15832457"/>
       <w:r>
         <w:rPr>
           <w:sz w:val="24"/>
@@ -26858,7 +28063,7 @@
         </w:rPr>
         <w:t>zasilania</w:t>
       </w:r>
-      <w:bookmarkEnd w:id="73"/>
+      <w:bookmarkEnd w:id="74"/>
     </w:p>
     <w:p>
       <w:pPr>
@@ -26874,7 +28079,13 @@
         <w:t>a</w:t>
       </w:r>
       <w:r>
-        <w:t xml:space="preserve">rstw zasilnia jest </w:t>
+        <w:t>rstw zasil</w:t>
+      </w:r>
+      <w:r>
+        <w:t>a</w:t>
+      </w:r>
+      <w:r>
+        <w:t xml:space="preserve">nia jest </w:t>
       </w:r>
       <w:r>
         <w:t>niezbędne</w:t>
@@ -26883,7 +28094,13 @@
         <w:t xml:space="preserve"> do </w:t>
       </w:r>
       <w:r>
-        <w:t>dostarczenia zasilania do standardowych komórek i makr. Pierwszy krok</w:t>
+        <w:t xml:space="preserve">dostarczenia </w:t>
+      </w:r>
+      <w:r>
+        <w:t>napięcia</w:t>
+      </w:r>
+      <w:r>
+        <w:t xml:space="preserve"> do standardowych komórek i makr. Pierwszy krok</w:t>
       </w:r>
       <w:r>
         <w:t xml:space="preserve">iem </w:t>
@@ -26897,8 +28114,13 @@
       <w:r>
         <w:t>do pasków, które przenoszą moc przez chip. Oddzielny pierścień służy do zasilania (</w:t>
       </w:r>
-      <w:r>
-        <w:t>vdd!</w:t>
+      <w:proofErr w:type="spellStart"/>
+      <w:r>
+        <w:t>vdd</w:t>
+      </w:r>
+      <w:proofErr w:type="spellEnd"/>
+      <w:r>
+        <w:t>!</w:t>
       </w:r>
       <w:r>
         <w:t>)</w:t>
@@ -26918,8 +28140,13 @@
       <w:r>
         <w:t>(</w:t>
       </w:r>
-      <w:r>
-        <w:t>gnd!</w:t>
+      <w:proofErr w:type="spellStart"/>
+      <w:r>
+        <w:t>gnd</w:t>
+      </w:r>
+      <w:proofErr w:type="spellEnd"/>
+      <w:r>
+        <w:t>!</w:t>
       </w:r>
       <w:r>
         <w:t xml:space="preserve">). </w:t>
@@ -27018,7 +28245,15 @@
         <w:t xml:space="preserve"> i są</w:t>
       </w:r>
       <w:r>
-        <w:t xml:space="preserve"> umieszczone w odległości 100 μm; ta wartość jest kompromisem między zapewnieniem wystarczającego rozkładu mocy</w:t>
+        <w:t xml:space="preserve"> umieszczone w odległości 100 </w:t>
+      </w:r>
+      <w:proofErr w:type="spellStart"/>
+      <w:r>
+        <w:t>μm</w:t>
+      </w:r>
+      <w:proofErr w:type="spellEnd"/>
+      <w:r>
+        <w:t>; ta wartość jest kompromisem między zapewnieniem wystarczającego rozkładu mocy</w:t>
       </w:r>
       <w:r>
         <w:t xml:space="preserve"> </w:t>
@@ -27071,12 +28306,37 @@
       <w:r>
         <w:t xml:space="preserve"> Paski dodajemy przy użyciu instrukcji </w:t>
       </w:r>
-      <w:r>
-        <w:rPr>
-          <w:i/>
-          <w:iCs/>
-        </w:rPr>
-        <w:t>special route.</w:t>
+      <w:proofErr w:type="spellStart"/>
+      <w:r>
+        <w:rPr>
+          <w:i/>
+          <w:iCs/>
+        </w:rPr>
+        <w:t>special</w:t>
+      </w:r>
+      <w:proofErr w:type="spellEnd"/>
+      <w:r>
+        <w:rPr>
+          <w:i/>
+          <w:iCs/>
+        </w:rPr>
+        <w:t xml:space="preserve"> </w:t>
+      </w:r>
+      <w:proofErr w:type="spellStart"/>
+      <w:r>
+        <w:rPr>
+          <w:i/>
+          <w:iCs/>
+        </w:rPr>
+        <w:t>route</w:t>
+      </w:r>
+      <w:proofErr w:type="spellEnd"/>
+      <w:r>
+        <w:rPr>
+          <w:i/>
+          <w:iCs/>
+        </w:rPr>
+        <w:t>.</w:t>
       </w:r>
     </w:p>
     <w:p>
@@ -27148,7 +28408,7 @@
           <w:szCs w:val="24"/>
         </w:rPr>
       </w:pPr>
-      <w:bookmarkStart w:id="74" w:name="_Toc12879007"/>
+      <w:bookmarkStart w:id="75" w:name="_Toc12879007"/>
       <w:r>
         <w:rPr>
           <w:b w:val="0"/>
@@ -27322,7 +28582,7 @@
         </w:rPr>
         <w:t>[opr. własne]</w:t>
       </w:r>
-      <w:bookmarkEnd w:id="74"/>
+      <w:bookmarkEnd w:id="75"/>
     </w:p>
     <w:p>
       <w:pPr>
@@ -27333,7 +28593,7 @@
           <w:szCs w:val="24"/>
         </w:rPr>
       </w:pPr>
-      <w:bookmarkStart w:id="75" w:name="_Toc15832458"/>
+      <w:bookmarkStart w:id="76" w:name="_Toc15832458"/>
       <w:r>
         <w:rPr>
           <w:sz w:val="24"/>
@@ -27349,7 +28609,7 @@
         </w:rPr>
         <w:t xml:space="preserve"> komórek standardowych</w:t>
       </w:r>
-      <w:bookmarkEnd w:id="75"/>
+      <w:bookmarkEnd w:id="76"/>
     </w:p>
     <w:p>
       <w:pPr>
@@ -27407,7 +28667,15 @@
         <w:t>standardowe</w:t>
       </w:r>
       <w:r>
-        <w:t xml:space="preserve"> komórki i bloki makr, które implementują funkcjonalność netlist, </w:t>
+        <w:t xml:space="preserve"> komórki i bloki makr, które implementują funkcjonalność </w:t>
+      </w:r>
+      <w:proofErr w:type="spellStart"/>
+      <w:r>
+        <w:t>netlist</w:t>
+      </w:r>
+      <w:proofErr w:type="spellEnd"/>
+      <w:r>
+        <w:t xml:space="preserve">, </w:t>
       </w:r>
       <w:r>
         <w:t>powinny by</w:t>
@@ -27512,7 +28780,7 @@
           <w:szCs w:val="24"/>
         </w:rPr>
       </w:pPr>
-      <w:bookmarkStart w:id="76" w:name="_Toc12879008"/>
+      <w:bookmarkStart w:id="77" w:name="_Toc12879008"/>
       <w:r>
         <w:rPr>
           <w:b w:val="0"/>
@@ -27668,7 +28936,7 @@
         </w:rPr>
         <w:t>[opr. własne]</w:t>
       </w:r>
-      <w:bookmarkEnd w:id="76"/>
+      <w:bookmarkEnd w:id="77"/>
     </w:p>
     <w:p>
       <w:pPr>
@@ -27800,7 +29068,7 @@
           <w:szCs w:val="24"/>
         </w:rPr>
       </w:pPr>
-      <w:bookmarkStart w:id="77" w:name="_Toc15832459"/>
+      <w:bookmarkStart w:id="78" w:name="_Toc15832459"/>
       <w:r>
         <w:rPr>
           <w:sz w:val="24"/>
@@ -27809,7 +29077,7 @@
         <w:lastRenderedPageBreak/>
         <w:t>Optymalizacja</w:t>
       </w:r>
-      <w:bookmarkEnd w:id="77"/>
+      <w:bookmarkEnd w:id="78"/>
     </w:p>
     <w:p>
       <w:pPr>
@@ -28049,8 +29317,13 @@
       <w:r>
         <w:t xml:space="preserve"> </w:t>
       </w:r>
-      <w:r>
-        <w:t>vdd!</w:t>
+      <w:proofErr w:type="spellStart"/>
+      <w:r>
+        <w:t>vdd</w:t>
+      </w:r>
+      <w:proofErr w:type="spellEnd"/>
+      <w:r>
+        <w:t>!</w:t>
       </w:r>
       <w:r>
         <w:t xml:space="preserve"> </w:t>
@@ -28059,7 +29332,15 @@
         <w:t>i</w:t>
       </w:r>
       <w:r>
-        <w:t xml:space="preserve"> gnd!</w:t>
+        <w:t xml:space="preserve"> </w:t>
+      </w:r>
+      <w:proofErr w:type="spellStart"/>
+      <w:r>
+        <w:t>gnd</w:t>
+      </w:r>
+      <w:proofErr w:type="spellEnd"/>
+      <w:r>
+        <w:t>!</w:t>
       </w:r>
       <w:r>
         <w:t xml:space="preserve">. Po </w:t>
@@ -28082,6 +29363,7 @@
       <w:r>
         <w:t xml:space="preserve">narzędzia </w:t>
       </w:r>
+      <w:proofErr w:type="spellStart"/>
       <w:r>
         <w:t>Nano</w:t>
       </w:r>
@@ -28089,7 +29371,11 @@
         <w:t>R</w:t>
       </w:r>
       <w:r>
-        <w:t>oute.</w:t>
+        <w:t>oute</w:t>
+      </w:r>
+      <w:proofErr w:type="spellEnd"/>
+      <w:r>
+        <w:t>.</w:t>
       </w:r>
     </w:p>
     <w:p>
@@ -28155,7 +29441,7 @@
           <w:iCs/>
         </w:rPr>
       </w:pPr>
-      <w:bookmarkStart w:id="78" w:name="_Toc12879009"/>
+      <w:bookmarkStart w:id="79" w:name="_Toc12879009"/>
       <w:r>
         <w:rPr>
           <w:b w:val="0"/>
@@ -28347,7 +29633,7 @@
         </w:rPr>
         <w:t xml:space="preserve"> [opr. własne]</w:t>
       </w:r>
-      <w:bookmarkEnd w:id="78"/>
+      <w:bookmarkEnd w:id="79"/>
     </w:p>
     <w:p>
       <w:r>
@@ -28367,7 +29653,15 @@
         <w:t xml:space="preserve"> do łączenia</w:t>
       </w:r>
       <w:r>
-        <w:t xml:space="preserve"> NanoRoute obsługuje wszystkie wyzwania routingu zarówno na poziomie bloków, jak i pełnych układów. Łączy on w sobie charakterystykę routera opartego na sieci z elastycznością poza siecią, a jednocześnie ocenia i optymalizuje topologię połączeń w oparciu o efekty 3D dotyczące czasu, obszaru, mocy, zdolności produkcyjnej i wydajności. Zasilany przez </w:t>
+        <w:t xml:space="preserve"> </w:t>
+      </w:r>
+      <w:proofErr w:type="spellStart"/>
+      <w:r>
+        <w:t>NanoRoute</w:t>
+      </w:r>
+      <w:proofErr w:type="spellEnd"/>
+      <w:r>
+        <w:t xml:space="preserve"> obsługuje wszystkie wyzwania routingu zarówno na poziomie bloków, jak i pełnych układów. Łączy on w sobie charakterystykę routera opartego na sieci z elastycznością poza siecią, a jednocześnie ocenia i optymalizuje topologię połączeń w oparciu o efekty 3D dotyczące czasu, obszaru, mocy, zdolności produkcyjnej i wydajności. Zasilany przez </w:t>
       </w:r>
       <w:r>
         <w:t>wielo</w:t>
@@ -28379,7 +29673,15 @@
         <w:t xml:space="preserve"> </w:t>
       </w:r>
       <w:r>
-        <w:t xml:space="preserve">rozwiązanie NanoRoute </w:t>
+        <w:t xml:space="preserve">rozwiązanie </w:t>
+      </w:r>
+      <w:proofErr w:type="spellStart"/>
+      <w:r>
+        <w:t>NanoRoute</w:t>
+      </w:r>
+      <w:proofErr w:type="spellEnd"/>
+      <w:r>
+        <w:t xml:space="preserve"> </w:t>
       </w:r>
       <w:r>
         <w:t>wykonuje</w:t>
@@ -28388,8 +29690,13 @@
         <w:t xml:space="preserve"> miliony</w:t>
       </w:r>
       <w:r>
-        <w:t xml:space="preserve"> połaczeń</w:t>
-      </w:r>
+        <w:t xml:space="preserve"> </w:t>
+      </w:r>
+      <w:proofErr w:type="spellStart"/>
+      <w:r>
+        <w:t>połaczeń</w:t>
+      </w:r>
+      <w:proofErr w:type="spellEnd"/>
       <w:r>
         <w:t xml:space="preserve"> sieci na godzinę. </w:t>
       </w:r>
@@ -28397,13 +29704,29 @@
         <w:t>To narzędzie z</w:t>
       </w:r>
       <w:r>
-        <w:t>apewnia najwyższą jakość wyników w ułamku czasu zajmowanego przez inne routery na rynku. Technologia NanoRoute jest również w pełni wyposażona, aby sprostać wymaganiom projektowym 20/16/14nm.</w:t>
+        <w:t xml:space="preserve">apewnia najwyższą jakość wyników w ułamku czasu zajmowanego przez inne routery na rynku. Technologia </w:t>
+      </w:r>
+      <w:proofErr w:type="spellStart"/>
+      <w:r>
+        <w:t>NanoRoute</w:t>
+      </w:r>
+      <w:proofErr w:type="spellEnd"/>
+      <w:r>
+        <w:t xml:space="preserve"> jest również w pełni wyposażona, aby sprostać wymaganiom projektowym 20/16/14nm.</w:t>
       </w:r>
       <w:r>
         <w:t xml:space="preserve"> [9]</w:t>
       </w:r>
       <w:r>
-        <w:t xml:space="preserve"> Wykorzystując podejście poprawne według konstrukcji, router NanoRoute rozwiązuje potencjalne konflikty podwójnego wzorca w locie dla topologii routingu, która jest nie tylko podwójnym wzorcowaniem i zaawansowaną poprawką DRC za pierwszym razem, ale jest również bardziej wydajna obszarowo.</w:t>
+        <w:t xml:space="preserve"> Wykorzystując podejście poprawne według konstrukcji, router </w:t>
+      </w:r>
+      <w:proofErr w:type="spellStart"/>
+      <w:r>
+        <w:t>NanoRoute</w:t>
+      </w:r>
+      <w:proofErr w:type="spellEnd"/>
+      <w:r>
+        <w:t xml:space="preserve"> rozwiązuje potencjalne konflikty podwójnego wzorca w locie dla topologii routingu, która jest nie tylko podwójnym wzorcowaniem i zaawansowaną poprawką DRC za pierwszym razem, ale jest również bardziej wydajna obszarowo.</w:t>
       </w:r>
       <w:r>
         <w:t>[</w:t>
@@ -28480,7 +29803,7 @@
           <w:u w:val="single"/>
         </w:rPr>
       </w:pPr>
-      <w:bookmarkStart w:id="79" w:name="_Toc12879010"/>
+      <w:bookmarkStart w:id="80" w:name="_Toc12879010"/>
       <w:r>
         <w:rPr>
           <w:b w:val="0"/>
@@ -28635,7 +29958,7 @@
         </w:rPr>
         <w:t>[opr. własne]</w:t>
       </w:r>
-      <w:bookmarkEnd w:id="79"/>
+      <w:bookmarkEnd w:id="80"/>
     </w:p>
     <w:p>
       <w:pPr>
@@ -28646,7 +29969,7 @@
           <w:szCs w:val="24"/>
         </w:rPr>
       </w:pPr>
-      <w:bookmarkStart w:id="80" w:name="_Toc15832460"/>
+      <w:bookmarkStart w:id="81" w:name="_Toc15832460"/>
       <w:r>
         <w:rPr>
           <w:sz w:val="24"/>
@@ -28655,7 +29978,7 @@
         <w:lastRenderedPageBreak/>
         <w:t>Weryfikacja</w:t>
       </w:r>
-      <w:bookmarkEnd w:id="80"/>
+      <w:bookmarkEnd w:id="81"/>
     </w:p>
     <w:p>
       <w:pPr>
@@ -28697,9 +30020,11 @@
       <w:r>
         <w:t xml:space="preserve"> zawartych w </w:t>
       </w:r>
+      <w:proofErr w:type="spellStart"/>
       <w:r>
         <w:t>netliście</w:t>
       </w:r>
+      <w:proofErr w:type="spellEnd"/>
       <w:r>
         <w:t xml:space="preserve">. Wszelkie problemy są zgłaszane przez kompilator i muszą zostać poprawione przed </w:t>
       </w:r>
@@ -28757,30 +30082,68 @@
           <w:rFonts w:ascii="Courier New" w:hAnsi="Courier New" w:cs="Courier New"/>
         </w:rPr>
       </w:pPr>
+      <w:proofErr w:type="spellStart"/>
       <w:r>
         <w:rPr>
           <w:rFonts w:ascii="Courier New" w:hAnsi="Courier New" w:cs="Courier New"/>
           <w:sz w:val="22"/>
           <w:szCs w:val="22"/>
         </w:rPr>
-        <w:t>Verification Complete : 0 Viols.</w:t>
-      </w:r>
+        <w:t>Verification</w:t>
+      </w:r>
+      <w:proofErr w:type="spellEnd"/>
       <w:r>
         <w:rPr>
           <w:rFonts w:ascii="Courier New" w:hAnsi="Courier New" w:cs="Courier New"/>
           <w:sz w:val="22"/>
           <w:szCs w:val="22"/>
         </w:rPr>
-        <w:t xml:space="preserve"> </w:t>
-      </w:r>
+        <w:t xml:space="preserve"> Complete : 0 </w:t>
+      </w:r>
+      <w:proofErr w:type="spellStart"/>
       <w:r>
         <w:rPr>
           <w:rFonts w:ascii="Courier New" w:hAnsi="Courier New" w:cs="Courier New"/>
           <w:sz w:val="22"/>
           <w:szCs w:val="22"/>
         </w:rPr>
-        <w:t>0 Wrngs</w:t>
-      </w:r>
+        <w:t>Viols</w:t>
+      </w:r>
+      <w:proofErr w:type="spellEnd"/>
+      <w:r>
+        <w:rPr>
+          <w:rFonts w:ascii="Courier New" w:hAnsi="Courier New" w:cs="Courier New"/>
+          <w:sz w:val="22"/>
+          <w:szCs w:val="22"/>
+        </w:rPr>
+        <w:t>.</w:t>
+      </w:r>
+      <w:r>
+        <w:rPr>
+          <w:rFonts w:ascii="Courier New" w:hAnsi="Courier New" w:cs="Courier New"/>
+          <w:sz w:val="22"/>
+          <w:szCs w:val="22"/>
+        </w:rPr>
+        <w:t xml:space="preserve"> </w:t>
+      </w:r>
+      <w:r>
+        <w:rPr>
+          <w:rFonts w:ascii="Courier New" w:hAnsi="Courier New" w:cs="Courier New"/>
+          <w:sz w:val="22"/>
+          <w:szCs w:val="22"/>
+        </w:rPr>
+        <w:t xml:space="preserve">0 </w:t>
+      </w:r>
+      <w:proofErr w:type="spellStart"/>
+      <w:r>
+        <w:rPr>
+          <w:rFonts w:ascii="Courier New" w:hAnsi="Courier New" w:cs="Courier New"/>
+          <w:sz w:val="22"/>
+          <w:szCs w:val="22"/>
+        </w:rPr>
+        <w:t>Wrngs</w:t>
+      </w:r>
+      <w:proofErr w:type="spellEnd"/>
       <w:r>
         <w:rPr>
           <w:rFonts w:ascii="Courier New" w:hAnsi="Courier New" w:cs="Courier New"/>
@@ -28975,29 +30338,75 @@
           <w:szCs w:val="22"/>
         </w:rPr>
       </w:pPr>
+      <w:proofErr w:type="spellStart"/>
       <w:r>
         <w:rPr>
           <w:rFonts w:ascii="Courier New" w:hAnsi="Courier New" w:cs="Courier New"/>
           <w:sz w:val="22"/>
           <w:szCs w:val="22"/>
         </w:rPr>
-        <w:t>Verification Complete : 0 Viols.</w:t>
-      </w:r>
+        <w:t>Verification</w:t>
+      </w:r>
+      <w:proofErr w:type="spellEnd"/>
       <w:r>
         <w:rPr>
           <w:rFonts w:ascii="Courier New" w:hAnsi="Courier New" w:cs="Courier New"/>
           <w:sz w:val="22"/>
           <w:szCs w:val="22"/>
         </w:rPr>
-        <w:t xml:space="preserve"> </w:t>
-      </w:r>
+        <w:t xml:space="preserve"> Complete : 0 </w:t>
+      </w:r>
+      <w:proofErr w:type="spellStart"/>
       <w:r>
         <w:rPr>
           <w:rFonts w:ascii="Courier New" w:hAnsi="Courier New" w:cs="Courier New"/>
           <w:sz w:val="22"/>
           <w:szCs w:val="22"/>
         </w:rPr>
-        <w:t>0 Wrngs.</w:t>
+        <w:t>Viols</w:t>
+      </w:r>
+      <w:proofErr w:type="spellEnd"/>
+      <w:r>
+        <w:rPr>
+          <w:rFonts w:ascii="Courier New" w:hAnsi="Courier New" w:cs="Courier New"/>
+          <w:sz w:val="22"/>
+          <w:szCs w:val="22"/>
+        </w:rPr>
+        <w:t>.</w:t>
+      </w:r>
+      <w:r>
+        <w:rPr>
+          <w:rFonts w:ascii="Courier New" w:hAnsi="Courier New" w:cs="Courier New"/>
+          <w:sz w:val="22"/>
+          <w:szCs w:val="22"/>
+        </w:rPr>
+        <w:t xml:space="preserve"> </w:t>
+      </w:r>
+      <w:r>
+        <w:rPr>
+          <w:rFonts w:ascii="Courier New" w:hAnsi="Courier New" w:cs="Courier New"/>
+          <w:sz w:val="22"/>
+          <w:szCs w:val="22"/>
+        </w:rPr>
+        <w:t xml:space="preserve">0 </w:t>
+      </w:r>
+      <w:proofErr w:type="spellStart"/>
+      <w:r>
+        <w:rPr>
+          <w:rFonts w:ascii="Courier New" w:hAnsi="Courier New" w:cs="Courier New"/>
+          <w:sz w:val="22"/>
+          <w:szCs w:val="22"/>
+        </w:rPr>
+        <w:t>Wrngs</w:t>
+      </w:r>
+      <w:proofErr w:type="spellEnd"/>
+      <w:r>
+        <w:rPr>
+          <w:rFonts w:ascii="Courier New" w:hAnsi="Courier New" w:cs="Courier New"/>
+          <w:sz w:val="22"/>
+          <w:szCs w:val="22"/>
+        </w:rPr>
+        <w:t>.</w:t>
       </w:r>
     </w:p>
     <w:p>
@@ -29023,8 +30432,33 @@
           <w:i/>
           <w:iCs/>
         </w:rPr>
-        <w:t>Design Rule Check</w:t>
-      </w:r>
+        <w:t xml:space="preserve">Design </w:t>
+      </w:r>
+      <w:proofErr w:type="spellStart"/>
+      <w:r>
+        <w:rPr>
+          <w:i/>
+          <w:iCs/>
+        </w:rPr>
+        <w:t>Rule</w:t>
+      </w:r>
+      <w:proofErr w:type="spellEnd"/>
+      <w:r>
+        <w:rPr>
+          <w:i/>
+          <w:iCs/>
+        </w:rPr>
+        <w:t xml:space="preserve"> </w:t>
+      </w:r>
+      <w:proofErr w:type="spellStart"/>
+      <w:r>
+        <w:rPr>
+          <w:i/>
+          <w:iCs/>
+        </w:rPr>
+        <w:t>Check</w:t>
+      </w:r>
+      <w:proofErr w:type="spellEnd"/>
       <w:r>
         <w:t>)</w:t>
       </w:r>
@@ -29041,7 +30475,15 @@
         <w:t xml:space="preserve">. </w:t>
       </w:r>
       <w:r>
-        <w:t xml:space="preserve">DRC jest ważnym krokiem podczas podpisywania fizycznej weryfikacji projektu, co obejmuje również kontrole LVS (układ w porównaniu ze schematem), kontrole XOR, ERC (kontrola reguł elektrycznych) i kontrole anten. Znaczenie zasad projektowania i DRC jest największe w przypadku układów scalonych, które mają geometrie w skali mikro lub nano; w przypadku zaawansowanych procesów niektóre zakłady również nalegają na stosowanie </w:t>
+        <w:t xml:space="preserve">DRC jest ważnym krokiem podczas podpisywania fizycznej weryfikacji projektu, co obejmuje również kontrole LVS (układ w porównaniu ze schematem), kontrole XOR, ERC (kontrola reguł elektrycznych) i kontrole anten. Znaczenie zasad projektowania i DRC jest największe w przypadku układów scalonych, które mają geometrie w skali mikro lub </w:t>
+      </w:r>
+      <w:proofErr w:type="spellStart"/>
+      <w:r>
+        <w:t>nano</w:t>
+      </w:r>
+      <w:proofErr w:type="spellEnd"/>
+      <w:r>
+        <w:t xml:space="preserve">; w przypadku zaawansowanych procesów niektóre zakłady również nalegają na stosowanie </w:t>
       </w:r>
       <w:r>
         <w:lastRenderedPageBreak/>
@@ -29079,7 +30521,6 @@
           <w:rFonts w:ascii="Courier New" w:hAnsi="Courier New" w:cs="Courier New"/>
           <w:sz w:val="22"/>
           <w:szCs w:val="22"/>
-          <w:lang w:val="en-US"/>
         </w:rPr>
       </w:pPr>
       <w:r>
@@ -29087,34 +30528,32 @@
           <w:rFonts w:ascii="Courier New" w:hAnsi="Courier New" w:cs="Courier New"/>
           <w:sz w:val="22"/>
           <w:szCs w:val="22"/>
-          <w:lang w:val="en-US"/>
-        </w:rPr>
-        <w:t>***End Verify DRC(CPU:0:00:00.1</w:t>
-      </w:r>
+        </w:rPr>
+        <w:t xml:space="preserve">***End </w:t>
+      </w:r>
+      <w:proofErr w:type="spellStart"/>
       <w:r>
         <w:rPr>
           <w:rFonts w:ascii="Courier New" w:hAnsi="Courier New" w:cs="Courier New"/>
           <w:sz w:val="22"/>
           <w:szCs w:val="22"/>
-          <w:lang w:val="en-US"/>
-        </w:rPr>
-        <w:t xml:space="preserve"> </w:t>
-      </w:r>
+        </w:rPr>
+        <w:t>Verify</w:t>
+      </w:r>
+      <w:proofErr w:type="spellEnd"/>
       <w:r>
         <w:rPr>
           <w:rFonts w:ascii="Courier New" w:hAnsi="Courier New" w:cs="Courier New"/>
           <w:sz w:val="22"/>
           <w:szCs w:val="22"/>
-          <w:lang w:val="en-US"/>
-        </w:rPr>
-        <w:t>ELAPSED TIME:0.00</w:t>
+        </w:rPr>
+        <w:t xml:space="preserve"> DRC(CPU:0:00:00.1</w:t>
       </w:r>
       <w:r>
         <w:rPr>
           <w:rFonts w:ascii="Courier New" w:hAnsi="Courier New" w:cs="Courier New"/>
           <w:sz w:val="22"/>
           <w:szCs w:val="22"/>
-          <w:lang w:val="en-US"/>
         </w:rPr>
         <w:t xml:space="preserve"> </w:t>
       </w:r>
@@ -29123,7 +30562,22 @@
           <w:rFonts w:ascii="Courier New" w:hAnsi="Courier New" w:cs="Courier New"/>
           <w:sz w:val="22"/>
           <w:szCs w:val="22"/>
-          <w:lang w:val="en-US"/>
+        </w:rPr>
+        <w:t>ELAPSED TIME:0.00</w:t>
+      </w:r>
+      <w:r>
+        <w:rPr>
+          <w:rFonts w:ascii="Courier New" w:hAnsi="Courier New" w:cs="Courier New"/>
+          <w:sz w:val="22"/>
+          <w:szCs w:val="22"/>
+        </w:rPr>
+        <w:t xml:space="preserve"> </w:t>
+      </w:r>
+      <w:r>
+        <w:rPr>
+          <w:rFonts w:ascii="Courier New" w:hAnsi="Courier New" w:cs="Courier New"/>
+          <w:sz w:val="22"/>
+          <w:szCs w:val="22"/>
         </w:rPr>
         <w:t>MEM:0.0M)***</w:t>
       </w:r>
@@ -29139,13 +30593,41 @@
           <w:szCs w:val="22"/>
         </w:rPr>
       </w:pPr>
+      <w:proofErr w:type="spellStart"/>
       <w:r>
         <w:rPr>
           <w:rFonts w:ascii="Courier New" w:hAnsi="Courier New" w:cs="Courier New"/>
           <w:sz w:val="22"/>
           <w:szCs w:val="22"/>
         </w:rPr>
-        <w:t>Verification Complete : 0 Viols.</w:t>
+        <w:t>Verification</w:t>
+      </w:r>
+      <w:proofErr w:type="spellEnd"/>
+      <w:r>
+        <w:rPr>
+          <w:rFonts w:ascii="Courier New" w:hAnsi="Courier New" w:cs="Courier New"/>
+          <w:sz w:val="22"/>
+          <w:szCs w:val="22"/>
+        </w:rPr>
+        <w:t xml:space="preserve"> Complete : 0 </w:t>
+      </w:r>
+      <w:proofErr w:type="spellStart"/>
+      <w:r>
+        <w:rPr>
+          <w:rFonts w:ascii="Courier New" w:hAnsi="Courier New" w:cs="Courier New"/>
+          <w:sz w:val="22"/>
+          <w:szCs w:val="22"/>
+        </w:rPr>
+        <w:t>Viols</w:t>
+      </w:r>
+      <w:proofErr w:type="spellEnd"/>
+      <w:r>
+        <w:rPr>
+          <w:rFonts w:ascii="Courier New" w:hAnsi="Courier New" w:cs="Courier New"/>
+          <w:sz w:val="22"/>
+          <w:szCs w:val="22"/>
+        </w:rPr>
+        <w:t>.</w:t>
       </w:r>
     </w:p>
     <w:p>
@@ -29190,7 +30672,7 @@
           <w:iCs w:val="0"/>
         </w:rPr>
       </w:pPr>
-      <w:bookmarkStart w:id="81" w:name="_Toc15832461"/>
+      <w:bookmarkStart w:id="82" w:name="_Toc15832461"/>
       <w:r>
         <w:rPr>
           <w:i w:val="0"/>
@@ -29198,7 +30680,7 @@
         </w:rPr>
         <w:t>Przygotowanie do fabrykacji</w:t>
       </w:r>
-      <w:bookmarkEnd w:id="81"/>
+      <w:bookmarkEnd w:id="82"/>
     </w:p>
     <w:p>
       <w:pPr>
@@ -29318,7 +30800,7 @@
           <w:u w:val="single"/>
         </w:rPr>
       </w:pPr>
-      <w:bookmarkStart w:id="82" w:name="_Toc12879011"/>
+      <w:bookmarkStart w:id="83" w:name="_Toc12879011"/>
       <w:r>
         <w:rPr>
           <w:b w:val="0"/>
@@ -29483,7 +30965,7 @@
         </w:rPr>
         <w:t>[opr. własne]</w:t>
       </w:r>
-      <w:bookmarkEnd w:id="82"/>
+      <w:bookmarkEnd w:id="83"/>
     </w:p>
     <w:p>
       <w:r>
@@ -29628,7 +31110,7 @@
           <w:u w:val="single"/>
         </w:rPr>
       </w:pPr>
-      <w:bookmarkStart w:id="83" w:name="_Toc12879012"/>
+      <w:bookmarkStart w:id="84" w:name="_Toc12879012"/>
       <w:r>
         <w:rPr>
           <w:b w:val="0"/>
@@ -29775,7 +31257,7 @@
         </w:rPr>
         <w:t>[opr. własne]</w:t>
       </w:r>
-      <w:bookmarkEnd w:id="83"/>
+      <w:bookmarkEnd w:id="84"/>
     </w:p>
     <w:p>
       <w:pPr>
@@ -29913,7 +31395,7 @@
           <w:iCs/>
         </w:rPr>
       </w:pPr>
-      <w:bookmarkStart w:id="84" w:name="_Toc12879013"/>
+      <w:bookmarkStart w:id="85" w:name="_Toc12879013"/>
       <w:r>
         <w:rPr>
           <w:b w:val="0"/>
@@ -30096,7 +31578,7 @@
         </w:rPr>
         <w:t>]</w:t>
       </w:r>
-      <w:bookmarkEnd w:id="84"/>
+      <w:bookmarkEnd w:id="85"/>
     </w:p>
     <w:p>
       <w:r>
@@ -30178,12 +31660,28 @@
       <w:r>
         <w:t xml:space="preserve"> tzw. </w:t>
       </w:r>
-      <w:r>
-        <w:rPr>
-          <w:i/>
-        </w:rPr>
-        <w:t>wire bonding</w:t>
-      </w:r>
+      <w:proofErr w:type="spellStart"/>
+      <w:r>
+        <w:rPr>
+          <w:i/>
+        </w:rPr>
+        <w:t>wire</w:t>
+      </w:r>
+      <w:proofErr w:type="spellEnd"/>
+      <w:r>
+        <w:rPr>
+          <w:i/>
+        </w:rPr>
+        <w:t xml:space="preserve"> </w:t>
+      </w:r>
+      <w:proofErr w:type="spellStart"/>
+      <w:r>
+        <w:rPr>
+          <w:i/>
+        </w:rPr>
+        <w:t>bonding</w:t>
+      </w:r>
+      <w:proofErr w:type="spellEnd"/>
       <w:r>
         <w:t xml:space="preserve">, </w:t>
       </w:r>
@@ -30261,7 +31759,7 @@
           <w:iCs/>
         </w:rPr>
       </w:pPr>
-      <w:bookmarkStart w:id="85" w:name="_Toc12879014"/>
+      <w:bookmarkStart w:id="86" w:name="_Toc12879014"/>
       <w:r>
         <w:rPr>
           <w:b w:val="0"/>
@@ -30399,7 +31897,7 @@
         </w:rPr>
         <w:t xml:space="preserve"> połączony z ramą [opr. własne]</w:t>
       </w:r>
-      <w:bookmarkEnd w:id="85"/>
+      <w:bookmarkEnd w:id="86"/>
     </w:p>
     <w:p/>
     <w:p>
@@ -30634,7 +32132,7 @@
           <w:iCs/>
         </w:rPr>
       </w:pPr>
-      <w:bookmarkStart w:id="86" w:name="_Toc12879015"/>
+      <w:bookmarkStart w:id="87" w:name="_Toc12879015"/>
       <w:r>
         <w:rPr>
           <w:b w:val="0"/>
@@ -30799,7 +32297,7 @@
         </w:rPr>
         <w:t xml:space="preserve"> [opr. własne]</w:t>
       </w:r>
-      <w:bookmarkEnd w:id="86"/>
+      <w:bookmarkEnd w:id="87"/>
     </w:p>
     <w:p/>
     <w:p>
@@ -30837,12 +32335,12 @@
         </w:numPr>
         <w:spacing w:after="240"/>
       </w:pPr>
-      <w:bookmarkStart w:id="87" w:name="_Toc15832462"/>
+      <w:bookmarkStart w:id="88" w:name="_Toc15832462"/>
       <w:r>
         <w:lastRenderedPageBreak/>
         <w:t>Podsumowanie i wnioski</w:t>
       </w:r>
-      <w:bookmarkEnd w:id="87"/>
+      <w:bookmarkEnd w:id="88"/>
     </w:p>
     <w:p>
       <w:pPr>
@@ -31250,7 +32748,15 @@
         <w:t xml:space="preserve"> ale dzięki zaawansowanym narzędziom do automatycznego łączenia i optymalizacji gęstości </w:t>
       </w:r>
       <w:r>
-        <w:t xml:space="preserve">(np. NanoRoute) można uzyskać dokładną analizę. </w:t>
+        <w:t xml:space="preserve">(np. </w:t>
+      </w:r>
+      <w:proofErr w:type="spellStart"/>
+      <w:r>
+        <w:t>NanoRoute</w:t>
+      </w:r>
+      <w:proofErr w:type="spellEnd"/>
+      <w:r>
+        <w:t xml:space="preserve">) można uzyskać dokładną analizę. </w:t>
       </w:r>
       <w:r>
         <w:t xml:space="preserve">Dodatkowym problemem, który może wystąpić w </w:t>
@@ -31268,8 +32774,13 @@
         <w:t xml:space="preserve"> między plikiem </w:t>
       </w:r>
       <w:r>
-        <w:t>technologicznym .lef</w:t>
-      </w:r>
+        <w:t>technologicznym .</w:t>
+      </w:r>
+      <w:proofErr w:type="spellStart"/>
+      <w:r>
+        <w:t>lef</w:t>
+      </w:r>
+      <w:proofErr w:type="spellEnd"/>
       <w:r>
         <w:t xml:space="preserve"> a zasadami projektowymi </w:t>
       </w:r>
@@ -31370,12 +32881,12 @@
         </w:numPr>
         <w:spacing w:after="240"/>
       </w:pPr>
-      <w:bookmarkStart w:id="88" w:name="_Toc15832463"/>
+      <w:bookmarkStart w:id="89" w:name="_Toc15832463"/>
       <w:r>
         <w:lastRenderedPageBreak/>
         <w:t>Streszczenie</w:t>
       </w:r>
-      <w:bookmarkEnd w:id="88"/>
+      <w:bookmarkEnd w:id="89"/>
     </w:p>
     <w:p>
       <w:pPr>
@@ -31439,8 +32950,21 @@
         <w:t>rilog</w:t>
       </w:r>
       <w:r>
-        <w:t xml:space="preserve"> wykorzystując narzędzi Aldec Active-HDL oraz Iverilog</w:t>
-      </w:r>
+        <w:t xml:space="preserve"> wykorzystując narzędzi </w:t>
+      </w:r>
+      <w:proofErr w:type="spellStart"/>
+      <w:r>
+        <w:t>Aldec</w:t>
+      </w:r>
+      <w:proofErr w:type="spellEnd"/>
+      <w:r>
+        <w:t xml:space="preserve"> Active-HDL oraz </w:t>
+      </w:r>
+      <w:proofErr w:type="spellStart"/>
+      <w:r>
+        <w:t>Iverilog</w:t>
+      </w:r>
+      <w:proofErr w:type="spellEnd"/>
       <w:r>
         <w:t>. Jednym z głównych założeń projektu był</w:t>
       </w:r>
@@ -31673,8 +33197,13 @@
         <w:t xml:space="preserve"> Zaprojektowane</w:t>
       </w:r>
       <w:r>
-        <w:t xml:space="preserve"> resetowalne</w:t>
-      </w:r>
+        <w:t xml:space="preserve"> </w:t>
+      </w:r>
+      <w:proofErr w:type="spellStart"/>
+      <w:r>
+        <w:t>resetowalne</w:t>
+      </w:r>
+      <w:proofErr w:type="spellEnd"/>
       <w:r>
         <w:t xml:space="preserve"> </w:t>
       </w:r>
@@ -31760,7 +33289,15 @@
         <w:t>wykonany</w:t>
       </w:r>
       <w:r>
-        <w:t xml:space="preserve"> w programie Cadence Innovus</w:t>
+        <w:t xml:space="preserve"> w programie </w:t>
+      </w:r>
+      <w:proofErr w:type="spellStart"/>
+      <w:r>
+        <w:t>Cadence</w:t>
+      </w:r>
+      <w:proofErr w:type="spellEnd"/>
+      <w:r>
+        <w:t xml:space="preserve"> Innovus</w:t>
       </w:r>
       <w:r>
         <w:t xml:space="preserve"> w </w:t>
@@ -31813,8 +33350,61 @@
       <w:r>
         <w:t xml:space="preserve">dodanie ramy z wyprowadzeniami. </w:t>
       </w:r>
-      <w:r>
-        <w:t>Zakończony układ jest gotowy do fabrykacji.</w:t>
+      <w:proofErr w:type="spellStart"/>
+      <w:r>
+        <w:rPr>
+          <w:lang w:val="en-US"/>
+        </w:rPr>
+        <w:t>Zakończony</w:t>
+      </w:r>
+      <w:proofErr w:type="spellEnd"/>
+      <w:r>
+        <w:rPr>
+          <w:lang w:val="en-US"/>
+        </w:rPr>
+        <w:t xml:space="preserve"> </w:t>
+      </w:r>
+      <w:proofErr w:type="spellStart"/>
+      <w:r>
+        <w:rPr>
+          <w:lang w:val="en-US"/>
+        </w:rPr>
+        <w:t>układ</w:t>
+      </w:r>
+      <w:proofErr w:type="spellEnd"/>
+      <w:r>
+        <w:rPr>
+          <w:lang w:val="en-US"/>
+        </w:rPr>
+        <w:t xml:space="preserve"> jest </w:t>
+      </w:r>
+      <w:proofErr w:type="spellStart"/>
+      <w:r>
+        <w:rPr>
+          <w:lang w:val="en-US"/>
+        </w:rPr>
+        <w:t>gotowy</w:t>
+      </w:r>
+      <w:proofErr w:type="spellEnd"/>
+      <w:r>
+        <w:rPr>
+          <w:lang w:val="en-US"/>
+        </w:rPr>
+        <w:t xml:space="preserve"> do </w:t>
+      </w:r>
+      <w:proofErr w:type="spellStart"/>
+      <w:r>
+        <w:rPr>
+          <w:lang w:val="en-US"/>
+        </w:rPr>
+        <w:t>fabrykacji</w:t>
+      </w:r>
+      <w:proofErr w:type="spellEnd"/>
+      <w:r>
+        <w:rPr>
+          <w:lang w:val="en-US"/>
+        </w:rPr>
+        <w:t>.</w:t>
       </w:r>
     </w:p>
     <w:p>
@@ -31839,8 +33429,6 @@
         </w:rPr>
         <w:t xml:space="preserve"> </w:t>
       </w:r>
-      <w:bookmarkStart w:id="89" w:name="_GoBack"/>
-      <w:bookmarkEnd w:id="89"/>
     </w:p>
     <w:p>
       <w:pPr>
@@ -31889,7 +33477,35 @@
         <w:rPr>
           <w:lang w:val="en-US"/>
         </w:rPr>
-        <w:t xml:space="preserve"> is the elevator control system, which was designed for fabrication as an ASIC system. The software was written in a methodology focused on the development of features. The system architecture has been implemented in the Verilog language using the Aldec Active-HDL and Iverilog tools. One of the main assumptions of the project was to create a system based on existing solutions. An in-depth analysis of the topic of modern elevator management strategies in the first chapter of the work indicates the selection of a zone strategy. The user sends requests using buttons located outside the shaft and inside the cabin as in a standard elevator. In addition, there were assumptions about future entitlements in elevator systems based on advanced shipping algorithms used in the top high-rise buildings. In the </w:t>
+        <w:t xml:space="preserve"> is the elevator control system, which was designed for fabrication as an ASIC system. The software was written in a methodology focused on the development of features. The system architecture has been implemented in the Verilog language using the </w:t>
+      </w:r>
+      <w:proofErr w:type="spellStart"/>
+      <w:r>
+        <w:rPr>
+          <w:lang w:val="en-US"/>
+        </w:rPr>
+        <w:t>Aldec</w:t>
+      </w:r>
+      <w:proofErr w:type="spellEnd"/>
+      <w:r>
+        <w:rPr>
+          <w:lang w:val="en-US"/>
+        </w:rPr>
+        <w:t xml:space="preserve"> Active-HDL and </w:t>
+      </w:r>
+      <w:proofErr w:type="spellStart"/>
+      <w:r>
+        <w:rPr>
+          <w:lang w:val="en-US"/>
+        </w:rPr>
+        <w:t>Iverilog</w:t>
+      </w:r>
+      <w:proofErr w:type="spellEnd"/>
+      <w:r>
+        <w:rPr>
+          <w:lang w:val="en-US"/>
+        </w:rPr>
+        <w:t xml:space="preserve"> tools. One of the main assumptions of the project was to create a system based on existing solutions. An in-depth analysis of the topic of modern elevator management strategies in the first chapter of the work indicates the selection of a zone strategy. The user sends requests using buttons located outside the shaft and inside the cabin as in a standard elevator. In addition, there were assumptions about future entitlements in elevator systems based on advanced shipping algorithms used in the top high-rise buildings. In the </w:t>
       </w:r>
       <w:r>
         <w:rPr>
@@ -31947,14 +33563,44 @@
         </w:rPr>
       </w:pPr>
       <w:bookmarkStart w:id="93" w:name="_Toc15832465"/>
+      <w:proofErr w:type="spellStart"/>
       <w:r>
         <w:rPr>
           <w:lang w:val="en-US"/>
         </w:rPr>
         <w:lastRenderedPageBreak/>
-        <w:t>Spis stosowanych skrótów</w:t>
+        <w:t>Spis</w:t>
+      </w:r>
+      <w:proofErr w:type="spellEnd"/>
+      <w:r>
+        <w:rPr>
+          <w:lang w:val="en-US"/>
+        </w:rPr>
+        <w:t xml:space="preserve"> </w:t>
+      </w:r>
+      <w:proofErr w:type="spellStart"/>
+      <w:r>
+        <w:rPr>
+          <w:lang w:val="en-US"/>
+        </w:rPr>
+        <w:t>stosowanych</w:t>
+      </w:r>
+      <w:proofErr w:type="spellEnd"/>
+      <w:r>
+        <w:rPr>
+          <w:lang w:val="en-US"/>
+        </w:rPr>
+        <w:t xml:space="preserve"> </w:t>
+      </w:r>
+      <w:proofErr w:type="spellStart"/>
+      <w:r>
+        <w:rPr>
+          <w:lang w:val="en-US"/>
+        </w:rPr>
+        <w:t>skrótów</w:t>
       </w:r>
       <w:bookmarkEnd w:id="93"/>
+      <w:proofErr w:type="spellEnd"/>
     </w:p>
     <w:p>
       <w:pPr>
@@ -32233,7 +33879,14 @@
         <w:rPr>
           <w:lang w:val="en-US"/>
         </w:rPr>
-        <w:t xml:space="preserve"> Input</w:t>
+        <w:t xml:space="preserve"> </w:t>
+      </w:r>
+      <w:proofErr w:type="spellStart"/>
+      <w:r>
+        <w:rPr>
+          <w:lang w:val="en-US"/>
+        </w:rPr>
+        <w:t>Input</w:t>
       </w:r>
       <w:r>
         <w:rPr>
@@ -32247,6 +33900,7 @@
         </w:rPr>
         <w:t>Output</w:t>
       </w:r>
+      <w:proofErr w:type="spellEnd"/>
     </w:p>
     <w:p>
       <w:pPr>
@@ -32329,12 +33983,26 @@
         <w:rPr>
           <w:lang w:val="fr-FR"/>
         </w:rPr>
-        <w:t xml:space="preserve"> – Multi-Mode Multi</w:t>
-      </w:r>
+        <w:t xml:space="preserve"> – </w:t>
+      </w:r>
+      <w:proofErr w:type="spellStart"/>
       <w:r>
         <w:rPr>
           <w:lang w:val="fr-FR"/>
         </w:rPr>
+        <w:t>Multi-Mode</w:t>
+      </w:r>
+      <w:proofErr w:type="spellEnd"/>
+      <w:r>
+        <w:rPr>
+          <w:lang w:val="fr-FR"/>
+        </w:rPr>
+        <w:t xml:space="preserve"> Multi</w:t>
+      </w:r>
+      <w:r>
+        <w:rPr>
+          <w:lang w:val="fr-FR"/>
+        </w:rPr>
         <w:t>-</w:t>
       </w:r>
       <w:r>
@@ -32363,12 +34031,14 @@
         </w:rPr>
         <w:t xml:space="preserve"> – Standard Design </w:t>
       </w:r>
+      <w:proofErr w:type="spellStart"/>
       <w:r>
         <w:rPr>
           <w:lang w:val="fr-FR"/>
         </w:rPr>
         <w:t>Constraint</w:t>
       </w:r>
+      <w:proofErr w:type="spellEnd"/>
     </w:p>
     <w:p>
       <w:pPr>
@@ -32455,14 +34125,30 @@
       <w:bookmarkStart w:id="94" w:name="_Toc15832466"/>
       <w:bookmarkEnd w:id="91"/>
       <w:bookmarkEnd w:id="92"/>
+      <w:proofErr w:type="spellStart"/>
       <w:r>
         <w:rPr>
           <w:lang w:val="en-US"/>
         </w:rPr>
         <w:lastRenderedPageBreak/>
-        <w:t>Słowa kluczowe</w:t>
+        <w:t>Słowa</w:t>
+      </w:r>
+      <w:proofErr w:type="spellEnd"/>
+      <w:r>
+        <w:rPr>
+          <w:lang w:val="en-US"/>
+        </w:rPr>
+        <w:t xml:space="preserve"> </w:t>
+      </w:r>
+      <w:proofErr w:type="spellStart"/>
+      <w:r>
+        <w:rPr>
+          <w:lang w:val="en-US"/>
+        </w:rPr>
+        <w:t>kluczowe</w:t>
       </w:r>
       <w:bookmarkEnd w:id="94"/>
+      <w:proofErr w:type="spellEnd"/>
     </w:p>
     <w:p>
       <w:pPr>
@@ -32529,9 +34215,11 @@
           <w:numId w:val="6"/>
         </w:numPr>
       </w:pPr>
+      <w:proofErr w:type="spellStart"/>
       <w:r>
         <w:t>Cadence</w:t>
       </w:r>
+      <w:proofErr w:type="spellEnd"/>
       <w:r>
         <w:t>,</w:t>
       </w:r>
@@ -32561,11 +34249,13 @@
         <w:spacing w:after="240"/>
       </w:pPr>
       <w:bookmarkStart w:id="95" w:name="_Toc15832467"/>
+      <w:proofErr w:type="spellStart"/>
       <w:r>
         <w:lastRenderedPageBreak/>
         <w:t>Keywords</w:t>
       </w:r>
       <w:bookmarkEnd w:id="95"/>
+      <w:proofErr w:type="spellEnd"/>
     </w:p>
     <w:p>
       <w:pPr>
@@ -32590,9 +34280,11 @@
           <w:numId w:val="5"/>
         </w:numPr>
       </w:pPr>
+      <w:proofErr w:type="spellStart"/>
       <w:r>
         <w:t>elevator</w:t>
       </w:r>
+      <w:proofErr w:type="spellEnd"/>
       <w:r>
         <w:t>,</w:t>
       </w:r>
@@ -32617,9 +34309,19 @@
           <w:numId w:val="5"/>
         </w:numPr>
       </w:pPr>
-      <w:r>
-        <w:t>integrated circuit</w:t>
-      </w:r>
+      <w:proofErr w:type="spellStart"/>
+      <w:r>
+        <w:t>integrated</w:t>
+      </w:r>
+      <w:proofErr w:type="spellEnd"/>
+      <w:r>
+        <w:t xml:space="preserve"> </w:t>
+      </w:r>
+      <w:proofErr w:type="spellStart"/>
+      <w:r>
+        <w:t>circuit</w:t>
+      </w:r>
+      <w:proofErr w:type="spellEnd"/>
       <w:r>
         <w:t>,</w:t>
       </w:r>
@@ -32632,9 +34334,11 @@
           <w:numId w:val="5"/>
         </w:numPr>
       </w:pPr>
+      <w:proofErr w:type="spellStart"/>
       <w:r>
         <w:t>Cadence</w:t>
       </w:r>
+      <w:proofErr w:type="spellEnd"/>
       <w:r>
         <w:t>,</w:t>
       </w:r>
@@ -32647,12 +34351,22 @@
           <w:numId w:val="5"/>
         </w:numPr>
       </w:pPr>
+      <w:proofErr w:type="spellStart"/>
       <w:r>
         <w:t>e</w:t>
       </w:r>
       <w:r>
-        <w:t>levator algorithm</w:t>
-      </w:r>
+        <w:t>levator</w:t>
+      </w:r>
+      <w:proofErr w:type="spellEnd"/>
+      <w:r>
+        <w:t xml:space="preserve"> </w:t>
+      </w:r>
+      <w:proofErr w:type="spellStart"/>
+      <w:r>
+        <w:t>algorithm</w:t>
+      </w:r>
+      <w:proofErr w:type="spellEnd"/>
     </w:p>
     <w:p>
       <w:pPr>
@@ -32680,18 +34394,43 @@
           <w:lang w:val="en-US"/>
         </w:rPr>
       </w:pPr>
+      <w:proofErr w:type="spellStart"/>
       <w:r>
         <w:rPr>
           <w:snapToGrid w:val="0"/>
           <w:lang w:val="en-US"/>
         </w:rPr>
-        <w:t>Axelsson J., Bernelind S.</w:t>
-      </w:r>
+        <w:t>Axelsson</w:t>
+      </w:r>
+      <w:proofErr w:type="spellEnd"/>
       <w:r>
         <w:rPr>
           <w:snapToGrid w:val="0"/>
           <w:lang w:val="en-US"/>
         </w:rPr>
+        <w:t xml:space="preserve"> J., </w:t>
+      </w:r>
+      <w:proofErr w:type="spellStart"/>
+      <w:r>
+        <w:rPr>
+          <w:snapToGrid w:val="0"/>
+          <w:lang w:val="en-US"/>
+        </w:rPr>
+        <w:t>Bernelind</w:t>
+      </w:r>
+      <w:proofErr w:type="spellEnd"/>
+      <w:r>
+        <w:rPr>
+          <w:snapToGrid w:val="0"/>
+          <w:lang w:val="en-US"/>
+        </w:rPr>
+        <w:t xml:space="preserve"> S.</w:t>
+      </w:r>
+      <w:r>
+        <w:rPr>
+          <w:snapToGrid w:val="0"/>
+          <w:lang w:val="en-US"/>
+        </w:rPr>
         <w:t>,</w:t>
       </w:r>
       <w:r>
@@ -32708,8 +34447,9 @@
           <w:snapToGrid w:val="0"/>
           <w:lang w:val="en-US"/>
         </w:rPr>
-        <w:t>Elevator Control Stategies</w:t>
-      </w:r>
+        <w:t xml:space="preserve">Elevator Control </w:t>
+      </w:r>
+      <w:proofErr w:type="spellStart"/>
       <w:r>
         <w:rPr>
           <w:i/>
@@ -32717,8 +34457,19 @@
           <w:snapToGrid w:val="0"/>
           <w:lang w:val="en-US"/>
         </w:rPr>
+        <w:t>Stategies</w:t>
+      </w:r>
+      <w:proofErr w:type="spellEnd"/>
+      <w:r>
+        <w:rPr>
+          <w:i/>
+          <w:iCs/>
+          <w:snapToGrid w:val="0"/>
+          <w:lang w:val="en-US"/>
+        </w:rPr>
         <w:t xml:space="preserve">, </w:t>
       </w:r>
+      <w:proofErr w:type="spellStart"/>
       <w:r>
         <w:rPr>
           <w:snapToGrid w:val="0"/>
@@ -32726,25 +34477,58 @@
         </w:rPr>
         <w:t>praca</w:t>
       </w:r>
+      <w:proofErr w:type="spellEnd"/>
       <w:r>
         <w:rPr>
           <w:snapToGrid w:val="0"/>
           <w:lang w:val="en-US"/>
         </w:rPr>
-        <w:t xml:space="preserve"> inżynierska,</w:t>
-      </w:r>
+        <w:t xml:space="preserve"> </w:t>
+      </w:r>
+      <w:proofErr w:type="spellStart"/>
       <w:r>
         <w:rPr>
           <w:snapToGrid w:val="0"/>
           <w:lang w:val="en-US"/>
         </w:rPr>
-        <w:t xml:space="preserve"> Sztokholm: Roya</w:t>
-      </w:r>
+        <w:t>inżynierska</w:t>
+      </w:r>
+      <w:proofErr w:type="spellEnd"/>
       <w:r>
         <w:rPr>
           <w:snapToGrid w:val="0"/>
           <w:lang w:val="en-US"/>
         </w:rPr>
+        <w:t>,</w:t>
+      </w:r>
+      <w:r>
+        <w:rPr>
+          <w:snapToGrid w:val="0"/>
+          <w:lang w:val="en-US"/>
+        </w:rPr>
+        <w:t xml:space="preserve"> </w:t>
+      </w:r>
+      <w:proofErr w:type="spellStart"/>
+      <w:r>
+        <w:rPr>
+          <w:snapToGrid w:val="0"/>
+          <w:lang w:val="en-US"/>
+        </w:rPr>
+        <w:t>Sztokholm</w:t>
+      </w:r>
+      <w:proofErr w:type="spellEnd"/>
+      <w:r>
+        <w:rPr>
+          <w:snapToGrid w:val="0"/>
+          <w:lang w:val="en-US"/>
+        </w:rPr>
+        <w:t>: Roya</w:t>
+      </w:r>
+      <w:r>
+        <w:rPr>
+          <w:snapToGrid w:val="0"/>
+          <w:lang w:val="en-US"/>
+        </w:rPr>
         <w:t>l Institute of Technology,</w:t>
       </w:r>
       <w:r>
@@ -32861,7 +34645,21 @@
         <w:rPr>
           <w:lang w:val="en-US"/>
         </w:rPr>
-        <w:t>Crites R. H., Barto A</w:t>
+        <w:t xml:space="preserve">Crites R. H., </w:t>
+      </w:r>
+      <w:proofErr w:type="spellStart"/>
+      <w:r>
+        <w:rPr>
+          <w:lang w:val="en-US"/>
+        </w:rPr>
+        <w:t>Barto</w:t>
+      </w:r>
+      <w:proofErr w:type="spellEnd"/>
+      <w:r>
+        <w:rPr>
+          <w:lang w:val="en-US"/>
+        </w:rPr>
+        <w:t xml:space="preserve"> A</w:t>
       </w:r>
       <w:r>
         <w:rPr>
@@ -32918,11 +34716,19 @@
           <w:lang w:val="en-US"/>
         </w:rPr>
       </w:pPr>
-      <w:r>
-        <w:rPr>
-          <w:lang w:val="en-US"/>
-        </w:rPr>
-        <w:t>Khomytskyi S.</w:t>
+      <w:proofErr w:type="spellStart"/>
+      <w:r>
+        <w:rPr>
+          <w:lang w:val="en-US"/>
+        </w:rPr>
+        <w:t>Khomytskyi</w:t>
+      </w:r>
+      <w:proofErr w:type="spellEnd"/>
+      <w:r>
+        <w:rPr>
+          <w:lang w:val="en-US"/>
+        </w:rPr>
+        <w:t xml:space="preserve"> S.</w:t>
       </w:r>
       <w:r>
         <w:rPr>
@@ -32956,13 +34762,55 @@
         <w:rPr>
           <w:lang w:val="en-US"/>
         </w:rPr>
-        <w:t xml:space="preserve"> praca magisterska,</w:t>
-      </w:r>
-      <w:r>
-        <w:rPr>
-          <w:lang w:val="en-US"/>
-        </w:rPr>
-        <w:t xml:space="preserve"> Praga: </w:t>
+        <w:t xml:space="preserve"> </w:t>
+      </w:r>
+      <w:proofErr w:type="spellStart"/>
+      <w:r>
+        <w:rPr>
+          <w:lang w:val="en-US"/>
+        </w:rPr>
+        <w:t>praca</w:t>
+      </w:r>
+      <w:proofErr w:type="spellEnd"/>
+      <w:r>
+        <w:rPr>
+          <w:lang w:val="en-US"/>
+        </w:rPr>
+        <w:t xml:space="preserve"> </w:t>
+      </w:r>
+      <w:proofErr w:type="spellStart"/>
+      <w:r>
+        <w:rPr>
+          <w:lang w:val="en-US"/>
+        </w:rPr>
+        <w:t>magisterska</w:t>
+      </w:r>
+      <w:proofErr w:type="spellEnd"/>
+      <w:r>
+        <w:rPr>
+          <w:lang w:val="en-US"/>
+        </w:rPr>
+        <w:t>,</w:t>
+      </w:r>
+      <w:r>
+        <w:rPr>
+          <w:lang w:val="en-US"/>
+        </w:rPr>
+        <w:t xml:space="preserve"> </w:t>
+      </w:r>
+      <w:proofErr w:type="spellStart"/>
+      <w:r>
+        <w:rPr>
+          <w:lang w:val="en-US"/>
+        </w:rPr>
+        <w:t>Praga</w:t>
+      </w:r>
+      <w:proofErr w:type="spellEnd"/>
+      <w:r>
+        <w:rPr>
+          <w:lang w:val="en-US"/>
+        </w:rPr>
+        <w:t xml:space="preserve">: </w:t>
       </w:r>
       <w:r>
         <w:rPr>
@@ -33019,8 +34867,9 @@
           <w:snapToGrid w:val="0"/>
           <w:lang w:val="en-US"/>
         </w:rPr>
-        <w:t>Energy Analysis and Optimisation Techniques for</w:t>
-      </w:r>
+        <w:t xml:space="preserve">Energy Analysis and </w:t>
+      </w:r>
+      <w:proofErr w:type="spellStart"/>
       <w:r>
         <w:rPr>
           <w:i/>
@@ -33028,8 +34877,9 @@
           <w:snapToGrid w:val="0"/>
           <w:lang w:val="en-US"/>
         </w:rPr>
-        <w:t xml:space="preserve"> </w:t>
-      </w:r>
+        <w:t>Optimisation</w:t>
+      </w:r>
+      <w:proofErr w:type="spellEnd"/>
       <w:r>
         <w:rPr>
           <w:i/>
@@ -33037,7 +34887,7 @@
           <w:snapToGrid w:val="0"/>
           <w:lang w:val="en-US"/>
         </w:rPr>
-        <w:t>Automatically Synthesised Coprocessors</w:t>
+        <w:t xml:space="preserve"> Techniques for</w:t>
       </w:r>
       <w:r>
         <w:rPr>
@@ -33046,20 +34896,83 @@
           <w:snapToGrid w:val="0"/>
           <w:lang w:val="en-US"/>
         </w:rPr>
+        <w:t xml:space="preserve"> </w:t>
+      </w:r>
+      <w:r>
+        <w:rPr>
+          <w:i/>
+          <w:iCs/>
+          <w:snapToGrid w:val="0"/>
+          <w:lang w:val="en-US"/>
+        </w:rPr>
+        <w:t xml:space="preserve">Automatically </w:t>
+      </w:r>
+      <w:proofErr w:type="spellStart"/>
+      <w:r>
+        <w:rPr>
+          <w:i/>
+          <w:iCs/>
+          <w:snapToGrid w:val="0"/>
+          <w:lang w:val="en-US"/>
+        </w:rPr>
+        <w:t>Synthesised</w:t>
+      </w:r>
+      <w:proofErr w:type="spellEnd"/>
+      <w:r>
+        <w:rPr>
+          <w:i/>
+          <w:iCs/>
+          <w:snapToGrid w:val="0"/>
+          <w:lang w:val="en-US"/>
+        </w:rPr>
+        <w:t xml:space="preserve"> Coprocessors</w:t>
+      </w:r>
+      <w:r>
+        <w:rPr>
+          <w:i/>
+          <w:iCs/>
+          <w:snapToGrid w:val="0"/>
+          <w:lang w:val="en-US"/>
+        </w:rPr>
         <w:t xml:space="preserve">, </w:t>
       </w:r>
+      <w:proofErr w:type="spellStart"/>
       <w:r>
         <w:rPr>
           <w:snapToGrid w:val="0"/>
           <w:lang w:val="en-US"/>
         </w:rPr>
-        <w:t xml:space="preserve">rozprawa doktorska, </w:t>
-      </w:r>
+        <w:t>rozprawa</w:t>
+      </w:r>
+      <w:proofErr w:type="spellEnd"/>
       <w:r>
         <w:rPr>
           <w:snapToGrid w:val="0"/>
           <w:lang w:val="en-US"/>
         </w:rPr>
+        <w:t xml:space="preserve"> </w:t>
+      </w:r>
+      <w:proofErr w:type="spellStart"/>
+      <w:r>
+        <w:rPr>
+          <w:snapToGrid w:val="0"/>
+          <w:lang w:val="en-US"/>
+        </w:rPr>
+        <w:t>doktorska</w:t>
+      </w:r>
+      <w:proofErr w:type="spellEnd"/>
+      <w:r>
+        <w:rPr>
+          <w:snapToGrid w:val="0"/>
+          <w:lang w:val="en-US"/>
+        </w:rPr>
+        <w:t xml:space="preserve">, </w:t>
+      </w:r>
+      <w:r>
+        <w:rPr>
+          <w:snapToGrid w:val="0"/>
+          <w:lang w:val="en-US"/>
+        </w:rPr>
         <w:t>Edinburgh</w:t>
       </w:r>
       <w:r>
@@ -33069,6 +34982,7 @@
         </w:rPr>
         <w:t xml:space="preserve">: </w:t>
       </w:r>
+      <w:proofErr w:type="spellStart"/>
       <w:r>
         <w:rPr>
           <w:snapToGrid w:val="0"/>
@@ -33081,14 +34995,38 @@
           <w:snapToGrid w:val="0"/>
           <w:lang w:val="en-US"/>
         </w:rPr>
-        <w:t>et Heriot-Watt, Glasgow</w:t>
-      </w:r>
+        <w:t>et</w:t>
+      </w:r>
+      <w:proofErr w:type="spellEnd"/>
       <w:r>
         <w:rPr>
           <w:snapToGrid w:val="0"/>
           <w:lang w:val="en-US"/>
         </w:rPr>
-        <w:t>: Uniwersytet Strathclyde, 2008</w:t>
+        <w:t xml:space="preserve"> Heriot-Watt, Glasgow</w:t>
+      </w:r>
+      <w:r>
+        <w:rPr>
+          <w:snapToGrid w:val="0"/>
+          <w:lang w:val="en-US"/>
+        </w:rPr>
+        <w:t xml:space="preserve">: </w:t>
+      </w:r>
+      <w:proofErr w:type="spellStart"/>
+      <w:r>
+        <w:rPr>
+          <w:snapToGrid w:val="0"/>
+          <w:lang w:val="en-US"/>
+        </w:rPr>
+        <w:t>Uniwersytet</w:t>
+      </w:r>
+      <w:proofErr w:type="spellEnd"/>
+      <w:r>
+        <w:rPr>
+          <w:snapToGrid w:val="0"/>
+          <w:lang w:val="en-US"/>
+        </w:rPr>
+        <w:t xml:space="preserve"> Strathclyde, 2008</w:t>
       </w:r>
     </w:p>
     <w:p>
@@ -33167,12 +35105,14 @@
           <w:lang w:val="en-US"/>
         </w:rPr>
       </w:pPr>
+      <w:proofErr w:type="spellStart"/>
       <w:r>
         <w:rPr>
           <w:lang w:val="en-US"/>
         </w:rPr>
         <w:t>Strakosch</w:t>
       </w:r>
+      <w:proofErr w:type="spellEnd"/>
       <w:r>
         <w:rPr>
           <w:lang w:val="en-US"/>
@@ -33183,7 +35123,21 @@
         <w:rPr>
           <w:lang w:val="en-US"/>
         </w:rPr>
-        <w:t>, Caporale R.</w:t>
+        <w:t xml:space="preserve">, </w:t>
+      </w:r>
+      <w:proofErr w:type="spellStart"/>
+      <w:r>
+        <w:rPr>
+          <w:lang w:val="en-US"/>
+        </w:rPr>
+        <w:t>Caporale</w:t>
+      </w:r>
+      <w:proofErr w:type="spellEnd"/>
+      <w:r>
+        <w:rPr>
+          <w:lang w:val="en-US"/>
+        </w:rPr>
+        <w:t xml:space="preserve"> R.</w:t>
       </w:r>
       <w:r>
         <w:rPr>
@@ -33338,205 +35292,271 @@
     <w:p>
       <w:pPr>
         <w:pStyle w:val="Literatura"/>
-        <w:rPr>
-          <w:lang w:val="en-US"/>
-        </w:rPr>
-      </w:pPr>
-      <w:r>
-        <w:rPr>
-          <w:lang w:val="en-US"/>
-        </w:rPr>
-        <w:t xml:space="preserve">Cadence NanoRoute Advanced Digital Router, </w:t>
+      </w:pPr>
+      <w:proofErr w:type="spellStart"/>
+      <w:r>
+        <w:t>Cadence</w:t>
+      </w:r>
+      <w:proofErr w:type="spellEnd"/>
+      <w:r>
+        <w:t xml:space="preserve"> </w:t>
+      </w:r>
+      <w:proofErr w:type="spellStart"/>
+      <w:r>
+        <w:t>NanoRoute</w:t>
+      </w:r>
+      <w:proofErr w:type="spellEnd"/>
+      <w:r>
+        <w:t xml:space="preserve"> Advanced Digital Router, </w:t>
       </w:r>
       <w:hyperlink r:id="rId45" w:history="1">
+        <w:r>
+          <w:rPr>
+            <w:rStyle w:val="Hipercze"/>
+          </w:rPr>
+          <w:t>https://www.cadence.com/content/dam/cadence-www/global/en_US/documents/tools/digital-design-signoff/nano-route-advanced-digital-router-ds.pdf</w:t>
+        </w:r>
+      </w:hyperlink>
+      <w:r>
+        <w:t xml:space="preserve">, stan na dzień: </w:t>
+      </w:r>
+      <w:r>
+        <w:t>01.07</w:t>
+      </w:r>
+      <w:r>
+        <w:t>.2019.</w:t>
+      </w:r>
+    </w:p>
+    <w:p>
+      <w:pPr>
+        <w:pStyle w:val="Literatura"/>
+        <w:rPr>
+          <w:lang w:val="en-US"/>
+        </w:rPr>
+      </w:pPr>
+      <w:r>
+        <w:rPr>
+          <w:lang w:val="en-US"/>
+        </w:rPr>
+        <w:t xml:space="preserve">Destination </w:t>
+      </w:r>
+      <w:r>
+        <w:rPr>
+          <w:lang w:val="en-US"/>
+        </w:rPr>
+        <w:t>D</w:t>
+      </w:r>
+      <w:r>
+        <w:rPr>
+          <w:lang w:val="en-US"/>
+        </w:rPr>
+        <w:t>ispatch</w:t>
+      </w:r>
+      <w:r>
+        <w:rPr>
+          <w:lang w:val="en-US"/>
+        </w:rPr>
+        <w:t xml:space="preserve"> technology overview</w:t>
+      </w:r>
+      <w:r>
+        <w:rPr>
+          <w:lang w:val="en-US"/>
+        </w:rPr>
+        <w:t xml:space="preserve">, </w:t>
+      </w:r>
+      <w:hyperlink r:id="rId46" w:history="1">
         <w:r>
           <w:rPr>
             <w:rStyle w:val="Hipercze"/>
             <w:lang w:val="en-US"/>
           </w:rPr>
-          <w:t>https://www.cadence.com/content/dam/cadence-www/global/en_US/documents/tools/digital-design-signoff/nano-route-advanced-digital-router-ds.pdf</w:t>
+          <w:t>https://elevation.fandom.com/wiki/Destination_dispatch</w:t>
         </w:r>
       </w:hyperlink>
       <w:r>
         <w:rPr>
           <w:lang w:val="en-US"/>
         </w:rPr>
+        <w:t xml:space="preserve">, </w:t>
+      </w:r>
+      <w:proofErr w:type="spellStart"/>
+      <w:r>
+        <w:rPr>
+          <w:lang w:val="en-US"/>
+        </w:rPr>
+        <w:t>stan</w:t>
+      </w:r>
+      <w:proofErr w:type="spellEnd"/>
+      <w:r>
+        <w:rPr>
+          <w:lang w:val="en-US"/>
+        </w:rPr>
+        <w:t xml:space="preserve"> </w:t>
+      </w:r>
+      <w:proofErr w:type="spellStart"/>
+      <w:r>
+        <w:rPr>
+          <w:lang w:val="en-US"/>
+        </w:rPr>
+        <w:t>na</w:t>
+      </w:r>
+      <w:proofErr w:type="spellEnd"/>
+      <w:r>
+        <w:rPr>
+          <w:lang w:val="en-US"/>
+        </w:rPr>
+        <w:t xml:space="preserve"> </w:t>
+      </w:r>
+      <w:proofErr w:type="spellStart"/>
+      <w:r>
+        <w:rPr>
+          <w:lang w:val="en-US"/>
+        </w:rPr>
+        <w:t>dzień</w:t>
+      </w:r>
+      <w:proofErr w:type="spellEnd"/>
+      <w:r>
+        <w:rPr>
+          <w:lang w:val="en-US"/>
+        </w:rPr>
+        <w:t xml:space="preserve">: </w:t>
+      </w:r>
+      <w:r>
+        <w:rPr>
+          <w:lang w:val="en-US"/>
+        </w:rPr>
+        <w:t>01.07</w:t>
+      </w:r>
+      <w:r>
+        <w:rPr>
+          <w:lang w:val="en-US"/>
+        </w:rPr>
+        <w:t>.2019.</w:t>
+      </w:r>
+    </w:p>
+    <w:p>
+      <w:pPr>
+        <w:pStyle w:val="Literatura"/>
+      </w:pPr>
+      <w:proofErr w:type="spellStart"/>
+      <w:r>
+        <w:t>Destination</w:t>
+      </w:r>
+      <w:proofErr w:type="spellEnd"/>
+      <w:r>
+        <w:t xml:space="preserve"> </w:t>
+      </w:r>
+      <w:proofErr w:type="spellStart"/>
+      <w:r>
+        <w:t>Dispatc</w:t>
+      </w:r>
+      <w:r>
+        <w:t>h</w:t>
+      </w:r>
+      <w:proofErr w:type="spellEnd"/>
+      <w:r>
+        <w:t xml:space="preserve">, </w:t>
+      </w:r>
+      <w:hyperlink r:id="rId47" w:history="1">
+        <w:r>
+          <w:rPr>
+            <w:rStyle w:val="Hipercze"/>
+          </w:rPr>
+          <w:t>http://www.neii.org/destdispatch.cfm</w:t>
+        </w:r>
+      </w:hyperlink>
+      <w:r>
+        <w:t xml:space="preserve">, </w:t>
+      </w:r>
+      <w:r>
+        <w:t xml:space="preserve">stan na dzień: </w:t>
+      </w:r>
+      <w:r>
+        <w:t>01</w:t>
+      </w:r>
+      <w:r>
+        <w:t>.07</w:t>
+      </w:r>
+      <w:r>
+        <w:t>.2019.</w:t>
+      </w:r>
+    </w:p>
+    <w:p>
+      <w:pPr>
+        <w:pStyle w:val="Literatura"/>
+      </w:pPr>
+      <w:r>
+        <w:t xml:space="preserve">Dyrektywa 95/16/EC - </w:t>
+      </w:r>
+      <w:proofErr w:type="spellStart"/>
+      <w:r>
+        <w:t>Lifts</w:t>
+      </w:r>
+      <w:proofErr w:type="spellEnd"/>
+      <w:r>
+        <w:t xml:space="preserve"> - </w:t>
+      </w:r>
+      <w:proofErr w:type="spellStart"/>
+      <w:r>
+        <w:t>European</w:t>
+      </w:r>
+      <w:proofErr w:type="spellEnd"/>
+      <w:r>
+        <w:t xml:space="preserve"> </w:t>
+      </w:r>
+      <w:proofErr w:type="spellStart"/>
+      <w:r>
+        <w:t>standards</w:t>
+      </w:r>
+      <w:proofErr w:type="spellEnd"/>
+      <w:r>
+        <w:t xml:space="preserve"> for </w:t>
+      </w:r>
+      <w:proofErr w:type="spellStart"/>
+      <w:r>
+        <w:t>existing</w:t>
+      </w:r>
+      <w:proofErr w:type="spellEnd"/>
+      <w:r>
+        <w:t xml:space="preserve"> </w:t>
+      </w:r>
+      <w:proofErr w:type="spellStart"/>
+      <w:r>
+        <w:t>lifts</w:t>
+      </w:r>
+      <w:proofErr w:type="spellEnd"/>
+      <w:r>
+        <w:t xml:space="preserve">, </w:t>
+      </w:r>
+      <w:hyperlink r:id="rId48" w:history="1">
+        <w:r>
+          <w:rPr>
+            <w:rStyle w:val="Hipercze"/>
+          </w:rPr>
+          <w:t>https://eur-lex.europa.eu/legal-content/EN/TXT/?uri=CELEX:01995L0016-20130101</w:t>
+        </w:r>
+      </w:hyperlink>
+      <w:r>
         <w:t xml:space="preserve">, stan na dzień: </w:t>
       </w:r>
       <w:r>
-        <w:rPr>
-          <w:lang w:val="en-US"/>
-        </w:rPr>
         <w:t>01.07</w:t>
       </w:r>
       <w:r>
-        <w:rPr>
-          <w:lang w:val="en-US"/>
-        </w:rPr>
         <w:t>.2019.</w:t>
       </w:r>
     </w:p>
     <w:p>
       <w:pPr>
         <w:pStyle w:val="Literatura"/>
-        <w:rPr>
-          <w:lang w:val="en-US"/>
-        </w:rPr>
-      </w:pPr>
-      <w:r>
-        <w:rPr>
-          <w:lang w:val="en-US"/>
-        </w:rPr>
-        <w:t xml:space="preserve">Destination </w:t>
-      </w:r>
-      <w:r>
-        <w:rPr>
-          <w:lang w:val="en-US"/>
-        </w:rPr>
-        <w:t>D</w:t>
-      </w:r>
-      <w:r>
-        <w:rPr>
-          <w:lang w:val="en-US"/>
-        </w:rPr>
-        <w:t>ispatch</w:t>
-      </w:r>
-      <w:r>
-        <w:rPr>
-          <w:lang w:val="en-US"/>
-        </w:rPr>
-        <w:t xml:space="preserve"> technology overview</w:t>
-      </w:r>
-      <w:r>
-        <w:rPr>
-          <w:lang w:val="en-US"/>
-        </w:rPr>
-        <w:t xml:space="preserve">, </w:t>
-      </w:r>
-      <w:hyperlink r:id="rId46" w:history="1">
-        <w:r>
-          <w:rPr>
-            <w:rStyle w:val="Hipercze"/>
-            <w:lang w:val="en-US"/>
-          </w:rPr>
-          <w:t>https://elevation.fandom.com/wiki/Destination_dispatch</w:t>
-        </w:r>
-      </w:hyperlink>
-      <w:r>
-        <w:rPr>
-          <w:lang w:val="en-US"/>
-        </w:rPr>
-        <w:t xml:space="preserve">, </w:t>
-      </w:r>
-      <w:r>
-        <w:rPr>
-          <w:lang w:val="en-US"/>
-        </w:rPr>
-        <w:t xml:space="preserve">stan na dzień: </w:t>
-      </w:r>
-      <w:r>
-        <w:rPr>
-          <w:lang w:val="en-US"/>
-        </w:rPr>
-        <w:t>01.07</w:t>
-      </w:r>
-      <w:r>
-        <w:rPr>
-          <w:lang w:val="en-US"/>
-        </w:rPr>
-        <w:t>.2019.</w:t>
-      </w:r>
-    </w:p>
-    <w:p>
-      <w:pPr>
-        <w:pStyle w:val="Literatura"/>
-      </w:pPr>
-      <w:r>
-        <w:t>Destination Dispatc</w:t>
-      </w:r>
-      <w:r>
-        <w:t>h</w:t>
-      </w:r>
-      <w:r>
-        <w:t xml:space="preserve">, </w:t>
-      </w:r>
-      <w:hyperlink r:id="rId47" w:history="1">
-        <w:r>
-          <w:rPr>
-            <w:rStyle w:val="Hipercze"/>
-          </w:rPr>
-          <w:t>http://www.neii.org/destdispatch.cfm</w:t>
-        </w:r>
-      </w:hyperlink>
-      <w:r>
-        <w:t xml:space="preserve">, </w:t>
-      </w:r>
-      <w:r>
-        <w:t xml:space="preserve">stan na dzień: </w:t>
-      </w:r>
-      <w:r>
-        <w:t>01</w:t>
-      </w:r>
-      <w:r>
-        <w:t>.07</w:t>
-      </w:r>
-      <w:r>
-        <w:t>.2019.</w:t>
-      </w:r>
-    </w:p>
-    <w:p>
-      <w:pPr>
-        <w:pStyle w:val="Literatura"/>
-        <w:rPr>
-          <w:lang w:val="en-US"/>
-        </w:rPr>
-      </w:pPr>
-      <w:r>
-        <w:rPr>
-          <w:lang w:val="en-US"/>
-        </w:rPr>
-        <w:t>Dyrektywa 95/16/EC - Lifts - European standards for existing lifts</w:t>
-      </w:r>
-      <w:r>
-        <w:rPr>
-          <w:lang w:val="en-US"/>
-        </w:rPr>
-        <w:t xml:space="preserve">, </w:t>
-      </w:r>
-      <w:hyperlink r:id="rId48" w:history="1">
-        <w:r>
-          <w:rPr>
-            <w:rStyle w:val="Hipercze"/>
-            <w:lang w:val="en-US"/>
-          </w:rPr>
-          <w:t>https://eur-lex.europa.eu/legal-content/EN/TXT/?uri=CELEX:01995L0016-20130101</w:t>
-        </w:r>
-      </w:hyperlink>
-      <w:r>
-        <w:rPr>
-          <w:lang w:val="en-US"/>
-        </w:rPr>
-        <w:t xml:space="preserve">, stan na dzień: </w:t>
-      </w:r>
-      <w:r>
-        <w:rPr>
-          <w:lang w:val="en-US"/>
-        </w:rPr>
-        <w:t>01.07</w:t>
-      </w:r>
-      <w:r>
-        <w:rPr>
-          <w:lang w:val="en-US"/>
-        </w:rPr>
-        <w:t>.2019.</w:t>
-      </w:r>
-    </w:p>
-    <w:p>
-      <w:pPr>
-        <w:pStyle w:val="Literatura"/>
-      </w:pPr>
-      <w:r>
-        <w:t xml:space="preserve">Elevators UE </w:t>
+      </w:pPr>
+      <w:proofErr w:type="spellStart"/>
+      <w:r>
+        <w:t>Elevators</w:t>
+      </w:r>
+      <w:proofErr w:type="spellEnd"/>
+      <w:r>
+        <w:t xml:space="preserve"> UE </w:t>
       </w:r>
       <w:hyperlink r:id="rId49" w:history="1">
         <w:r>
@@ -33601,11 +35621,47 @@
         </w:rPr>
         <w:t xml:space="preserve">, </w:t>
       </w:r>
-      <w:r>
-        <w:rPr>
-          <w:lang w:val="en-US"/>
-        </w:rPr>
-        <w:t xml:space="preserve">stan na dzień: </w:t>
+      <w:proofErr w:type="spellStart"/>
+      <w:r>
+        <w:rPr>
+          <w:lang w:val="en-US"/>
+        </w:rPr>
+        <w:t>stan</w:t>
+      </w:r>
+      <w:proofErr w:type="spellEnd"/>
+      <w:r>
+        <w:rPr>
+          <w:lang w:val="en-US"/>
+        </w:rPr>
+        <w:t xml:space="preserve"> </w:t>
+      </w:r>
+      <w:proofErr w:type="spellStart"/>
+      <w:r>
+        <w:rPr>
+          <w:lang w:val="en-US"/>
+        </w:rPr>
+        <w:t>na</w:t>
+      </w:r>
+      <w:proofErr w:type="spellEnd"/>
+      <w:r>
+        <w:rPr>
+          <w:lang w:val="en-US"/>
+        </w:rPr>
+        <w:t xml:space="preserve"> </w:t>
+      </w:r>
+      <w:proofErr w:type="spellStart"/>
+      <w:r>
+        <w:rPr>
+          <w:lang w:val="en-US"/>
+        </w:rPr>
+        <w:t>dzień</w:t>
+      </w:r>
+      <w:proofErr w:type="spellEnd"/>
+      <w:r>
+        <w:rPr>
+          <w:lang w:val="en-US"/>
+        </w:rPr>
+        <w:t xml:space="preserve">: </w:t>
       </w:r>
       <w:r>
         <w:rPr>
@@ -33625,7 +35681,15 @@
         <w:pStyle w:val="Literatura"/>
       </w:pPr>
       <w:r>
-        <w:t xml:space="preserve">GEN2 PREMIER Otis, </w:t>
+        <w:t xml:space="preserve">GEN2 PREMIER </w:t>
+      </w:r>
+      <w:proofErr w:type="spellStart"/>
+      <w:r>
+        <w:t>Otis</w:t>
+      </w:r>
+      <w:proofErr w:type="spellEnd"/>
+      <w:r>
+        <w:t xml:space="preserve">, </w:t>
       </w:r>
       <w:hyperlink r:id="rId51" w:history="1">
         <w:r>
@@ -33779,11 +35843,47 @@
         </w:rPr>
         <w:t xml:space="preserve">, </w:t>
       </w:r>
-      <w:r>
-        <w:rPr>
-          <w:lang w:val="en-US"/>
-        </w:rPr>
-        <w:t xml:space="preserve">stan na dzień: </w:t>
+      <w:proofErr w:type="spellStart"/>
+      <w:r>
+        <w:rPr>
+          <w:lang w:val="en-US"/>
+        </w:rPr>
+        <w:t>stan</w:t>
+      </w:r>
+      <w:proofErr w:type="spellEnd"/>
+      <w:r>
+        <w:rPr>
+          <w:lang w:val="en-US"/>
+        </w:rPr>
+        <w:t xml:space="preserve"> </w:t>
+      </w:r>
+      <w:proofErr w:type="spellStart"/>
+      <w:r>
+        <w:rPr>
+          <w:lang w:val="en-US"/>
+        </w:rPr>
+        <w:t>na</w:t>
+      </w:r>
+      <w:proofErr w:type="spellEnd"/>
+      <w:r>
+        <w:rPr>
+          <w:lang w:val="en-US"/>
+        </w:rPr>
+        <w:t xml:space="preserve"> </w:t>
+      </w:r>
+      <w:proofErr w:type="spellStart"/>
+      <w:r>
+        <w:rPr>
+          <w:lang w:val="en-US"/>
+        </w:rPr>
+        <w:t>dzień</w:t>
+      </w:r>
+      <w:proofErr w:type="spellEnd"/>
+      <w:r>
+        <w:rPr>
+          <w:lang w:val="en-US"/>
+        </w:rPr>
+        <w:t xml:space="preserve">: </w:t>
       </w:r>
       <w:r>
         <w:rPr>
@@ -33910,11 +36010,47 @@
         </w:rPr>
         <w:t xml:space="preserve">, </w:t>
       </w:r>
-      <w:r>
-        <w:rPr>
-          <w:lang w:val="en-US"/>
-        </w:rPr>
-        <w:t xml:space="preserve">stan na dzień: </w:t>
+      <w:proofErr w:type="spellStart"/>
+      <w:r>
+        <w:rPr>
+          <w:lang w:val="en-US"/>
+        </w:rPr>
+        <w:t>stan</w:t>
+      </w:r>
+      <w:proofErr w:type="spellEnd"/>
+      <w:r>
+        <w:rPr>
+          <w:lang w:val="en-US"/>
+        </w:rPr>
+        <w:t xml:space="preserve"> </w:t>
+      </w:r>
+      <w:proofErr w:type="spellStart"/>
+      <w:r>
+        <w:rPr>
+          <w:lang w:val="en-US"/>
+        </w:rPr>
+        <w:t>na</w:t>
+      </w:r>
+      <w:proofErr w:type="spellEnd"/>
+      <w:r>
+        <w:rPr>
+          <w:lang w:val="en-US"/>
+        </w:rPr>
+        <w:t xml:space="preserve"> </w:t>
+      </w:r>
+      <w:proofErr w:type="spellStart"/>
+      <w:r>
+        <w:rPr>
+          <w:lang w:val="en-US"/>
+        </w:rPr>
+        <w:t>dzień</w:t>
+      </w:r>
+      <w:proofErr w:type="spellEnd"/>
+      <w:r>
+        <w:rPr>
+          <w:lang w:val="en-US"/>
+        </w:rPr>
+        <w:t xml:space="preserve">: </w:t>
       </w:r>
       <w:r>
         <w:rPr>
@@ -33961,7 +36097,49 @@
         <w:rPr>
           <w:lang w:val="en-US"/>
         </w:rPr>
-        <w:t xml:space="preserve">, stan na dzień: </w:t>
+        <w:t xml:space="preserve">, </w:t>
+      </w:r>
+      <w:proofErr w:type="spellStart"/>
+      <w:r>
+        <w:rPr>
+          <w:lang w:val="en-US"/>
+        </w:rPr>
+        <w:t>stan</w:t>
+      </w:r>
+      <w:proofErr w:type="spellEnd"/>
+      <w:r>
+        <w:rPr>
+          <w:lang w:val="en-US"/>
+        </w:rPr>
+        <w:t xml:space="preserve"> </w:t>
+      </w:r>
+      <w:proofErr w:type="spellStart"/>
+      <w:r>
+        <w:rPr>
+          <w:lang w:val="en-US"/>
+        </w:rPr>
+        <w:t>na</w:t>
+      </w:r>
+      <w:proofErr w:type="spellEnd"/>
+      <w:r>
+        <w:rPr>
+          <w:lang w:val="en-US"/>
+        </w:rPr>
+        <w:t xml:space="preserve"> </w:t>
+      </w:r>
+      <w:proofErr w:type="spellStart"/>
+      <w:r>
+        <w:rPr>
+          <w:lang w:val="en-US"/>
+        </w:rPr>
+        <w:t>dzień</w:t>
+      </w:r>
+      <w:proofErr w:type="spellEnd"/>
+      <w:r>
+        <w:rPr>
+          <w:lang w:val="en-US"/>
+        </w:rPr>
+        <w:t xml:space="preserve">: </w:t>
       </w:r>
       <w:r>
         <w:rPr>
@@ -34067,13 +36245,20 @@
       <w:r>
         <w:t xml:space="preserve">Skrypt do syntezy w programie </w:t>
       </w:r>
-      <w:r>
-        <w:t xml:space="preserve">Cadence </w:t>
-      </w:r>
+      <w:proofErr w:type="spellStart"/>
+      <w:r>
+        <w:t>Cadence</w:t>
+      </w:r>
+      <w:proofErr w:type="spellEnd"/>
+      <w:r>
+        <w:t xml:space="preserve"> </w:t>
+      </w:r>
+      <w:proofErr w:type="spellStart"/>
       <w:r>
         <w:t>Genus</w:t>
       </w:r>
       <w:bookmarkEnd w:id="98"/>
+      <w:proofErr w:type="spellEnd"/>
     </w:p>
     <w:p>
       <w:pPr>
@@ -34085,7 +36270,6 @@
           <w:color w:val="008000"/>
           <w:sz w:val="18"/>
           <w:szCs w:val="18"/>
-          <w:lang w:val="en-US"/>
         </w:rPr>
       </w:pPr>
       <w:r>
@@ -34094,7 +36278,6 @@
           <w:color w:val="008000"/>
           <w:sz w:val="18"/>
           <w:szCs w:val="18"/>
-          <w:lang w:val="en-US"/>
         </w:rPr>
         <w:t># *********************************************************</w:t>
       </w:r>
@@ -34109,7 +36292,6 @@
           <w:color w:val="008000"/>
           <w:sz w:val="18"/>
           <w:szCs w:val="18"/>
-          <w:lang w:val="en-US"/>
         </w:rPr>
       </w:pPr>
       <w:r>
@@ -34118,34 +36300,120 @@
           <w:color w:val="008000"/>
           <w:sz w:val="18"/>
           <w:szCs w:val="18"/>
-          <w:lang w:val="en-US"/>
-        </w:rPr>
-        <w:t xml:space="preserve"># * Script Name  : Genus Legacy </w:t>
-      </w:r>
+        </w:rPr>
+        <w:t xml:space="preserve"># * </w:t>
+      </w:r>
+      <w:proofErr w:type="spellStart"/>
       <w:r>
         <w:rPr>
           <w:rFonts w:ascii="Courier New" w:hAnsi="Courier New" w:cs="Courier New"/>
           <w:color w:val="008000"/>
           <w:sz w:val="18"/>
           <w:szCs w:val="18"/>
-          <w:lang w:val="en-US"/>
-        </w:rPr>
-        <w:t>syntesis script</w:t>
-      </w:r>
-    </w:p>
-    <w:p>
-      <w:pPr>
-        <w:shd w:val="clear" w:color="auto" w:fill="FFFFFF"/>
-        <w:spacing w:line="240" w:lineRule="auto"/>
-        <w:jc w:val="left"/>
+        </w:rPr>
+        <w:t>Script</w:t>
+      </w:r>
+      <w:proofErr w:type="spellEnd"/>
+      <w:r>
         <w:rPr>
           <w:rFonts w:ascii="Courier New" w:hAnsi="Courier New" w:cs="Courier New"/>
           <w:color w:val="008000"/>
           <w:sz w:val="18"/>
           <w:szCs w:val="18"/>
-          <w:lang w:val="en-US"/>
-        </w:rPr>
-      </w:pPr>
+        </w:rPr>
+        <w:t xml:space="preserve"> </w:t>
+      </w:r>
+      <w:proofErr w:type="spellStart"/>
+      <w:r>
+        <w:rPr>
+          <w:rFonts w:ascii="Courier New" w:hAnsi="Courier New" w:cs="Courier New"/>
+          <w:color w:val="008000"/>
+          <w:sz w:val="18"/>
+          <w:szCs w:val="18"/>
+        </w:rPr>
+        <w:t>Name</w:t>
+      </w:r>
+      <w:proofErr w:type="spellEnd"/>
+      <w:r>
+        <w:rPr>
+          <w:rFonts w:ascii="Courier New" w:hAnsi="Courier New" w:cs="Courier New"/>
+          <w:color w:val="008000"/>
+          <w:sz w:val="18"/>
+          <w:szCs w:val="18"/>
+        </w:rPr>
+        <w:t xml:space="preserve">  : </w:t>
+      </w:r>
+      <w:proofErr w:type="spellStart"/>
+      <w:r>
+        <w:rPr>
+          <w:rFonts w:ascii="Courier New" w:hAnsi="Courier New" w:cs="Courier New"/>
+          <w:color w:val="008000"/>
+          <w:sz w:val="18"/>
+          <w:szCs w:val="18"/>
+        </w:rPr>
+        <w:t>Genus</w:t>
+      </w:r>
+      <w:proofErr w:type="spellEnd"/>
+      <w:r>
+        <w:rPr>
+          <w:rFonts w:ascii="Courier New" w:hAnsi="Courier New" w:cs="Courier New"/>
+          <w:color w:val="008000"/>
+          <w:sz w:val="18"/>
+          <w:szCs w:val="18"/>
+        </w:rPr>
+        <w:t xml:space="preserve"> </w:t>
+      </w:r>
+      <w:proofErr w:type="spellStart"/>
+      <w:r>
+        <w:rPr>
+          <w:rFonts w:ascii="Courier New" w:hAnsi="Courier New" w:cs="Courier New"/>
+          <w:color w:val="008000"/>
+          <w:sz w:val="18"/>
+          <w:szCs w:val="18"/>
+        </w:rPr>
+        <w:t>Legacy</w:t>
+      </w:r>
+      <w:proofErr w:type="spellEnd"/>
+      <w:r>
+        <w:rPr>
+          <w:rFonts w:ascii="Courier New" w:hAnsi="Courier New" w:cs="Courier New"/>
+          <w:color w:val="008000"/>
+          <w:sz w:val="18"/>
+          <w:szCs w:val="18"/>
+        </w:rPr>
+        <w:t xml:space="preserve"> </w:t>
+      </w:r>
+      <w:proofErr w:type="spellStart"/>
+      <w:r>
+        <w:rPr>
+          <w:rFonts w:ascii="Courier New" w:hAnsi="Courier New" w:cs="Courier New"/>
+          <w:color w:val="008000"/>
+          <w:sz w:val="18"/>
+          <w:szCs w:val="18"/>
+        </w:rPr>
+        <w:t>syntesis</w:t>
+      </w:r>
+      <w:proofErr w:type="spellEnd"/>
+      <w:r>
+        <w:rPr>
+          <w:rFonts w:ascii="Courier New" w:hAnsi="Courier New" w:cs="Courier New"/>
+          <w:color w:val="008000"/>
+          <w:sz w:val="18"/>
+          <w:szCs w:val="18"/>
+        </w:rPr>
+        <w:t xml:space="preserve"> </w:t>
+      </w:r>
+      <w:proofErr w:type="spellStart"/>
+      <w:r>
+        <w:rPr>
+          <w:rFonts w:ascii="Courier New" w:hAnsi="Courier New" w:cs="Courier New"/>
+          <w:color w:val="008000"/>
+          <w:sz w:val="18"/>
+          <w:szCs w:val="18"/>
+        </w:rPr>
+        <w:t>script</w:t>
+      </w:r>
+      <w:proofErr w:type="spellEnd"/>
     </w:p>
     <w:p>
       <w:pPr>
@@ -34154,22 +36422,11 @@
         <w:jc w:val="left"/>
         <w:rPr>
           <w:rFonts w:ascii="Courier New" w:hAnsi="Courier New" w:cs="Courier New"/>
-          <w:color w:val="000000"/>
+          <w:color w:val="008000"/>
           <w:sz w:val="18"/>
           <w:szCs w:val="18"/>
-          <w:lang w:val="en-US"/>
-        </w:rPr>
-      </w:pPr>
-      <w:r>
-        <w:rPr>
-          <w:rFonts w:ascii="Courier New" w:hAnsi="Courier New" w:cs="Courier New"/>
-          <w:color w:val="000000"/>
-          <w:sz w:val="18"/>
-          <w:szCs w:val="18"/>
-          <w:lang w:val="en-US"/>
-        </w:rPr>
-        <w:t>date</w:t>
-      </w:r>
+        </w:rPr>
+      </w:pPr>
     </w:p>
     <w:p>
       <w:pPr>
@@ -34181,7 +36438,30 @@
           <w:color w:val="000000"/>
           <w:sz w:val="18"/>
           <w:szCs w:val="18"/>
-          <w:lang w:val="en-US"/>
+        </w:rPr>
+      </w:pPr>
+      <w:proofErr w:type="spellStart"/>
+      <w:r>
+        <w:rPr>
+          <w:rFonts w:ascii="Courier New" w:hAnsi="Courier New" w:cs="Courier New"/>
+          <w:color w:val="000000"/>
+          <w:sz w:val="18"/>
+          <w:szCs w:val="18"/>
+        </w:rPr>
+        <w:t>date</w:t>
+      </w:r>
+      <w:proofErr w:type="spellEnd"/>
+    </w:p>
+    <w:p>
+      <w:pPr>
+        <w:shd w:val="clear" w:color="auto" w:fill="FFFFFF"/>
+        <w:spacing w:line="240" w:lineRule="auto"/>
+        <w:jc w:val="left"/>
+        <w:rPr>
+          <w:rFonts w:ascii="Courier New" w:hAnsi="Courier New" w:cs="Courier New"/>
+          <w:color w:val="000000"/>
+          <w:sz w:val="18"/>
+          <w:szCs w:val="18"/>
         </w:rPr>
       </w:pPr>
       <w:r>
@@ -34192,7 +36472,6 @@
           <w:color w:val="0000FF"/>
           <w:sz w:val="18"/>
           <w:szCs w:val="18"/>
-          <w:lang w:val="en-US"/>
         </w:rPr>
         <w:t>set</w:t>
       </w:r>
@@ -34202,7 +36481,6 @@
           <w:color w:val="000000"/>
           <w:sz w:val="18"/>
           <w:szCs w:val="18"/>
-          <w:lang w:val="en-US"/>
         </w:rPr>
         <w:t xml:space="preserve"> LOCAL_DIR </w:t>
       </w:r>
@@ -34214,7 +36492,6 @@
           <w:color w:val="000000"/>
           <w:sz w:val="18"/>
           <w:szCs w:val="18"/>
-          <w:lang w:val="en-US"/>
         </w:rPr>
         <w:t>"</w:t>
       </w:r>
@@ -34226,10 +36503,10 @@
           <w:color w:val="000080"/>
           <w:sz w:val="18"/>
           <w:szCs w:val="18"/>
-          <w:lang w:val="en-US"/>
         </w:rPr>
         <w:t>[</w:t>
       </w:r>
+      <w:proofErr w:type="spellStart"/>
       <w:r>
         <w:rPr>
           <w:rFonts w:ascii="Courier New" w:hAnsi="Courier New" w:cs="Courier New"/>
@@ -34238,10 +36515,34 @@
           <w:color w:val="000000"/>
           <w:sz w:val="18"/>
           <w:szCs w:val="18"/>
-          <w:lang w:val="en-US"/>
-        </w:rPr>
-        <w:t>exec pwd</w:t>
-      </w:r>
+        </w:rPr>
+        <w:t>exec</w:t>
+      </w:r>
+      <w:proofErr w:type="spellEnd"/>
+      <w:r>
+        <w:rPr>
+          <w:rFonts w:ascii="Courier New" w:hAnsi="Courier New" w:cs="Courier New"/>
+          <w:b/>
+          <w:bCs/>
+          <w:color w:val="000000"/>
+          <w:sz w:val="18"/>
+          <w:szCs w:val="18"/>
+        </w:rPr>
+        <w:t xml:space="preserve"> </w:t>
+      </w:r>
+      <w:proofErr w:type="spellStart"/>
+      <w:r>
+        <w:rPr>
+          <w:rFonts w:ascii="Courier New" w:hAnsi="Courier New" w:cs="Courier New"/>
+          <w:b/>
+          <w:bCs/>
+          <w:color w:val="000000"/>
+          <w:sz w:val="18"/>
+          <w:szCs w:val="18"/>
+        </w:rPr>
+        <w:t>pwd</w:t>
+      </w:r>
+      <w:proofErr w:type="spellEnd"/>
       <w:r>
         <w:rPr>
           <w:rFonts w:ascii="Courier New" w:hAnsi="Courier New" w:cs="Courier New"/>
@@ -34250,7 +36551,6 @@
           <w:color w:val="000080"/>
           <w:sz w:val="18"/>
           <w:szCs w:val="18"/>
-          <w:lang w:val="en-US"/>
         </w:rPr>
         <w:t>]</w:t>
       </w:r>
@@ -34262,7 +36562,6 @@
           <w:color w:val="000000"/>
           <w:sz w:val="18"/>
           <w:szCs w:val="18"/>
-          <w:lang w:val="en-US"/>
         </w:rPr>
         <w:t>/"</w:t>
       </w:r>
@@ -34277,7 +36576,6 @@
           <w:color w:val="000000"/>
           <w:sz w:val="18"/>
           <w:szCs w:val="18"/>
-          <w:lang w:val="en-US"/>
         </w:rPr>
       </w:pPr>
       <w:r>
@@ -34288,7 +36586,6 @@
           <w:color w:val="0000FF"/>
           <w:sz w:val="18"/>
           <w:szCs w:val="18"/>
-          <w:lang w:val="en-US"/>
         </w:rPr>
         <w:t>set</w:t>
       </w:r>
@@ -34298,7 +36595,6 @@
           <w:color w:val="000000"/>
           <w:sz w:val="18"/>
           <w:szCs w:val="18"/>
-          <w:lang w:val="en-US"/>
         </w:rPr>
         <w:t xml:space="preserve"> LIB_PATH    </w:t>
       </w:r>
@@ -34310,9 +36606,152 @@
           <w:color w:val="000000"/>
           <w:sz w:val="18"/>
           <w:szCs w:val="18"/>
-          <w:lang w:val="en-US"/>
-        </w:rPr>
-        <w:t>"/home/student/DYPLOM/dyrdol/UofU/UofU_Digital_v1_2 /home/student/DYPLOM/dyrdol/UofU/UofU_Digital_v1_2"</w:t>
+        </w:rPr>
+        <w:t>"/</w:t>
+      </w:r>
+      <w:proofErr w:type="spellStart"/>
+      <w:r>
+        <w:rPr>
+          <w:rFonts w:ascii="Courier New" w:hAnsi="Courier New" w:cs="Courier New"/>
+          <w:b/>
+          <w:bCs/>
+          <w:color w:val="000000"/>
+          <w:sz w:val="18"/>
+          <w:szCs w:val="18"/>
+        </w:rPr>
+        <w:t>home</w:t>
+      </w:r>
+      <w:proofErr w:type="spellEnd"/>
+      <w:r>
+        <w:rPr>
+          <w:rFonts w:ascii="Courier New" w:hAnsi="Courier New" w:cs="Courier New"/>
+          <w:b/>
+          <w:bCs/>
+          <w:color w:val="000000"/>
+          <w:sz w:val="18"/>
+          <w:szCs w:val="18"/>
+        </w:rPr>
+        <w:t>/student/DYPLOM/</w:t>
+      </w:r>
+      <w:proofErr w:type="spellStart"/>
+      <w:r>
+        <w:rPr>
+          <w:rFonts w:ascii="Courier New" w:hAnsi="Courier New" w:cs="Courier New"/>
+          <w:b/>
+          <w:bCs/>
+          <w:color w:val="000000"/>
+          <w:sz w:val="18"/>
+          <w:szCs w:val="18"/>
+        </w:rPr>
+        <w:t>dyrdol</w:t>
+      </w:r>
+      <w:proofErr w:type="spellEnd"/>
+      <w:r>
+        <w:rPr>
+          <w:rFonts w:ascii="Courier New" w:hAnsi="Courier New" w:cs="Courier New"/>
+          <w:b/>
+          <w:bCs/>
+          <w:color w:val="000000"/>
+          <w:sz w:val="18"/>
+          <w:szCs w:val="18"/>
+        </w:rPr>
+        <w:t>/</w:t>
+      </w:r>
+      <w:proofErr w:type="spellStart"/>
+      <w:r>
+        <w:rPr>
+          <w:rFonts w:ascii="Courier New" w:hAnsi="Courier New" w:cs="Courier New"/>
+          <w:b/>
+          <w:bCs/>
+          <w:color w:val="000000"/>
+          <w:sz w:val="18"/>
+          <w:szCs w:val="18"/>
+        </w:rPr>
+        <w:t>UofU</w:t>
+      </w:r>
+      <w:proofErr w:type="spellEnd"/>
+      <w:r>
+        <w:rPr>
+          <w:rFonts w:ascii="Courier New" w:hAnsi="Courier New" w:cs="Courier New"/>
+          <w:b/>
+          <w:bCs/>
+          <w:color w:val="000000"/>
+          <w:sz w:val="18"/>
+          <w:szCs w:val="18"/>
+        </w:rPr>
+        <w:t>/UofU_Digital_v1_2 /</w:t>
+      </w:r>
+      <w:proofErr w:type="spellStart"/>
+      <w:r>
+        <w:rPr>
+          <w:rFonts w:ascii="Courier New" w:hAnsi="Courier New" w:cs="Courier New"/>
+          <w:b/>
+          <w:bCs/>
+          <w:color w:val="000000"/>
+          <w:sz w:val="18"/>
+          <w:szCs w:val="18"/>
+        </w:rPr>
+        <w:t>home</w:t>
+      </w:r>
+      <w:proofErr w:type="spellEnd"/>
+      <w:r>
+        <w:rPr>
+          <w:rFonts w:ascii="Courier New" w:hAnsi="Courier New" w:cs="Courier New"/>
+          <w:b/>
+          <w:bCs/>
+          <w:color w:val="000000"/>
+          <w:sz w:val="18"/>
+          <w:szCs w:val="18"/>
+        </w:rPr>
+        <w:t>/student/DYPLOM/</w:t>
+      </w:r>
+      <w:proofErr w:type="spellStart"/>
+      <w:r>
+        <w:rPr>
+          <w:rFonts w:ascii="Courier New" w:hAnsi="Courier New" w:cs="Courier New"/>
+          <w:b/>
+          <w:bCs/>
+          <w:color w:val="000000"/>
+          <w:sz w:val="18"/>
+          <w:szCs w:val="18"/>
+        </w:rPr>
+        <w:t>dyrdol</w:t>
+      </w:r>
+      <w:proofErr w:type="spellEnd"/>
+      <w:r>
+        <w:rPr>
+          <w:rFonts w:ascii="Courier New" w:hAnsi="Courier New" w:cs="Courier New"/>
+          <w:b/>
+          <w:bCs/>
+          <w:color w:val="000000"/>
+          <w:sz w:val="18"/>
+          <w:szCs w:val="18"/>
+        </w:rPr>
+        <w:t>/</w:t>
+      </w:r>
+      <w:proofErr w:type="spellStart"/>
+      <w:r>
+        <w:rPr>
+          <w:rFonts w:ascii="Courier New" w:hAnsi="Courier New" w:cs="Courier New"/>
+          <w:b/>
+          <w:bCs/>
+          <w:color w:val="000000"/>
+          <w:sz w:val="18"/>
+          <w:szCs w:val="18"/>
+        </w:rPr>
+        <w:t>UofU</w:t>
+      </w:r>
+      <w:proofErr w:type="spellEnd"/>
+      <w:r>
+        <w:rPr>
+          <w:rFonts w:ascii="Courier New" w:hAnsi="Courier New" w:cs="Courier New"/>
+          <w:b/>
+          <w:bCs/>
+          <w:color w:val="000000"/>
+          <w:sz w:val="18"/>
+          <w:szCs w:val="18"/>
+        </w:rPr>
+        <w:t>/UofU_Digital_v1_2"</w:t>
       </w:r>
     </w:p>
     <w:p>
@@ -34420,7 +36859,29 @@
           <w:szCs w:val="18"/>
           <w:lang w:val="en-US"/>
         </w:rPr>
-        <w:t xml:space="preserve"> myFiles </w:t>
+        <w:t xml:space="preserve"> </w:t>
+      </w:r>
+      <w:proofErr w:type="spellStart"/>
+      <w:r>
+        <w:rPr>
+          <w:rFonts w:ascii="Courier New" w:hAnsi="Courier New" w:cs="Courier New"/>
+          <w:color w:val="000000"/>
+          <w:sz w:val="18"/>
+          <w:szCs w:val="18"/>
+          <w:lang w:val="en-US"/>
+        </w:rPr>
+        <w:t>myFiles</w:t>
+      </w:r>
+      <w:proofErr w:type="spellEnd"/>
+      <w:r>
+        <w:rPr>
+          <w:rFonts w:ascii="Courier New" w:hAnsi="Courier New" w:cs="Courier New"/>
+          <w:color w:val="000000"/>
+          <w:sz w:val="18"/>
+          <w:szCs w:val="18"/>
+          <w:lang w:val="en-US"/>
+        </w:rPr>
+        <w:t xml:space="preserve"> </w:t>
       </w:r>
       <w:r>
         <w:rPr>
@@ -34500,6 +36961,7 @@
         </w:rPr>
         <w:t>/</w:t>
       </w:r>
+      <w:proofErr w:type="spellStart"/>
       <w:r>
         <w:rPr>
           <w:rFonts w:ascii="Courier New" w:hAnsi="Courier New" w:cs="Courier New"/>
@@ -34508,7 +36970,18 @@
           <w:szCs w:val="18"/>
           <w:lang w:val="en-US"/>
         </w:rPr>
-        <w:t xml:space="preserve">elevator.v </w:t>
+        <w:t>elevator.v</w:t>
+      </w:r>
+      <w:proofErr w:type="spellEnd"/>
+      <w:r>
+        <w:rPr>
+          <w:rFonts w:ascii="Courier New" w:hAnsi="Courier New" w:cs="Courier New"/>
+          <w:color w:val="000000"/>
+          <w:sz w:val="18"/>
+          <w:szCs w:val="18"/>
+          <w:lang w:val="en-US"/>
+        </w:rPr>
+        <w:t xml:space="preserve"> </w:t>
       </w:r>
       <w:r>
         <w:rPr>
@@ -34554,6 +37027,7 @@
         </w:rPr>
         <w:t>/</w:t>
       </w:r>
+      <w:proofErr w:type="spellStart"/>
       <w:r>
         <w:rPr>
           <w:rFonts w:ascii="Courier New" w:hAnsi="Courier New" w:cs="Courier New"/>
@@ -34564,6 +37038,7 @@
         </w:rPr>
         <w:t>buttons_res.v</w:t>
       </w:r>
+      <w:proofErr w:type="spellEnd"/>
       <w:r>
         <w:rPr>
           <w:rFonts w:ascii="Courier New" w:hAnsi="Courier New" w:cs="Courier New"/>
@@ -34630,7 +37105,29 @@
           <w:szCs w:val="18"/>
           <w:lang w:val="en-US"/>
         </w:rPr>
-        <w:t xml:space="preserve"> basename elevator       ;</w:t>
+        <w:t xml:space="preserve"> </w:t>
+      </w:r>
+      <w:proofErr w:type="spellStart"/>
+      <w:r>
+        <w:rPr>
+          <w:rFonts w:ascii="Courier New" w:hAnsi="Courier New" w:cs="Courier New"/>
+          <w:color w:val="000000"/>
+          <w:sz w:val="18"/>
+          <w:szCs w:val="18"/>
+          <w:lang w:val="en-US"/>
+        </w:rPr>
+        <w:t>basename</w:t>
+      </w:r>
+      <w:proofErr w:type="spellEnd"/>
+      <w:r>
+        <w:rPr>
+          <w:rFonts w:ascii="Courier New" w:hAnsi="Courier New" w:cs="Courier New"/>
+          <w:color w:val="000000"/>
+          <w:sz w:val="18"/>
+          <w:szCs w:val="18"/>
+          <w:lang w:val="en-US"/>
+        </w:rPr>
+        <w:t xml:space="preserve"> elevator       ;</w:t>
       </w:r>
       <w:r>
         <w:rPr>
@@ -34676,7 +37173,29 @@
           <w:szCs w:val="18"/>
           <w:lang w:val="en-US"/>
         </w:rPr>
-        <w:t xml:space="preserve"> myClk clock                ;</w:t>
+        <w:t xml:space="preserve"> </w:t>
+      </w:r>
+      <w:proofErr w:type="spellStart"/>
+      <w:r>
+        <w:rPr>
+          <w:rFonts w:ascii="Courier New" w:hAnsi="Courier New" w:cs="Courier New"/>
+          <w:color w:val="000000"/>
+          <w:sz w:val="18"/>
+          <w:szCs w:val="18"/>
+          <w:lang w:val="en-US"/>
+        </w:rPr>
+        <w:t>myClk</w:t>
+      </w:r>
+      <w:proofErr w:type="spellEnd"/>
+      <w:r>
+        <w:rPr>
+          <w:rFonts w:ascii="Courier New" w:hAnsi="Courier New" w:cs="Courier New"/>
+          <w:color w:val="000000"/>
+          <w:sz w:val="18"/>
+          <w:szCs w:val="18"/>
+          <w:lang w:val="en-US"/>
+        </w:rPr>
+        <w:t xml:space="preserve"> clock                ;</w:t>
       </w:r>
       <w:r>
         <w:rPr>
@@ -34722,7 +37241,29 @@
           <w:szCs w:val="18"/>
           <w:lang w:val="en-US"/>
         </w:rPr>
-        <w:t xml:space="preserve"> myPeriod_ps </w:t>
+        <w:t xml:space="preserve"> </w:t>
+      </w:r>
+      <w:proofErr w:type="spellStart"/>
+      <w:r>
+        <w:rPr>
+          <w:rFonts w:ascii="Courier New" w:hAnsi="Courier New" w:cs="Courier New"/>
+          <w:color w:val="000000"/>
+          <w:sz w:val="18"/>
+          <w:szCs w:val="18"/>
+          <w:lang w:val="en-US"/>
+        </w:rPr>
+        <w:t>myPeriod_ps</w:t>
+      </w:r>
+      <w:proofErr w:type="spellEnd"/>
+      <w:r>
+        <w:rPr>
+          <w:rFonts w:ascii="Courier New" w:hAnsi="Courier New" w:cs="Courier New"/>
+          <w:color w:val="000000"/>
+          <w:sz w:val="18"/>
+          <w:szCs w:val="18"/>
+          <w:lang w:val="en-US"/>
+        </w:rPr>
+        <w:t xml:space="preserve"> </w:t>
       </w:r>
       <w:r>
         <w:rPr>
@@ -34752,7 +37293,29 @@
           <w:szCs w:val="18"/>
           <w:lang w:val="en-US"/>
         </w:rPr>
-        <w:t># Clock period in ps 1kHz</w:t>
+        <w:t xml:space="preserve"># Clock period in </w:t>
+      </w:r>
+      <w:proofErr w:type="spellStart"/>
+      <w:r>
+        <w:rPr>
+          <w:rFonts w:ascii="Courier New" w:hAnsi="Courier New" w:cs="Courier New"/>
+          <w:color w:val="008000"/>
+          <w:sz w:val="18"/>
+          <w:szCs w:val="18"/>
+          <w:lang w:val="en-US"/>
+        </w:rPr>
+        <w:t>ps</w:t>
+      </w:r>
+      <w:proofErr w:type="spellEnd"/>
+      <w:r>
+        <w:rPr>
+          <w:rFonts w:ascii="Courier New" w:hAnsi="Courier New" w:cs="Courier New"/>
+          <w:color w:val="008000"/>
+          <w:sz w:val="18"/>
+          <w:szCs w:val="18"/>
+          <w:lang w:val="en-US"/>
+        </w:rPr>
+        <w:t xml:space="preserve"> 1kHz</w:t>
       </w:r>
     </w:p>
     <w:p>
@@ -34788,7 +37351,29 @@
           <w:szCs w:val="18"/>
           <w:lang w:val="en-US"/>
         </w:rPr>
-        <w:t xml:space="preserve"> myInDelay_ps </w:t>
+        <w:t xml:space="preserve"> </w:t>
+      </w:r>
+      <w:proofErr w:type="spellStart"/>
+      <w:r>
+        <w:rPr>
+          <w:rFonts w:ascii="Courier New" w:hAnsi="Courier New" w:cs="Courier New"/>
+          <w:color w:val="000000"/>
+          <w:sz w:val="18"/>
+          <w:szCs w:val="18"/>
+          <w:lang w:val="en-US"/>
+        </w:rPr>
+        <w:t>myInDelay_ps</w:t>
+      </w:r>
+      <w:proofErr w:type="spellEnd"/>
+      <w:r>
+        <w:rPr>
+          <w:rFonts w:ascii="Courier New" w:hAnsi="Courier New" w:cs="Courier New"/>
+          <w:color w:val="000000"/>
+          <w:sz w:val="18"/>
+          <w:szCs w:val="18"/>
+          <w:lang w:val="en-US"/>
+        </w:rPr>
+        <w:t xml:space="preserve"> </w:t>
       </w:r>
       <w:r>
         <w:rPr>
@@ -34854,7 +37439,29 @@
           <w:szCs w:val="18"/>
           <w:lang w:val="en-US"/>
         </w:rPr>
-        <w:t xml:space="preserve"> myOutDelay_ps </w:t>
+        <w:t xml:space="preserve"> </w:t>
+      </w:r>
+      <w:proofErr w:type="spellStart"/>
+      <w:r>
+        <w:rPr>
+          <w:rFonts w:ascii="Courier New" w:hAnsi="Courier New" w:cs="Courier New"/>
+          <w:color w:val="000000"/>
+          <w:sz w:val="18"/>
+          <w:szCs w:val="18"/>
+          <w:lang w:val="en-US"/>
+        </w:rPr>
+        <w:t>myOutDelay_ps</w:t>
+      </w:r>
+      <w:proofErr w:type="spellEnd"/>
+      <w:r>
+        <w:rPr>
+          <w:rFonts w:ascii="Courier New" w:hAnsi="Courier New" w:cs="Courier New"/>
+          <w:color w:val="000000"/>
+          <w:sz w:val="18"/>
+          <w:szCs w:val="18"/>
+          <w:lang w:val="en-US"/>
+        </w:rPr>
+        <w:t xml:space="preserve"> </w:t>
       </w:r>
       <w:r>
         <w:rPr>
@@ -34920,7 +37527,29 @@
           <w:szCs w:val="18"/>
           <w:lang w:val="en-US"/>
         </w:rPr>
-        <w:t xml:space="preserve"> runname RTL             ;</w:t>
+        <w:t xml:space="preserve"> </w:t>
+      </w:r>
+      <w:proofErr w:type="spellStart"/>
+      <w:r>
+        <w:rPr>
+          <w:rFonts w:ascii="Courier New" w:hAnsi="Courier New" w:cs="Courier New"/>
+          <w:color w:val="000000"/>
+          <w:sz w:val="18"/>
+          <w:szCs w:val="18"/>
+          <w:lang w:val="en-US"/>
+        </w:rPr>
+        <w:t>runname</w:t>
+      </w:r>
+      <w:proofErr w:type="spellEnd"/>
+      <w:r>
+        <w:rPr>
+          <w:rFonts w:ascii="Courier New" w:hAnsi="Courier New" w:cs="Courier New"/>
+          <w:color w:val="000000"/>
+          <w:sz w:val="18"/>
+          <w:szCs w:val="18"/>
+          <w:lang w:val="en-US"/>
+        </w:rPr>
+        <w:t xml:space="preserve"> RTL             ;</w:t>
       </w:r>
       <w:r>
         <w:rPr>
@@ -35226,6 +37855,7 @@
           <w:lang w:val="en-US"/>
         </w:rPr>
       </w:pPr>
+      <w:proofErr w:type="spellStart"/>
       <w:r>
         <w:rPr>
           <w:rFonts w:ascii="Courier New" w:hAnsi="Courier New" w:cs="Courier New"/>
@@ -35234,7 +37864,40 @@
           <w:szCs w:val="18"/>
           <w:lang w:val="en-US"/>
         </w:rPr>
-        <w:t xml:space="preserve">set_attribute hdl_track_filename_row_col true </w:t>
+        <w:t>set_attribute</w:t>
+      </w:r>
+      <w:proofErr w:type="spellEnd"/>
+      <w:r>
+        <w:rPr>
+          <w:rFonts w:ascii="Courier New" w:hAnsi="Courier New" w:cs="Courier New"/>
+          <w:color w:val="000000"/>
+          <w:sz w:val="18"/>
+          <w:szCs w:val="18"/>
+          <w:lang w:val="en-US"/>
+        </w:rPr>
+        <w:t xml:space="preserve"> </w:t>
+      </w:r>
+      <w:proofErr w:type="spellStart"/>
+      <w:r>
+        <w:rPr>
+          <w:rFonts w:ascii="Courier New" w:hAnsi="Courier New" w:cs="Courier New"/>
+          <w:color w:val="000000"/>
+          <w:sz w:val="18"/>
+          <w:szCs w:val="18"/>
+          <w:lang w:val="en-US"/>
+        </w:rPr>
+        <w:t>hdl_track_filename_row_col</w:t>
+      </w:r>
+      <w:proofErr w:type="spellEnd"/>
+      <w:r>
+        <w:rPr>
+          <w:rFonts w:ascii="Courier New" w:hAnsi="Courier New" w:cs="Courier New"/>
+          <w:color w:val="000000"/>
+          <w:sz w:val="18"/>
+          <w:szCs w:val="18"/>
+          <w:lang w:val="en-US"/>
+        </w:rPr>
+        <w:t xml:space="preserve"> true </w:t>
       </w:r>
       <w:r>
         <w:rPr>
@@ -35264,6 +37927,7 @@
           <w:lang w:val="en-US"/>
         </w:rPr>
       </w:pPr>
+      <w:proofErr w:type="spellStart"/>
       <w:r>
         <w:rPr>
           <w:rFonts w:ascii="Courier New" w:hAnsi="Courier New" w:cs="Courier New"/>
@@ -35272,7 +37936,62 @@
           <w:szCs w:val="18"/>
           <w:lang w:val="en-US"/>
         </w:rPr>
-        <w:t xml:space="preserve">set_attribute lp_power_unit mW </w:t>
+        <w:t>set_attribute</w:t>
+      </w:r>
+      <w:proofErr w:type="spellEnd"/>
+      <w:r>
+        <w:rPr>
+          <w:rFonts w:ascii="Courier New" w:hAnsi="Courier New" w:cs="Courier New"/>
+          <w:color w:val="000000"/>
+          <w:sz w:val="18"/>
+          <w:szCs w:val="18"/>
+          <w:lang w:val="en-US"/>
+        </w:rPr>
+        <w:t xml:space="preserve"> </w:t>
+      </w:r>
+      <w:proofErr w:type="spellStart"/>
+      <w:r>
+        <w:rPr>
+          <w:rFonts w:ascii="Courier New" w:hAnsi="Courier New" w:cs="Courier New"/>
+          <w:color w:val="000000"/>
+          <w:sz w:val="18"/>
+          <w:szCs w:val="18"/>
+          <w:lang w:val="en-US"/>
+        </w:rPr>
+        <w:t>lp_power_unit</w:t>
+      </w:r>
+      <w:proofErr w:type="spellEnd"/>
+      <w:r>
+        <w:rPr>
+          <w:rFonts w:ascii="Courier New" w:hAnsi="Courier New" w:cs="Courier New"/>
+          <w:color w:val="000000"/>
+          <w:sz w:val="18"/>
+          <w:szCs w:val="18"/>
+          <w:lang w:val="en-US"/>
+        </w:rPr>
+        <w:t xml:space="preserve"> </w:t>
+      </w:r>
+      <w:proofErr w:type="spellStart"/>
+      <w:r>
+        <w:rPr>
+          <w:rFonts w:ascii="Courier New" w:hAnsi="Courier New" w:cs="Courier New"/>
+          <w:color w:val="000000"/>
+          <w:sz w:val="18"/>
+          <w:szCs w:val="18"/>
+          <w:lang w:val="en-US"/>
+        </w:rPr>
+        <w:t>mW</w:t>
+      </w:r>
+      <w:proofErr w:type="spellEnd"/>
+      <w:r>
+        <w:rPr>
+          <w:rFonts w:ascii="Courier New" w:hAnsi="Courier New" w:cs="Courier New"/>
+          <w:color w:val="000000"/>
+          <w:sz w:val="18"/>
+          <w:szCs w:val="18"/>
+          <w:lang w:val="en-US"/>
+        </w:rPr>
+        <w:t xml:space="preserve"> </w:t>
       </w:r>
       <w:r>
         <w:rPr>
@@ -35302,6 +38021,7 @@
           <w:lang w:val="en-US"/>
         </w:rPr>
       </w:pPr>
+      <w:proofErr w:type="spellStart"/>
       <w:r>
         <w:rPr>
           <w:rFonts w:ascii="Courier New" w:hAnsi="Courier New" w:cs="Courier New"/>
@@ -35310,7 +38030,40 @@
           <w:szCs w:val="18"/>
           <w:lang w:val="en-US"/>
         </w:rPr>
-        <w:t xml:space="preserve">set_attribute init_lib_search_path </w:t>
+        <w:t>set_attribute</w:t>
+      </w:r>
+      <w:proofErr w:type="spellEnd"/>
+      <w:r>
+        <w:rPr>
+          <w:rFonts w:ascii="Courier New" w:hAnsi="Courier New" w:cs="Courier New"/>
+          <w:color w:val="000000"/>
+          <w:sz w:val="18"/>
+          <w:szCs w:val="18"/>
+          <w:lang w:val="en-US"/>
+        </w:rPr>
+        <w:t xml:space="preserve"> </w:t>
+      </w:r>
+      <w:proofErr w:type="spellStart"/>
+      <w:r>
+        <w:rPr>
+          <w:rFonts w:ascii="Courier New" w:hAnsi="Courier New" w:cs="Courier New"/>
+          <w:color w:val="000000"/>
+          <w:sz w:val="18"/>
+          <w:szCs w:val="18"/>
+          <w:lang w:val="en-US"/>
+        </w:rPr>
+        <w:t>init_lib_search_path</w:t>
+      </w:r>
+      <w:proofErr w:type="spellEnd"/>
+      <w:r>
+        <w:rPr>
+          <w:rFonts w:ascii="Courier New" w:hAnsi="Courier New" w:cs="Courier New"/>
+          <w:color w:val="000000"/>
+          <w:sz w:val="18"/>
+          <w:szCs w:val="18"/>
+          <w:lang w:val="en-US"/>
+        </w:rPr>
+        <w:t xml:space="preserve"> </w:t>
       </w:r>
       <w:r>
         <w:rPr>
@@ -35360,6 +38113,7 @@
           <w:lang w:val="en-US"/>
         </w:rPr>
       </w:pPr>
+      <w:proofErr w:type="spellStart"/>
       <w:r>
         <w:rPr>
           <w:rFonts w:ascii="Courier New" w:hAnsi="Courier New" w:cs="Courier New"/>
@@ -35368,7 +38122,40 @@
           <w:szCs w:val="18"/>
           <w:lang w:val="en-US"/>
         </w:rPr>
-        <w:t xml:space="preserve">set_attribute init_hdl_search_path </w:t>
+        <w:t>set_attribute</w:t>
+      </w:r>
+      <w:proofErr w:type="spellEnd"/>
+      <w:r>
+        <w:rPr>
+          <w:rFonts w:ascii="Courier New" w:hAnsi="Courier New" w:cs="Courier New"/>
+          <w:color w:val="000000"/>
+          <w:sz w:val="18"/>
+          <w:szCs w:val="18"/>
+          <w:lang w:val="en-US"/>
+        </w:rPr>
+        <w:t xml:space="preserve"> </w:t>
+      </w:r>
+      <w:proofErr w:type="spellStart"/>
+      <w:r>
+        <w:rPr>
+          <w:rFonts w:ascii="Courier New" w:hAnsi="Courier New" w:cs="Courier New"/>
+          <w:color w:val="000000"/>
+          <w:sz w:val="18"/>
+          <w:szCs w:val="18"/>
+          <w:lang w:val="en-US"/>
+        </w:rPr>
+        <w:t>init_hdl_search_path</w:t>
+      </w:r>
+      <w:proofErr w:type="spellEnd"/>
+      <w:r>
+        <w:rPr>
+          <w:rFonts w:ascii="Courier New" w:hAnsi="Courier New" w:cs="Courier New"/>
+          <w:color w:val="000000"/>
+          <w:sz w:val="18"/>
+          <w:szCs w:val="18"/>
+          <w:lang w:val="en-US"/>
+        </w:rPr>
+        <w:t xml:space="preserve"> </w:t>
       </w:r>
       <w:r>
         <w:rPr>
@@ -35416,6 +38203,7 @@
           <w:lang w:val="en-US"/>
         </w:rPr>
       </w:pPr>
+      <w:proofErr w:type="spellStart"/>
       <w:r>
         <w:rPr>
           <w:rFonts w:ascii="Courier New" w:hAnsi="Courier New" w:cs="Courier New"/>
@@ -35424,7 +38212,18 @@
           <w:szCs w:val="18"/>
           <w:lang w:val="en-US"/>
         </w:rPr>
-        <w:t xml:space="preserve">set_attribute library </w:t>
+        <w:t>set_attribute</w:t>
+      </w:r>
+      <w:proofErr w:type="spellEnd"/>
+      <w:r>
+        <w:rPr>
+          <w:rFonts w:ascii="Courier New" w:hAnsi="Courier New" w:cs="Courier New"/>
+          <w:color w:val="000000"/>
+          <w:sz w:val="18"/>
+          <w:szCs w:val="18"/>
+          <w:lang w:val="en-US"/>
+        </w:rPr>
+        <w:t xml:space="preserve"> library </w:t>
       </w:r>
       <w:r>
         <w:rPr>
@@ -35450,6 +38249,7 @@
           <w:lang w:val="en-US"/>
         </w:rPr>
       </w:pPr>
+      <w:proofErr w:type="spellStart"/>
       <w:r>
         <w:rPr>
           <w:rFonts w:ascii="Courier New" w:hAnsi="Courier New" w:cs="Courier New"/>
@@ -35468,7 +38268,40 @@
           <w:szCs w:val="18"/>
           <w:lang w:val="en-US"/>
         </w:rPr>
-        <w:t>tribute lef_library $LEF_LIST /</w:t>
+        <w:t>tribute</w:t>
+      </w:r>
+      <w:proofErr w:type="spellEnd"/>
+      <w:r>
+        <w:rPr>
+          <w:rFonts w:ascii="Courier New" w:hAnsi="Courier New" w:cs="Courier New"/>
+          <w:color w:val="000000"/>
+          <w:sz w:val="18"/>
+          <w:szCs w:val="18"/>
+          <w:lang w:val="en-US"/>
+        </w:rPr>
+        <w:t xml:space="preserve"> </w:t>
+      </w:r>
+      <w:proofErr w:type="spellStart"/>
+      <w:r>
+        <w:rPr>
+          <w:rFonts w:ascii="Courier New" w:hAnsi="Courier New" w:cs="Courier New"/>
+          <w:color w:val="000000"/>
+          <w:sz w:val="18"/>
+          <w:szCs w:val="18"/>
+          <w:lang w:val="en-US"/>
+        </w:rPr>
+        <w:t>lef_library</w:t>
+      </w:r>
+      <w:proofErr w:type="spellEnd"/>
+      <w:r>
+        <w:rPr>
+          <w:rFonts w:ascii="Courier New" w:hAnsi="Courier New" w:cs="Courier New"/>
+          <w:color w:val="000000"/>
+          <w:sz w:val="18"/>
+          <w:szCs w:val="18"/>
+          <w:lang w:val="en-US"/>
+        </w:rPr>
+        <w:t xml:space="preserve"> $LEF_LIST /</w:t>
       </w:r>
     </w:p>
     <w:p>
@@ -35532,6 +38365,7 @@
           <w:lang w:val="en-US"/>
         </w:rPr>
       </w:pPr>
+      <w:proofErr w:type="spellStart"/>
       <w:r>
         <w:rPr>
           <w:rFonts w:ascii="Courier New" w:hAnsi="Courier New" w:cs="Courier New"/>
@@ -35540,8 +38374,31 @@
           <w:szCs w:val="18"/>
           <w:lang w:val="en-US"/>
         </w:rPr>
-        <w:t>read_hdl elevator.v</w:t>
-      </w:r>
+        <w:t>read_hdl</w:t>
+      </w:r>
+      <w:proofErr w:type="spellEnd"/>
+      <w:r>
+        <w:rPr>
+          <w:rFonts w:ascii="Courier New" w:hAnsi="Courier New" w:cs="Courier New"/>
+          <w:color w:val="000000"/>
+          <w:sz w:val="18"/>
+          <w:szCs w:val="18"/>
+          <w:lang w:val="en-US"/>
+        </w:rPr>
+        <w:t xml:space="preserve"> </w:t>
+      </w:r>
+      <w:proofErr w:type="spellStart"/>
+      <w:r>
+        <w:rPr>
+          <w:rFonts w:ascii="Courier New" w:hAnsi="Courier New" w:cs="Courier New"/>
+          <w:color w:val="000000"/>
+          <w:sz w:val="18"/>
+          <w:szCs w:val="18"/>
+          <w:lang w:val="en-US"/>
+        </w:rPr>
+        <w:t>elevator.v</w:t>
+      </w:r>
+      <w:proofErr w:type="spellEnd"/>
     </w:p>
     <w:p>
       <w:pPr>
@@ -35626,7 +38483,95 @@
           <w:szCs w:val="18"/>
           <w:lang w:val="en-US"/>
         </w:rPr>
-        <w:t>set clock [define_clock -period ${myPeriod_ps} -name ${myClk} [clock_ports]]</w:t>
+        <w:t>set clock [</w:t>
+      </w:r>
+      <w:proofErr w:type="spellStart"/>
+      <w:r>
+        <w:rPr>
+          <w:rFonts w:ascii="Courier New" w:hAnsi="Courier New" w:cs="Courier New"/>
+          <w:color w:val="000000"/>
+          <w:sz w:val="18"/>
+          <w:szCs w:val="18"/>
+          <w:lang w:val="en-US"/>
+        </w:rPr>
+        <w:t>define_clock</w:t>
+      </w:r>
+      <w:proofErr w:type="spellEnd"/>
+      <w:r>
+        <w:rPr>
+          <w:rFonts w:ascii="Courier New" w:hAnsi="Courier New" w:cs="Courier New"/>
+          <w:color w:val="000000"/>
+          <w:sz w:val="18"/>
+          <w:szCs w:val="18"/>
+          <w:lang w:val="en-US"/>
+        </w:rPr>
+        <w:t xml:space="preserve"> -period ${</w:t>
+      </w:r>
+      <w:proofErr w:type="spellStart"/>
+      <w:r>
+        <w:rPr>
+          <w:rFonts w:ascii="Courier New" w:hAnsi="Courier New" w:cs="Courier New"/>
+          <w:color w:val="000000"/>
+          <w:sz w:val="18"/>
+          <w:szCs w:val="18"/>
+          <w:lang w:val="en-US"/>
+        </w:rPr>
+        <w:t>myPeriod_ps</w:t>
+      </w:r>
+      <w:proofErr w:type="spellEnd"/>
+      <w:r>
+        <w:rPr>
+          <w:rFonts w:ascii="Courier New" w:hAnsi="Courier New" w:cs="Courier New"/>
+          <w:color w:val="000000"/>
+          <w:sz w:val="18"/>
+          <w:szCs w:val="18"/>
+          <w:lang w:val="en-US"/>
+        </w:rPr>
+        <w:t>} -name ${</w:t>
+      </w:r>
+      <w:proofErr w:type="spellStart"/>
+      <w:r>
+        <w:rPr>
+          <w:rFonts w:ascii="Courier New" w:hAnsi="Courier New" w:cs="Courier New"/>
+          <w:color w:val="000000"/>
+          <w:sz w:val="18"/>
+          <w:szCs w:val="18"/>
+          <w:lang w:val="en-US"/>
+        </w:rPr>
+        <w:t>myClk</w:t>
+      </w:r>
+      <w:proofErr w:type="spellEnd"/>
+      <w:r>
+        <w:rPr>
+          <w:rFonts w:ascii="Courier New" w:hAnsi="Courier New" w:cs="Courier New"/>
+          <w:color w:val="000000"/>
+          <w:sz w:val="18"/>
+          <w:szCs w:val="18"/>
+          <w:lang w:val="en-US"/>
+        </w:rPr>
+        <w:t>} [</w:t>
+      </w:r>
+      <w:proofErr w:type="spellStart"/>
+      <w:r>
+        <w:rPr>
+          <w:rFonts w:ascii="Courier New" w:hAnsi="Courier New" w:cs="Courier New"/>
+          <w:color w:val="000000"/>
+          <w:sz w:val="18"/>
+          <w:szCs w:val="18"/>
+          <w:lang w:val="en-US"/>
+        </w:rPr>
+        <w:t>clock_ports</w:t>
+      </w:r>
+      <w:proofErr w:type="spellEnd"/>
+      <w:r>
+        <w:rPr>
+          <w:rFonts w:ascii="Courier New" w:hAnsi="Courier New" w:cs="Courier New"/>
+          <w:color w:val="000000"/>
+          <w:sz w:val="18"/>
+          <w:szCs w:val="18"/>
+          <w:lang w:val="en-US"/>
+        </w:rPr>
+        <w:t>]]</w:t>
       </w:r>
     </w:p>
     <w:p>
@@ -35642,6 +38587,7 @@
           <w:lang w:val="en-US"/>
         </w:rPr>
       </w:pPr>
+      <w:proofErr w:type="spellStart"/>
       <w:r>
         <w:rPr>
           <w:rFonts w:ascii="Courier New" w:hAnsi="Courier New" w:cs="Courier New"/>
@@ -35650,7 +38596,84 @@
           <w:szCs w:val="18"/>
           <w:lang w:val="en-US"/>
         </w:rPr>
-        <w:t>external_delay -input $myInDelay_ps -clock ${myClk} [find / -port ports_in/*]</w:t>
+        <w:t>external_delay</w:t>
+      </w:r>
+      <w:proofErr w:type="spellEnd"/>
+      <w:r>
+        <w:rPr>
+          <w:rFonts w:ascii="Courier New" w:hAnsi="Courier New" w:cs="Courier New"/>
+          <w:color w:val="000000"/>
+          <w:sz w:val="18"/>
+          <w:szCs w:val="18"/>
+          <w:lang w:val="en-US"/>
+        </w:rPr>
+        <w:t xml:space="preserve"> -input $</w:t>
+      </w:r>
+      <w:proofErr w:type="spellStart"/>
+      <w:r>
+        <w:rPr>
+          <w:rFonts w:ascii="Courier New" w:hAnsi="Courier New" w:cs="Courier New"/>
+          <w:color w:val="000000"/>
+          <w:sz w:val="18"/>
+          <w:szCs w:val="18"/>
+          <w:lang w:val="en-US"/>
+        </w:rPr>
+        <w:t>myInDelay_ps</w:t>
+      </w:r>
+      <w:proofErr w:type="spellEnd"/>
+      <w:r>
+        <w:rPr>
+          <w:rFonts w:ascii="Courier New" w:hAnsi="Courier New" w:cs="Courier New"/>
+          <w:color w:val="000000"/>
+          <w:sz w:val="18"/>
+          <w:szCs w:val="18"/>
+          <w:lang w:val="en-US"/>
+        </w:rPr>
+        <w:t xml:space="preserve"> -clock ${</w:t>
+      </w:r>
+      <w:proofErr w:type="spellStart"/>
+      <w:r>
+        <w:rPr>
+          <w:rFonts w:ascii="Courier New" w:hAnsi="Courier New" w:cs="Courier New"/>
+          <w:color w:val="000000"/>
+          <w:sz w:val="18"/>
+          <w:szCs w:val="18"/>
+          <w:lang w:val="en-US"/>
+        </w:rPr>
+        <w:t>myClk</w:t>
+      </w:r>
+      <w:proofErr w:type="spellEnd"/>
+      <w:r>
+        <w:rPr>
+          <w:rFonts w:ascii="Courier New" w:hAnsi="Courier New" w:cs="Courier New"/>
+          <w:color w:val="000000"/>
+          <w:sz w:val="18"/>
+          <w:szCs w:val="18"/>
+          <w:lang w:val="en-US"/>
+        </w:rPr>
+        <w:t xml:space="preserve">} [find / -port </w:t>
+      </w:r>
+      <w:proofErr w:type="spellStart"/>
+      <w:r>
+        <w:rPr>
+          <w:rFonts w:ascii="Courier New" w:hAnsi="Courier New" w:cs="Courier New"/>
+          <w:color w:val="000000"/>
+          <w:sz w:val="18"/>
+          <w:szCs w:val="18"/>
+          <w:lang w:val="en-US"/>
+        </w:rPr>
+        <w:t>ports_in</w:t>
+      </w:r>
+      <w:proofErr w:type="spellEnd"/>
+      <w:r>
+        <w:rPr>
+          <w:rFonts w:ascii="Courier New" w:hAnsi="Courier New" w:cs="Courier New"/>
+          <w:color w:val="000000"/>
+          <w:sz w:val="18"/>
+          <w:szCs w:val="18"/>
+          <w:lang w:val="en-US"/>
+        </w:rPr>
+        <w:t>/*]</w:t>
       </w:r>
     </w:p>
     <w:p>
@@ -35666,6 +38689,7 @@
           <w:lang w:val="en-US"/>
         </w:rPr>
       </w:pPr>
+      <w:proofErr w:type="spellStart"/>
       <w:r>
         <w:rPr>
           <w:rFonts w:ascii="Courier New" w:hAnsi="Courier New" w:cs="Courier New"/>
@@ -35674,7 +38698,84 @@
           <w:szCs w:val="18"/>
           <w:lang w:val="en-US"/>
         </w:rPr>
-        <w:t>external_delay -output $myOutDelay_ps -clock ${myClk} [find / -portports_out/*]</w:t>
+        <w:t>external_delay</w:t>
+      </w:r>
+      <w:proofErr w:type="spellEnd"/>
+      <w:r>
+        <w:rPr>
+          <w:rFonts w:ascii="Courier New" w:hAnsi="Courier New" w:cs="Courier New"/>
+          <w:color w:val="000000"/>
+          <w:sz w:val="18"/>
+          <w:szCs w:val="18"/>
+          <w:lang w:val="en-US"/>
+        </w:rPr>
+        <w:t xml:space="preserve"> -output $</w:t>
+      </w:r>
+      <w:proofErr w:type="spellStart"/>
+      <w:r>
+        <w:rPr>
+          <w:rFonts w:ascii="Courier New" w:hAnsi="Courier New" w:cs="Courier New"/>
+          <w:color w:val="000000"/>
+          <w:sz w:val="18"/>
+          <w:szCs w:val="18"/>
+          <w:lang w:val="en-US"/>
+        </w:rPr>
+        <w:t>myOutDelay_ps</w:t>
+      </w:r>
+      <w:proofErr w:type="spellEnd"/>
+      <w:r>
+        <w:rPr>
+          <w:rFonts w:ascii="Courier New" w:hAnsi="Courier New" w:cs="Courier New"/>
+          <w:color w:val="000000"/>
+          <w:sz w:val="18"/>
+          <w:szCs w:val="18"/>
+          <w:lang w:val="en-US"/>
+        </w:rPr>
+        <w:t xml:space="preserve"> -clock ${</w:t>
+      </w:r>
+      <w:proofErr w:type="spellStart"/>
+      <w:r>
+        <w:rPr>
+          <w:rFonts w:ascii="Courier New" w:hAnsi="Courier New" w:cs="Courier New"/>
+          <w:color w:val="000000"/>
+          <w:sz w:val="18"/>
+          <w:szCs w:val="18"/>
+          <w:lang w:val="en-US"/>
+        </w:rPr>
+        <w:t>myClk</w:t>
+      </w:r>
+      <w:proofErr w:type="spellEnd"/>
+      <w:r>
+        <w:rPr>
+          <w:rFonts w:ascii="Courier New" w:hAnsi="Courier New" w:cs="Courier New"/>
+          <w:color w:val="000000"/>
+          <w:sz w:val="18"/>
+          <w:szCs w:val="18"/>
+          <w:lang w:val="en-US"/>
+        </w:rPr>
+        <w:t>} [find / -</w:t>
+      </w:r>
+      <w:proofErr w:type="spellStart"/>
+      <w:r>
+        <w:rPr>
+          <w:rFonts w:ascii="Courier New" w:hAnsi="Courier New" w:cs="Courier New"/>
+          <w:color w:val="000000"/>
+          <w:sz w:val="18"/>
+          <w:szCs w:val="18"/>
+          <w:lang w:val="en-US"/>
+        </w:rPr>
+        <w:t>portports_out</w:t>
+      </w:r>
+      <w:proofErr w:type="spellEnd"/>
+      <w:r>
+        <w:rPr>
+          <w:rFonts w:ascii="Courier New" w:hAnsi="Courier New" w:cs="Courier New"/>
+          <w:color w:val="000000"/>
+          <w:sz w:val="18"/>
+          <w:szCs w:val="18"/>
+          <w:lang w:val="en-US"/>
+        </w:rPr>
+        <w:t>/*]</w:t>
       </w:r>
     </w:p>
     <w:p>
@@ -35728,6 +38829,7 @@
           <w:lang w:val="en-US"/>
         </w:rPr>
       </w:pPr>
+      <w:proofErr w:type="spellStart"/>
       <w:r>
         <w:rPr>
           <w:rFonts w:ascii="Courier New" w:hAnsi="Courier New" w:cs="Courier New"/>
@@ -35736,7 +38838,18 @@
           <w:szCs w:val="18"/>
           <w:lang w:val="en-US"/>
         </w:rPr>
-        <w:t>check_design -unresolved</w:t>
+        <w:t>check_design</w:t>
+      </w:r>
+      <w:proofErr w:type="spellEnd"/>
+      <w:r>
+        <w:rPr>
+          <w:rFonts w:ascii="Courier New" w:hAnsi="Courier New" w:cs="Courier New"/>
+          <w:color w:val="000000"/>
+          <w:sz w:val="18"/>
+          <w:szCs w:val="18"/>
+          <w:lang w:val="en-US"/>
+        </w:rPr>
+        <w:t xml:space="preserve"> -unresolved</w:t>
       </w:r>
     </w:p>
     <w:p>
@@ -35822,8 +38935,20 @@
           <w:szCs w:val="18"/>
           <w:lang w:val="en-US"/>
         </w:rPr>
-        <w:t>synthesize -to_mapped</w:t>
-      </w:r>
+        <w:t>synthesize -</w:t>
+      </w:r>
+      <w:proofErr w:type="spellStart"/>
+      <w:r>
+        <w:rPr>
+          <w:rFonts w:ascii="Courier New" w:hAnsi="Courier New" w:cs="Courier New"/>
+          <w:color w:val="000000"/>
+          <w:sz w:val="18"/>
+          <w:szCs w:val="18"/>
+          <w:lang w:val="en-US"/>
+        </w:rPr>
+        <w:t>to_mapped</w:t>
+      </w:r>
+      <w:proofErr w:type="spellEnd"/>
     </w:p>
     <w:p>
       <w:pPr>
@@ -35884,8 +39009,64 @@
           <w:szCs w:val="18"/>
           <w:lang w:val="en-US"/>
         </w:rPr>
-        <w:t>report timing &gt; ${basename}_${runname}_timing.rep</w:t>
-      </w:r>
+        <w:t>report timing &gt; ${</w:t>
+      </w:r>
+      <w:proofErr w:type="spellStart"/>
+      <w:r>
+        <w:rPr>
+          <w:rFonts w:ascii="Courier New" w:hAnsi="Courier New" w:cs="Courier New"/>
+          <w:color w:val="000000"/>
+          <w:sz w:val="18"/>
+          <w:szCs w:val="18"/>
+          <w:lang w:val="en-US"/>
+        </w:rPr>
+        <w:t>basename</w:t>
+      </w:r>
+      <w:proofErr w:type="spellEnd"/>
+      <w:r>
+        <w:rPr>
+          <w:rFonts w:ascii="Courier New" w:hAnsi="Courier New" w:cs="Courier New"/>
+          <w:color w:val="000000"/>
+          <w:sz w:val="18"/>
+          <w:szCs w:val="18"/>
+          <w:lang w:val="en-US"/>
+        </w:rPr>
+        <w:t>}_${</w:t>
+      </w:r>
+      <w:proofErr w:type="spellStart"/>
+      <w:r>
+        <w:rPr>
+          <w:rFonts w:ascii="Courier New" w:hAnsi="Courier New" w:cs="Courier New"/>
+          <w:color w:val="000000"/>
+          <w:sz w:val="18"/>
+          <w:szCs w:val="18"/>
+          <w:lang w:val="en-US"/>
+        </w:rPr>
+        <w:t>runname</w:t>
+      </w:r>
+      <w:proofErr w:type="spellEnd"/>
+      <w:r>
+        <w:rPr>
+          <w:rFonts w:ascii="Courier New" w:hAnsi="Courier New" w:cs="Courier New"/>
+          <w:color w:val="000000"/>
+          <w:sz w:val="18"/>
+          <w:szCs w:val="18"/>
+          <w:lang w:val="en-US"/>
+        </w:rPr>
+        <w:t>}_</w:t>
+      </w:r>
+      <w:proofErr w:type="spellStart"/>
+      <w:r>
+        <w:rPr>
+          <w:rFonts w:ascii="Courier New" w:hAnsi="Courier New" w:cs="Courier New"/>
+          <w:color w:val="000000"/>
+          <w:sz w:val="18"/>
+          <w:szCs w:val="18"/>
+          <w:lang w:val="en-US"/>
+        </w:rPr>
+        <w:t>timing.rep</w:t>
+      </w:r>
+      <w:proofErr w:type="spellEnd"/>
     </w:p>
     <w:p>
       <w:pPr>
@@ -35908,8 +39089,64 @@
           <w:szCs w:val="18"/>
           <w:lang w:val="en-US"/>
         </w:rPr>
-        <w:t>report gates &gt; ${basename}_${runname}_cell.rep</w:t>
-      </w:r>
+        <w:t>report gates &gt; ${</w:t>
+      </w:r>
+      <w:proofErr w:type="spellStart"/>
+      <w:r>
+        <w:rPr>
+          <w:rFonts w:ascii="Courier New" w:hAnsi="Courier New" w:cs="Courier New"/>
+          <w:color w:val="000000"/>
+          <w:sz w:val="18"/>
+          <w:szCs w:val="18"/>
+          <w:lang w:val="en-US"/>
+        </w:rPr>
+        <w:t>basename</w:t>
+      </w:r>
+      <w:proofErr w:type="spellEnd"/>
+      <w:r>
+        <w:rPr>
+          <w:rFonts w:ascii="Courier New" w:hAnsi="Courier New" w:cs="Courier New"/>
+          <w:color w:val="000000"/>
+          <w:sz w:val="18"/>
+          <w:szCs w:val="18"/>
+          <w:lang w:val="en-US"/>
+        </w:rPr>
+        <w:t>}_${</w:t>
+      </w:r>
+      <w:proofErr w:type="spellStart"/>
+      <w:r>
+        <w:rPr>
+          <w:rFonts w:ascii="Courier New" w:hAnsi="Courier New" w:cs="Courier New"/>
+          <w:color w:val="000000"/>
+          <w:sz w:val="18"/>
+          <w:szCs w:val="18"/>
+          <w:lang w:val="en-US"/>
+        </w:rPr>
+        <w:t>runname</w:t>
+      </w:r>
+      <w:proofErr w:type="spellEnd"/>
+      <w:r>
+        <w:rPr>
+          <w:rFonts w:ascii="Courier New" w:hAnsi="Courier New" w:cs="Courier New"/>
+          <w:color w:val="000000"/>
+          <w:sz w:val="18"/>
+          <w:szCs w:val="18"/>
+          <w:lang w:val="en-US"/>
+        </w:rPr>
+        <w:t>}_</w:t>
+      </w:r>
+      <w:proofErr w:type="spellStart"/>
+      <w:r>
+        <w:rPr>
+          <w:rFonts w:ascii="Courier New" w:hAnsi="Courier New" w:cs="Courier New"/>
+          <w:color w:val="000000"/>
+          <w:sz w:val="18"/>
+          <w:szCs w:val="18"/>
+          <w:lang w:val="en-US"/>
+        </w:rPr>
+        <w:t>cell.rep</w:t>
+      </w:r>
+      <w:proofErr w:type="spellEnd"/>
     </w:p>
     <w:p>
       <w:pPr>
@@ -35932,8 +39169,64 @@
           <w:szCs w:val="18"/>
           <w:lang w:val="en-US"/>
         </w:rPr>
-        <w:t>report power &gt; ${basename}_${runname}_power.rep</w:t>
-      </w:r>
+        <w:t>report power &gt; ${</w:t>
+      </w:r>
+      <w:proofErr w:type="spellStart"/>
+      <w:r>
+        <w:rPr>
+          <w:rFonts w:ascii="Courier New" w:hAnsi="Courier New" w:cs="Courier New"/>
+          <w:color w:val="000000"/>
+          <w:sz w:val="18"/>
+          <w:szCs w:val="18"/>
+          <w:lang w:val="en-US"/>
+        </w:rPr>
+        <w:t>basename</w:t>
+      </w:r>
+      <w:proofErr w:type="spellEnd"/>
+      <w:r>
+        <w:rPr>
+          <w:rFonts w:ascii="Courier New" w:hAnsi="Courier New" w:cs="Courier New"/>
+          <w:color w:val="000000"/>
+          <w:sz w:val="18"/>
+          <w:szCs w:val="18"/>
+          <w:lang w:val="en-US"/>
+        </w:rPr>
+        <w:t>}_${</w:t>
+      </w:r>
+      <w:proofErr w:type="spellStart"/>
+      <w:r>
+        <w:rPr>
+          <w:rFonts w:ascii="Courier New" w:hAnsi="Courier New" w:cs="Courier New"/>
+          <w:color w:val="000000"/>
+          <w:sz w:val="18"/>
+          <w:szCs w:val="18"/>
+          <w:lang w:val="en-US"/>
+        </w:rPr>
+        <w:t>runname</w:t>
+      </w:r>
+      <w:proofErr w:type="spellEnd"/>
+      <w:r>
+        <w:rPr>
+          <w:rFonts w:ascii="Courier New" w:hAnsi="Courier New" w:cs="Courier New"/>
+          <w:color w:val="000000"/>
+          <w:sz w:val="18"/>
+          <w:szCs w:val="18"/>
+          <w:lang w:val="en-US"/>
+        </w:rPr>
+        <w:t>}_</w:t>
+      </w:r>
+      <w:proofErr w:type="spellStart"/>
+      <w:r>
+        <w:rPr>
+          <w:rFonts w:ascii="Courier New" w:hAnsi="Courier New" w:cs="Courier New"/>
+          <w:color w:val="000000"/>
+          <w:sz w:val="18"/>
+          <w:szCs w:val="18"/>
+          <w:lang w:val="en-US"/>
+        </w:rPr>
+        <w:t>power.rep</w:t>
+      </w:r>
+      <w:proofErr w:type="spellEnd"/>
     </w:p>
     <w:p>
       <w:pPr>
@@ -35970,7 +39263,29 @@
           <w:szCs w:val="18"/>
           <w:lang w:val="en-US"/>
         </w:rPr>
-        <w:t># Write out the structural Verilog and sdc files</w:t>
+        <w:t xml:space="preserve"># Write out the structural Verilog and </w:t>
+      </w:r>
+      <w:proofErr w:type="spellStart"/>
+      <w:r>
+        <w:rPr>
+          <w:rFonts w:ascii="Courier New" w:hAnsi="Courier New" w:cs="Courier New"/>
+          <w:color w:val="000000"/>
+          <w:sz w:val="18"/>
+          <w:szCs w:val="18"/>
+          <w:lang w:val="en-US"/>
+        </w:rPr>
+        <w:t>sdc</w:t>
+      </w:r>
+      <w:proofErr w:type="spellEnd"/>
+      <w:r>
+        <w:rPr>
+          <w:rFonts w:ascii="Courier New" w:hAnsi="Courier New" w:cs="Courier New"/>
+          <w:color w:val="000000"/>
+          <w:sz w:val="18"/>
+          <w:szCs w:val="18"/>
+          <w:lang w:val="en-US"/>
+        </w:rPr>
+        <w:t xml:space="preserve"> files</w:t>
       </w:r>
     </w:p>
     <w:p>
@@ -35986,6 +39301,7 @@
           <w:lang w:val="en-US"/>
         </w:rPr>
       </w:pPr>
+      <w:proofErr w:type="spellStart"/>
       <w:r>
         <w:rPr>
           <w:rFonts w:ascii="Courier New" w:hAnsi="Courier New" w:cs="Courier New"/>
@@ -35994,7 +39310,62 @@
           <w:szCs w:val="18"/>
           <w:lang w:val="en-US"/>
         </w:rPr>
-        <w:t>write_hdl -mapped &gt; ${basename}_${runname}.v</w:t>
+        <w:t>write_hdl</w:t>
+      </w:r>
+      <w:proofErr w:type="spellEnd"/>
+      <w:r>
+        <w:rPr>
+          <w:rFonts w:ascii="Courier New" w:hAnsi="Courier New" w:cs="Courier New"/>
+          <w:color w:val="000000"/>
+          <w:sz w:val="18"/>
+          <w:szCs w:val="18"/>
+          <w:lang w:val="en-US"/>
+        </w:rPr>
+        <w:t xml:space="preserve"> -mapped &gt; ${</w:t>
+      </w:r>
+      <w:proofErr w:type="spellStart"/>
+      <w:r>
+        <w:rPr>
+          <w:rFonts w:ascii="Courier New" w:hAnsi="Courier New" w:cs="Courier New"/>
+          <w:color w:val="000000"/>
+          <w:sz w:val="18"/>
+          <w:szCs w:val="18"/>
+          <w:lang w:val="en-US"/>
+        </w:rPr>
+        <w:t>basename</w:t>
+      </w:r>
+      <w:proofErr w:type="spellEnd"/>
+      <w:r>
+        <w:rPr>
+          <w:rFonts w:ascii="Courier New" w:hAnsi="Courier New" w:cs="Courier New"/>
+          <w:color w:val="000000"/>
+          <w:sz w:val="18"/>
+          <w:szCs w:val="18"/>
+          <w:lang w:val="en-US"/>
+        </w:rPr>
+        <w:t>}_${</w:t>
+      </w:r>
+      <w:proofErr w:type="spellStart"/>
+      <w:r>
+        <w:rPr>
+          <w:rFonts w:ascii="Courier New" w:hAnsi="Courier New" w:cs="Courier New"/>
+          <w:color w:val="000000"/>
+          <w:sz w:val="18"/>
+          <w:szCs w:val="18"/>
+          <w:lang w:val="en-US"/>
+        </w:rPr>
+        <w:t>runname</w:t>
+      </w:r>
+      <w:proofErr w:type="spellEnd"/>
+      <w:r>
+        <w:rPr>
+          <w:rFonts w:ascii="Courier New" w:hAnsi="Courier New" w:cs="Courier New"/>
+          <w:color w:val="000000"/>
+          <w:sz w:val="18"/>
+          <w:szCs w:val="18"/>
+          <w:lang w:val="en-US"/>
+        </w:rPr>
+        <w:t>}.v</w:t>
       </w:r>
     </w:p>
     <w:p>
@@ -36010,6 +39381,7 @@
           <w:lang w:val="en-US"/>
         </w:rPr>
       </w:pPr>
+      <w:proofErr w:type="spellStart"/>
       <w:r>
         <w:rPr>
           <w:rFonts w:ascii="Courier New" w:hAnsi="Courier New" w:cs="Courier New"/>
@@ -36018,8 +39390,75 @@
           <w:szCs w:val="18"/>
           <w:lang w:val="en-US"/>
         </w:rPr>
-        <w:t>write_sdc &gt; ${basename}_${runname}.sdc</w:t>
-      </w:r>
+        <w:t>write_sdc</w:t>
+      </w:r>
+      <w:proofErr w:type="spellEnd"/>
+      <w:r>
+        <w:rPr>
+          <w:rFonts w:ascii="Courier New" w:hAnsi="Courier New" w:cs="Courier New"/>
+          <w:color w:val="000000"/>
+          <w:sz w:val="18"/>
+          <w:szCs w:val="18"/>
+          <w:lang w:val="en-US"/>
+        </w:rPr>
+        <w:t xml:space="preserve"> &gt; ${</w:t>
+      </w:r>
+      <w:proofErr w:type="spellStart"/>
+      <w:r>
+        <w:rPr>
+          <w:rFonts w:ascii="Courier New" w:hAnsi="Courier New" w:cs="Courier New"/>
+          <w:color w:val="000000"/>
+          <w:sz w:val="18"/>
+          <w:szCs w:val="18"/>
+          <w:lang w:val="en-US"/>
+        </w:rPr>
+        <w:t>basename</w:t>
+      </w:r>
+      <w:proofErr w:type="spellEnd"/>
+      <w:r>
+        <w:rPr>
+          <w:rFonts w:ascii="Courier New" w:hAnsi="Courier New" w:cs="Courier New"/>
+          <w:color w:val="000000"/>
+          <w:sz w:val="18"/>
+          <w:szCs w:val="18"/>
+          <w:lang w:val="en-US"/>
+        </w:rPr>
+        <w:t>}_${</w:t>
+      </w:r>
+      <w:proofErr w:type="spellStart"/>
+      <w:r>
+        <w:rPr>
+          <w:rFonts w:ascii="Courier New" w:hAnsi="Courier New" w:cs="Courier New"/>
+          <w:color w:val="000000"/>
+          <w:sz w:val="18"/>
+          <w:szCs w:val="18"/>
+          <w:lang w:val="en-US"/>
+        </w:rPr>
+        <w:t>runname</w:t>
+      </w:r>
+      <w:proofErr w:type="spellEnd"/>
+      <w:r>
+        <w:rPr>
+          <w:rFonts w:ascii="Courier New" w:hAnsi="Courier New" w:cs="Courier New"/>
+          <w:color w:val="000000"/>
+          <w:sz w:val="18"/>
+          <w:szCs w:val="18"/>
+          <w:lang w:val="en-US"/>
+        </w:rPr>
+        <w:t>}.</w:t>
+      </w:r>
+      <w:proofErr w:type="spellStart"/>
+      <w:r>
+        <w:rPr>
+          <w:rFonts w:ascii="Courier New" w:hAnsi="Courier New" w:cs="Courier New"/>
+          <w:color w:val="000000"/>
+          <w:sz w:val="18"/>
+          <w:szCs w:val="18"/>
+          <w:lang w:val="en-US"/>
+        </w:rPr>
+        <w:t>sdc</w:t>
+      </w:r>
+      <w:proofErr w:type="spellEnd"/>
     </w:p>
     <w:p>
       <w:pPr>
@@ -36033,6 +39472,7 @@
           <w:lang w:val="en-US"/>
         </w:rPr>
       </w:pPr>
+      <w:proofErr w:type="spellStart"/>
       <w:r>
         <w:rPr>
           <w:rFonts w:ascii="Courier New" w:hAnsi="Courier New" w:cs="Courier New"/>
@@ -36040,8 +39480,89 @@
           <w:szCs w:val="18"/>
           <w:lang w:val="en-US"/>
         </w:rPr>
-        <w:t>write_design ${basename} -gzip_files -innovus -tcf</w:t>
-      </w:r>
+        <w:t>write_design</w:t>
+      </w:r>
+      <w:proofErr w:type="spellEnd"/>
+      <w:r>
+        <w:rPr>
+          <w:rFonts w:ascii="Courier New" w:hAnsi="Courier New" w:cs="Courier New"/>
+          <w:sz w:val="18"/>
+          <w:szCs w:val="18"/>
+          <w:lang w:val="en-US"/>
+        </w:rPr>
+        <w:t xml:space="preserve"> ${</w:t>
+      </w:r>
+      <w:proofErr w:type="spellStart"/>
+      <w:r>
+        <w:rPr>
+          <w:rFonts w:ascii="Courier New" w:hAnsi="Courier New" w:cs="Courier New"/>
+          <w:sz w:val="18"/>
+          <w:szCs w:val="18"/>
+          <w:lang w:val="en-US"/>
+        </w:rPr>
+        <w:t>basename</w:t>
+      </w:r>
+      <w:proofErr w:type="spellEnd"/>
+      <w:r>
+        <w:rPr>
+          <w:rFonts w:ascii="Courier New" w:hAnsi="Courier New" w:cs="Courier New"/>
+          <w:sz w:val="18"/>
+          <w:szCs w:val="18"/>
+          <w:lang w:val="en-US"/>
+        </w:rPr>
+        <w:t>} -</w:t>
+      </w:r>
+      <w:proofErr w:type="spellStart"/>
+      <w:r>
+        <w:rPr>
+          <w:rFonts w:ascii="Courier New" w:hAnsi="Courier New" w:cs="Courier New"/>
+          <w:sz w:val="18"/>
+          <w:szCs w:val="18"/>
+          <w:lang w:val="en-US"/>
+        </w:rPr>
+        <w:t>gzip_files</w:t>
+      </w:r>
+      <w:proofErr w:type="spellEnd"/>
+      <w:r>
+        <w:rPr>
+          <w:rFonts w:ascii="Courier New" w:hAnsi="Courier New" w:cs="Courier New"/>
+          <w:sz w:val="18"/>
+          <w:szCs w:val="18"/>
+          <w:lang w:val="en-US"/>
+        </w:rPr>
+        <w:t xml:space="preserve"> -</w:t>
+      </w:r>
+      <w:proofErr w:type="spellStart"/>
+      <w:r>
+        <w:rPr>
+          <w:rFonts w:ascii="Courier New" w:hAnsi="Courier New" w:cs="Courier New"/>
+          <w:sz w:val="18"/>
+          <w:szCs w:val="18"/>
+          <w:lang w:val="en-US"/>
+        </w:rPr>
+        <w:t>innovus</w:t>
+      </w:r>
+      <w:proofErr w:type="spellEnd"/>
+      <w:r>
+        <w:rPr>
+          <w:rFonts w:ascii="Courier New" w:hAnsi="Courier New" w:cs="Courier New"/>
+          <w:sz w:val="18"/>
+          <w:szCs w:val="18"/>
+          <w:lang w:val="en-US"/>
+        </w:rPr>
+        <w:t xml:space="preserve"> -</w:t>
+      </w:r>
+      <w:proofErr w:type="spellStart"/>
+      <w:r>
+        <w:rPr>
+          <w:rFonts w:ascii="Courier New" w:hAnsi="Courier New" w:cs="Courier New"/>
+          <w:sz w:val="18"/>
+          <w:szCs w:val="18"/>
+          <w:lang w:val="en-US"/>
+        </w:rPr>
+        <w:t>tcf</w:t>
+      </w:r>
+      <w:proofErr w:type="spellEnd"/>
     </w:p>
     <w:p>
       <w:pPr>
@@ -36056,13 +39577,22 @@
         </w:rPr>
       </w:pPr>
       <w:bookmarkStart w:id="99" w:name="_Toc15832470"/>
+      <w:proofErr w:type="spellStart"/>
       <w:r>
         <w:rPr>
           <w:sz w:val="28"/>
           <w:lang w:val="en-US"/>
         </w:rPr>
         <w:lastRenderedPageBreak/>
-        <w:t xml:space="preserve">Dodatek B. </w:t>
+        <w:t>Dodatek</w:t>
+      </w:r>
+      <w:proofErr w:type="spellEnd"/>
+      <w:r>
+        <w:rPr>
+          <w:sz w:val="28"/>
+          <w:lang w:val="en-US"/>
+        </w:rPr>
+        <w:t xml:space="preserve"> B. </w:t>
       </w:r>
       <w:r>
         <w:rPr>
@@ -36070,13 +39600,43 @@
         </w:rPr>
         <w:br/>
       </w:r>
-      <w:r>
-        <w:rPr>
-          <w:lang w:val="en-US"/>
-        </w:rPr>
-        <w:t>Raport weryfikacji topografii</w:t>
+      <w:proofErr w:type="spellStart"/>
+      <w:r>
+        <w:rPr>
+          <w:lang w:val="en-US"/>
+        </w:rPr>
+        <w:t>Raport</w:t>
+      </w:r>
+      <w:proofErr w:type="spellEnd"/>
+      <w:r>
+        <w:rPr>
+          <w:lang w:val="en-US"/>
+        </w:rPr>
+        <w:t xml:space="preserve"> </w:t>
+      </w:r>
+      <w:proofErr w:type="spellStart"/>
+      <w:r>
+        <w:rPr>
+          <w:lang w:val="en-US"/>
+        </w:rPr>
+        <w:t>weryfikacji</w:t>
+      </w:r>
+      <w:proofErr w:type="spellEnd"/>
+      <w:r>
+        <w:rPr>
+          <w:lang w:val="en-US"/>
+        </w:rPr>
+        <w:t xml:space="preserve"> </w:t>
+      </w:r>
+      <w:proofErr w:type="spellStart"/>
+      <w:r>
+        <w:rPr>
+          <w:lang w:val="en-US"/>
+        </w:rPr>
+        <w:t>topografii</w:t>
       </w:r>
       <w:bookmarkEnd w:id="99"/>
+      <w:proofErr w:type="spellEnd"/>
     </w:p>
     <w:p>
       <w:pPr>
@@ -36439,7 +39999,29 @@
           <w:szCs w:val="18"/>
           <w:lang w:val="en-US"/>
         </w:rPr>
-        <w:t xml:space="preserve">  Verification Complete : 0 Viols.  0 Wrngs.</w:t>
+        <w:t xml:space="preserve">  Verification Complete : 0 Viols.  0 </w:t>
+      </w:r>
+      <w:proofErr w:type="spellStart"/>
+      <w:r>
+        <w:rPr>
+          <w:rFonts w:ascii="Courier New" w:hAnsi="Courier New" w:cs="Courier New"/>
+          <w:color w:val="000000"/>
+          <w:sz w:val="18"/>
+          <w:szCs w:val="18"/>
+          <w:lang w:val="en-US"/>
+        </w:rPr>
+        <w:t>Wrngs</w:t>
+      </w:r>
+      <w:proofErr w:type="spellEnd"/>
+      <w:r>
+        <w:rPr>
+          <w:rFonts w:ascii="Courier New" w:hAnsi="Courier New" w:cs="Courier New"/>
+          <w:color w:val="000000"/>
+          <w:sz w:val="18"/>
+          <w:szCs w:val="18"/>
+          <w:lang w:val="en-US"/>
+        </w:rPr>
+        <w:t>.</w:t>
       </w:r>
     </w:p>
     <w:p>
@@ -36525,7 +40107,51 @@
           <w:szCs w:val="18"/>
           <w:lang w:val="en-US"/>
         </w:rPr>
-        <w:t>**WARN: (IMPVFG-257):   verifyGeometry command is replaced by verify_drc command. It still works in this release but will be removed in future release. Please update your script to use the new command.</w:t>
+        <w:t xml:space="preserve">**WARN: (IMPVFG-257):   </w:t>
+      </w:r>
+      <w:proofErr w:type="spellStart"/>
+      <w:r>
+        <w:rPr>
+          <w:rFonts w:ascii="Courier New" w:hAnsi="Courier New" w:cs="Courier New"/>
+          <w:color w:val="000000"/>
+          <w:sz w:val="18"/>
+          <w:szCs w:val="18"/>
+          <w:lang w:val="en-US"/>
+        </w:rPr>
+        <w:t>verifyGeometry</w:t>
+      </w:r>
+      <w:proofErr w:type="spellEnd"/>
+      <w:r>
+        <w:rPr>
+          <w:rFonts w:ascii="Courier New" w:hAnsi="Courier New" w:cs="Courier New"/>
+          <w:color w:val="000000"/>
+          <w:sz w:val="18"/>
+          <w:szCs w:val="18"/>
+          <w:lang w:val="en-US"/>
+        </w:rPr>
+        <w:t xml:space="preserve"> command is replaced by </w:t>
+      </w:r>
+      <w:proofErr w:type="spellStart"/>
+      <w:r>
+        <w:rPr>
+          <w:rFonts w:ascii="Courier New" w:hAnsi="Courier New" w:cs="Courier New"/>
+          <w:color w:val="000000"/>
+          <w:sz w:val="18"/>
+          <w:szCs w:val="18"/>
+          <w:lang w:val="en-US"/>
+        </w:rPr>
+        <w:t>verify_drc</w:t>
+      </w:r>
+      <w:proofErr w:type="spellEnd"/>
+      <w:r>
+        <w:rPr>
+          <w:rFonts w:ascii="Courier New" w:hAnsi="Courier New" w:cs="Courier New"/>
+          <w:color w:val="000000"/>
+          <w:sz w:val="18"/>
+          <w:szCs w:val="18"/>
+          <w:lang w:val="en-US"/>
+        </w:rPr>
+        <w:t xml:space="preserve"> command. It still works in this release but will be removed in future release. Please update your script to use the new command.</w:t>
       </w:r>
     </w:p>
     <w:p>
@@ -36669,7 +40295,29 @@
           <w:szCs w:val="18"/>
           <w:lang w:val="en-US"/>
         </w:rPr>
-        <w:t xml:space="preserve">  VERIFY GEOMETRY ...... SubArea : 1 of 1</w:t>
+        <w:t xml:space="preserve">  VERIFY GEOMETRY ...... </w:t>
+      </w:r>
+      <w:proofErr w:type="spellStart"/>
+      <w:r>
+        <w:rPr>
+          <w:rFonts w:ascii="Courier New" w:hAnsi="Courier New" w:cs="Courier New"/>
+          <w:color w:val="000000"/>
+          <w:sz w:val="18"/>
+          <w:szCs w:val="18"/>
+          <w:lang w:val="en-US"/>
+        </w:rPr>
+        <w:t>SubArea</w:t>
+      </w:r>
+      <w:proofErr w:type="spellEnd"/>
+      <w:r>
+        <w:rPr>
+          <w:rFonts w:ascii="Courier New" w:hAnsi="Courier New" w:cs="Courier New"/>
+          <w:color w:val="000000"/>
+          <w:sz w:val="18"/>
+          <w:szCs w:val="18"/>
+          <w:lang w:val="en-US"/>
+        </w:rPr>
+        <w:t xml:space="preserve"> : 1 of 1</w:t>
       </w:r>
     </w:p>
     <w:p>
@@ -36717,7 +40365,29 @@
           <w:szCs w:val="18"/>
           <w:lang w:val="en-US"/>
         </w:rPr>
-        <w:t xml:space="preserve">  VERIFY GEOMETRY ...... SameNet        :  0 Viols.</w:t>
+        <w:t xml:space="preserve">  VERIFY GEOMETRY ...... </w:t>
+      </w:r>
+      <w:proofErr w:type="spellStart"/>
+      <w:r>
+        <w:rPr>
+          <w:rFonts w:ascii="Courier New" w:hAnsi="Courier New" w:cs="Courier New"/>
+          <w:color w:val="000000"/>
+          <w:sz w:val="18"/>
+          <w:szCs w:val="18"/>
+          <w:lang w:val="en-US"/>
+        </w:rPr>
+        <w:t>SameNet</w:t>
+      </w:r>
+      <w:proofErr w:type="spellEnd"/>
+      <w:r>
+        <w:rPr>
+          <w:rFonts w:ascii="Courier New" w:hAnsi="Courier New" w:cs="Courier New"/>
+          <w:color w:val="000000"/>
+          <w:sz w:val="18"/>
+          <w:szCs w:val="18"/>
+          <w:lang w:val="en-US"/>
+        </w:rPr>
+        <w:t xml:space="preserve">        :  0 Viols.</w:t>
       </w:r>
     </w:p>
     <w:p>
@@ -36789,7 +40459,29 @@
           <w:szCs w:val="18"/>
           <w:lang w:val="en-US"/>
         </w:rPr>
-        <w:t xml:space="preserve">  VERIFY GEOMETRY ...... Sub-Area : 1 complete 0 Viols. 0 Wrngs.</w:t>
+        <w:t xml:space="preserve">  VERIFY GEOMETRY ...... Sub-Area : 1 complete 0 Viols. 0 </w:t>
+      </w:r>
+      <w:proofErr w:type="spellStart"/>
+      <w:r>
+        <w:rPr>
+          <w:rFonts w:ascii="Courier New" w:hAnsi="Courier New" w:cs="Courier New"/>
+          <w:color w:val="000000"/>
+          <w:sz w:val="18"/>
+          <w:szCs w:val="18"/>
+          <w:lang w:val="en-US"/>
+        </w:rPr>
+        <w:t>Wrngs</w:t>
+      </w:r>
+      <w:proofErr w:type="spellEnd"/>
+      <w:r>
+        <w:rPr>
+          <w:rFonts w:ascii="Courier New" w:hAnsi="Courier New" w:cs="Courier New"/>
+          <w:color w:val="000000"/>
+          <w:sz w:val="18"/>
+          <w:szCs w:val="18"/>
+          <w:lang w:val="en-US"/>
+        </w:rPr>
+        <w:t>.</w:t>
       </w:r>
     </w:p>
     <w:p>
@@ -36885,7 +40577,29 @@
           <w:szCs w:val="18"/>
           <w:lang w:val="en-US"/>
         </w:rPr>
-        <w:t xml:space="preserve">  SameNet     : 0</w:t>
+        <w:t xml:space="preserve">  </w:t>
+      </w:r>
+      <w:proofErr w:type="spellStart"/>
+      <w:r>
+        <w:rPr>
+          <w:rFonts w:ascii="Courier New" w:hAnsi="Courier New" w:cs="Courier New"/>
+          <w:color w:val="000000"/>
+          <w:sz w:val="18"/>
+          <w:szCs w:val="18"/>
+          <w:lang w:val="en-US"/>
+        </w:rPr>
+        <w:t>SameNet</w:t>
+      </w:r>
+      <w:proofErr w:type="spellEnd"/>
+      <w:r>
+        <w:rPr>
+          <w:rFonts w:ascii="Courier New" w:hAnsi="Courier New" w:cs="Courier New"/>
+          <w:color w:val="000000"/>
+          <w:sz w:val="18"/>
+          <w:szCs w:val="18"/>
+          <w:lang w:val="en-US"/>
+        </w:rPr>
+        <w:t xml:space="preserve">     : 0</w:t>
       </w:r>
     </w:p>
     <w:p>
@@ -37043,7 +40757,29 @@
           <w:szCs w:val="18"/>
           <w:lang w:val="en-US"/>
         </w:rPr>
-        <w:t xml:space="preserve">  Verification Complete : 0 Viols.  0 Wrngs.</w:t>
+        <w:t xml:space="preserve">  Verification Complete : 0 Viols.  0 </w:t>
+      </w:r>
+      <w:proofErr w:type="spellStart"/>
+      <w:r>
+        <w:rPr>
+          <w:rFonts w:ascii="Courier New" w:hAnsi="Courier New" w:cs="Courier New"/>
+          <w:color w:val="000000"/>
+          <w:sz w:val="18"/>
+          <w:szCs w:val="18"/>
+          <w:lang w:val="en-US"/>
+        </w:rPr>
+        <w:t>Wrngs</w:t>
+      </w:r>
+      <w:proofErr w:type="spellEnd"/>
+      <w:r>
+        <w:rPr>
+          <w:rFonts w:ascii="Courier New" w:hAnsi="Courier New" w:cs="Courier New"/>
+          <w:color w:val="000000"/>
+          <w:sz w:val="18"/>
+          <w:szCs w:val="18"/>
+          <w:lang w:val="en-US"/>
+        </w:rPr>
+        <w:t>.</w:t>
       </w:r>
     </w:p>
     <w:p>
@@ -37121,6 +40857,7 @@
           <w:lang w:val="en-US"/>
         </w:rPr>
       </w:pPr>
+      <w:proofErr w:type="spellStart"/>
       <w:r>
         <w:rPr>
           <w:rFonts w:ascii="Courier New" w:hAnsi="Courier New" w:cs="Courier New"/>
@@ -37129,7 +40866,40 @@
           <w:szCs w:val="18"/>
           <w:lang w:val="en-US"/>
         </w:rPr>
-        <w:t>innovus 3&gt; #-report elevator.drc.rpt                # string, default="", user setting</w:t>
+        <w:t>innovus</w:t>
+      </w:r>
+      <w:proofErr w:type="spellEnd"/>
+      <w:r>
+        <w:rPr>
+          <w:rFonts w:ascii="Courier New" w:hAnsi="Courier New" w:cs="Courier New"/>
+          <w:color w:val="000000"/>
+          <w:sz w:val="18"/>
+          <w:szCs w:val="18"/>
+          <w:lang w:val="en-US"/>
+        </w:rPr>
+        <w:t xml:space="preserve"> 3&gt; #-report </w:t>
+      </w:r>
+      <w:proofErr w:type="spellStart"/>
+      <w:r>
+        <w:rPr>
+          <w:rFonts w:ascii="Courier New" w:hAnsi="Courier New" w:cs="Courier New"/>
+          <w:color w:val="000000"/>
+          <w:sz w:val="18"/>
+          <w:szCs w:val="18"/>
+          <w:lang w:val="en-US"/>
+        </w:rPr>
+        <w:t>elevator.drc.rpt</w:t>
+      </w:r>
+      <w:proofErr w:type="spellEnd"/>
+      <w:r>
+        <w:rPr>
+          <w:rFonts w:ascii="Courier New" w:hAnsi="Courier New" w:cs="Courier New"/>
+          <w:color w:val="000000"/>
+          <w:sz w:val="18"/>
+          <w:szCs w:val="18"/>
+          <w:lang w:val="en-US"/>
+        </w:rPr>
+        <w:t xml:space="preserve">                # string, default="", user setting</w:t>
       </w:r>
     </w:p>
     <w:p>
@@ -37483,11 +41253,21 @@
         <w:ind w:firstLine="0"/>
       </w:pPr>
       <w:r>
-        <w:t xml:space="preserve">Genus.zip – Plik skompresowany z projektem w programie Cadence </w:t>
-      </w:r>
+        <w:t xml:space="preserve">Genus.zip – Plik skompresowany z projektem w programie </w:t>
+      </w:r>
+      <w:proofErr w:type="spellStart"/>
+      <w:r>
+        <w:t>Cadence</w:t>
+      </w:r>
+      <w:proofErr w:type="spellEnd"/>
+      <w:r>
+        <w:t xml:space="preserve"> </w:t>
+      </w:r>
+      <w:proofErr w:type="spellStart"/>
       <w:r>
         <w:t>Genus</w:t>
       </w:r>
+      <w:proofErr w:type="spellEnd"/>
       <w:r>
         <w:t>,</w:t>
       </w:r>
@@ -37501,7 +41281,15 @@
         <w:t>Innovus</w:t>
       </w:r>
       <w:r>
-        <w:t xml:space="preserve">.zip – Plik skompresowany z projektem w programie Cadence </w:t>
+        <w:t xml:space="preserve">.zip – Plik skompresowany z projektem w programie </w:t>
+      </w:r>
+      <w:proofErr w:type="spellStart"/>
+      <w:r>
+        <w:t>Cadence</w:t>
+      </w:r>
+      <w:proofErr w:type="spellEnd"/>
+      <w:r>
+        <w:t xml:space="preserve"> </w:t>
       </w:r>
       <w:r>
         <w:t>Innovus</w:t>
@@ -37516,7 +41304,15 @@
         <w:ind w:firstLine="0"/>
       </w:pPr>
       <w:r>
-        <w:t>Virtuoso.zip – Plik skompresowany z projektem w programie Cadence Virtuoso</w:t>
+        <w:t xml:space="preserve">Virtuoso.zip – Plik skompresowany z projektem w programie </w:t>
+      </w:r>
+      <w:proofErr w:type="spellStart"/>
+      <w:r>
+        <w:t>Cadence</w:t>
+      </w:r>
+      <w:proofErr w:type="spellEnd"/>
+      <w:r>
+        <w:t xml:space="preserve"> Virtuoso</w:t>
       </w:r>
       <w:r>
         <w:t>,</w:t>
@@ -39973,9 +43769,9 @@
       <w:r>
         <w:fldChar w:fldCharType="end"/>
       </w:r>
-      <w:bookmarkEnd w:id="6"/>
-      <w:bookmarkEnd w:id="62"/>
-      <w:bookmarkEnd w:id="63"/>
+      <w:bookmarkEnd w:id="7"/>
+      <w:bookmarkEnd w:id="64"/>
+      <w:bookmarkEnd w:id="65"/>
     </w:p>
     <w:sectPr>
       <w:headerReference w:type="default" r:id="rId57"/>
@@ -40094,7 +43890,7 @@
         <w:rStyle w:val="Numerstrony"/>
         <w:noProof/>
       </w:rPr>
-      <w:t>42</w:t>
+      <w:t>33</w:t>
     </w:r>
     <w:r>
       <w:rPr>
@@ -40150,13 +43946,31 @@
     <w:pPr>
       <w:pStyle w:val="Nagwek"/>
     </w:pPr>
+    <w:proofErr w:type="spellStart"/>
     <w:r>
       <w:rPr>
         <w:b/>
         <w:bCs/>
       </w:rPr>
-      <w:t>Spis treści</w:t>
+      <w:t>Spis</w:t>
     </w:r>
+    <w:proofErr w:type="spellEnd"/>
+    <w:r>
+      <w:rPr>
+        <w:b/>
+        <w:bCs/>
+      </w:rPr>
+      <w:t xml:space="preserve"> </w:t>
+    </w:r>
+    <w:proofErr w:type="spellStart"/>
+    <w:r>
+      <w:rPr>
+        <w:b/>
+        <w:bCs/>
+      </w:rPr>
+      <w:t>treści</w:t>
+    </w:r>
+    <w:proofErr w:type="spellEnd"/>
   </w:p>
 </w:hdr>
 </file>
@@ -40171,13 +43985,31 @@
         <w:bCs/>
       </w:rPr>
     </w:pPr>
+    <w:proofErr w:type="spellStart"/>
     <w:r>
       <w:rPr>
         <w:b/>
         <w:bCs/>
       </w:rPr>
-      <w:t>Spis treści</w:t>
+      <w:t>Spis</w:t>
     </w:r>
+    <w:proofErr w:type="spellEnd"/>
+    <w:r>
+      <w:rPr>
+        <w:b/>
+        <w:bCs/>
+      </w:rPr>
+      <w:t xml:space="preserve"> </w:t>
+    </w:r>
+    <w:proofErr w:type="spellStart"/>
+    <w:r>
+      <w:rPr>
+        <w:b/>
+        <w:bCs/>
+      </w:rPr>
+      <w:t>treści</w:t>
+    </w:r>
+    <w:proofErr w:type="spellEnd"/>
   </w:p>
 </w:hdr>
 </file>
@@ -40194,7 +44026,7 @@
           <w:noProof/>
         </w:rPr>
         <w:br/>
-        <w:t>Projektowanie układu scalonego</w:t>
+        <w:t>Opis algorytmu w języku Verilog</w:t>
       </w:r>
     </w:fldSimple>
   </w:p>
@@ -40212,13 +44044,31 @@
         <w:bCs/>
       </w:rPr>
     </w:pPr>
+    <w:proofErr w:type="spellStart"/>
     <w:r>
       <w:rPr>
         <w:b/>
         <w:bCs/>
       </w:rPr>
-      <w:t>Spis treści</w:t>
+      <w:t>Spis</w:t>
     </w:r>
+    <w:proofErr w:type="spellEnd"/>
+    <w:r>
+      <w:rPr>
+        <w:b/>
+        <w:bCs/>
+      </w:rPr>
+      <w:t xml:space="preserve"> </w:t>
+    </w:r>
+    <w:proofErr w:type="spellStart"/>
+    <w:r>
+      <w:rPr>
+        <w:b/>
+        <w:bCs/>
+      </w:rPr>
+      <w:t>treści</w:t>
+    </w:r>
+    <w:proofErr w:type="spellEnd"/>
   </w:p>
 </w:hdr>
 </file>
@@ -44373,7 +48223,7 @@
     </w:rPrDefault>
     <w:pPrDefault/>
   </w:docDefaults>
-  <w:latentStyles w:defLockedState="0" w:defUIPriority="99" w:defSemiHidden="0" w:defUnhideWhenUsed="0" w:defQFormat="0" w:count="376">
+  <w:latentStyles w:defLockedState="0" w:defUIPriority="99" w:defSemiHidden="0" w:defUnhideWhenUsed="0" w:defQFormat="0" w:count="375">
     <w:lsdException w:name="Normal" w:uiPriority="0" w:qFormat="1"/>
     <w:lsdException w:name="heading 1" w:uiPriority="0" w:qFormat="1"/>
     <w:lsdException w:name="heading 2" w:uiPriority="0" w:qFormat="1"/>
@@ -44749,7 +48599,6 @@
     <w:lsdException w:name="Smart Hyperlink" w:semiHidden="1" w:unhideWhenUsed="1"/>
     <w:lsdException w:name="Hashtag" w:semiHidden="1" w:unhideWhenUsed="1"/>
     <w:lsdException w:name="Unresolved Mention" w:semiHidden="1" w:unhideWhenUsed="1"/>
-    <w:lsdException w:name="Smart Link" w:semiHidden="1" w:unhideWhenUsed="1"/>
   </w:latentStyles>
   <w:style w:type="paragraph" w:default="1" w:styleId="Normalny">
     <w:name w:val="Normal"/>
@@ -46243,7 +50092,7 @@
 </file>
 
 <file path=customXml/itemProps1.xml><?xml version="1.0" encoding="utf-8"?>
-<ds:datastoreItem xmlns:ds="http://schemas.openxmlformats.org/officeDocument/2006/customXml" ds:itemID="{B7BC7F89-85AB-4566-BA97-41BCED2DBB4A}">
+<ds:datastoreItem xmlns:ds="http://schemas.openxmlformats.org/officeDocument/2006/customXml" ds:itemID="{A7CAE135-2A43-466E-B5DA-73DB255F20FB}">
   <ds:schemaRefs>
     <ds:schemaRef ds:uri="http://schemas.openxmlformats.org/officeDocument/2006/bibliography"/>
   </ds:schemaRefs>
